--- a/srs_template.docx
+++ b/srs_template.docx
@@ -157,20 +157,7 @@
         <w:rPr>
           <w:sz w:val="22"/>
         </w:rPr>
-        <w:t>&lt;</w:t>
-      </w:r>
-      <w:r>
-        <w:rPr>
-          <w:i/>
-          <w:sz w:val="22"/>
-        </w:rPr>
-        <w:t>place your group name here</w:t>
-      </w:r>
-      <w:r>
-        <w:rPr>
-          <w:sz w:val="22"/>
-        </w:rPr>
-        <w:t>&gt;</w:t>
+        <w:t>Group 20</w:t>
       </w:r>
     </w:p>
     <w:tbl>
@@ -205,7 +192,7 @@
               <w:rPr>
                 <w:sz w:val="22"/>
               </w:rPr>
-              <w:t>&lt;name&gt;</w:t>
+              <w:t>Vinh Duong</w:t>
             </w:r>
           </w:p>
         </w:tc>
@@ -227,7 +214,7 @@
               <w:rPr>
                 <w:sz w:val="22"/>
               </w:rPr>
-              <w:t>&lt;student #&gt;</w:t>
+              <w:t>11613642</w:t>
             </w:r>
           </w:p>
         </w:tc>
@@ -249,7 +236,7 @@
               <w:rPr>
                 <w:sz w:val="22"/>
               </w:rPr>
-              <w:t>&lt;e-mail&gt;</w:t>
+              <w:t>vinh.duong@wsu.edu</w:t>
             </w:r>
           </w:p>
         </w:tc>
@@ -2116,27 +2103,7 @@
           <w:i/>
           <w:sz w:val="22"/>
         </w:rPr>
-        <w:t xml:space="preserve">are more general and apply to any SRS. Please make sure to delete </w:t>
-      </w:r>
-      <w:proofErr w:type="gramStart"/>
-      <w:r>
-        <w:rPr>
-          <w:rFonts w:ascii="Arial" w:hAnsi="Arial"/>
-          <w:b w:val="0"/>
-          <w:i/>
-          <w:sz w:val="22"/>
-        </w:rPr>
-        <w:t>all of</w:t>
-      </w:r>
-      <w:proofErr w:type="gramEnd"/>
-      <w:r>
-        <w:rPr>
-          <w:rFonts w:ascii="Arial" w:hAnsi="Arial"/>
-          <w:b w:val="0"/>
-          <w:i/>
-          <w:sz w:val="22"/>
-        </w:rPr>
-        <w:t xml:space="preserve"> the comments before submitting the documen</w:t>
+        <w:t>are more general and apply to any SRS. Please make sure to delete all of the comments before submitting the documen</w:t>
       </w:r>
       <w:bookmarkStart w:id="11" w:name="_Toc113291687"/>
       <w:bookmarkEnd w:id="11"/>
@@ -2290,6 +2257,29 @@
     </w:p>
     <w:p>
       <w:pPr>
+        <w:pStyle w:val="template"/>
+        <w:jc w:val="both"/>
+      </w:pPr>
+    </w:p>
+    <w:p>
+      <w:pPr>
+        <w:pStyle w:val="template"/>
+        <w:jc w:val="both"/>
+        <w:rPr>
+          <w:i w:val="0"/>
+          <w:iCs w:val="0"/>
+        </w:rPr>
+      </w:pPr>
+      <w:r>
+        <w:rPr>
+          <w:i w:val="0"/>
+          <w:iCs w:val="0"/>
+        </w:rPr>
+        <w:t>The product of specified in this document is an animal database. This SRS will cover all parts of the product including the data to be maintained/manipulated and the different pages.</w:t>
+      </w:r>
+    </w:p>
+    <w:p>
+      <w:pPr>
         <w:pStyle w:val="Heading2"/>
         <w:numPr>
           <w:ilvl w:val="1"/>
@@ -2345,6 +2335,46 @@
     </w:p>
     <w:p>
       <w:pPr>
+        <w:pStyle w:val="template"/>
+        <w:jc w:val="both"/>
+        <w:rPr>
+          <w:i w:val="0"/>
+          <w:iCs w:val="0"/>
+        </w:rPr>
+      </w:pPr>
+    </w:p>
+    <w:p>
+      <w:pPr>
+        <w:pStyle w:val="template"/>
+        <w:jc w:val="both"/>
+        <w:rPr>
+          <w:i w:val="0"/>
+          <w:iCs w:val="0"/>
+        </w:rPr>
+      </w:pPr>
+      <w:r>
+        <w:rPr>
+          <w:i w:val="0"/>
+          <w:iCs w:val="0"/>
+        </w:rPr>
+        <w:t xml:space="preserve">The product will have a main landing page detailing </w:t>
+      </w:r>
+      <w:r>
+        <w:rPr>
+          <w:i w:val="0"/>
+          <w:iCs w:val="0"/>
+        </w:rPr>
+        <w:t>what the product is and how to use it. There will be links from the landing page to the other functionality of the products. The product will maintain user uploaded data for the animals. The user should be able to specify the name, description and add a picture to the animal. There is a page that will allow the user to remove the animal from the database if the user wants. There is also a page where the user can share the animal that they have uploaded with everyone. There is also a page where the user can comment on other people’s animals. There is a page where the user can feed their animals and if the user feeds the animal enough time they get an icon. There is a page where the user can play with the animals and the picture of animal will give out randomly selected words of encouragement out of a pool of them.</w:t>
+      </w:r>
+    </w:p>
+    <w:p>
+      <w:pPr>
+        <w:pStyle w:val="template"/>
+        <w:jc w:val="both"/>
+      </w:pPr>
+    </w:p>
+    <w:p>
+      <w:pPr>
         <w:pStyle w:val="Heading2"/>
         <w:numPr>
           <w:ilvl w:val="1"/>
@@ -2375,57 +2405,75 @@
       <w:pPr>
         <w:pStyle w:val="template"/>
         <w:jc w:val="both"/>
+      </w:pPr>
+      <w:r>
+        <w:t>&lt;</w:t>
+      </w:r>
+      <w:r>
         <w:rPr>
           <w:color w:val="0000FF"/>
         </w:rPr>
-      </w:pPr>
-      <w:r>
-        <w:t>&lt;</w:t>
+        <w:t>Describe the different types of reader that the document is intended for, such as developers, project managers, marketing staff, users, testers, and documentation writers</w:t>
+      </w:r>
+      <w:r>
+        <w:t xml:space="preserve"> (In your case it would probably be the “client” and the professor). </w:t>
       </w:r>
       <w:r>
         <w:rPr>
           <w:color w:val="0000FF"/>
         </w:rPr>
-        <w:t>Describe the different types of reader that the document is intended for, such as developers, project managers, marketing staff, users, testers, and documentation writers</w:t>
-      </w:r>
-      <w:r>
-        <w:t xml:space="preserve"> (In your case it would probably be the “client” and the professor). </w:t>
+        <w:t>Describe what the</w:t>
       </w:r>
       <w:r>
         <w:rPr>
           <w:color w:val="0000FF"/>
         </w:rPr>
-        <w:t>Describe what the</w:t>
-      </w:r>
-      <w:r>
-        <w:rPr>
+        <w:t xml:space="preserve"> rest of this SRS contains and how it is organized. Suggest a sequence for reading the document, beginning with the overview sections and proceeding through the sections that are most pertinent to each reader type.</w:t>
+      </w:r>
+      <w:r>
+        <w:t>&gt;</w:t>
+      </w:r>
+    </w:p>
+    <w:p>
+      <w:pPr>
+        <w:pStyle w:val="template"/>
+        <w:jc w:val="both"/>
+      </w:pPr>
+    </w:p>
+    <w:p>
+      <w:pPr>
+        <w:pStyle w:val="template"/>
+        <w:jc w:val="both"/>
+        <w:rPr>
+          <w:i w:val="0"/>
+          <w:iCs w:val="0"/>
           <w:color w:val="0000FF"/>
         </w:rPr>
-        <w:t xml:space="preserve"> rest of this SRS contains and how it is organized. Suggest a sequence for reading the document, beginning with the overview </w:t>
-      </w:r>
-      <w:proofErr w:type="gramStart"/>
-      <w:r>
+      </w:pPr>
+      <w:r>
+        <w:rPr>
+          <w:i w:val="0"/>
+          <w:iCs w:val="0"/>
+        </w:rPr>
+        <w:t>The intended audience of this SRS is the client and the professor. The rest of this SRS contains technical information of the product (will be filled out more later). The suggested reading order of this document is ().</w:t>
+      </w:r>
+    </w:p>
+    <w:p>
+      <w:pPr>
+        <w:pStyle w:val="template"/>
+        <w:jc w:val="both"/>
         <w:rPr>
           <w:color w:val="0000FF"/>
         </w:rPr>
-        <w:t>sections</w:t>
-      </w:r>
-      <w:proofErr w:type="gramEnd"/>
-      <w:r>
-        <w:rPr>
-          <w:color w:val="0000FF"/>
-        </w:rPr>
-        <w:t xml:space="preserve"> and proceeding through the sections that are most pertinent to each reader type.</w:t>
-      </w:r>
-      <w:r>
-        <w:t>&gt;</w:t>
-      </w:r>
-    </w:p>
-    <w:p>
-      <w:pPr>
-        <w:pStyle w:val="template"/>
-        <w:jc w:val="both"/>
-        <w:rPr>
+      </w:pPr>
+    </w:p>
+    <w:p>
+      <w:pPr>
+        <w:pStyle w:val="template"/>
+        <w:jc w:val="both"/>
+        <w:rPr>
+          <w:i w:val="0"/>
+          <w:iCs w:val="0"/>
           <w:color w:val="0000FF"/>
         </w:rPr>
       </w:pPr>
@@ -2446,6 +2494,7 @@
         <w:rPr>
           <w:rFonts w:ascii="Arial" w:hAnsi="Arial"/>
         </w:rPr>
+        <w:lastRenderedPageBreak/>
         <w:t>Definitions, Acronyms and Abbreviations</w:t>
       </w:r>
       <w:bookmarkEnd w:id="24"/>
@@ -2521,15 +2570,7 @@
         <w:jc w:val="both"/>
       </w:pPr>
       <w:r>
-        <w:t xml:space="preserve">&lt;In </w:t>
-      </w:r>
-      <w:proofErr w:type="gramStart"/>
-      <w:r>
-        <w:t>general</w:t>
-      </w:r>
-      <w:proofErr w:type="gramEnd"/>
-      <w:r>
-        <w:t xml:space="preserve"> this document follows the IEEE formatting requirements. Use Arial font size 11, or 12 throughout</w:t>
+        <w:t>&lt;In general this document follows the IEEE formatting requirements. Use Arial font size 11, or 12 throughout</w:t>
       </w:r>
       <w:r>
         <w:t xml:space="preserve"> the document for text. Use italics for comments. Document text should be single spaced and maintain the 1” margins found in this template. For Section and Subsection titles please follow the template. </w:t>
@@ -2569,6 +2610,29 @@
       </w:r>
       <w:r>
         <w:t>Sometimes, it is useful to divide this section to several sections, e.g., Formatting Conventions, Naming Conventions, etc.&gt;</w:t>
+      </w:r>
+    </w:p>
+    <w:p>
+      <w:pPr>
+        <w:pStyle w:val="template"/>
+        <w:jc w:val="both"/>
+      </w:pPr>
+    </w:p>
+    <w:p>
+      <w:pPr>
+        <w:pStyle w:val="template"/>
+        <w:jc w:val="both"/>
+        <w:rPr>
+          <w:i w:val="0"/>
+          <w:iCs w:val="0"/>
+        </w:rPr>
+      </w:pPr>
+      <w:r>
+        <w:rPr>
+          <w:i w:val="0"/>
+          <w:iCs w:val="0"/>
+        </w:rPr>
+        <w:t>This document will follow the IEEE formatting requirements. (Specific sections will be filled in later.</w:t>
       </w:r>
     </w:p>
     <w:p>
@@ -2588,7 +2652,6 @@
         <w:rPr>
           <w:rFonts w:ascii="Arial" w:hAnsi="Arial"/>
         </w:rPr>
-        <w:lastRenderedPageBreak/>
         <w:t>References</w:t>
       </w:r>
       <w:bookmarkEnd w:id="27"/>
@@ -2891,7 +2954,6 @@
           <w:rFonts w:ascii="Arial" w:hAnsi="Arial"/>
           <w:color w:val="FFFFFF"/>
         </w:rPr>
-        <w:lastRenderedPageBreak/>
         <w:t>Overall Description</w:t>
       </w:r>
       <w:bookmarkEnd w:id="29"/>
@@ -3014,35 +3076,7 @@
         <w:rPr>
           <w:color w:val="0000FF"/>
         </w:rPr>
-        <w:t xml:space="preserve"> provided in Section 3, so only a </w:t>
-      </w:r>
-      <w:proofErr w:type="gramStart"/>
-      <w:r>
-        <w:rPr>
-          <w:color w:val="0000FF"/>
-        </w:rPr>
-        <w:t>high level</w:t>
-      </w:r>
-      <w:proofErr w:type="gramEnd"/>
-      <w:r>
-        <w:rPr>
-          <w:color w:val="0000FF"/>
-        </w:rPr>
-        <w:t xml:space="preserve"> summary is needed here. Organize the functions to make them understandable to any reader of the SRS. A picture of the major groups of related requirements and how they relate, such as a </w:t>
-      </w:r>
-      <w:proofErr w:type="gramStart"/>
-      <w:r>
-        <w:rPr>
-          <w:color w:val="0000FF"/>
-        </w:rPr>
-        <w:t>top level</w:t>
-      </w:r>
-      <w:proofErr w:type="gramEnd"/>
-      <w:r>
-        <w:rPr>
-          <w:color w:val="0000FF"/>
-        </w:rPr>
-        <w:t xml:space="preserve"> data flow diagr</w:t>
+        <w:t xml:space="preserve"> provided in Section 3, so only a high level summary is needed here. Organize the functions to make them understandable to any reader of the SRS. A picture of the major groups of related requirements and how they relate, such as a top level data flow diagr</w:t>
       </w:r>
       <w:r>
         <w:rPr>
@@ -3160,6 +3194,7 @@
         <w:jc w:val="both"/>
       </w:pPr>
       <w:r>
+        <w:lastRenderedPageBreak/>
         <w:t>3. Distinguish the most important users for this product from those who are less important to satisfy.&gt;</w:t>
       </w:r>
     </w:p>
@@ -3244,7 +3279,6 @@
         <w:rPr>
           <w:rFonts w:ascii="Arial" w:hAnsi="Arial"/>
         </w:rPr>
-        <w:lastRenderedPageBreak/>
         <w:t>Design and Implementation Constraints</w:t>
       </w:r>
       <w:bookmarkEnd w:id="39"/>
@@ -3286,15 +3320,7 @@
         <w:jc w:val="both"/>
       </w:pPr>
       <w:r>
-        <w:t xml:space="preserve">TO DO: In this section you need to consider </w:t>
-      </w:r>
-      <w:proofErr w:type="gramStart"/>
-      <w:r>
-        <w:t>all of</w:t>
-      </w:r>
-      <w:proofErr w:type="gramEnd"/>
-      <w:r>
-        <w:t xml:space="preserve"> the information you gathered so far, analyze it and correctly identify relevant constraints.&gt;</w:t>
+        <w:t>TO DO: In this section you need to consider all of the information you gathered so far, analyze it and correctly identify relevant constraints.&gt;</w:t>
       </w:r>
     </w:p>
     <w:p>
@@ -3551,7 +3577,6 @@
           <w:rFonts w:ascii="Arial" w:hAnsi="Arial"/>
           <w:color w:val="FFFFFF"/>
         </w:rPr>
-        <w:lastRenderedPageBreak/>
         <w:t>Specific Requirements</w:t>
       </w:r>
       <w:bookmarkEnd w:id="45"/>
@@ -3737,32 +3762,18 @@
         <w:rPr>
           <w:color w:val="0000FF"/>
         </w:rPr>
-        <w:t xml:space="preserve">oftware components (name and version), including databases, operating systems (Windows? Linux? </w:t>
-      </w:r>
-      <w:proofErr w:type="spellStart"/>
+        <w:t xml:space="preserve">oftware components (name and version), including databases, operating systems (Windows? Linux? Etc…), tools, libraries, and integrated commercial components. Identify the data items or messages coming into the system and going out and describe the purpose </w:t>
+      </w:r>
       <w:r>
         <w:rPr>
           <w:color w:val="0000FF"/>
         </w:rPr>
-        <w:t>Etc</w:t>
-      </w:r>
-      <w:proofErr w:type="spellEnd"/>
+        <w:t>of each. Describe the services needed and the nature of communications. Identify data that will be shared across software components. If the data sharing mechanism must be implemented in a specific way (for example, use of a global data area in a multitask</w:t>
+      </w:r>
       <w:r>
         <w:rPr>
           <w:color w:val="0000FF"/>
         </w:rPr>
-        <w:t xml:space="preserve">…), tools, libraries, and integrated commercial components. Identify the data items or messages coming into the system and going out and describe the purpose </w:t>
-      </w:r>
-      <w:r>
-        <w:rPr>
-          <w:color w:val="0000FF"/>
-        </w:rPr>
-        <w:t>of each. Describe the services needed and the nature of communications. Identify data that will be shared across software components. If the data sharing mechanism must be implemented in a specific way (for example, use of a global data area in a multitask</w:t>
-      </w:r>
-      <w:r>
-        <w:rPr>
-          <w:color w:val="0000FF"/>
-        </w:rPr>
         <w:t>ing operating system), specify this as an implementation constraint.</w:t>
       </w:r>
       <w:r>
@@ -3778,6 +3789,7 @@
         <w:jc w:val="both"/>
       </w:pPr>
       <w:r>
+        <w:lastRenderedPageBreak/>
         <w:t>TO DO: The previous part illustrates some of the information you would usually include in this part of the SRS document. To make things simpler, you are only required to describe the sp</w:t>
       </w:r>
       <w:r>
@@ -3846,15 +3858,7 @@
         <w:t xml:space="preserve">TO DO: Do </w:t>
       </w:r>
       <w:r>
-        <w:t xml:space="preserve">not go into too much </w:t>
-      </w:r>
-      <w:proofErr w:type="gramStart"/>
-      <w:r>
-        <w:t>detail, but</w:t>
-      </w:r>
-      <w:proofErr w:type="gramEnd"/>
-      <w:r>
-        <w:t xml:space="preserve"> provide 1-2 paragraphs were you will outline the major communication standards. For example, if you decide to use encryption there is no need to specify the exact encryption standards, but rather, specify the fact that the </w:t>
+        <w:t xml:space="preserve">not go into too much detail, but provide 1-2 paragraphs were you will outline the major communication standards. For example, if you decide to use encryption there is no need to specify the exact encryption standards, but rather, specify the fact that the </w:t>
       </w:r>
       <w:r>
         <w:t>data will be encrypted and name what standards you consider using. &gt;</w:t>
@@ -3911,27 +3915,7 @@
           <w:color w:val="0000FF"/>
           <w:sz w:val="22"/>
         </w:rPr>
-        <w:t xml:space="preserve">Functional requirements capture the intended behavior of the system. This behavior may be expressed as services, </w:t>
-      </w:r>
-      <w:proofErr w:type="gramStart"/>
-      <w:r>
-        <w:rPr>
-          <w:rFonts w:ascii="Arial" w:hAnsi="Arial"/>
-          <w:i/>
-          <w:color w:val="0000FF"/>
-          <w:sz w:val="22"/>
-        </w:rPr>
-        <w:t>tasks</w:t>
-      </w:r>
-      <w:proofErr w:type="gramEnd"/>
-      <w:r>
-        <w:rPr>
-          <w:rFonts w:ascii="Arial" w:hAnsi="Arial"/>
-          <w:i/>
-          <w:color w:val="0000FF"/>
-          <w:sz w:val="22"/>
-        </w:rPr>
-        <w:t xml:space="preserve"> or functions the system is required to pe</w:t>
+        <w:t>Functional requirements capture the intended behavior of the system. This behavior may be expressed as services, tasks or functions the system is required to pe</w:t>
       </w:r>
       <w:r>
         <w:rPr>
@@ -4099,7 +4083,6 @@
           <w:rFonts w:ascii="Arial" w:hAnsi="Arial"/>
           <w:color w:val="FFFFFF"/>
         </w:rPr>
-        <w:lastRenderedPageBreak/>
         <w:t>Other Non-functional Requirements</w:t>
       </w:r>
       <w:bookmarkEnd w:id="53"/>
@@ -4162,26 +4145,10 @@
         <w:jc w:val="both"/>
       </w:pPr>
       <w:r>
-        <w:t xml:space="preserve">TODO: Provide relevant performance requirements based on the information you collected from the client. For </w:t>
-      </w:r>
-      <w:proofErr w:type="gramStart"/>
-      <w:r>
-        <w:t>exampl</w:t>
-      </w:r>
-      <w:r>
-        <w:t>e</w:t>
-      </w:r>
-      <w:proofErr w:type="gramEnd"/>
-      <w:r>
-        <w:t xml:space="preserve"> you can say “1. Any transaction will not take more than 10 seconds, </w:t>
-      </w:r>
-      <w:proofErr w:type="spellStart"/>
-      <w:r>
-        <w:t>etc</w:t>
-      </w:r>
-      <w:proofErr w:type="spellEnd"/>
-      <w:r>
-        <w:t>…&gt;</w:t>
+        <w:t>TODO: Provide relevant performance requirements based on the information you collected from the client. For exampl</w:t>
+      </w:r>
+      <w:r>
+        <w:t>e you can say “1. Any transaction will not take more than 10 seconds, etc…&gt;</w:t>
       </w:r>
     </w:p>
     <w:p>
@@ -4320,26 +4287,12 @@
         <w:rPr>
           <w:color w:val="0000FF"/>
         </w:rPr>
-        <w:t xml:space="preserve">Specify any additional quality characteristics for the product that will be important to either the customers or the developers. Some to consider </w:t>
-      </w:r>
-      <w:proofErr w:type="gramStart"/>
+        <w:t xml:space="preserve">Specify any additional quality characteristics for the product that will be important to either the customers or the developers. Some to consider are: adaptability, availability, correctness, flexibility, interoperability, maintainability, portability, </w:t>
+      </w:r>
       <w:r>
         <w:rPr>
           <w:color w:val="0000FF"/>
         </w:rPr>
-        <w:t>are:</w:t>
-      </w:r>
-      <w:proofErr w:type="gramEnd"/>
-      <w:r>
-        <w:rPr>
-          <w:color w:val="0000FF"/>
-        </w:rPr>
-        <w:t xml:space="preserve"> adaptability, availability, correctness, flexibility, interoperability, maintainability, portability, </w:t>
-      </w:r>
-      <w:r>
-        <w:rPr>
-          <w:color w:val="0000FF"/>
-        </w:rPr>
         <w:t>reliability, reusability, robustness, testability, and usability. Write these to be specific, quantitative, and verifiable when possible. At the least, clarify the relative preferences for various attributes, such as ease of use over ease of learning.</w:t>
       </w:r>
       <w:r>
@@ -4361,15 +4314,7 @@
         <w:t>TO</w:t>
       </w:r>
       <w:r>
-        <w:t xml:space="preserve">DO: Use subsections (e.g., 4.3.1 Reliability, 4.3.2 Portability, </w:t>
-      </w:r>
-      <w:proofErr w:type="spellStart"/>
-      <w:r>
-        <w:t>etc</w:t>
-      </w:r>
-      <w:proofErr w:type="spellEnd"/>
-      <w:r>
-        <w:t>…) provide requirements related to the different software quality attributes. Base the information you include in these subsections on the material you have learned in the class. Make sure</w:t>
+        <w:t>DO: Use subsections (e.g., 4.3.1 Reliability, 4.3.2 Portability, etc…) provide requirements related to the different software quality attributes. Base the information you include in these subsections on the material you have learned in the class. Make sure</w:t>
       </w:r>
       <w:r>
         <w:t>, that you do not just write “This software shall be maintainable…” Indicate how you plan to achieve it, etc.&gt;</w:t>
@@ -4430,7 +4375,6 @@
           <w:rFonts w:ascii="Arial" w:hAnsi="Arial"/>
           <w:color w:val="FFFFFF"/>
         </w:rPr>
-        <w:lastRenderedPageBreak/>
         <w:t>Other Requirements</w:t>
       </w:r>
       <w:bookmarkEnd w:id="60"/>
@@ -4717,7 +4661,6 @@
           <w:rFonts w:ascii="Arial" w:hAnsi="Arial"/>
           <w:color w:val="FFFFFF"/>
         </w:rPr>
-        <w:lastRenderedPageBreak/>
         <w:t xml:space="preserve">Appendix A – Data </w:t>
       </w:r>
       <w:r>
@@ -4744,25 +4687,7 @@
           <w:i/>
           <w:sz w:val="22"/>
         </w:rPr>
-        <w:t xml:space="preserve">&lt;Data dictionary is used to track all the different variables, </w:t>
-      </w:r>
-      <w:proofErr w:type="gramStart"/>
-      <w:r>
-        <w:rPr>
-          <w:rFonts w:ascii="Arial" w:hAnsi="Arial"/>
-          <w:i/>
-          <w:sz w:val="22"/>
-        </w:rPr>
-        <w:t>states</w:t>
-      </w:r>
-      <w:proofErr w:type="gramEnd"/>
-      <w:r>
-        <w:rPr>
-          <w:rFonts w:ascii="Arial" w:hAnsi="Arial"/>
-          <w:i/>
-          <w:sz w:val="22"/>
-        </w:rPr>
-        <w:t xml:space="preserve"> and functional requirements that you described in your document. Make sure to include the complete list of all constants, state variables (and their possible states), inputs </w:t>
+        <w:t xml:space="preserve">&lt;Data dictionary is used to track all the different variables, states and functional requirements that you described in your document. Make sure to include the complete list of all constants, state variables (and their possible states), inputs </w:t>
       </w:r>
       <w:r>
         <w:rPr>
@@ -4850,7 +4775,6 @@
           <w:rFonts w:ascii="Arial" w:hAnsi="Arial"/>
           <w:color w:val="FFFFFF"/>
         </w:rPr>
-        <w:lastRenderedPageBreak/>
         <w:t>Appendix B</w:t>
       </w:r>
       <w:bookmarkEnd w:id="64"/>
@@ -5010,13 +4934,8 @@
       <w:fldChar w:fldCharType="separate"/>
     </w:r>
     <w:r>
-      <w:t>ii</w:t>
+      <w:t>iii</w:t>
     </w:r>
-    <w:proofErr w:type="spellStart"/>
-    <w:r>
-      <w:t>i</w:t>
-    </w:r>
-    <w:proofErr w:type="spellEnd"/>
     <w:r>
       <w:fldChar w:fldCharType="end"/>
     </w:r>
@@ -5063,13 +4982,8 @@
       <w:fldChar w:fldCharType="separate"/>
     </w:r>
     <w:r>
-      <w:t>ii</w:t>
+      <w:t>iii</w:t>
     </w:r>
-    <w:proofErr w:type="spellStart"/>
-    <w:r>
-      <w:t>i</w:t>
-    </w:r>
-    <w:proofErr w:type="spellEnd"/>
     <w:r>
       <w:fldChar w:fldCharType="end"/>
     </w:r>

--- a/srs_template.docx
+++ b/srs_template.docx
@@ -157,20 +157,7 @@
         <w:rPr>
           <w:sz w:val="22"/>
         </w:rPr>
-        <w:t>&lt;</w:t>
-      </w:r>
-      <w:r>
-        <w:rPr>
-          <w:i/>
-          <w:sz w:val="22"/>
-        </w:rPr>
-        <w:t>place your group name here</w:t>
-      </w:r>
-      <w:r>
-        <w:rPr>
-          <w:sz w:val="22"/>
-        </w:rPr>
-        <w:t>&gt;</w:t>
+        <w:t>Group 20</w:t>
       </w:r>
     </w:p>
     <w:tbl>
@@ -1190,13 +1177,7 @@
         <w:rPr>
           <w:rFonts w:ascii="Arial" w:hAnsi="Arial"/>
         </w:rPr>
-        <w:t>Product Perspe</w:t>
-      </w:r>
-      <w:r>
-        <w:rPr>
-          <w:rFonts w:ascii="Arial" w:hAnsi="Arial"/>
-        </w:rPr>
-        <w:t>ctive</w:t>
+        <w:t>Product Perspective</w:t>
       </w:r>
       <w:r>
         <w:tab/>
@@ -1486,13 +1467,7 @@
         <w:rPr>
           <w:rFonts w:ascii="Arial" w:hAnsi="Arial"/>
         </w:rPr>
-        <w:t xml:space="preserve">External </w:t>
-      </w:r>
-      <w:r>
-        <w:rPr>
-          <w:rFonts w:ascii="Arial" w:hAnsi="Arial"/>
-        </w:rPr>
-        <w:t>Interface Requirements</w:t>
+        <w:t>External Interface Requirements</w:t>
       </w:r>
       <w:r>
         <w:tab/>
@@ -1767,13 +1742,7 @@
         <w:rPr>
           <w:rFonts w:ascii="Arial" w:hAnsi="Arial"/>
         </w:rPr>
-        <w:t>Appendix</w:t>
-      </w:r>
-      <w:r>
-        <w:rPr>
-          <w:rFonts w:ascii="Arial" w:hAnsi="Arial"/>
-        </w:rPr>
-        <w:t xml:space="preserve"> A – Data Dictionary</w:t>
+        <w:t>Appendix A – Data Dictionary</w:t>
       </w:r>
       <w:r>
         <w:tab/>
@@ -2003,10 +1972,7 @@
               <w:pStyle w:val="Table-Text"/>
             </w:pPr>
             <w:r>
-              <w:t xml:space="preserve">Information about the revision. This table does not need to be filled in whenever a </w:t>
-            </w:r>
-            <w:r>
-              <w:t>document is touched, only when the version is being upgraded.</w:t>
+              <w:t>Information about the revision. This table does not need to be filled in whenever a document is touched, only when the version is being upgraded.</w:t>
             </w:r>
           </w:p>
         </w:tc>
@@ -2094,16 +2060,7 @@
           <w:i/>
           <w:sz w:val="22"/>
         </w:rPr>
-        <w:t xml:space="preserve">&lt;In this template you will find text bounded by the “&lt;&gt;” symbols. This text appears in italics and is intended to provide explanations and guide you through the document. There are two types of comments in this document. The comments that are in black are </w:t>
-      </w:r>
-      <w:r>
-        <w:rPr>
-          <w:rFonts w:ascii="Arial" w:hAnsi="Arial"/>
-          <w:b w:val="0"/>
-          <w:i/>
-          <w:sz w:val="22"/>
-        </w:rPr>
-        <w:t xml:space="preserve">intended specifically for the course. The comments that are in </w:t>
+        <w:t xml:space="preserve">&lt;In this template you will find text bounded by the “&lt;&gt;” symbols. This text appears in italics and is intended to provide explanations and guide you through the document. There are two types of comments in this document. The comments that are in black are intended specifically for the course. The comments that are in </w:t>
       </w:r>
       <w:r>
         <w:rPr>
@@ -2202,15 +2159,7 @@
           <w:i/>
           <w:sz w:val="22"/>
         </w:rPr>
-        <w:t xml:space="preserve">&lt;TO DO: Please provide a brief introduction to your </w:t>
-      </w:r>
-      <w:r>
-        <w:rPr>
-          <w:rFonts w:ascii="Arial" w:hAnsi="Arial"/>
-          <w:i/>
-          <w:sz w:val="22"/>
-        </w:rPr>
-        <w:t>project and a brief overview of what the reader will find in this section.&gt;</w:t>
+        <w:t>&lt;TO DO: Please provide a brief introduction to your project and a brief overview of what the reader will find in this section.&gt;</w:t>
       </w:r>
     </w:p>
     <w:p>
@@ -2256,13 +2205,7 @@
         <w:rPr>
           <w:color w:val="0000FF"/>
         </w:rPr>
-        <w:t>Identify the product whose software requirements are specified in this document, including the revision or release number. Describe the scope of the product that</w:t>
-      </w:r>
-      <w:r>
-        <w:rPr>
-          <w:color w:val="0000FF"/>
-        </w:rPr>
-        <w:t xml:space="preserve"> is covered by this SRS, particularly if this SRS describes only part of the system or a single subsystem.</w:t>
+        <w:t>Identify the product whose software requirements are specified in this document, including the revision or release number. Describe the scope of the product that is covered by this SRS, particularly if this SRS describes only part of the system or a single subsystem.</w:t>
       </w:r>
     </w:p>
     <w:p>
@@ -2294,6 +2237,13 @@
           <w:sz w:val="22"/>
         </w:rPr>
         <w:t>The product of specified in this document is an animal database. This SRS will cover all parts of the product including the data to be maintained/manipulated and the different pages.</w:t>
+      </w:r>
+      <w:r>
+        <w:rPr>
+          <w:rFonts w:ascii="Arial" w:eastAsia="Arial" w:hAnsi="Arial" w:cs="Arial"/>
+          <w:sz w:val="22"/>
+        </w:rPr>
+        <w:t xml:space="preserve"> Provide information on how the database works and the requirements and conventions.</w:t>
       </w:r>
     </w:p>
     <w:p>
@@ -2343,13 +2293,7 @@
         <w:rPr>
           <w:color w:val="0000FF"/>
         </w:rPr>
-        <w:t>Provide a short description of the software b</w:t>
-      </w:r>
-      <w:r>
-        <w:rPr>
-          <w:color w:val="0000FF"/>
-        </w:rPr>
-        <w:t xml:space="preserve">eing specified and its purpose, including relevant benefits, objectives, and goals. </w:t>
+        <w:t xml:space="preserve">Provide a short description of the software being specified and its purpose, including relevant benefits, objectives, and goals. </w:t>
       </w:r>
     </w:p>
     <w:p>
@@ -2371,16 +2315,57 @@
       <w:pPr>
         <w:spacing w:line="240" w:lineRule="auto"/>
         <w:jc w:val="both"/>
-        <w:rPr>
-          <w:rFonts w:ascii="Arial" w:eastAsia="Arial" w:hAnsi="Arial" w:cs="Arial"/>
-        </w:rPr>
-      </w:pPr>
-      <w:r>
         <w:rPr>
           <w:rFonts w:ascii="Arial" w:eastAsia="Arial" w:hAnsi="Arial" w:cs="Arial"/>
           <w:sz w:val="22"/>
         </w:rPr>
-        <w:t>The product will have a main landing page detailing what the product is and how to use it. There will be links from the landing page to the other functionality of the products. The product will maintain user uploaded data for the animals. The user should be able to specify the name, description and add a picture to the animal. There is a page that will allow the user to remove the animal from the database if the user wants. There is also a page where the user can share the animal that they have uploaded with everyone. There is also a page where the user can comment on other people’s animals. There is a page where the user can feed their animals and if the user feeds the animal enough time they get an icon. There is a page where the user can play with the animals and the picture of animal will give out randomly selected words of encouragement out of a pool of them.</w:t>
+      </w:pPr>
+      <w:r>
+        <w:rPr>
+          <w:rFonts w:ascii="Arial" w:eastAsia="Arial" w:hAnsi="Arial" w:cs="Arial"/>
+          <w:sz w:val="22"/>
+        </w:rPr>
+        <w:t xml:space="preserve">The product will have a main landing page detailing what the product is and how to use it. There will be links from the landing page to the other functionality of the products. The product will maintain user uploaded data for the animals. </w:t>
+      </w:r>
+      <w:r>
+        <w:rPr>
+          <w:rFonts w:ascii="Arial" w:eastAsia="Arial" w:hAnsi="Arial" w:cs="Arial"/>
+          <w:sz w:val="22"/>
+        </w:rPr>
+        <w:t xml:space="preserve">The user should be able to search for specific characteristics or name of the animals and have that displayed to them. </w:t>
+      </w:r>
+      <w:r>
+        <w:rPr>
+          <w:rFonts w:ascii="Arial" w:eastAsia="Arial" w:hAnsi="Arial" w:cs="Arial"/>
+          <w:sz w:val="22"/>
+        </w:rPr>
+        <w:t>The user should be able to specify the name, description and add a picture to the animal. There is a page that will allow the user to remove the animal from the database if the user wants. There is also a page where the user can share the animal that they have uploaded with everyone. There is also a page where the user can comment on other people’s animals. There is a page where the user can feed their animals and if the user feeds the animal enough time they get an icon. There is a page where the user can play with the animals and the picture of animal will give out randomly selected words of encouragement out of a pool of them.</w:t>
+      </w:r>
+    </w:p>
+    <w:p>
+      <w:pPr>
+        <w:spacing w:line="240" w:lineRule="auto"/>
+        <w:jc w:val="both"/>
+        <w:rPr>
+          <w:rFonts w:ascii="Arial" w:eastAsia="Arial" w:hAnsi="Arial" w:cs="Arial"/>
+          <w:sz w:val="22"/>
+        </w:rPr>
+      </w:pPr>
+    </w:p>
+    <w:p>
+      <w:pPr>
+        <w:spacing w:line="240" w:lineRule="auto"/>
+        <w:jc w:val="both"/>
+        <w:rPr>
+          <w:rFonts w:ascii="Arial" w:eastAsia="Arial" w:hAnsi="Arial" w:cs="Arial"/>
+        </w:rPr>
+      </w:pPr>
+      <w:r>
+        <w:rPr>
+          <w:rFonts w:ascii="Arial" w:eastAsia="Arial" w:hAnsi="Arial" w:cs="Arial"/>
+          <w:sz w:val="22"/>
+        </w:rPr>
+        <w:t>The benefit of the product is just something for fun that users can do since it has some kind of game elements. People who like animals can socialize here.</w:t>
       </w:r>
     </w:p>
     <w:p>
@@ -2452,13 +2437,7 @@
         <w:rPr>
           <w:color w:val="0000FF"/>
         </w:rPr>
-        <w:t>Describe what the</w:t>
-      </w:r>
-      <w:r>
-        <w:rPr>
-          <w:color w:val="0000FF"/>
-        </w:rPr>
-        <w:t xml:space="preserve"> rest of this SRS contains and how it is organized. Suggest a sequence for reading the document, beginning with the overview sections and proceeding through the sections that are most pertinent to each reader type.</w:t>
+        <w:t>Describe what the rest of this SRS contains and how it is organized. Suggest a sequence for reading the document, beginning with the overview sections and proceeding through the sections that are most pertinent to each reader type.</w:t>
       </w:r>
       <w:r>
         <w:t>&gt;</w:t>
@@ -2495,7 +2474,43 @@
           <w:rFonts w:ascii="Arial" w:eastAsia="Arial" w:hAnsi="Arial" w:cs="Arial"/>
           <w:sz w:val="22"/>
         </w:rPr>
-        <w:t>The intended audience of this SRS is the client and the professor. The rest of this SRS contains technical information of the product (will be filled out more later). The suggested reading order of this document is ().</w:t>
+        <w:lastRenderedPageBreak/>
+        <w:t xml:space="preserve">The intended audience of this SRS is the </w:t>
+      </w:r>
+      <w:r>
+        <w:rPr>
+          <w:rFonts w:ascii="Arial" w:eastAsia="Arial" w:hAnsi="Arial" w:cs="Arial"/>
+          <w:sz w:val="22"/>
+        </w:rPr>
+        <w:t>professor and kids who would like to do these kinds of things</w:t>
+      </w:r>
+      <w:r>
+        <w:rPr>
+          <w:rFonts w:ascii="Arial" w:eastAsia="Arial" w:hAnsi="Arial" w:cs="Arial"/>
+          <w:sz w:val="22"/>
+        </w:rPr>
+        <w:t>.</w:t>
+      </w:r>
+      <w:r>
+        <w:rPr>
+          <w:rFonts w:ascii="Arial" w:eastAsia="Arial" w:hAnsi="Arial" w:cs="Arial"/>
+          <w:sz w:val="22"/>
+        </w:rPr>
+        <w:t xml:space="preserve"> This document is also intended for the developers so that everyone can use this information to build the database.</w:t>
+      </w:r>
+      <w:r>
+        <w:rPr>
+          <w:rFonts w:ascii="Arial" w:eastAsia="Arial" w:hAnsi="Arial" w:cs="Arial"/>
+          <w:sz w:val="22"/>
+        </w:rPr>
+        <w:t xml:space="preserve"> The rest of this SRS contains technical information of the product (will be filled out more later). The suggested reading order of this document is ().</w:t>
+      </w:r>
+      <w:r>
+        <w:rPr>
+          <w:rFonts w:ascii="Arial" w:eastAsia="Arial" w:hAnsi="Arial" w:cs="Arial"/>
+          <w:sz w:val="22"/>
+        </w:rPr>
+        <w:t xml:space="preserve"> The suggested reading order for the developers are the overview sections, then the sections with the information on requirements and implementation.</w:t>
       </w:r>
     </w:p>
     <w:p>
@@ -2525,7 +2540,6 @@
         <w:rPr>
           <w:rFonts w:ascii="Arial" w:hAnsi="Arial"/>
         </w:rPr>
-        <w:lastRenderedPageBreak/>
         <w:t>Definitions, Acronyms and Abbreviations</w:t>
       </w:r>
       <w:bookmarkEnd w:id="24"/>
@@ -2545,13 +2559,7 @@
         <w:rPr>
           <w:color w:val="0000FF"/>
         </w:rPr>
-        <w:t xml:space="preserve">Define all the terms necessary to properly interpret the SRS, including acronyms and abbreviations. You may wish to build a separate glossary that spans multiple projects or the entire organization, and just include terms specific to a single project in </w:t>
-      </w:r>
-      <w:r>
-        <w:rPr>
-          <w:color w:val="0000FF"/>
-        </w:rPr>
-        <w:t>each SRS.</w:t>
+        <w:t>Define all the terms necessary to properly interpret the SRS, including acronyms and abbreviations. You may wish to build a separate glossary that spans multiple projects or the entire organization, and just include terms specific to a single project in each SRS.</w:t>
       </w:r>
     </w:p>
     <w:p>
@@ -2643,10 +2651,7 @@
         <w:jc w:val="both"/>
       </w:pPr>
       <w:r>
-        <w:t>&lt;In general this document follows the IEEE formatting requirements. Use Arial font size 11, or 12 throughout</w:t>
-      </w:r>
-      <w:r>
-        <w:t xml:space="preserve"> the document for text. Use italics for comments. Document text should be single spaced and maintain the 1” margins found in this template. For Section and Subsection titles please follow the template. </w:t>
+        <w:t xml:space="preserve">&lt;In general this document follows the IEEE formatting requirements. Use Arial font size 11, or 12 throughout the document for text. Use italics for comments. Document text should be single spaced and maintain the 1” margins found in this template. For Section and Subsection titles please follow the template. </w:t>
       </w:r>
     </w:p>
     <w:p>
@@ -2670,10 +2675,7 @@
         <w:t xml:space="preserve"> </w:t>
       </w:r>
       <w:r>
-        <w:t>Describe any standards or typographical conve</w:t>
-      </w:r>
-      <w:r>
-        <w:t>ntions that were followed when writing this SRS, such as fonts or highlighting that have special significance.</w:t>
+        <w:t>Describe any standards or typographical conventions that were followed when writing this SRS, such as fonts or highlighting that have special significance.</w:t>
       </w:r>
       <w:r>
         <w:rPr>
@@ -2683,6 +2685,29 @@
       </w:r>
       <w:r>
         <w:t>Sometimes, it is useful to divide this section to several sections, e.g., Formatting Conventions, Naming Conventions, etc.&gt;</w:t>
+      </w:r>
+    </w:p>
+    <w:p>
+      <w:pPr>
+        <w:pStyle w:val="template"/>
+        <w:jc w:val="both"/>
+      </w:pPr>
+    </w:p>
+    <w:p>
+      <w:pPr>
+        <w:pStyle w:val="template"/>
+        <w:jc w:val="both"/>
+        <w:rPr>
+          <w:i w:val="0"/>
+          <w:iCs w:val="0"/>
+        </w:rPr>
+      </w:pPr>
+      <w:r>
+        <w:rPr>
+          <w:i w:val="0"/>
+          <w:iCs w:val="0"/>
+        </w:rPr>
+        <w:t>This document will follow the IEEE conventions. The font size will be Ariel size 11. Italics will be used for comments. The Document will be single space with a 1” margin. Section will header will start with the section number and the section title. Subsection will be the section number followed by a period and subsection number and then a title.</w:t>
       </w:r>
     </w:p>
     <w:p>
@@ -2709,13 +2734,7 @@
         <w:rPr>
           <w:rFonts w:ascii="Arial" w:hAnsi="Arial"/>
         </w:rPr>
-        <w:t xml:space="preserve"> and Acknow</w:t>
-      </w:r>
-      <w:r>
-        <w:rPr>
-          <w:rFonts w:ascii="Arial" w:hAnsi="Arial"/>
-        </w:rPr>
-        <w:t>ledgments</w:t>
+        <w:t xml:space="preserve"> and Acknowledgments</w:t>
       </w:r>
       <w:bookmarkEnd w:id="28"/>
     </w:p>
@@ -2749,10 +2768,7 @@
         <w:jc w:val="both"/>
       </w:pPr>
       <w:r>
-        <w:t xml:space="preserve">TO DO: Use the </w:t>
-      </w:r>
-      <w:r>
-        <w:t>standard IEEE citation guide (attached) for this section.&gt;</w:t>
+        <w:t>TO DO: Use the standard IEEE citation guide (attached) for this section.&gt;</w:t>
       </w:r>
     </w:p>
     <w:p>
@@ -3043,31 +3059,16 @@
         <w:rPr>
           <w:color w:val="0000FF"/>
         </w:rPr>
-        <w:t xml:space="preserve">Describe the context and origin of the product being specified in this SRS. For example, state whether this product is a follow-on member of a product family, a replacement for certain existing systems, or a new, self-contained product. If the SRS defines </w:t>
-      </w:r>
-      <w:r>
-        <w:rPr>
-          <w:color w:val="0000FF"/>
-        </w:rPr>
-        <w:t>a component of a larger system, relate the requirements of the larger system to the functionality of this software and identify interfaces between the two. In this part, make sure to include a simple diagram that shows the major components of the overall s</w:t>
-      </w:r>
-      <w:r>
-        <w:rPr>
-          <w:color w:val="0000FF"/>
-        </w:rPr>
-        <w:t xml:space="preserve">ystem, subsystem interconnections, and external interface. In this section it is crucial that you will be creative and provide as much information as possible. </w:t>
-      </w:r>
-    </w:p>
-    <w:p>
-      <w:pPr>
-        <w:pStyle w:val="template"/>
-        <w:jc w:val="both"/>
-      </w:pPr>
-      <w:r>
-        <w:t>TO DO: Provide at least one paragraph describing product perspective. Provide a general diagram</w:t>
-      </w:r>
-      <w:r>
-        <w:t xml:space="preserve"> that will illustrate how your product interacts with the environment and in what context it is being used, i.e., context diagram.&gt;</w:t>
+        <w:t xml:space="preserve">Describe the context and origin of the product being specified in this SRS. For example, state whether this product is a follow-on member of a product family, a replacement for certain existing systems, or a new, self-contained product. If the SRS defines a component of a larger system, relate the requirements of the larger system to the functionality of this software and identify interfaces between the two. In this part, make sure to include a simple diagram that shows the major components of the overall system, subsystem interconnections, and external interface. In this section it is crucial that you will be creative and provide as much information as possible. </w:t>
+      </w:r>
+    </w:p>
+    <w:p>
+      <w:pPr>
+        <w:pStyle w:val="template"/>
+        <w:jc w:val="both"/>
+      </w:pPr>
+      <w:r>
+        <w:t>TO DO: Provide at least one paragraph describing product perspective. Provide a general diagram that will illustrate how your product interacts with the environment and in what context it is being used, i.e., context diagram.&gt;</w:t>
       </w:r>
     </w:p>
     <w:p>
@@ -3120,19 +3121,14 @@
         <w:rPr>
           <w:color w:val="0000FF"/>
         </w:rPr>
-        <w:t>Summarize the major functions the product must perform or must let the user perform. Details will be</w:t>
+        <w:t xml:space="preserve">Summarize the major functions the product must perform or must let the user perform. Details will be provided in Section 3, so only a high level summary is needed here. Organize the functions to </w:t>
       </w:r>
       <w:r>
         <w:rPr>
           <w:color w:val="0000FF"/>
         </w:rPr>
-        <w:t xml:space="preserve"> provided in Section 3, so only a high level summary is needed here. Organize the functions to make them understandable to any reader of the SRS. A picture of the major groups of related requirements and how they relate, such as a top level data flow diagr</w:t>
-      </w:r>
-      <w:r>
-        <w:rPr>
-          <w:color w:val="0000FF"/>
-        </w:rPr>
-        <w:t>am or object class diagram, will be effective.</w:t>
+        <w:lastRenderedPageBreak/>
+        <w:t>make them understandable to any reader of the SRS. A picture of the major groups of related requirements and how they relate, such as a top level data flow diagram or object class diagram, will be effective.</w:t>
       </w:r>
     </w:p>
     <w:p>
@@ -3168,10 +3164,7 @@
         <w:t xml:space="preserve">(Optional) </w:t>
       </w:r>
       <w:r>
-        <w:t>Provide a Data Flow Diagram of the system to show how these functions relate to each other. This is useful when there i</w:t>
-      </w:r>
-      <w:r>
-        <w:t>s a clear sequence for the functions being performed.&gt;</w:t>
+        <w:t>Provide a Data Flow Diagram of the system to show how these functions relate to each other. This is useful when there is a clear sequence for the functions being performed.&gt;</w:t>
       </w:r>
     </w:p>
     <w:p>
@@ -3211,13 +3204,7 @@
         <w:rPr>
           <w:color w:val="0000FF"/>
         </w:rPr>
-        <w:t>Identify the various users that you anticipate will use this product. Users may be differentiated based on frequency of use, subset of product functions used, technical exper</w:t>
-      </w:r>
-      <w:r>
-        <w:rPr>
-          <w:color w:val="0000FF"/>
-        </w:rPr>
-        <w:t xml:space="preserve">tise, security or privilege levels, educational level, or experience. </w:t>
+        <w:t xml:space="preserve">Identify the various users that you anticipate will use this product. Users may be differentiated based on frequency of use, subset of product functions used, technical expertise, security or privilege levels, educational level, or experience. </w:t>
       </w:r>
     </w:p>
     <w:p>
@@ -3235,7 +3222,6 @@
         <w:jc w:val="both"/>
       </w:pPr>
       <w:r>
-        <w:lastRenderedPageBreak/>
         <w:t xml:space="preserve">1. Describe the pertinent characteristics of each user. Certain requirements may pertain only to certain users. </w:t>
       </w:r>
     </w:p>
@@ -3282,19 +3268,7 @@
         <w:rPr>
           <w:color w:val="0000FF"/>
         </w:rPr>
-        <w:t>Describe the env</w:t>
-      </w:r>
-      <w:r>
-        <w:rPr>
-          <w:color w:val="0000FF"/>
-        </w:rPr>
-        <w:t>ironment in which the software will operate, including the hardware platform, operating system and versions, and any other software components or applications with which it must peacefully coexist. In this part, make sure to include a simple diagram that s</w:t>
-      </w:r>
-      <w:r>
-        <w:rPr>
-          <w:color w:val="0000FF"/>
-        </w:rPr>
-        <w:t>hows the major components of the overall system, subsystem interconnections, and external interface</w:t>
+        <w:t>Describe the environment in which the software will operate, including the hardware platform, operating system and versions, and any other software components or applications with which it must peacefully coexist. In this part, make sure to include a simple diagram that shows the major components of the overall system, subsystem interconnections, and external interface</w:t>
       </w:r>
     </w:p>
     <w:p>
@@ -3306,10 +3280,7 @@
         </w:rPr>
       </w:pPr>
       <w:r>
-        <w:t xml:space="preserve">TO DO: As stated above, in at least one paragraph, describe the environment your system will have to operate in. Make sure to include the minimum </w:t>
-      </w:r>
-      <w:r>
-        <w:t>platform requirements for your system. &gt;</w:t>
+        <w:t>TO DO: As stated above, in at least one paragraph, describe the environment your system will have to operate in. Make sure to include the minimum platform requirements for your system. &gt;</w:t>
       </w:r>
     </w:p>
     <w:p>
@@ -3349,19 +3320,7 @@
         <w:rPr>
           <w:color w:val="0000FF"/>
         </w:rPr>
-        <w:t>Describe any items or issues that will limit the options available to the developers. These might include: hardware limitations (timing requirements, memory requirements); inte</w:t>
-      </w:r>
-      <w:r>
-        <w:rPr>
-          <w:color w:val="0000FF"/>
-        </w:rPr>
-        <w:t>rfaces to other applications; specific technologies, tools, and databases to be used; parallel operations; language requirements; communications protocols; security considerations; design conventions or programming standards (for example, if the customer’s</w:t>
-      </w:r>
-      <w:r>
-        <w:rPr>
-          <w:color w:val="0000FF"/>
-        </w:rPr>
-        <w:t xml:space="preserve"> organization will be responsible for maintaining the delivered software).</w:t>
+        <w:t>Describe any items or issues that will limit the options available to the developers. These might include: hardware limitations (timing requirements, memory requirements); interfaces to other applications; specific technologies, tools, and databases to be used; parallel operations; language requirements; communications protocols; security considerations; design conventions or programming standards (for example, if the customer’s organization will be responsible for maintaining the delivered software).</w:t>
       </w:r>
     </w:p>
     <w:p>
@@ -3407,13 +3366,7 @@
         <w:rPr>
           <w:color w:val="0000FF"/>
         </w:rPr>
-        <w:t>List the user do</w:t>
-      </w:r>
-      <w:r>
-        <w:rPr>
-          <w:color w:val="0000FF"/>
-        </w:rPr>
-        <w:t>cumentation components (such as user manuals, on-line help, and tutorials) that will be delivered along with the software. Identify any known user documentation delivery formats or standards.</w:t>
+        <w:t>List the user documentation components (such as user manuals, on-line help, and tutorials) that will be delivered along with the software. Identify any known user documentation delivery formats or standards.</w:t>
       </w:r>
       <w:r>
         <w:t xml:space="preserve"> </w:t>
@@ -3425,10 +3378,7 @@
         <w:jc w:val="both"/>
       </w:pPr>
       <w:r>
-        <w:t xml:space="preserve">TO DO: You will not actually develop any user-manuals, but you </w:t>
-      </w:r>
-      <w:r>
-        <w:t>need to describe what kind of manuals and what kind of help is needed for the software you will be developing. One paragraph should be sufficient for this section.&gt;</w:t>
+        <w:t>TO DO: You will not actually develop any user-manuals, but you need to describe what kind of manuals and what kind of help is needed for the software you will be developing. One paragraph should be sufficient for this section.&gt;</w:t>
       </w:r>
     </w:p>
     <w:p>
@@ -3448,6 +3398,7 @@
         <w:rPr>
           <w:rFonts w:ascii="Arial" w:hAnsi="Arial"/>
         </w:rPr>
+        <w:lastRenderedPageBreak/>
         <w:t>Assumptions and Dependencies</w:t>
       </w:r>
       <w:bookmarkEnd w:id="43"/>
@@ -3468,31 +3419,16 @@
         <w:rPr>
           <w:color w:val="0000FF"/>
         </w:rPr>
-        <w:t>List any assumed factors (as opposed to known facts) that cou</w:t>
-      </w:r>
-      <w:r>
-        <w:rPr>
-          <w:color w:val="0000FF"/>
-        </w:rPr>
-        <w:t>ld affect the requirements stated in the SRS. These could include third-party or commercial components that you plan to use, issues around the development or operating environment, or constraints. The project could be affected if these assumptions are inco</w:t>
-      </w:r>
-      <w:r>
-        <w:rPr>
-          <w:color w:val="0000FF"/>
-        </w:rPr>
-        <w:t xml:space="preserve">rrect, are not shared, or change. Also identify any dependencies the project has on external factors, such as software components that you intend to reuse from another project. </w:t>
-      </w:r>
-    </w:p>
-    <w:p>
-      <w:pPr>
-        <w:pStyle w:val="template"/>
-        <w:jc w:val="both"/>
-      </w:pPr>
-      <w:r>
-        <w:t>TO DO: Provide a short list of some major assumptions that might significantly</w:t>
-      </w:r>
-      <w:r>
-        <w:t xml:space="preserve"> affect your design. For example, you can assume that your client will have 1, 2 or at most 50 Automated Banking Machines. Every number has a significant effect on the design of your system. &gt;</w:t>
+        <w:t xml:space="preserve">List any assumed factors (as opposed to known facts) that could affect the requirements stated in the SRS. These could include third-party or commercial components that you plan to use, issues around the development or operating environment, or constraints. The project could be affected if these assumptions are incorrect, are not shared, or change. Also identify any dependencies the project has on external factors, such as software components that you intend to reuse from another project. </w:t>
+      </w:r>
+    </w:p>
+    <w:p>
+      <w:pPr>
+        <w:pStyle w:val="template"/>
+        <w:jc w:val="both"/>
+      </w:pPr>
+      <w:r>
+        <w:t>TO DO: Provide a short list of some major assumptions that might significantly affect your design. For example, you can assume that your client will have 1, 2 or at most 50 Automated Banking Machines. Every number has a significant effect on the design of your system. &gt;</w:t>
       </w:r>
     </w:p>
     <w:p>
@@ -3648,13 +3584,7 @@
         <w:rPr>
           <w:rFonts w:ascii="Arial" w:hAnsi="Arial"/>
         </w:rPr>
-        <w:t xml:space="preserve">External </w:t>
-      </w:r>
-      <w:r>
-        <w:rPr>
-          <w:rFonts w:ascii="Arial" w:hAnsi="Arial"/>
-        </w:rPr>
-        <w:t>Interface Requirements</w:t>
+        <w:t>External Interface Requirements</w:t>
       </w:r>
       <w:bookmarkEnd w:id="47"/>
     </w:p>
@@ -3691,25 +3621,16 @@
         <w:rPr>
           <w:color w:val="0000FF"/>
         </w:rPr>
-        <w:t>Describe the logical characteristics of each interface between the software product and the users. This may include sample screen images, any GUI standards or product family style guides that are to be followed, scre</w:t>
-      </w:r>
-      <w:r>
-        <w:rPr>
-          <w:color w:val="0000FF"/>
-        </w:rPr>
-        <w:t>en layout constraints, standard buttons and functions (e.g., Cancel) that will appear on every screen, error message display standards, and so on. Define the software components for which a user interface is needed.</w:t>
-      </w:r>
-    </w:p>
-    <w:p>
-      <w:pPr>
-        <w:pStyle w:val="template"/>
-        <w:jc w:val="both"/>
-      </w:pPr>
-      <w:r>
-        <w:t>TO DO: The least you can do for this sec</w:t>
-      </w:r>
-      <w:r>
-        <w:t>tion is to describe in words the different User Interfaces and the different screens that will be available to the user. Optional: You may also provide an initial Graphical User Interface design (does not have to be final).&gt;</w:t>
+        <w:t>Describe the logical characteristics of each interface between the software product and the users. This may include sample screen images, any GUI standards or product family style guides that are to be followed, screen layout constraints, standard buttons and functions (e.g., Cancel) that will appear on every screen, error message display standards, and so on. Define the software components for which a user interface is needed.</w:t>
+      </w:r>
+    </w:p>
+    <w:p>
+      <w:pPr>
+        <w:pStyle w:val="template"/>
+        <w:jc w:val="both"/>
+      </w:pPr>
+      <w:r>
+        <w:t>TO DO: The least you can do for this section is to describe in words the different User Interfaces and the different screens that will be available to the user. Optional: You may also provide an initial Graphical User Interface design (does not have to be final).&gt;</w:t>
       </w:r>
     </w:p>
     <w:p>
@@ -3738,25 +3659,14 @@
         <w:jc w:val="both"/>
       </w:pPr>
       <w:r>
+        <w:lastRenderedPageBreak/>
         <w:t>&lt;</w:t>
       </w:r>
       <w:r>
         <w:rPr>
           <w:color w:val="0000FF"/>
         </w:rPr>
-        <w:t>Describe t</w:t>
-      </w:r>
-      <w:r>
-        <w:rPr>
-          <w:color w:val="0000FF"/>
-        </w:rPr>
-        <w:t>he logical and physical characteristics of each interface between the software product and the hardware components of the system. This may include the supported device types, the nature of the data and control interactions between the software and the hard</w:t>
-      </w:r>
-      <w:r>
-        <w:rPr>
-          <w:color w:val="0000FF"/>
-        </w:rPr>
-        <w:t>ware.</w:t>
+        <w:t>Describe the logical and physical characteristics of each interface between the software product and the hardware components of the system. This may include the supported device types, the nature of the data and control interactions between the software and the hardware.</w:t>
       </w:r>
       <w:r>
         <w:t xml:space="preserve"> You are not required to specify what protocols you will be using to communicate with the hardware, but it will be usually included in this part as well.</w:t>
@@ -3768,10 +3678,7 @@
         <w:jc w:val="both"/>
       </w:pPr>
       <w:r>
-        <w:t>TO DO: Please provide a short description of the different hardware interfaces. If you will be us</w:t>
-      </w:r>
-      <w:r>
-        <w:t>ing some special libraries to communicate with your software mention them here. In case you have more than one hardware interface divide this section into subsections.&gt;</w:t>
+        <w:t>TO DO: Please provide a short description of the different hardware interfaces. If you will be using some special libraries to communicate with your software mention them here. In case you have more than one hardware interface divide this section into subsections.&gt;</w:t>
       </w:r>
     </w:p>
     <w:p>
@@ -3806,46 +3713,7 @@
         <w:rPr>
           <w:color w:val="0000FF"/>
         </w:rPr>
-        <w:t>Describe the connections between this product and other specific s</w:t>
-      </w:r>
-      <w:r>
-        <w:rPr>
-          <w:color w:val="0000FF"/>
-        </w:rPr>
-        <w:t xml:space="preserve">oftware components (name and version), including databases, operating systems (Windows? Linux? </w:t>
-      </w:r>
-      <w:proofErr w:type="spellStart"/>
-      <w:r>
-        <w:rPr>
-          <w:color w:val="0000FF"/>
-        </w:rPr>
-        <w:t>Etc</w:t>
-      </w:r>
-      <w:proofErr w:type="spellEnd"/>
-      <w:r>
-        <w:rPr>
-          <w:color w:val="0000FF"/>
-        </w:rPr>
-        <w:t xml:space="preserve">…), tools, libraries, and integrated commercial components. Identify the data items or messages coming into the system and going out and describe the purpose </w:t>
-      </w:r>
-      <w:r>
-        <w:rPr>
-          <w:color w:val="0000FF"/>
-        </w:rPr>
-        <w:t xml:space="preserve">of each. Describe the services needed and the nature of communications. Identify data that will be shared across software components. If the data sharing mechanism must be implemented in a specific way (for example, use of a global data area </w:t>
-      </w:r>
-      <w:r>
-        <w:rPr>
-          <w:color w:val="0000FF"/>
-        </w:rPr>
-        <w:lastRenderedPageBreak/>
-        <w:t>in a multitask</w:t>
-      </w:r>
-      <w:r>
-        <w:rPr>
-          <w:color w:val="0000FF"/>
-        </w:rPr>
-        <w:t>ing operating system), specify this as an implementation constraint.</w:t>
+        <w:t>Describe the connections between this product and other specific software components (name and version), including databases, operating systems (Windows? Linux? Etc…), tools, libraries, and integrated commercial components. Identify the data items or messages coming into the system and going out and describe the purpose of each. Describe the services needed and the nature of communications. Identify data that will be shared across software components. If the data sharing mechanism must be implemented in a specific way (for example, use of a global data area in a multitasking operating system), specify this as an implementation constraint.</w:t>
       </w:r>
       <w:r>
         <w:t xml:space="preserve"> </w:t>
@@ -3860,10 +3728,7 @@
         <w:jc w:val="both"/>
       </w:pPr>
       <w:r>
-        <w:t>TO DO: The previous part illustrates some of the information you would usually include in this part of the SRS document. To make things simpler, you are only required to describe the sp</w:t>
-      </w:r>
-      <w:r>
-        <w:t>ecific interface with the operating system.&gt;</w:t>
+        <w:t>TO DO: The previous part illustrates some of the information you would usually include in this part of the SRS document. To make things simpler, you are only required to describe the specific interface with the operating system.&gt;</w:t>
       </w:r>
     </w:p>
     <w:p>
@@ -3901,37 +3766,25 @@
         <w:rPr>
           <w:color w:val="0000FF"/>
         </w:rPr>
-        <w:t>Describe the requirements associated with any communications functions required by this product, including e-mail, web browser, network server communications protocols, electronic form</w:t>
-      </w:r>
-      <w:r>
+        <w:t>Describe the requirements associated with any communications functions required by this product, including e-mail, web browser, network server communications protocols, electronic forms, and so on. Define any pertinent message formatting. Identify any communication standards that will be used, such as FTP or HTTP. Specify any communication security or encryption issues, data transfer rates, and synchronization mechanisms.</w:t>
+      </w:r>
+    </w:p>
+    <w:p>
+      <w:pPr>
+        <w:pStyle w:val="template"/>
+        <w:jc w:val="both"/>
         <w:rPr>
           <w:color w:val="0000FF"/>
         </w:rPr>
-        <w:t>s, and so on. Define any pertinent message formatting. Identify any communication standards that will be used, such as FTP or HTTP. Specify any communication security or encryption issues, data transfer rates, and synchronization mechanisms.</w:t>
-      </w:r>
-    </w:p>
-    <w:p>
-      <w:pPr>
-        <w:pStyle w:val="template"/>
-        <w:jc w:val="both"/>
-        <w:rPr>
-          <w:color w:val="0000FF"/>
-        </w:rPr>
-      </w:pPr>
-    </w:p>
-    <w:p>
-      <w:pPr>
-        <w:pStyle w:val="template"/>
-        <w:jc w:val="both"/>
-      </w:pPr>
-      <w:r>
-        <w:t xml:space="preserve">TO DO: Do </w:t>
-      </w:r>
-      <w:r>
-        <w:t xml:space="preserve">not go into too much detail, but provide 1-2 paragraphs were you will outline the major communication standards. For example, if you decide to use encryption there is no need to specify the exact encryption standards, but rather, specify the fact that the </w:t>
-      </w:r>
-      <w:r>
-        <w:t>data will be encrypted and name what standards you consider using. &gt;</w:t>
+      </w:pPr>
+    </w:p>
+    <w:p>
+      <w:pPr>
+        <w:pStyle w:val="template"/>
+        <w:jc w:val="both"/>
+      </w:pPr>
+      <w:r>
+        <w:t>TO DO: Do not go into too much detail, but provide 1-2 paragraphs were you will outline the major communication standards. For example, if you decide to use encryption there is no need to specify the exact encryption standards, but rather, specify the fact that the data will be encrypted and name what standards you consider using. &gt;</w:t>
       </w:r>
     </w:p>
     <w:p>
@@ -3985,16 +3838,7 @@
           <w:color w:val="0000FF"/>
           <w:sz w:val="22"/>
         </w:rPr>
-        <w:t>Functional requirements capture the intended behavior of the system. This behavior may be expressed as services, tasks or functions the system is required to pe</w:t>
-      </w:r>
-      <w:r>
-        <w:rPr>
-          <w:rFonts w:ascii="Arial" w:hAnsi="Arial"/>
-          <w:i/>
-          <w:color w:val="0000FF"/>
-          <w:sz w:val="22"/>
-        </w:rPr>
-        <w:t>rform. This section is the direct continuation of section 2.2 where you have specified the general functional requirements. Here, you should list in detail the different product functions with specific explanations regarding every function.</w:t>
+        <w:t>Functional requirements capture the intended behavior of the system. This behavior may be expressed as services, tasks or functions the system is required to perform. This section is the direct continuation of section 2.2 where you have specified the general functional requirements. Here, you should list in detail the different product functions with specific explanations regarding every function.</w:t>
       </w:r>
       <w:r>
         <w:rPr>
@@ -4021,15 +3865,7 @@
           <w:i/>
           <w:sz w:val="22"/>
         </w:rPr>
-        <w:t xml:space="preserve">TO DO: </w:t>
-      </w:r>
-      <w:r>
-        <w:rPr>
-          <w:rFonts w:ascii="Arial" w:hAnsi="Arial"/>
-          <w:i/>
-          <w:sz w:val="22"/>
-        </w:rPr>
-        <w:t>Break the functional requirements to several functional areas and divide this section into subsections accordingly. Provide a detailed list of all product operations related to these functional areas.&gt;</w:t>
+        <w:t>TO DO: Break the functional requirements to several functional areas and divide this section into subsections accordingly. Provide a detailed list of all product operations related to these functional areas.&gt;</w:t>
       </w:r>
     </w:p>
     <w:p>
@@ -4074,19 +3910,14 @@
         <w:jc w:val="both"/>
       </w:pPr>
       <w:r>
+        <w:lastRenderedPageBreak/>
         <w:t>&lt;</w:t>
       </w:r>
       <w:r>
         <w:rPr>
           <w:color w:val="0000FF"/>
         </w:rPr>
-        <w:t>A use case define</w:t>
-      </w:r>
-      <w:r>
-        <w:rPr>
-          <w:color w:val="0000FF"/>
-        </w:rPr>
-        <w:t xml:space="preserve">s a goal-oriented set of interactions between external actors and the system under consideration. </w:t>
+        <w:t xml:space="preserve">A use case defines a goal-oriented set of interactions between external actors and the system under consideration. </w:t>
       </w:r>
     </w:p>
     <w:p>
@@ -4103,10 +3934,7 @@
         <w:jc w:val="both"/>
       </w:pPr>
       <w:r>
-        <w:t>TO DO: Provide a use case diagram which shows the entire system and all possible actors. Do not include detailed use case descriptions (these will be needed</w:t>
-      </w:r>
-      <w:r>
-        <w:t xml:space="preserve"> when you will be working on the Test Plan), but make sure to include a short description of what every use-case is, who are the actors in your diagram.&gt;</w:t>
+        <w:t>TO DO: Provide a use case diagram which shows the entire system and all possible actors. Do not include detailed use case descriptions (these will be needed when you will be working on the Test Plan), but make sure to include a short description of what every use-case is, who are the actors in your diagram.&gt;</w:t>
       </w:r>
     </w:p>
     <w:p/>
@@ -4191,19 +4019,7 @@
         <w:rPr>
           <w:color w:val="0000FF"/>
         </w:rPr>
-        <w:t xml:space="preserve">If there are </w:t>
-      </w:r>
-      <w:r>
-        <w:rPr>
-          <w:color w:val="0000FF"/>
-        </w:rPr>
-        <w:t>performance requirements for the product under various circumstances, state them here and explain their rationale, to help the developers understand the intent and make suitable design choices. Specify the timing relationships for real time systems. Make s</w:t>
-      </w:r>
-      <w:r>
-        <w:rPr>
-          <w:color w:val="0000FF"/>
-        </w:rPr>
-        <w:t>uch requirements as specific as possible. You may need to state performance requirements for individual functional requirements or features.</w:t>
+        <w:t>If there are performance requirements for the product under various circumstances, state them here and explain their rationale, to help the developers understand the intent and make suitable design choices. Specify the timing relationships for real time systems. Make such requirements as specific as possible. You may need to state performance requirements for individual functional requirements or features.</w:t>
       </w:r>
       <w:r>
         <w:t xml:space="preserve"> </w:t>
@@ -4215,18 +4031,7 @@
         <w:jc w:val="both"/>
       </w:pPr>
       <w:r>
-        <w:t>TODO: Provide relevant performance requirements based on the information you collected from the client. For exampl</w:t>
-      </w:r>
-      <w:r>
-        <w:t xml:space="preserve">e you can say “1. Any transaction will not take more than 10 seconds, </w:t>
-      </w:r>
-      <w:proofErr w:type="spellStart"/>
-      <w:r>
-        <w:t>etc</w:t>
-      </w:r>
-      <w:proofErr w:type="spellEnd"/>
-      <w:r>
-        <w:t>…&gt;</w:t>
+        <w:t>TODO: Provide relevant performance requirements based on the information you collected from the client. For example you can say “1. Any transaction will not take more than 10 seconds, etc…&gt;</w:t>
       </w:r>
     </w:p>
     <w:p>
@@ -4263,28 +4068,16 @@
         <w:rPr>
           <w:color w:val="0000FF"/>
         </w:rPr>
-        <w:t>Specify those requirements that are concerned with possible loss, damage, or harm that could result from the use of the product. Define any safegu</w:t>
+        <w:t>Specify those requirements that are concerned with possible loss, damage, or harm that could result from the use of the product. Define any safeguards or actions that must be taken, as well as actions that must be prevented. Refer to any external policies or regulations that state safety issues that affect the product’s design or use. Define any safety certifications that must be satisfied</w:t>
+      </w:r>
+      <w:r>
+        <w:t xml:space="preserve">. </w:t>
       </w:r>
       <w:r>
         <w:rPr>
           <w:color w:val="0000FF"/>
         </w:rPr>
-        <w:t>ards or actions that must be taken, as well as actions that must be prevented. Refer to any external policies or regulations that state safety issues that affect the product’s design or use. Define any safety certifications that must be satisfied</w:t>
-      </w:r>
-      <w:r>
-        <w:t xml:space="preserve">. </w:t>
-      </w:r>
-      <w:r>
-        <w:rPr>
-          <w:color w:val="0000FF"/>
-        </w:rPr>
-        <w:t xml:space="preserve">Specify </w:t>
-      </w:r>
-      <w:r>
-        <w:rPr>
-          <w:color w:val="0000FF"/>
-        </w:rPr>
-        <w:t>any requirements regarding security or privacy issues surrounding use of the product or protection of the data used or created by the product. Define any user identity authentication requirements.</w:t>
+        <w:t>Specify any requirements regarding security or privacy issues surrounding use of the product or protection of the data used or created by the product. Define any user identity authentication requirements.</w:t>
       </w:r>
     </w:p>
     <w:p>
@@ -4306,10 +4099,7 @@
         <w:jc w:val="both"/>
       </w:pPr>
       <w:r>
-        <w:t>Provide relevant safety requirements based on your i</w:t>
-      </w:r>
-      <w:r>
-        <w:t>nterview with the client or, on your expectation for the product.</w:t>
+        <w:t>Provide relevant safety requirements based on your interview with the client or, on your expectation for the product.</w:t>
       </w:r>
     </w:p>
     <w:p>
@@ -4322,6 +4112,7 @@
         <w:jc w:val="both"/>
       </w:pPr>
       <w:r>
+        <w:lastRenderedPageBreak/>
         <w:t>Describe briefly what level of security is expected from this product by your client and provide a bulleted (or numbered) list of the major security requirements.&gt;</w:t>
       </w:r>
     </w:p>
@@ -4342,13 +4133,7 @@
         <w:rPr>
           <w:rFonts w:ascii="Arial" w:hAnsi="Arial"/>
         </w:rPr>
-        <w:t>Software Quality Attribute</w:t>
-      </w:r>
-      <w:r>
-        <w:rPr>
-          <w:rFonts w:ascii="Arial" w:hAnsi="Arial"/>
-        </w:rPr>
-        <w:t>s</w:t>
+        <w:t>Software Quality Attributes</w:t>
       </w:r>
       <w:bookmarkEnd w:id="58"/>
       <w:bookmarkEnd w:id="59"/>
@@ -4365,13 +4150,7 @@
         <w:rPr>
           <w:color w:val="0000FF"/>
         </w:rPr>
-        <w:t xml:space="preserve">Specify any additional quality characteristics for the product that will be important to either the customers or the developers. Some to consider are: adaptability, availability, correctness, flexibility, interoperability, maintainability, portability, </w:t>
-      </w:r>
-      <w:r>
-        <w:rPr>
-          <w:color w:val="0000FF"/>
-        </w:rPr>
-        <w:t>reliability, reusability, robustness, testability, and usability. Write these to be specific, quantitative, and verifiable when possible. At the least, clarify the relative preferences for various attributes, such as ease of use over ease of learning.</w:t>
+        <w:t>Specify any additional quality characteristics for the product that will be important to either the customers or the developers. Some to consider are: adaptability, availability, correctness, flexibility, interoperability, maintainability, portability, reliability, reusability, robustness, testability, and usability. Write these to be specific, quantitative, and verifiable when possible. At the least, clarify the relative preferences for various attributes, such as ease of use over ease of learning.</w:t>
       </w:r>
       <w:r>
         <w:t xml:space="preserve"> </w:t>
@@ -4389,21 +4168,7 @@
         <w:jc w:val="both"/>
       </w:pPr>
       <w:r>
-        <w:t>TO</w:t>
-      </w:r>
-      <w:r>
-        <w:t xml:space="preserve">DO: Use subsections (e.g., 4.3.1 Reliability, 4.3.2 Portability, </w:t>
-      </w:r>
-      <w:proofErr w:type="spellStart"/>
-      <w:r>
-        <w:t>etc</w:t>
-      </w:r>
-      <w:proofErr w:type="spellEnd"/>
-      <w:r>
-        <w:t>…) provide requirements related to the different software quality attributes. Base the information you include in these subsections on the material you have learned in the class. Make sure</w:t>
-      </w:r>
-      <w:r>
-        <w:t>, that you do not just write “This software shall be maintainable…” Indicate how you plan to achieve it, etc.&gt;</w:t>
+        <w:t>TODO: Use subsections (e.g., 4.3.1 Reliability, 4.3.2 Portability, etc…) provide requirements related to the different software quality attributes. Base the information you include in these subsections on the material you have learned in the class. Make sure, that you do not just write “This software shall be maintainable…” Indicate how you plan to achieve it, etc.&gt;</w:t>
       </w:r>
     </w:p>
     <w:p>
@@ -4491,13 +4256,7 @@
         <w:rPr>
           <w:color w:val="0000FF"/>
         </w:rPr>
-        <w:t xml:space="preserve">Define any other requirements not covered elsewhere in the SRS. This might include </w:t>
-      </w:r>
-      <w:r>
-        <w:rPr>
-          <w:color w:val="0000FF"/>
-        </w:rPr>
-        <w:t>database requirements, internationalization requirements, legal requirements, reuse objectives for the project, and so on. Add any new sections that are pertinent to the project.</w:t>
+        <w:t>Define any other requirements not covered elsewhere in the SRS. This might include database requirements, internationalization requirements, legal requirements, reuse objectives for the project, and so on. Add any new sections that are pertinent to the project.</w:t>
       </w:r>
       <w:r>
         <w:t>&gt;</w:t>
@@ -4747,14 +4506,7 @@
           <w:rFonts w:ascii="Arial" w:hAnsi="Arial"/>
           <w:color w:val="FFFFFF"/>
         </w:rPr>
-        <w:t xml:space="preserve">Appendix A – Data </w:t>
-      </w:r>
-      <w:r>
-        <w:rPr>
-          <w:rFonts w:ascii="Arial" w:hAnsi="Arial"/>
-          <w:color w:val="FFFFFF"/>
-        </w:rPr>
-        <w:t>Dictionary</w:t>
+        <w:t>Appendix A – Data Dictionary</w:t>
       </w:r>
       <w:bookmarkEnd w:id="63"/>
     </w:p>
@@ -4773,15 +4525,7 @@
           <w:i/>
           <w:sz w:val="22"/>
         </w:rPr>
-        <w:t xml:space="preserve">&lt;Data dictionary is used to track all the different variables, states and functional requirements that you described in your document. Make sure to include the complete list of all constants, state variables (and their possible states), inputs </w:t>
-      </w:r>
-      <w:r>
-        <w:rPr>
-          <w:rFonts w:ascii="Arial" w:hAnsi="Arial"/>
-          <w:i/>
-          <w:sz w:val="22"/>
-        </w:rPr>
-        <w:t>and outputs in a table. In the table, include the description of these items as well as all related operations and requirements.&gt;</w:t>
+        <w:t>&lt;Data dictionary is used to track all the different variables, states and functional requirements that you described in your document. Make sure to include the complete list of all constants, state variables (and their possible states), inputs and outputs in a table. In the table, include the description of these items as well as all related operations and requirements.&gt;</w:t>
       </w:r>
     </w:p>
     <w:p>
@@ -4879,10 +4623,7 @@
         <w:jc w:val="both"/>
       </w:pPr>
       <w:r>
-        <w:t xml:space="preserve">&lt;Please include here all the minutes from your group </w:t>
-      </w:r>
-      <w:r>
-        <w:t>meetings, your group activities, and any other relevant information that will assist the Teaching Assistant to determine the effort put forth to produce this document&gt;</w:t>
+        <w:t>&lt;Please include here all the minutes from your group meetings, your group activities, and any other relevant information that will assist the Teaching Assistant to determine the effort put forth to produce this document&gt;</w:t>
       </w:r>
     </w:p>
     <w:sectPr>
@@ -5020,13 +4761,8 @@
       <w:fldChar w:fldCharType="separate"/>
     </w:r>
     <w:r>
-      <w:t>ii</w:t>
+      <w:t>iii</w:t>
     </w:r>
-    <w:proofErr w:type="spellStart"/>
-    <w:r>
-      <w:t>i</w:t>
-    </w:r>
-    <w:proofErr w:type="spellEnd"/>
     <w:r>
       <w:fldChar w:fldCharType="end"/>
     </w:r>
@@ -5073,13 +4809,8 @@
       <w:fldChar w:fldCharType="separate"/>
     </w:r>
     <w:r>
-      <w:t>ii</w:t>
+      <w:t>iii</w:t>
     </w:r>
-    <w:proofErr w:type="spellStart"/>
-    <w:r>
-      <w:t>i</w:t>
-    </w:r>
-    <w:proofErr w:type="spellEnd"/>
     <w:r>
       <w:fldChar w:fldCharType="end"/>
     </w:r>
@@ -5825,11 +5556,6 @@
     <w:lsdException w:name="Book Title" w:uiPriority="33" w:qFormat="1"/>
     <w:lsdException w:name="Bibliography" w:semiHidden="1" w:uiPriority="37" w:unhideWhenUsed="1"/>
     <w:lsdException w:name="TOC Heading" w:semiHidden="1" w:uiPriority="39" w:unhideWhenUsed="1" w:qFormat="1"/>
-    <w:lsdException w:name="Plain Table 5" w:semiHidden="1" w:unhideWhenUsed="1"/>
-    <w:lsdException w:name="Grid Table Light" w:semiHidden="1" w:unhideWhenUsed="1"/>
-    <w:lsdException w:name="Grid Table 1 Light" w:semiHidden="1" w:unhideWhenUsed="1"/>
-    <w:lsdException w:name="Grid Table 2" w:semiHidden="1" w:unhideWhenUsed="1"/>
-    <w:lsdException w:name="Grid Table 3" w:semiHidden="1" w:unhideWhenUsed="1"/>
     <w:lsdException w:name="Grid Table 4" w:uiPriority="49"/>
     <w:lsdException w:name="Grid Table 5 Dark" w:uiPriority="50"/>
     <w:lsdException w:name="Grid Table 6 Colorful" w:uiPriority="51"/>

--- a/srs_template.docx
+++ b/srs_template.docx
@@ -166,9 +166,9 @@
         <w:tblLook w:val="01E0" w:firstRow="1" w:lastRow="1" w:firstColumn="1" w:lastColumn="1" w:noHBand="0" w:noVBand="0"/>
       </w:tblPr>
       <w:tblGrid>
-        <w:gridCol w:w="3242"/>
-        <w:gridCol w:w="3242"/>
-        <w:gridCol w:w="3242"/>
+        <w:gridCol w:w="3219"/>
+        <w:gridCol w:w="3219"/>
+        <w:gridCol w:w="3288"/>
       </w:tblGrid>
       <w:tr>
         <w:trPr>
@@ -340,8 +340,24 @@
               <w:rPr>
                 <w:sz w:val="22"/>
               </w:rPr>
-              <w:t>&lt;name&gt;</w:t>
+              <w:t>Yevgeniy Diriyenko</w:t>
             </w:r>
+          </w:p>
+        </w:tc>
+        <w:tc>
+          <w:tcPr>
+            <w:tcW w:w="3242" w:type="dxa"/>
+            <w:shd w:val="clear" w:color="auto" w:fill="auto"/>
+          </w:tcPr>
+          <w:p>
+            <w:pPr>
+              <w:pStyle w:val="ByLine"/>
+              <w:spacing w:before="0" w:after="0"/>
+              <w:jc w:val="center"/>
+              <w:rPr>
+                <w:sz w:val="22"/>
+              </w:rPr>
+            </w:pPr>
           </w:p>
         </w:tc>
         <w:tc>
@@ -362,29 +378,7 @@
               <w:rPr>
                 <w:sz w:val="22"/>
               </w:rPr>
-              <w:t>&lt;student #&gt;</w:t>
-            </w:r>
-          </w:p>
-        </w:tc>
-        <w:tc>
-          <w:tcPr>
-            <w:tcW w:w="3242" w:type="dxa"/>
-            <w:shd w:val="clear" w:color="auto" w:fill="auto"/>
-          </w:tcPr>
-          <w:p>
-            <w:pPr>
-              <w:pStyle w:val="ByLine"/>
-              <w:spacing w:before="0" w:after="0"/>
-              <w:jc w:val="center"/>
-              <w:rPr>
-                <w:sz w:val="22"/>
-              </w:rPr>
-            </w:pPr>
-            <w:r>
-              <w:rPr>
-                <w:sz w:val="22"/>
-              </w:rPr>
-              <w:t>&lt;e-mail&gt;</w:t>
+              <w:t>Yevgeniy.diriyenko@wsu.edu</w:t>
             </w:r>
           </w:p>
         </w:tc>
@@ -3713,7 +3707,21 @@
         <w:rPr>
           <w:color w:val="0000FF"/>
         </w:rPr>
-        <w:t>Describe the connections between this product and other specific software components (name and version), including databases, operating systems (Windows? Linux? Etc…), tools, libraries, and integrated commercial components. Identify the data items or messages coming into the system and going out and describe the purpose of each. Describe the services needed and the nature of communications. Identify data that will be shared across software components. If the data sharing mechanism must be implemented in a specific way (for example, use of a global data area in a multitasking operating system), specify this as an implementation constraint.</w:t>
+        <w:t xml:space="preserve">Describe the connections between this product and other specific software components (name and version), including databases, operating systems (Windows? Linux? </w:t>
+      </w:r>
+      <w:proofErr w:type="spellStart"/>
+      <w:r>
+        <w:rPr>
+          <w:color w:val="0000FF"/>
+        </w:rPr>
+        <w:t>Etc</w:t>
+      </w:r>
+      <w:proofErr w:type="spellEnd"/>
+      <w:r>
+        <w:rPr>
+          <w:color w:val="0000FF"/>
+        </w:rPr>
+        <w:t>…), tools, libraries, and integrated commercial components. Identify the data items or messages coming into the system and going out and describe the purpose of each. Describe the services needed and the nature of communications. Identify data that will be shared across software components. If the data sharing mechanism must be implemented in a specific way (for example, use of a global data area in a multitasking operating system), specify this as an implementation constraint.</w:t>
       </w:r>
       <w:r>
         <w:t xml:space="preserve"> </w:t>
@@ -4031,7 +4039,15 @@
         <w:jc w:val="both"/>
       </w:pPr>
       <w:r>
-        <w:t>TODO: Provide relevant performance requirements based on the information you collected from the client. For example you can say “1. Any transaction will not take more than 10 seconds, etc…&gt;</w:t>
+        <w:t xml:space="preserve">TODO: Provide relevant performance requirements based on the information you collected from the client. For example you can say “1. Any transaction will not take more than 10 seconds, </w:t>
+      </w:r>
+      <w:proofErr w:type="spellStart"/>
+      <w:r>
+        <w:t>etc</w:t>
+      </w:r>
+      <w:proofErr w:type="spellEnd"/>
+      <w:r>
+        <w:t>…&gt;</w:t>
       </w:r>
     </w:p>
     <w:p>
@@ -4168,7 +4184,15 @@
         <w:jc w:val="both"/>
       </w:pPr>
       <w:r>
-        <w:t>TODO: Use subsections (e.g., 4.3.1 Reliability, 4.3.2 Portability, etc…) provide requirements related to the different software quality attributes. Base the information you include in these subsections on the material you have learned in the class. Make sure, that you do not just write “This software shall be maintainable…” Indicate how you plan to achieve it, etc.&gt;</w:t>
+        <w:t xml:space="preserve">TODO: Use subsections (e.g., 4.3.1 Reliability, 4.3.2 Portability, </w:t>
+      </w:r>
+      <w:proofErr w:type="spellStart"/>
+      <w:r>
+        <w:t>etc</w:t>
+      </w:r>
+      <w:proofErr w:type="spellEnd"/>
+      <w:r>
+        <w:t>…) provide requirements related to the different software quality attributes. Base the information you include in these subsections on the material you have learned in the class. Make sure, that you do not just write “This software shall be maintainable…” Indicate how you plan to achieve it, etc.&gt;</w:t>
       </w:r>
     </w:p>
     <w:p>
@@ -4761,8 +4785,13 @@
       <w:fldChar w:fldCharType="separate"/>
     </w:r>
     <w:r>
-      <w:t>iii</w:t>
+      <w:t>ii</w:t>
     </w:r>
+    <w:proofErr w:type="spellStart"/>
+    <w:r>
+      <w:t>i</w:t>
+    </w:r>
+    <w:proofErr w:type="spellEnd"/>
     <w:r>
       <w:fldChar w:fldCharType="end"/>
     </w:r>
@@ -4809,8 +4838,13 @@
       <w:fldChar w:fldCharType="separate"/>
     </w:r>
     <w:r>
-      <w:t>iii</w:t>
+      <w:t>ii</w:t>
     </w:r>
+    <w:proofErr w:type="spellStart"/>
+    <w:r>
+      <w:t>i</w:t>
+    </w:r>
+    <w:proofErr w:type="spellEnd"/>
     <w:r>
       <w:fldChar w:fldCharType="end"/>
     </w:r>

--- a/srs_template.docx
+++ b/srs_template.docx
@@ -2319,47 +2319,159 @@
           <w:rFonts w:ascii="Arial" w:eastAsia="Arial" w:hAnsi="Arial" w:cs="Arial"/>
           <w:sz w:val="22"/>
         </w:rPr>
-        <w:t xml:space="preserve">The product will have a main landing page detailing what the product is and how to use it. There will be links from the landing page to the other functionality of the products. The product will maintain user uploaded data for the animals. </w:t>
+        <w:t xml:space="preserve">The product will have a main landing page detailing what the product is and how to use it. There will be links from the landing page to the other functionality of the products. </w:t>
       </w:r>
       <w:r>
         <w:rPr>
           <w:rFonts w:ascii="Arial" w:eastAsia="Arial" w:hAnsi="Arial" w:cs="Arial"/>
           <w:sz w:val="22"/>
         </w:rPr>
-        <w:t xml:space="preserve">The user should be able to search for specific characteristics or name of the animals and have that displayed to them. </w:t>
+        <w:t>The user uploaded data for animals will be maintained.</w:t>
       </w:r>
       <w:r>
         <w:rPr>
           <w:rFonts w:ascii="Arial" w:eastAsia="Arial" w:hAnsi="Arial" w:cs="Arial"/>
           <w:sz w:val="22"/>
         </w:rPr>
-        <w:t>The user should be able to specify the name, description and add a picture to the animal. There is a page that will allow the user to remove the animal from the database if the user wants. There is also a page where the user can share the animal that they have uploaded with everyone. There is also a page where the user can comment on other people’s animals. There is a page where the user can feed their animals and if the user feeds the animal enough time they get an icon. There is a page where the user can play with the animals and the picture of animal will give out randomly selected words of encouragement out of a pool of them.</w:t>
-      </w:r>
-    </w:p>
-    <w:p>
-      <w:pPr>
-        <w:spacing w:line="240" w:lineRule="auto"/>
-        <w:jc w:val="both"/>
+        <w:t xml:space="preserve"> </w:t>
+      </w:r>
+      <w:r>
         <w:rPr>
           <w:rFonts w:ascii="Arial" w:eastAsia="Arial" w:hAnsi="Arial" w:cs="Arial"/>
           <w:sz w:val="22"/>
         </w:rPr>
-      </w:pPr>
-    </w:p>
-    <w:p>
-      <w:pPr>
-        <w:spacing w:line="240" w:lineRule="auto"/>
-        <w:jc w:val="both"/>
-        <w:rPr>
-          <w:rFonts w:ascii="Arial" w:eastAsia="Arial" w:hAnsi="Arial" w:cs="Arial"/>
-        </w:rPr>
-      </w:pPr>
+        <w:t xml:space="preserve">The user should be able to search for specific characteristics or name of the animals and have that displayed to them. </w:t>
+      </w:r>
       <w:r>
         <w:rPr>
           <w:rFonts w:ascii="Arial" w:eastAsia="Arial" w:hAnsi="Arial" w:cs="Arial"/>
           <w:sz w:val="22"/>
         </w:rPr>
-        <w:t>The benefit of the product is just something for fun that users can do since it has some kind of game elements. People who like animals can socialize here.</w:t>
+        <w:t>The user should</w:t>
+      </w:r>
+      <w:r>
+        <w:rPr>
+          <w:rFonts w:ascii="Arial" w:eastAsia="Arial" w:hAnsi="Arial" w:cs="Arial"/>
+          <w:sz w:val="22"/>
+        </w:rPr>
+        <w:t xml:space="preserve"> also</w:t>
+      </w:r>
+      <w:r>
+        <w:rPr>
+          <w:rFonts w:ascii="Arial" w:eastAsia="Arial" w:hAnsi="Arial" w:cs="Arial"/>
+          <w:sz w:val="22"/>
+        </w:rPr>
+        <w:t xml:space="preserve"> be able to specify the name, description and add a picture to the animal. </w:t>
+      </w:r>
+      <w:r>
+        <w:rPr>
+          <w:rFonts w:ascii="Arial" w:eastAsia="Arial" w:hAnsi="Arial" w:cs="Arial"/>
+          <w:sz w:val="22"/>
+        </w:rPr>
+        <w:t>The user should also be allowed to remove the animal from the database if they want</w:t>
+      </w:r>
+      <w:r>
+        <w:rPr>
+          <w:rFonts w:ascii="Arial" w:eastAsia="Arial" w:hAnsi="Arial" w:cs="Arial"/>
+          <w:sz w:val="22"/>
+        </w:rPr>
+        <w:t xml:space="preserve">. </w:t>
+      </w:r>
+      <w:r>
+        <w:rPr>
+          <w:rFonts w:ascii="Arial" w:eastAsia="Arial" w:hAnsi="Arial" w:cs="Arial"/>
+          <w:sz w:val="22"/>
+        </w:rPr>
+        <w:t>The option to share the animal the user has uploaded with everyone should also be included along with the ability to comment on the animals that was shared</w:t>
+      </w:r>
+      <w:r>
+        <w:rPr>
+          <w:rFonts w:ascii="Arial" w:eastAsia="Arial" w:hAnsi="Arial" w:cs="Arial"/>
+          <w:sz w:val="22"/>
+        </w:rPr>
+        <w:t xml:space="preserve">. </w:t>
+      </w:r>
+      <w:r>
+        <w:rPr>
+          <w:rFonts w:ascii="Arial" w:eastAsia="Arial" w:hAnsi="Arial" w:cs="Arial"/>
+          <w:sz w:val="22"/>
+        </w:rPr>
+        <w:t>If possible, there will be</w:t>
+      </w:r>
+      <w:r>
+        <w:rPr>
+          <w:rFonts w:ascii="Arial" w:eastAsia="Arial" w:hAnsi="Arial" w:cs="Arial"/>
+          <w:sz w:val="22"/>
+        </w:rPr>
+        <w:t xml:space="preserve"> a page where the user can feed their animals and if the user feeds the animal enough </w:t>
+      </w:r>
+      <w:r>
+        <w:rPr>
+          <w:rFonts w:ascii="Arial" w:eastAsia="Arial" w:hAnsi="Arial" w:cs="Arial"/>
+          <w:sz w:val="22"/>
+        </w:rPr>
+        <w:t>time,</w:t>
+      </w:r>
+      <w:r>
+        <w:rPr>
+          <w:rFonts w:ascii="Arial" w:eastAsia="Arial" w:hAnsi="Arial" w:cs="Arial"/>
+          <w:sz w:val="22"/>
+        </w:rPr>
+        <w:t xml:space="preserve"> they get an icon. </w:t>
+      </w:r>
+      <w:r>
+        <w:rPr>
+          <w:rFonts w:ascii="Arial" w:eastAsia="Arial" w:hAnsi="Arial" w:cs="Arial"/>
+          <w:sz w:val="22"/>
+        </w:rPr>
+        <w:t>Another possibility</w:t>
+      </w:r>
+      <w:r>
+        <w:rPr>
+          <w:rFonts w:ascii="Arial" w:eastAsia="Arial" w:hAnsi="Arial" w:cs="Arial"/>
+          <w:sz w:val="22"/>
+        </w:rPr>
+        <w:t xml:space="preserve"> is a page where the user can play with the animals and the picture of animal will give out randomly selected words of encouragement out of a pool of them.</w:t>
+      </w:r>
+    </w:p>
+    <w:p>
+      <w:pPr>
+        <w:spacing w:line="240" w:lineRule="auto"/>
+        <w:jc w:val="both"/>
+        <w:rPr>
+          <w:rFonts w:ascii="Arial" w:eastAsia="Arial" w:hAnsi="Arial" w:cs="Arial"/>
+          <w:sz w:val="22"/>
+        </w:rPr>
+      </w:pPr>
+    </w:p>
+    <w:p>
+      <w:pPr>
+        <w:spacing w:line="240" w:lineRule="auto"/>
+        <w:jc w:val="both"/>
+        <w:rPr>
+          <w:rFonts w:ascii="Arial" w:eastAsia="Arial" w:hAnsi="Arial" w:cs="Arial"/>
+        </w:rPr>
+      </w:pPr>
+      <w:r>
+        <w:rPr>
+          <w:rFonts w:ascii="Arial" w:eastAsia="Arial" w:hAnsi="Arial" w:cs="Arial"/>
+          <w:sz w:val="22"/>
+        </w:rPr>
+        <w:t xml:space="preserve">The benefit of the product is just something for fun that users can do since it has </w:t>
+      </w:r>
+      <w:r>
+        <w:rPr>
+          <w:rFonts w:ascii="Arial" w:eastAsia="Arial" w:hAnsi="Arial" w:cs="Arial"/>
+          <w:sz w:val="22"/>
+        </w:rPr>
+        <w:t>game</w:t>
+      </w:r>
+      <w:r>
+        <w:rPr>
+          <w:rFonts w:ascii="Arial" w:eastAsia="Arial" w:hAnsi="Arial" w:cs="Arial"/>
+          <w:sz w:val="22"/>
+        </w:rPr>
+        <w:t xml:space="preserve"> elements. People who like animals can socialize here.</w:t>
       </w:r>
     </w:p>
     <w:p>
@@ -3067,6 +3179,36 @@
     </w:p>
     <w:p>
       <w:pPr>
+        <w:pStyle w:val="template"/>
+        <w:jc w:val="both"/>
+      </w:pPr>
+    </w:p>
+    <w:p>
+      <w:pPr>
+        <w:pStyle w:val="template"/>
+        <w:jc w:val="both"/>
+        <w:rPr>
+          <w:i w:val="0"/>
+          <w:iCs w:val="0"/>
+        </w:rPr>
+      </w:pPr>
+      <w:r>
+        <w:rPr>
+          <w:i w:val="0"/>
+          <w:iCs w:val="0"/>
+        </w:rPr>
+        <w:t xml:space="preserve">This product will be self a self-contained </w:t>
+      </w:r>
+      <w:r>
+        <w:rPr>
+          <w:i w:val="0"/>
+          <w:iCs w:val="0"/>
+        </w:rPr>
+        <w:t>product that does extend or use another product. The user will log in to be able to interact with it and the product will maintain and manipulate data that the user has added.</w:t>
+      </w:r>
+    </w:p>
+    <w:p>
+      <w:pPr>
         <w:pStyle w:val="Heading2"/>
         <w:numPr>
           <w:ilvl w:val="1"/>
@@ -3082,6 +3224,7 @@
         <w:rPr>
           <w:rFonts w:ascii="Arial" w:hAnsi="Arial"/>
         </w:rPr>
+        <w:lastRenderedPageBreak/>
         <w:t xml:space="preserve">Product </w:t>
       </w:r>
       <w:bookmarkEnd w:id="33"/>
@@ -3115,14 +3258,7 @@
         <w:rPr>
           <w:color w:val="0000FF"/>
         </w:rPr>
-        <w:t xml:space="preserve">Summarize the major functions the product must perform or must let the user perform. Details will be provided in Section 3, so only a high level summary is needed here. Organize the functions to </w:t>
-      </w:r>
-      <w:r>
-        <w:rPr>
-          <w:color w:val="0000FF"/>
-        </w:rPr>
-        <w:lastRenderedPageBreak/>
-        <w:t>make them understandable to any reader of the SRS. A picture of the major groups of related requirements and how they relate, such as a top level data flow diagram or object class diagram, will be effective.</w:t>
+        <w:t>Summarize the major functions the product must perform or must let the user perform. Details will be provided in Section 3, so only a high level summary is needed here. Organize the functions to make them understandable to any reader of the SRS. A picture of the major groups of related requirements and how they relate, such as a top level data flow diagram or object class diagram, will be effective.</w:t>
       </w:r>
     </w:p>
     <w:p>
@@ -3160,6 +3296,22 @@
       <w:r>
         <w:t>Provide a Data Flow Diagram of the system to show how these functions relate to each other. This is useful when there is a clear sequence for the functions being performed.&gt;</w:t>
       </w:r>
+    </w:p>
+    <w:p>
+      <w:pPr>
+        <w:pStyle w:val="template"/>
+        <w:jc w:val="both"/>
+      </w:pPr>
+    </w:p>
+    <w:p>
+      <w:pPr>
+        <w:pStyle w:val="template"/>
+        <w:jc w:val="both"/>
+        <w:rPr>
+          <w:i w:val="0"/>
+          <w:iCs w:val="0"/>
+        </w:rPr>
+      </w:pPr>
     </w:p>
     <w:p>
       <w:pPr>
@@ -3175,6 +3327,43 @@
       <w:bookmarkStart w:id="35" w:name="_Toc439994676"/>
       <w:bookmarkStart w:id="36" w:name="_Toc113291699"/>
       <w:r>
+        <w:drawing>
+          <wp:inline distT="0" distB="0" distL="0" distR="0" wp14:anchorId="51D873EB" wp14:editId="1E54142D">
+            <wp:extent cx="6126480" cy="1483995"/>
+            <wp:effectExtent l="0" t="0" r="7620" b="1905"/>
+            <wp:docPr id="4" name="Picture 4"/>
+            <wp:cNvGraphicFramePr>
+              <a:graphicFrameLocks xmlns:a="http://schemas.openxmlformats.org/drawingml/2006/main" noChangeAspect="1"/>
+            </wp:cNvGraphicFramePr>
+            <a:graphic xmlns:a="http://schemas.openxmlformats.org/drawingml/2006/main">
+              <a:graphicData uri="http://schemas.openxmlformats.org/drawingml/2006/picture">
+                <pic:pic xmlns:pic="http://schemas.openxmlformats.org/drawingml/2006/picture">
+                  <pic:nvPicPr>
+                    <pic:cNvPr id="1" name=""/>
+                    <pic:cNvPicPr/>
+                  </pic:nvPicPr>
+                  <pic:blipFill>
+                    <a:blip r:embed="rId12"/>
+                    <a:stretch>
+                      <a:fillRect/>
+                    </a:stretch>
+                  </pic:blipFill>
+                  <pic:spPr>
+                    <a:xfrm>
+                      <a:off x="0" y="0"/>
+                      <a:ext cx="6126480" cy="1483995"/>
+                    </a:xfrm>
+                    <a:prstGeom prst="rect">
+                      <a:avLst/>
+                    </a:prstGeom>
+                  </pic:spPr>
+                </pic:pic>
+              </a:graphicData>
+            </a:graphic>
+          </wp:inline>
+        </w:drawing>
+      </w:r>
+      <w:r>
         <w:rPr>
           <w:rFonts w:ascii="Arial" w:hAnsi="Arial"/>
         </w:rPr>
@@ -3314,7 +3503,14 @@
         <w:rPr>
           <w:color w:val="0000FF"/>
         </w:rPr>
-        <w:t>Describe any items or issues that will limit the options available to the developers. These might include: hardware limitations (timing requirements, memory requirements); interfaces to other applications; specific technologies, tools, and databases to be used; parallel operations; language requirements; communications protocols; security considerations; design conventions or programming standards (for example, if the customer’s organization will be responsible for maintaining the delivered software).</w:t>
+        <w:t xml:space="preserve">Describe any items or issues that will limit the options available to the developers. These might include: hardware limitations (timing requirements, memory requirements); interfaces to other applications; specific technologies, tools, and databases to be used; parallel operations; language requirements; communications protocols; security considerations; design conventions or </w:t>
+      </w:r>
+      <w:r>
+        <w:rPr>
+          <w:color w:val="0000FF"/>
+        </w:rPr>
+        <w:lastRenderedPageBreak/>
+        <w:t>programming standards (for example, if the customer’s organization will be responsible for maintaining the delivered software).</w:t>
       </w:r>
     </w:p>
     <w:p>
@@ -3392,7 +3588,6 @@
         <w:rPr>
           <w:rFonts w:ascii="Arial" w:hAnsi="Arial"/>
         </w:rPr>
-        <w:lastRenderedPageBreak/>
         <w:t>Assumptions and Dependencies</w:t>
       </w:r>
       <w:bookmarkEnd w:id="43"/>
@@ -3557,6 +3752,7 @@
           <w:rFonts w:ascii="Arial" w:hAnsi="Arial"/>
           <w:color w:val="FFFFFF"/>
         </w:rPr>
+        <w:lastRenderedPageBreak/>
         <w:t>Specific Requirements</w:t>
       </w:r>
       <w:bookmarkEnd w:id="45"/>
@@ -3653,7 +3849,6 @@
         <w:jc w:val="both"/>
       </w:pPr>
       <w:r>
-        <w:lastRenderedPageBreak/>
         <w:t>&lt;</w:t>
       </w:r>
       <w:r>
@@ -3707,21 +3902,7 @@
         <w:rPr>
           <w:color w:val="0000FF"/>
         </w:rPr>
-        <w:t xml:space="preserve">Describe the connections between this product and other specific software components (name and version), including databases, operating systems (Windows? Linux? </w:t>
-      </w:r>
-      <w:proofErr w:type="spellStart"/>
-      <w:r>
-        <w:rPr>
-          <w:color w:val="0000FF"/>
-        </w:rPr>
-        <w:t>Etc</w:t>
-      </w:r>
-      <w:proofErr w:type="spellEnd"/>
-      <w:r>
-        <w:rPr>
-          <w:color w:val="0000FF"/>
-        </w:rPr>
-        <w:t>…), tools, libraries, and integrated commercial components. Identify the data items or messages coming into the system and going out and describe the purpose of each. Describe the services needed and the nature of communications. Identify data that will be shared across software components. If the data sharing mechanism must be implemented in a specific way (for example, use of a global data area in a multitasking operating system), specify this as an implementation constraint.</w:t>
+        <w:t>Describe the connections between this product and other specific software components (name and version), including databases, operating systems (Windows? Linux? Etc…), tools, libraries, and integrated commercial components. Identify the data items or messages coming into the system and going out and describe the purpose of each. Describe the services needed and the nature of communications. Identify data that will be shared across software components. If the data sharing mechanism must be implemented in a specific way (for example, use of a global data area in a multitasking operating system), specify this as an implementation constraint.</w:t>
       </w:r>
       <w:r>
         <w:t xml:space="preserve"> </w:t>
@@ -3918,7 +4099,6 @@
         <w:jc w:val="both"/>
       </w:pPr>
       <w:r>
-        <w:lastRenderedPageBreak/>
         <w:t>&lt;</w:t>
       </w:r>
       <w:r>
@@ -3989,6 +4169,7 @@
           <w:rFonts w:ascii="Arial" w:hAnsi="Arial"/>
           <w:color w:val="FFFFFF"/>
         </w:rPr>
+        <w:lastRenderedPageBreak/>
         <w:t>Other Non-functional Requirements</w:t>
       </w:r>
       <w:bookmarkEnd w:id="53"/>
@@ -4039,15 +4220,7 @@
         <w:jc w:val="both"/>
       </w:pPr>
       <w:r>
-        <w:t xml:space="preserve">TODO: Provide relevant performance requirements based on the information you collected from the client. For example you can say “1. Any transaction will not take more than 10 seconds, </w:t>
-      </w:r>
-      <w:proofErr w:type="spellStart"/>
-      <w:r>
-        <w:t>etc</w:t>
-      </w:r>
-      <w:proofErr w:type="spellEnd"/>
-      <w:r>
-        <w:t>…&gt;</w:t>
+        <w:t>TODO: Provide relevant performance requirements based on the information you collected from the client. For example you can say “1. Any transaction will not take more than 10 seconds, etc…&gt;</w:t>
       </w:r>
     </w:p>
     <w:p>
@@ -4128,7 +4301,6 @@
         <w:jc w:val="both"/>
       </w:pPr>
       <w:r>
-        <w:lastRenderedPageBreak/>
         <w:t>Describe briefly what level of security is expected from this product by your client and provide a bulleted (or numbered) list of the major security requirements.&gt;</w:t>
       </w:r>
     </w:p>
@@ -4184,15 +4356,7 @@
         <w:jc w:val="both"/>
       </w:pPr>
       <w:r>
-        <w:t xml:space="preserve">TODO: Use subsections (e.g., 4.3.1 Reliability, 4.3.2 Portability, </w:t>
-      </w:r>
-      <w:proofErr w:type="spellStart"/>
-      <w:r>
-        <w:t>etc</w:t>
-      </w:r>
-      <w:proofErr w:type="spellEnd"/>
-      <w:r>
-        <w:t>…) provide requirements related to the different software quality attributes. Base the information you include in these subsections on the material you have learned in the class. Make sure, that you do not just write “This software shall be maintainable…” Indicate how you plan to achieve it, etc.&gt;</w:t>
+        <w:t>TODO: Use subsections (e.g., 4.3.1 Reliability, 4.3.2 Portability, etc…) provide requirements related to the different software quality attributes. Base the information you include in these subsections on the material you have learned in the class. Make sure, that you do not just write “This software shall be maintainable…” Indicate how you plan to achieve it, etc.&gt;</w:t>
       </w:r>
     </w:p>
     <w:p>
@@ -4250,6 +4414,7 @@
           <w:rFonts w:ascii="Arial" w:hAnsi="Arial"/>
           <w:color w:val="FFFFFF"/>
         </w:rPr>
+        <w:lastRenderedPageBreak/>
         <w:t>Other Requirements</w:t>
       </w:r>
       <w:bookmarkEnd w:id="60"/>
@@ -4530,6 +4695,7 @@
           <w:rFonts w:ascii="Arial" w:hAnsi="Arial"/>
           <w:color w:val="FFFFFF"/>
         </w:rPr>
+        <w:lastRenderedPageBreak/>
         <w:t>Appendix A – Data Dictionary</w:t>
       </w:r>
       <w:bookmarkEnd w:id="63"/>
@@ -4629,6 +4795,7 @@
           <w:rFonts w:ascii="Arial" w:hAnsi="Arial"/>
           <w:color w:val="FFFFFF"/>
         </w:rPr>
+        <w:lastRenderedPageBreak/>
         <w:t>Appendix B</w:t>
       </w:r>
       <w:bookmarkEnd w:id="64"/>
@@ -4651,8 +4818,8 @@
       </w:r>
     </w:p>
     <w:sectPr>
-      <w:headerReference w:type="default" r:id="rId12"/>
-      <w:footerReference w:type="default" r:id="rId13"/>
+      <w:headerReference w:type="default" r:id="rId13"/>
+      <w:footerReference w:type="default" r:id="rId14"/>
       <w:pgSz w:w="12240" w:h="15840"/>
       <w:pgMar w:top="1440" w:right="1296" w:bottom="1440" w:left="1296" w:header="720" w:footer="720" w:gutter="0"/>
       <w:pgNumType w:start="1"/>
@@ -4785,13 +4952,8 @@
       <w:fldChar w:fldCharType="separate"/>
     </w:r>
     <w:r>
-      <w:t>ii</w:t>
+      <w:t>iii</w:t>
     </w:r>
-    <w:proofErr w:type="spellStart"/>
-    <w:r>
-      <w:t>i</w:t>
-    </w:r>
-    <w:proofErr w:type="spellEnd"/>
     <w:r>
       <w:fldChar w:fldCharType="end"/>
     </w:r>
@@ -4838,13 +5000,8 @@
       <w:fldChar w:fldCharType="separate"/>
     </w:r>
     <w:r>
-      <w:t>ii</w:t>
+      <w:t>iii</w:t>
     </w:r>
-    <w:proofErr w:type="spellStart"/>
-    <w:r>
-      <w:t>i</w:t>
-    </w:r>
-    <w:proofErr w:type="spellEnd"/>
     <w:r>
       <w:fldChar w:fldCharType="end"/>
     </w:r>

--- a/srs_template.docx
+++ b/srs_template.docx
@@ -340,8 +340,16 @@
               <w:rPr>
                 <w:sz w:val="22"/>
               </w:rPr>
-              <w:t>Yevgeniy Diriyenko</w:t>
+              <w:t xml:space="preserve">Yevgeniy </w:t>
             </w:r>
+            <w:proofErr w:type="spellStart"/>
+            <w:r>
+              <w:rPr>
+                <w:sz w:val="22"/>
+              </w:rPr>
+              <w:t>Diriyenko</w:t>
+            </w:r>
+            <w:proofErr w:type="spellEnd"/>
           </w:p>
         </w:tc>
         <w:tc>
@@ -2230,7 +2238,21 @@
           <w:rFonts w:ascii="Arial" w:eastAsia="Arial" w:hAnsi="Arial" w:cs="Arial"/>
           <w:sz w:val="22"/>
         </w:rPr>
-        <w:t>The product of specified in this document is an animal database. This SRS will cover all parts of the product including the data to be maintained/manipulated and the different pages.</w:t>
+        <w:t>The product of specified in this document is an animal database. This SRS will cover all parts of the product including the data to be maintained/manipulated and the different pages</w:t>
+      </w:r>
+      <w:r>
+        <w:rPr>
+          <w:rFonts w:ascii="Arial" w:eastAsia="Arial" w:hAnsi="Arial" w:cs="Arial"/>
+          <w:sz w:val="22"/>
+        </w:rPr>
+        <w:t xml:space="preserve"> the user will be able to navigate</w:t>
+      </w:r>
+      <w:r>
+        <w:rPr>
+          <w:rFonts w:ascii="Arial" w:eastAsia="Arial" w:hAnsi="Arial" w:cs="Arial"/>
+          <w:sz w:val="22"/>
+        </w:rPr>
+        <w:t>.</w:t>
       </w:r>
       <w:r>
         <w:rPr>
@@ -2312,166 +2334,40 @@
         <w:rPr>
           <w:rFonts w:ascii="Arial" w:eastAsia="Arial" w:hAnsi="Arial" w:cs="Arial"/>
           <w:sz w:val="22"/>
+          <w:szCs w:val="22"/>
         </w:rPr>
       </w:pPr>
       <w:r>
         <w:rPr>
           <w:rFonts w:ascii="Arial" w:eastAsia="Arial" w:hAnsi="Arial" w:cs="Arial"/>
           <w:sz w:val="22"/>
-        </w:rPr>
-        <w:t xml:space="preserve">The product will have a main landing page detailing what the product is and how to use it. There will be links from the landing page to the other functionality of the products. </w:t>
+          <w:szCs w:val="22"/>
+        </w:rPr>
+        <w:t>An</w:t>
       </w:r>
       <w:r>
         <w:rPr>
           <w:rFonts w:ascii="Arial" w:eastAsia="Arial" w:hAnsi="Arial" w:cs="Arial"/>
           <w:sz w:val="22"/>
-        </w:rPr>
-        <w:t>The user uploaded data for animals will be maintained.</w:t>
+          <w:szCs w:val="22"/>
+        </w:rPr>
+        <w:t xml:space="preserve"> animal database that users will be able to upload to and interact with the content they made along with other user’s content is the project that is </w:t>
       </w:r>
       <w:r>
         <w:rPr>
           <w:rFonts w:ascii="Arial" w:eastAsia="Arial" w:hAnsi="Arial" w:cs="Arial"/>
           <w:sz w:val="22"/>
-        </w:rPr>
-        <w:t xml:space="preserve"> </w:t>
+          <w:szCs w:val="22"/>
+        </w:rPr>
+        <w:t xml:space="preserve">being developed. </w:t>
       </w:r>
       <w:r>
         <w:rPr>
           <w:rFonts w:ascii="Arial" w:eastAsia="Arial" w:hAnsi="Arial" w:cs="Arial"/>
           <w:sz w:val="22"/>
-        </w:rPr>
-        <w:t xml:space="preserve">The user should be able to search for specific characteristics or name of the animals and have that displayed to them. </w:t>
-      </w:r>
-      <w:r>
-        <w:rPr>
-          <w:rFonts w:ascii="Arial" w:eastAsia="Arial" w:hAnsi="Arial" w:cs="Arial"/>
-          <w:sz w:val="22"/>
-        </w:rPr>
-        <w:t>The user should</w:t>
-      </w:r>
-      <w:r>
-        <w:rPr>
-          <w:rFonts w:ascii="Arial" w:eastAsia="Arial" w:hAnsi="Arial" w:cs="Arial"/>
-          <w:sz w:val="22"/>
-        </w:rPr>
-        <w:t xml:space="preserve"> also</w:t>
-      </w:r>
-      <w:r>
-        <w:rPr>
-          <w:rFonts w:ascii="Arial" w:eastAsia="Arial" w:hAnsi="Arial" w:cs="Arial"/>
-          <w:sz w:val="22"/>
-        </w:rPr>
-        <w:t xml:space="preserve"> be able to specify the name, description and add a picture to the animal. </w:t>
-      </w:r>
-      <w:r>
-        <w:rPr>
-          <w:rFonts w:ascii="Arial" w:eastAsia="Arial" w:hAnsi="Arial" w:cs="Arial"/>
-          <w:sz w:val="22"/>
-        </w:rPr>
-        <w:t>The user should also be allowed to remove the animal from the database if they want</w:t>
-      </w:r>
-      <w:r>
-        <w:rPr>
-          <w:rFonts w:ascii="Arial" w:eastAsia="Arial" w:hAnsi="Arial" w:cs="Arial"/>
-          <w:sz w:val="22"/>
-        </w:rPr>
-        <w:t xml:space="preserve">. </w:t>
-      </w:r>
-      <w:r>
-        <w:rPr>
-          <w:rFonts w:ascii="Arial" w:eastAsia="Arial" w:hAnsi="Arial" w:cs="Arial"/>
-          <w:sz w:val="22"/>
-        </w:rPr>
-        <w:t>The option to share the animal the user has uploaded with everyone should also be included along with the ability to comment on the animals that was shared</w:t>
-      </w:r>
-      <w:r>
-        <w:rPr>
-          <w:rFonts w:ascii="Arial" w:eastAsia="Arial" w:hAnsi="Arial" w:cs="Arial"/>
-          <w:sz w:val="22"/>
-        </w:rPr>
-        <w:t xml:space="preserve">. </w:t>
-      </w:r>
-      <w:r>
-        <w:rPr>
-          <w:rFonts w:ascii="Arial" w:eastAsia="Arial" w:hAnsi="Arial" w:cs="Arial"/>
-          <w:sz w:val="22"/>
-        </w:rPr>
-        <w:t>If possible, there will be</w:t>
-      </w:r>
-      <w:r>
-        <w:rPr>
-          <w:rFonts w:ascii="Arial" w:eastAsia="Arial" w:hAnsi="Arial" w:cs="Arial"/>
-          <w:sz w:val="22"/>
-        </w:rPr>
-        <w:t xml:space="preserve"> a page where the user can feed their animals and if the user feeds the animal enough </w:t>
-      </w:r>
-      <w:r>
-        <w:rPr>
-          <w:rFonts w:ascii="Arial" w:eastAsia="Arial" w:hAnsi="Arial" w:cs="Arial"/>
-          <w:sz w:val="22"/>
-        </w:rPr>
-        <w:t>time,</w:t>
-      </w:r>
-      <w:r>
-        <w:rPr>
-          <w:rFonts w:ascii="Arial" w:eastAsia="Arial" w:hAnsi="Arial" w:cs="Arial"/>
-          <w:sz w:val="22"/>
-        </w:rPr>
-        <w:t xml:space="preserve"> they get an icon. </w:t>
-      </w:r>
-      <w:r>
-        <w:rPr>
-          <w:rFonts w:ascii="Arial" w:eastAsia="Arial" w:hAnsi="Arial" w:cs="Arial"/>
-          <w:sz w:val="22"/>
-        </w:rPr>
-        <w:t>Another possibility</w:t>
-      </w:r>
-      <w:r>
-        <w:rPr>
-          <w:rFonts w:ascii="Arial" w:eastAsia="Arial" w:hAnsi="Arial" w:cs="Arial"/>
-          <w:sz w:val="22"/>
-        </w:rPr>
-        <w:t xml:space="preserve"> is a page where the user can play with the animals and the picture of animal will give out randomly selected words of encouragement out of a pool of them.</w:t>
-      </w:r>
-    </w:p>
-    <w:p>
-      <w:pPr>
-        <w:spacing w:line="240" w:lineRule="auto"/>
-        <w:jc w:val="both"/>
-        <w:rPr>
-          <w:rFonts w:ascii="Arial" w:eastAsia="Arial" w:hAnsi="Arial" w:cs="Arial"/>
-          <w:sz w:val="22"/>
-        </w:rPr>
-      </w:pPr>
-    </w:p>
-    <w:p>
-      <w:pPr>
-        <w:spacing w:line="240" w:lineRule="auto"/>
-        <w:jc w:val="both"/>
-        <w:rPr>
-          <w:rFonts w:ascii="Arial" w:eastAsia="Arial" w:hAnsi="Arial" w:cs="Arial"/>
-        </w:rPr>
-      </w:pPr>
-      <w:r>
-        <w:rPr>
-          <w:rFonts w:ascii="Arial" w:eastAsia="Arial" w:hAnsi="Arial" w:cs="Arial"/>
-          <w:sz w:val="22"/>
-        </w:rPr>
-        <w:t xml:space="preserve">The benefit of the product is just something for fun that users can do since it has </w:t>
-      </w:r>
-      <w:r>
-        <w:rPr>
-          <w:rFonts w:ascii="Arial" w:eastAsia="Arial" w:hAnsi="Arial" w:cs="Arial"/>
-          <w:sz w:val="22"/>
-        </w:rPr>
-        <w:t>game</w:t>
-      </w:r>
-      <w:r>
-        <w:rPr>
-          <w:rFonts w:ascii="Arial" w:eastAsia="Arial" w:hAnsi="Arial" w:cs="Arial"/>
-          <w:sz w:val="22"/>
-        </w:rPr>
-        <w:t xml:space="preserve"> elements. People who like animals can socialize here.</w:t>
+          <w:szCs w:val="22"/>
+        </w:rPr>
+        <w:t>The objectives and goals of this product is to allow the user to upload content to the database and interact with the content. The benefit of this product is purely for entertainment reason by allowing the user to have some fun.</w:t>
       </w:r>
     </w:p>
     <w:p>
@@ -2580,7 +2476,6 @@
           <w:rFonts w:ascii="Arial" w:eastAsia="Arial" w:hAnsi="Arial" w:cs="Arial"/>
           <w:sz w:val="22"/>
         </w:rPr>
-        <w:lastRenderedPageBreak/>
         <w:t xml:space="preserve">The intended audience of this SRS is the </w:t>
       </w:r>
       <w:r>
@@ -2646,6 +2541,7 @@
         <w:rPr>
           <w:rFonts w:ascii="Arial" w:hAnsi="Arial"/>
         </w:rPr>
+        <w:lastRenderedPageBreak/>
         <w:t>Definitions, Acronyms and Abbreviations</w:t>
       </w:r>
       <w:bookmarkEnd w:id="24"/>
@@ -3224,67 +3120,67 @@
         <w:rPr>
           <w:rFonts w:ascii="Arial" w:hAnsi="Arial"/>
         </w:rPr>
+        <w:t xml:space="preserve">Product </w:t>
+      </w:r>
+      <w:bookmarkEnd w:id="33"/>
+      <w:r>
+        <w:rPr>
+          <w:rFonts w:ascii="Arial" w:hAnsi="Arial"/>
+        </w:rPr>
+        <w:t>Functionality</w:t>
+      </w:r>
+      <w:bookmarkEnd w:id="34"/>
+      <w:r>
+        <w:rPr>
+          <w:rFonts w:ascii="Arial" w:hAnsi="Arial"/>
+          <w:strike/>
+        </w:rPr>
+        <w:t xml:space="preserve"> </w:t>
+      </w:r>
+    </w:p>
+    <w:p>
+      <w:pPr>
+        <w:pStyle w:val="template"/>
+        <w:jc w:val="both"/>
+        <w:rPr>
+          <w:color w:val="0000FF"/>
+        </w:rPr>
+      </w:pPr>
+      <w:r>
+        <w:t>&lt;</w:t>
+      </w:r>
+      <w:r>
+        <w:rPr>
+          <w:color w:val="0000FF"/>
+        </w:rPr>
+        <w:t>Summarize the major functions the product must perform or must let the user perform. Details will be provided in Section 3, so only a high level summary is needed here. Organize the functions to make them understandable to any reader of the SRS. A picture of the major groups of related requirements and how they relate, such as a top level data flow diagram or object class diagram, will be effective.</w:t>
+      </w:r>
+    </w:p>
+    <w:p>
+      <w:pPr>
+        <w:pStyle w:val="template"/>
+        <w:jc w:val="both"/>
+      </w:pPr>
+      <w:r>
+        <w:t xml:space="preserve">TO DO: </w:t>
+      </w:r>
+    </w:p>
+    <w:p>
+      <w:pPr>
+        <w:pStyle w:val="template"/>
+        <w:jc w:val="both"/>
+      </w:pPr>
+      <w:r>
+        <w:t>1. Provide a bulleted list of all the major functions of the system</w:t>
+      </w:r>
+    </w:p>
+    <w:p>
+      <w:pPr>
+        <w:pStyle w:val="template"/>
+        <w:jc w:val="both"/>
+      </w:pPr>
+      <w:r>
         <w:lastRenderedPageBreak/>
-        <w:t xml:space="preserve">Product </w:t>
-      </w:r>
-      <w:bookmarkEnd w:id="33"/>
-      <w:r>
-        <w:rPr>
-          <w:rFonts w:ascii="Arial" w:hAnsi="Arial"/>
-        </w:rPr>
-        <w:t>Functionality</w:t>
-      </w:r>
-      <w:bookmarkEnd w:id="34"/>
-      <w:r>
-        <w:rPr>
-          <w:rFonts w:ascii="Arial" w:hAnsi="Arial"/>
-          <w:strike/>
-        </w:rPr>
-        <w:t xml:space="preserve"> </w:t>
-      </w:r>
-    </w:p>
-    <w:p>
-      <w:pPr>
-        <w:pStyle w:val="template"/>
-        <w:jc w:val="both"/>
-        <w:rPr>
-          <w:color w:val="0000FF"/>
-        </w:rPr>
-      </w:pPr>
-      <w:r>
-        <w:t>&lt;</w:t>
-      </w:r>
-      <w:r>
-        <w:rPr>
-          <w:color w:val="0000FF"/>
-        </w:rPr>
-        <w:t>Summarize the major functions the product must perform or must let the user perform. Details will be provided in Section 3, so only a high level summary is needed here. Organize the functions to make them understandable to any reader of the SRS. A picture of the major groups of related requirements and how they relate, such as a top level data flow diagram or object class diagram, will be effective.</w:t>
-      </w:r>
-    </w:p>
-    <w:p>
-      <w:pPr>
-        <w:pStyle w:val="template"/>
-        <w:jc w:val="both"/>
-      </w:pPr>
-      <w:r>
-        <w:t xml:space="preserve">TO DO: </w:t>
-      </w:r>
-    </w:p>
-    <w:p>
-      <w:pPr>
-        <w:pStyle w:val="template"/>
-        <w:jc w:val="both"/>
-      </w:pPr>
-      <w:r>
-        <w:t>1. Provide a bulleted list of all the major functions of the system</w:t>
-      </w:r>
-    </w:p>
-    <w:p>
-      <w:pPr>
-        <w:pStyle w:val="template"/>
-        <w:jc w:val="both"/>
-      </w:pPr>
-      <w:r>
         <w:t xml:space="preserve">2. </w:t>
       </w:r>
       <w:r>
@@ -3327,6 +3223,9 @@
       <w:bookmarkStart w:id="35" w:name="_Toc439994676"/>
       <w:bookmarkStart w:id="36" w:name="_Toc113291699"/>
       <w:r>
+        <w:rPr>
+          <w:noProof/>
+        </w:rPr>
         <w:drawing>
           <wp:inline distT="0" distB="0" distL="0" distR="0" wp14:anchorId="51D873EB" wp14:editId="1E54142D">
             <wp:extent cx="6126480" cy="1483995"/>
@@ -3503,14 +3402,7 @@
         <w:rPr>
           <w:color w:val="0000FF"/>
         </w:rPr>
-        <w:t xml:space="preserve">Describe any items or issues that will limit the options available to the developers. These might include: hardware limitations (timing requirements, memory requirements); interfaces to other applications; specific technologies, tools, and databases to be used; parallel operations; language requirements; communications protocols; security considerations; design conventions or </w:t>
-      </w:r>
-      <w:r>
-        <w:rPr>
-          <w:color w:val="0000FF"/>
-        </w:rPr>
-        <w:lastRenderedPageBreak/>
-        <w:t>programming standards (for example, if the customer’s organization will be responsible for maintaining the delivered software).</w:t>
+        <w:t>Describe any items or issues that will limit the options available to the developers. These might include: hardware limitations (timing requirements, memory requirements); interfaces to other applications; specific technologies, tools, and databases to be used; parallel operations; language requirements; communications protocols; security considerations; design conventions or programming standards (for example, if the customer’s organization will be responsible for maintaining the delivered software).</w:t>
       </w:r>
     </w:p>
     <w:p>
@@ -3568,6 +3460,7 @@
         <w:jc w:val="both"/>
       </w:pPr>
       <w:r>
+        <w:lastRenderedPageBreak/>
         <w:t>TO DO: You will not actually develop any user-manuals, but you need to describe what kind of manuals and what kind of help is needed for the software you will be developing. One paragraph should be sufficient for this section.&gt;</w:t>
       </w:r>
     </w:p>
@@ -3752,7 +3645,6 @@
           <w:rFonts w:ascii="Arial" w:hAnsi="Arial"/>
           <w:color w:val="FFFFFF"/>
         </w:rPr>
-        <w:lastRenderedPageBreak/>
         <w:t>Specific Requirements</w:t>
       </w:r>
       <w:bookmarkEnd w:id="45"/>
@@ -3820,6 +3712,7 @@
         <w:jc w:val="both"/>
       </w:pPr>
       <w:r>
+        <w:lastRenderedPageBreak/>
         <w:t>TO DO: The least you can do for this section is to describe in words the different User Interfaces and the different screens that will be available to the user. Optional: You may also provide an initial Graphical User Interface design (does not have to be final).&gt;</w:t>
       </w:r>
     </w:p>
@@ -3902,7 +3795,21 @@
         <w:rPr>
           <w:color w:val="0000FF"/>
         </w:rPr>
-        <w:t>Describe the connections between this product and other specific software components (name and version), including databases, operating systems (Windows? Linux? Etc…), tools, libraries, and integrated commercial components. Identify the data items or messages coming into the system and going out and describe the purpose of each. Describe the services needed and the nature of communications. Identify data that will be shared across software components. If the data sharing mechanism must be implemented in a specific way (for example, use of a global data area in a multitasking operating system), specify this as an implementation constraint.</w:t>
+        <w:t xml:space="preserve">Describe the connections between this product and other specific software components (name and version), including databases, operating systems (Windows? Linux? </w:t>
+      </w:r>
+      <w:proofErr w:type="spellStart"/>
+      <w:r>
+        <w:rPr>
+          <w:color w:val="0000FF"/>
+        </w:rPr>
+        <w:t>Etc</w:t>
+      </w:r>
+      <w:proofErr w:type="spellEnd"/>
+      <w:r>
+        <w:rPr>
+          <w:color w:val="0000FF"/>
+        </w:rPr>
+        <w:t>…), tools, libraries, and integrated commercial components. Identify the data items or messages coming into the system and going out and describe the purpose of each. Describe the services needed and the nature of communications. Identify data that will be shared across software components. If the data sharing mechanism must be implemented in a specific way (for example, use of a global data area in a multitasking operating system), specify this as an implementation constraint.</w:t>
       </w:r>
       <w:r>
         <w:t xml:space="preserve"> </w:t>
@@ -4054,6 +3961,7 @@
           <w:i/>
           <w:sz w:val="22"/>
         </w:rPr>
+        <w:lastRenderedPageBreak/>
         <w:t>TO DO: Break the functional requirements to several functional areas and divide this section into subsections accordingly. Provide a detailed list of all product operations related to these functional areas.&gt;</w:t>
       </w:r>
     </w:p>
@@ -4169,7 +4077,6 @@
           <w:rFonts w:ascii="Arial" w:hAnsi="Arial"/>
           <w:color w:val="FFFFFF"/>
         </w:rPr>
-        <w:lastRenderedPageBreak/>
         <w:t>Other Non-functional Requirements</w:t>
       </w:r>
       <w:bookmarkEnd w:id="53"/>
@@ -4220,7 +4127,15 @@
         <w:jc w:val="both"/>
       </w:pPr>
       <w:r>
-        <w:t>TODO: Provide relevant performance requirements based on the information you collected from the client. For example you can say “1. Any transaction will not take more than 10 seconds, etc…&gt;</w:t>
+        <w:t xml:space="preserve">TODO: Provide relevant performance requirements based on the information you collected from the client. For example you can say “1. Any transaction will not take more than 10 seconds, </w:t>
+      </w:r>
+      <w:proofErr w:type="spellStart"/>
+      <w:r>
+        <w:t>etc</w:t>
+      </w:r>
+      <w:proofErr w:type="spellEnd"/>
+      <w:r>
+        <w:t>…&gt;</w:t>
       </w:r>
     </w:p>
     <w:p>
@@ -4240,6 +4155,7 @@
         <w:rPr>
           <w:rFonts w:ascii="Arial" w:hAnsi="Arial"/>
         </w:rPr>
+        <w:lastRenderedPageBreak/>
         <w:t>Safety and Security Requirements</w:t>
       </w:r>
       <w:bookmarkEnd w:id="56"/>
@@ -4356,7 +4272,15 @@
         <w:jc w:val="both"/>
       </w:pPr>
       <w:r>
-        <w:t>TODO: Use subsections (e.g., 4.3.1 Reliability, 4.3.2 Portability, etc…) provide requirements related to the different software quality attributes. Base the information you include in these subsections on the material you have learned in the class. Make sure, that you do not just write “This software shall be maintainable…” Indicate how you plan to achieve it, etc.&gt;</w:t>
+        <w:t xml:space="preserve">TODO: Use subsections (e.g., 4.3.1 Reliability, 4.3.2 Portability, </w:t>
+      </w:r>
+      <w:proofErr w:type="spellStart"/>
+      <w:r>
+        <w:t>etc</w:t>
+      </w:r>
+      <w:proofErr w:type="spellEnd"/>
+      <w:r>
+        <w:t>…) provide requirements related to the different software quality attributes. Base the information you include in these subsections on the material you have learned in the class. Make sure, that you do not just write “This software shall be maintainable…” Indicate how you plan to achieve it, etc.&gt;</w:t>
       </w:r>
     </w:p>
     <w:p>
@@ -4414,7 +4338,6 @@
           <w:rFonts w:ascii="Arial" w:hAnsi="Arial"/>
           <w:color w:val="FFFFFF"/>
         </w:rPr>
-        <w:lastRenderedPageBreak/>
         <w:t>Other Requirements</w:t>
       </w:r>
       <w:bookmarkEnd w:id="60"/>
@@ -4695,7 +4618,6 @@
           <w:rFonts w:ascii="Arial" w:hAnsi="Arial"/>
           <w:color w:val="FFFFFF"/>
         </w:rPr>
-        <w:lastRenderedPageBreak/>
         <w:t>Appendix A – Data Dictionary</w:t>
       </w:r>
       <w:bookmarkEnd w:id="63"/>
@@ -4795,7 +4717,6 @@
           <w:rFonts w:ascii="Arial" w:hAnsi="Arial"/>
           <w:color w:val="FFFFFF"/>
         </w:rPr>
-        <w:lastRenderedPageBreak/>
         <w:t>Appendix B</w:t>
       </w:r>
       <w:bookmarkEnd w:id="64"/>
@@ -4952,8 +4873,13 @@
       <w:fldChar w:fldCharType="separate"/>
     </w:r>
     <w:r>
-      <w:t>iii</w:t>
+      <w:t>ii</w:t>
     </w:r>
+    <w:proofErr w:type="spellStart"/>
+    <w:r>
+      <w:t>i</w:t>
+    </w:r>
+    <w:proofErr w:type="spellEnd"/>
     <w:r>
       <w:fldChar w:fldCharType="end"/>
     </w:r>
@@ -5000,8 +4926,13 @@
       <w:fldChar w:fldCharType="separate"/>
     </w:r>
     <w:r>
-      <w:t>iii</w:t>
+      <w:t>ii</w:t>
     </w:r>
+    <w:proofErr w:type="spellStart"/>
+    <w:r>
+      <w:t>i</w:t>
+    </w:r>
+    <w:proofErr w:type="spellEnd"/>
     <w:r>
       <w:fldChar w:fldCharType="end"/>
     </w:r>

--- a/srs_template.docx
+++ b/srs_template.docx
@@ -340,16 +340,8 @@
               <w:rPr>
                 <w:sz w:val="22"/>
               </w:rPr>
-              <w:t xml:space="preserve">Yevgeniy </w:t>
+              <w:t>Yevgeniy Diriyenko</w:t>
             </w:r>
-            <w:proofErr w:type="spellStart"/>
-            <w:r>
-              <w:rPr>
-                <w:sz w:val="22"/>
-              </w:rPr>
-              <w:t>Diriyenko</w:t>
-            </w:r>
-            <w:proofErr w:type="spellEnd"/>
           </w:p>
         </w:tc>
         <w:tc>
@@ -3093,15 +3085,367 @@
           <w:i w:val="0"/>
           <w:iCs w:val="0"/>
         </w:rPr>
-        <w:t xml:space="preserve">This product will be self a self-contained </w:t>
-      </w:r>
-      <w:r>
+        <w:t>The animal database will be accessible through a web browser. The user will be able to create an account with the animal database website and log in with that account. Once logged in the user will then be able to create an animal through a form they fill out and they are able to upload a picture if they want to. Once they create their animals, the user will be able to sort the animals they have based off of search terms they put in and it can be filtered by different fields like name and animal type. There will be some activity the user can do for fun like feed the pets and play games with them. Additionally, there will be an option to have a shared database where users can share the animals with everyone else who use the database and sort the animals. They will be able to comment on the animals if they choose to.</w:t>
+      </w:r>
+    </w:p>
+    <w:p>
+      <w:pPr>
+        <w:pStyle w:val="template"/>
+        <w:jc w:val="both"/>
         <w:rPr>
           <w:i w:val="0"/>
           <w:iCs w:val="0"/>
         </w:rPr>
-        <w:t>product that does extend or use another product. The user will log in to be able to interact with it and the product will maintain and manipulate data that the user has added.</w:t>
-      </w:r>
+      </w:pPr>
+    </w:p>
+    <w:p>
+      <w:pPr>
+        <w:pStyle w:val="template"/>
+        <w:jc w:val="both"/>
+        <w:rPr>
+          <w:i w:val="0"/>
+          <w:iCs w:val="0"/>
+        </w:rPr>
+      </w:pPr>
+    </w:p>
+    <w:p>
+      <w:pPr>
+        <w:pStyle w:val="template"/>
+        <w:jc w:val="center"/>
+        <w:rPr>
+          <w:i w:val="0"/>
+          <w:iCs w:val="0"/>
+        </w:rPr>
+      </w:pPr>
+    </w:p>
+    <w:p>
+      <w:pPr>
+        <w:pStyle w:val="template"/>
+        <w:jc w:val="center"/>
+        <w:rPr>
+          <w:i w:val="0"/>
+          <w:iCs w:val="0"/>
+        </w:rPr>
+      </w:pPr>
+    </w:p>
+    <w:p>
+      <w:pPr>
+        <w:pStyle w:val="template"/>
+        <w:jc w:val="center"/>
+        <w:rPr>
+          <w:i w:val="0"/>
+          <w:iCs w:val="0"/>
+        </w:rPr>
+      </w:pPr>
+      <w:r>
+        <w:rPr>
+          <w:i w:val="0"/>
+          <w:iCs w:val="0"/>
+          <w:noProof/>
+        </w:rPr>
+        <w:lastRenderedPageBreak/>
+        <w:drawing>
+          <wp:anchor distT="0" distB="0" distL="114300" distR="114300" simplePos="0" relativeHeight="251656704" behindDoc="1" locked="0" layoutInCell="1" allowOverlap="1" wp14:anchorId="63C255A8" wp14:editId="573B8C6E">
+            <wp:simplePos x="0" y="0"/>
+            <wp:positionH relativeFrom="column">
+              <wp:posOffset>-114300</wp:posOffset>
+            </wp:positionH>
+            <wp:positionV relativeFrom="paragraph">
+              <wp:posOffset>30480</wp:posOffset>
+            </wp:positionV>
+            <wp:extent cx="6126480" cy="4221480"/>
+            <wp:effectExtent l="0" t="0" r="7620" b="7620"/>
+            <wp:wrapTight wrapText="bothSides">
+              <wp:wrapPolygon edited="0">
+                <wp:start x="0" y="0"/>
+                <wp:lineTo x="0" y="21542"/>
+                <wp:lineTo x="21560" y="21542"/>
+                <wp:lineTo x="21560" y="0"/>
+                <wp:lineTo x="0" y="0"/>
+              </wp:wrapPolygon>
+            </wp:wrapTight>
+            <wp:docPr id="9" name="Picture 9"/>
+            <wp:cNvGraphicFramePr>
+              <a:graphicFrameLocks xmlns:a="http://schemas.openxmlformats.org/drawingml/2006/main" noChangeAspect="1"/>
+            </wp:cNvGraphicFramePr>
+            <a:graphic xmlns:a="http://schemas.openxmlformats.org/drawingml/2006/main">
+              <a:graphicData uri="http://schemas.openxmlformats.org/drawingml/2006/picture">
+                <pic:pic xmlns:pic="http://schemas.openxmlformats.org/drawingml/2006/picture">
+                  <pic:nvPicPr>
+                    <pic:cNvPr id="0" name="Picture 7"/>
+                    <pic:cNvPicPr>
+                      <a:picLocks noChangeAspect="1" noChangeArrowheads="1"/>
+                    </pic:cNvPicPr>
+                  </pic:nvPicPr>
+                  <pic:blipFill>
+                    <a:blip r:embed="rId12">
+                      <a:extLst>
+                        <a:ext uri="{28A0092B-C50C-407E-A947-70E740481C1C}">
+                          <a14:useLocalDpi xmlns:a14="http://schemas.microsoft.com/office/drawing/2010/main" val="0"/>
+                        </a:ext>
+                      </a:extLst>
+                    </a:blip>
+                    <a:srcRect/>
+                    <a:stretch>
+                      <a:fillRect/>
+                    </a:stretch>
+                  </pic:blipFill>
+                  <pic:spPr bwMode="auto">
+                    <a:xfrm>
+                      <a:off x="0" y="0"/>
+                      <a:ext cx="6126480" cy="4221480"/>
+                    </a:xfrm>
+                    <a:prstGeom prst="rect">
+                      <a:avLst/>
+                    </a:prstGeom>
+                    <a:noFill/>
+                    <a:ln>
+                      <a:noFill/>
+                    </a:ln>
+                  </pic:spPr>
+                </pic:pic>
+              </a:graphicData>
+            </a:graphic>
+          </wp:anchor>
+        </w:drawing>
+      </w:r>
+    </w:p>
+    <w:p>
+      <w:pPr>
+        <w:pStyle w:val="template"/>
+        <w:jc w:val="center"/>
+        <w:rPr>
+          <w:i w:val="0"/>
+          <w:iCs w:val="0"/>
+        </w:rPr>
+      </w:pPr>
+    </w:p>
+    <w:p>
+      <w:pPr>
+        <w:pStyle w:val="template"/>
+        <w:jc w:val="center"/>
+        <w:rPr>
+          <w:i w:val="0"/>
+          <w:iCs w:val="0"/>
+          <w:noProof/>
+        </w:rPr>
+      </w:pPr>
+    </w:p>
+    <w:p>
+      <w:pPr>
+        <w:pStyle w:val="template"/>
+        <w:jc w:val="center"/>
+        <w:rPr>
+          <w:i w:val="0"/>
+          <w:iCs w:val="0"/>
+          <w:noProof/>
+        </w:rPr>
+      </w:pPr>
+    </w:p>
+    <w:p>
+      <w:pPr>
+        <w:pStyle w:val="template"/>
+        <w:jc w:val="center"/>
+        <w:rPr>
+          <w:i w:val="0"/>
+          <w:iCs w:val="0"/>
+          <w:noProof/>
+        </w:rPr>
+      </w:pPr>
+    </w:p>
+    <w:p>
+      <w:pPr>
+        <w:pStyle w:val="template"/>
+        <w:jc w:val="center"/>
+        <w:rPr>
+          <w:i w:val="0"/>
+          <w:iCs w:val="0"/>
+          <w:noProof/>
+        </w:rPr>
+      </w:pPr>
+    </w:p>
+    <w:p>
+      <w:pPr>
+        <w:pStyle w:val="template"/>
+        <w:jc w:val="center"/>
+        <w:rPr>
+          <w:i w:val="0"/>
+          <w:iCs w:val="0"/>
+          <w:noProof/>
+        </w:rPr>
+      </w:pPr>
+    </w:p>
+    <w:p>
+      <w:pPr>
+        <w:pStyle w:val="template"/>
+        <w:jc w:val="center"/>
+        <w:rPr>
+          <w:i w:val="0"/>
+          <w:iCs w:val="0"/>
+          <w:noProof/>
+        </w:rPr>
+      </w:pPr>
+    </w:p>
+    <w:p>
+      <w:pPr>
+        <w:pStyle w:val="template"/>
+        <w:jc w:val="center"/>
+        <w:rPr>
+          <w:i w:val="0"/>
+          <w:iCs w:val="0"/>
+          <w:noProof/>
+        </w:rPr>
+      </w:pPr>
+    </w:p>
+    <w:p>
+      <w:pPr>
+        <w:pStyle w:val="template"/>
+        <w:jc w:val="center"/>
+        <w:rPr>
+          <w:i w:val="0"/>
+          <w:iCs w:val="0"/>
+          <w:noProof/>
+        </w:rPr>
+      </w:pPr>
+    </w:p>
+    <w:p>
+      <w:pPr>
+        <w:pStyle w:val="template"/>
+        <w:jc w:val="center"/>
+        <w:rPr>
+          <w:i w:val="0"/>
+          <w:iCs w:val="0"/>
+          <w:noProof/>
+        </w:rPr>
+      </w:pPr>
+    </w:p>
+    <w:p>
+      <w:pPr>
+        <w:pStyle w:val="template"/>
+        <w:jc w:val="center"/>
+        <w:rPr>
+          <w:i w:val="0"/>
+          <w:iCs w:val="0"/>
+          <w:noProof/>
+        </w:rPr>
+      </w:pPr>
+    </w:p>
+    <w:p>
+      <w:pPr>
+        <w:pStyle w:val="template"/>
+        <w:jc w:val="center"/>
+        <w:rPr>
+          <w:i w:val="0"/>
+          <w:iCs w:val="0"/>
+          <w:noProof/>
+        </w:rPr>
+      </w:pPr>
+    </w:p>
+    <w:p>
+      <w:pPr>
+        <w:pStyle w:val="template"/>
+        <w:jc w:val="center"/>
+        <w:rPr>
+          <w:i w:val="0"/>
+          <w:iCs w:val="0"/>
+          <w:noProof/>
+        </w:rPr>
+      </w:pPr>
+    </w:p>
+    <w:p>
+      <w:pPr>
+        <w:pStyle w:val="template"/>
+        <w:jc w:val="center"/>
+        <w:rPr>
+          <w:i w:val="0"/>
+          <w:iCs w:val="0"/>
+          <w:noProof/>
+        </w:rPr>
+      </w:pPr>
+    </w:p>
+    <w:p>
+      <w:pPr>
+        <w:pStyle w:val="template"/>
+        <w:jc w:val="center"/>
+        <w:rPr>
+          <w:i w:val="0"/>
+          <w:iCs w:val="0"/>
+          <w:noProof/>
+        </w:rPr>
+      </w:pPr>
+    </w:p>
+    <w:p>
+      <w:pPr>
+        <w:pStyle w:val="template"/>
+        <w:jc w:val="center"/>
+        <w:rPr>
+          <w:i w:val="0"/>
+          <w:iCs w:val="0"/>
+          <w:noProof/>
+        </w:rPr>
+      </w:pPr>
+    </w:p>
+    <w:p>
+      <w:pPr>
+        <w:pStyle w:val="template"/>
+        <w:jc w:val="center"/>
+        <w:rPr>
+          <w:i w:val="0"/>
+          <w:iCs w:val="0"/>
+          <w:noProof/>
+        </w:rPr>
+      </w:pPr>
+    </w:p>
+    <w:p>
+      <w:pPr>
+        <w:pStyle w:val="template"/>
+        <w:jc w:val="center"/>
+        <w:rPr>
+          <w:i w:val="0"/>
+          <w:iCs w:val="0"/>
+          <w:noProof/>
+        </w:rPr>
+      </w:pPr>
+    </w:p>
+    <w:p>
+      <w:pPr>
+        <w:pStyle w:val="template"/>
+        <w:jc w:val="center"/>
+        <w:rPr>
+          <w:i w:val="0"/>
+          <w:iCs w:val="0"/>
+        </w:rPr>
+      </w:pPr>
+    </w:p>
+    <w:p>
+      <w:pPr>
+        <w:pStyle w:val="template"/>
+        <w:jc w:val="both"/>
+        <w:rPr>
+          <w:i w:val="0"/>
+          <w:iCs w:val="0"/>
+        </w:rPr>
+      </w:pPr>
+    </w:p>
+    <w:p>
+      <w:pPr>
+        <w:pStyle w:val="template"/>
+        <w:jc w:val="both"/>
+        <w:rPr>
+          <w:i w:val="0"/>
+          <w:iCs w:val="0"/>
+        </w:rPr>
+      </w:pPr>
+    </w:p>
+    <w:p>
+      <w:pPr>
+        <w:pStyle w:val="template"/>
+        <w:jc w:val="both"/>
+        <w:rPr>
+          <w:i w:val="0"/>
+          <w:iCs w:val="0"/>
+        </w:rPr>
+      </w:pPr>
     </w:p>
     <w:p>
       <w:pPr>
@@ -3120,6 +3464,7 @@
         <w:rPr>
           <w:rFonts w:ascii="Arial" w:hAnsi="Arial"/>
         </w:rPr>
+        <w:lastRenderedPageBreak/>
         <w:t xml:space="preserve">Product </w:t>
       </w:r>
       <w:bookmarkEnd w:id="33"/>
@@ -3180,7 +3525,6 @@
         <w:jc w:val="both"/>
       </w:pPr>
       <w:r>
-        <w:lastRenderedPageBreak/>
         <w:t xml:space="preserve">2. </w:t>
       </w:r>
       <w:r>
@@ -3203,34 +3547,157 @@
       <w:pPr>
         <w:pStyle w:val="template"/>
         <w:jc w:val="both"/>
+      </w:pPr>
+    </w:p>
+    <w:p>
+      <w:pPr>
+        <w:pStyle w:val="template"/>
+        <w:numPr>
+          <w:ilvl w:val="0"/>
+          <w:numId w:val="4"/>
+        </w:numPr>
+        <w:jc w:val="both"/>
         <w:rPr>
           <w:i w:val="0"/>
           <w:iCs w:val="0"/>
         </w:rPr>
       </w:pPr>
-    </w:p>
-    <w:p>
-      <w:pPr>
-        <w:pStyle w:val="Heading2"/>
+      <w:r>
+        <w:rPr>
+          <w:i w:val="0"/>
+          <w:iCs w:val="0"/>
+        </w:rPr>
+        <w:t>Allow the user to create an account that they can use to log in.</w:t>
+      </w:r>
+    </w:p>
+    <w:p>
+      <w:pPr>
+        <w:pStyle w:val="template"/>
         <w:numPr>
-          <w:ilvl w:val="1"/>
-          <w:numId w:val="2"/>
+          <w:ilvl w:val="0"/>
+          <w:numId w:val="4"/>
         </w:numPr>
-        <w:rPr>
-          <w:rFonts w:ascii="Arial" w:hAnsi="Arial"/>
-        </w:rPr>
-      </w:pPr>
-      <w:bookmarkStart w:id="35" w:name="_Toc439994676"/>
-      <w:bookmarkStart w:id="36" w:name="_Toc113291699"/>
-      <w:r>
-        <w:rPr>
-          <w:noProof/>
-        </w:rPr>
+        <w:jc w:val="both"/>
+        <w:rPr>
+          <w:i w:val="0"/>
+          <w:iCs w:val="0"/>
+        </w:rPr>
+      </w:pPr>
+      <w:r>
+        <w:rPr>
+          <w:i w:val="0"/>
+          <w:iCs w:val="0"/>
+        </w:rPr>
+        <w:t>The user will be able to create an animal.</w:t>
+      </w:r>
+    </w:p>
+    <w:p>
+      <w:pPr>
+        <w:pStyle w:val="template"/>
+        <w:numPr>
+          <w:ilvl w:val="0"/>
+          <w:numId w:val="4"/>
+        </w:numPr>
+        <w:jc w:val="both"/>
+        <w:rPr>
+          <w:i w:val="0"/>
+          <w:iCs w:val="0"/>
+        </w:rPr>
+      </w:pPr>
+      <w:r>
+        <w:rPr>
+          <w:i w:val="0"/>
+          <w:iCs w:val="0"/>
+        </w:rPr>
+        <w:t>User will be able to share the animals with other users.</w:t>
+      </w:r>
+    </w:p>
+    <w:p>
+      <w:pPr>
+        <w:pStyle w:val="template"/>
+        <w:numPr>
+          <w:ilvl w:val="0"/>
+          <w:numId w:val="4"/>
+        </w:numPr>
+        <w:jc w:val="both"/>
+        <w:rPr>
+          <w:i w:val="0"/>
+          <w:iCs w:val="0"/>
+        </w:rPr>
+      </w:pPr>
+      <w:r>
+        <w:rPr>
+          <w:i w:val="0"/>
+          <w:iCs w:val="0"/>
+        </w:rPr>
+        <w:t>The user can search for and sort the animals they and other users create.</w:t>
+      </w:r>
+    </w:p>
+    <w:p>
+      <w:pPr>
+        <w:pStyle w:val="template"/>
+        <w:numPr>
+          <w:ilvl w:val="0"/>
+          <w:numId w:val="4"/>
+        </w:numPr>
+        <w:jc w:val="both"/>
+        <w:rPr>
+          <w:i w:val="0"/>
+          <w:iCs w:val="0"/>
+        </w:rPr>
+      </w:pPr>
+      <w:r>
+        <w:rPr>
+          <w:i w:val="0"/>
+          <w:iCs w:val="0"/>
+        </w:rPr>
+        <w:t>The user will be able to comment on other user’s animals.</w:t>
+      </w:r>
+    </w:p>
+    <w:p>
+      <w:pPr>
+        <w:pStyle w:val="template"/>
+        <w:numPr>
+          <w:ilvl w:val="0"/>
+          <w:numId w:val="4"/>
+        </w:numPr>
+        <w:jc w:val="both"/>
+        <w:rPr>
+          <w:i w:val="0"/>
+          <w:iCs w:val="0"/>
+        </w:rPr>
+      </w:pPr>
+      <w:r>
+        <w:rPr>
+          <w:i w:val="0"/>
+          <w:iCs w:val="0"/>
+        </w:rPr>
+        <w:t>The user will be able to feed their animals and play games with them.</w:t>
+      </w:r>
+    </w:p>
+    <w:p>
+      <w:pPr>
+        <w:pStyle w:val="template"/>
+        <w:jc w:val="both"/>
+        <w:rPr>
+          <w:i w:val="0"/>
+          <w:iCs w:val="0"/>
+        </w:rPr>
+      </w:pPr>
+      <w:r>
         <w:drawing>
-          <wp:inline distT="0" distB="0" distL="0" distR="0" wp14:anchorId="51D873EB" wp14:editId="1E54142D">
-            <wp:extent cx="6126480" cy="1483995"/>
-            <wp:effectExtent l="0" t="0" r="7620" b="1905"/>
-            <wp:docPr id="4" name="Picture 4"/>
+          <wp:anchor distT="0" distB="0" distL="114300" distR="114300" simplePos="0" relativeHeight="251658752" behindDoc="0" locked="0" layoutInCell="1" allowOverlap="1" wp14:anchorId="666EA399" wp14:editId="7F5BB149">
+            <wp:simplePos x="0" y="0"/>
+            <wp:positionH relativeFrom="column">
+              <wp:posOffset>144780</wp:posOffset>
+            </wp:positionH>
+            <wp:positionV relativeFrom="paragraph">
+              <wp:posOffset>173990</wp:posOffset>
+            </wp:positionV>
+            <wp:extent cx="5610225" cy="2314575"/>
+            <wp:effectExtent l="0" t="0" r="9525" b="9525"/>
+            <wp:wrapTopAndBottom/>
+            <wp:docPr id="10" name="Picture 10"/>
             <wp:cNvGraphicFramePr>
               <a:graphicFrameLocks xmlns:a="http://schemas.openxmlformats.org/drawingml/2006/main" noChangeAspect="1"/>
             </wp:cNvGraphicFramePr>
@@ -3242,7 +3709,13 @@
                     <pic:cNvPicPr/>
                   </pic:nvPicPr>
                   <pic:blipFill>
-                    <a:blip r:embed="rId12"/>
+                    <a:blip r:embed="rId13">
+                      <a:extLst>
+                        <a:ext uri="{28A0092B-C50C-407E-A947-70E740481C1C}">
+                          <a14:useLocalDpi xmlns:a14="http://schemas.microsoft.com/office/drawing/2010/main" val="0"/>
+                        </a:ext>
+                      </a:extLst>
+                    </a:blip>
                     <a:stretch>
                       <a:fillRect/>
                     </a:stretch>
@@ -3250,7 +3723,7 @@
                   <pic:spPr>
                     <a:xfrm>
                       <a:off x="0" y="0"/>
-                      <a:ext cx="6126480" cy="1483995"/>
+                      <a:ext cx="5610225" cy="2314575"/>
                     </a:xfrm>
                     <a:prstGeom prst="rect">
                       <a:avLst/>
@@ -3259,62 +3732,35 @@
                 </pic:pic>
               </a:graphicData>
             </a:graphic>
-          </wp:inline>
+          </wp:anchor>
         </w:drawing>
       </w:r>
-      <w:r>
-        <w:rPr>
-          <w:rFonts w:ascii="Arial" w:hAnsi="Arial"/>
-        </w:rPr>
-        <w:t>Users and Characteristics</w:t>
-      </w:r>
-      <w:bookmarkEnd w:id="35"/>
-      <w:bookmarkEnd w:id="36"/>
-    </w:p>
-    <w:p>
-      <w:pPr>
-        <w:pStyle w:val="template"/>
-        <w:jc w:val="both"/>
-        <w:rPr>
-          <w:color w:val="0000FF"/>
-        </w:rPr>
-      </w:pPr>
-      <w:r>
-        <w:t>&lt;</w:t>
-      </w:r>
-      <w:r>
-        <w:rPr>
-          <w:color w:val="0000FF"/>
-        </w:rPr>
-        <w:t xml:space="preserve">Identify the various users that you anticipate will use this product. Users may be differentiated based on frequency of use, subset of product functions used, technical expertise, security or privilege levels, educational level, or experience. </w:t>
-      </w:r>
-    </w:p>
-    <w:p>
-      <w:pPr>
-        <w:pStyle w:val="template"/>
-        <w:jc w:val="both"/>
-      </w:pPr>
-      <w:r>
-        <w:t xml:space="preserve">TO DO: </w:t>
-      </w:r>
-    </w:p>
-    <w:p>
-      <w:pPr>
-        <w:pStyle w:val="template"/>
-        <w:jc w:val="both"/>
-      </w:pPr>
-      <w:r>
-        <w:t xml:space="preserve">1. Describe the pertinent characteristics of each user. Certain requirements may pertain only to certain users. </w:t>
-      </w:r>
-    </w:p>
-    <w:p>
-      <w:pPr>
-        <w:pStyle w:val="template"/>
-        <w:jc w:val="both"/>
-      </w:pPr>
-      <w:r>
-        <w:t>3. Distinguish the most important users for this product from those who are less important to satisfy.&gt;</w:t>
-      </w:r>
+    </w:p>
+    <w:p>
+      <w:pPr>
+        <w:pStyle w:val="template"/>
+        <w:jc w:val="center"/>
+        <w:rPr>
+          <w:i w:val="0"/>
+          <w:iCs w:val="0"/>
+        </w:rPr>
+      </w:pPr>
+    </w:p>
+    <w:p>
+      <w:pPr>
+        <w:pStyle w:val="template"/>
+        <w:jc w:val="both"/>
+      </w:pPr>
+    </w:p>
+    <w:p>
+      <w:pPr>
+        <w:pStyle w:val="template"/>
+        <w:jc w:val="both"/>
+        <w:rPr>
+          <w:i w:val="0"/>
+          <w:iCs w:val="0"/>
+        </w:rPr>
+      </w:pPr>
     </w:p>
     <w:p>
       <w:pPr>
@@ -3327,21 +3773,24 @@
           <w:rFonts w:ascii="Arial" w:hAnsi="Arial"/>
         </w:rPr>
       </w:pPr>
-      <w:bookmarkStart w:id="37" w:name="_Toc439994677"/>
-      <w:bookmarkStart w:id="38" w:name="_Toc113291700"/>
-      <w:r>
-        <w:rPr>
-          <w:rFonts w:ascii="Arial" w:hAnsi="Arial"/>
-        </w:rPr>
-        <w:t>Operating Environment</w:t>
-      </w:r>
-      <w:bookmarkEnd w:id="37"/>
-      <w:bookmarkEnd w:id="38"/>
-    </w:p>
-    <w:p>
-      <w:pPr>
-        <w:pStyle w:val="template"/>
-        <w:jc w:val="both"/>
+      <w:bookmarkStart w:id="35" w:name="_Toc439994676"/>
+      <w:bookmarkStart w:id="36" w:name="_Toc113291699"/>
+      <w:r>
+        <w:rPr>
+          <w:rFonts w:ascii="Arial" w:hAnsi="Arial"/>
+        </w:rPr>
+        <w:t>Users and Characteristics</w:t>
+      </w:r>
+      <w:bookmarkEnd w:id="35"/>
+      <w:bookmarkEnd w:id="36"/>
+    </w:p>
+    <w:p>
+      <w:pPr>
+        <w:pStyle w:val="template"/>
+        <w:jc w:val="both"/>
+        <w:rPr>
+          <w:color w:val="0000FF"/>
+        </w:rPr>
       </w:pPr>
       <w:r>
         <w:t>&lt;</w:t>
@@ -3350,20 +3799,123 @@
         <w:rPr>
           <w:color w:val="0000FF"/>
         </w:rPr>
-        <w:t>Describe the environment in which the software will operate, including the hardware platform, operating system and versions, and any other software components or applications with which it must peacefully coexist. In this part, make sure to include a simple diagram that shows the major components of the overall system, subsystem interconnections, and external interface</w:t>
-      </w:r>
-    </w:p>
-    <w:p>
-      <w:pPr>
-        <w:pStyle w:val="template"/>
-        <w:jc w:val="both"/>
-        <w:rPr>
-          <w:color w:val="FF0000"/>
-        </w:rPr>
-      </w:pPr>
-      <w:r>
-        <w:t>TO DO: As stated above, in at least one paragraph, describe the environment your system will have to operate in. Make sure to include the minimum platform requirements for your system. &gt;</w:t>
-      </w:r>
+        <w:t xml:space="preserve">Identify the various users that you anticipate will use this product. Users may be differentiated based on frequency of use, subset of product functions used, technical expertise, security or privilege levels, educational level, or experience. </w:t>
+      </w:r>
+    </w:p>
+    <w:p>
+      <w:pPr>
+        <w:pStyle w:val="template"/>
+        <w:jc w:val="both"/>
+      </w:pPr>
+      <w:r>
+        <w:t xml:space="preserve">TO DO: </w:t>
+      </w:r>
+    </w:p>
+    <w:p>
+      <w:pPr>
+        <w:pStyle w:val="template"/>
+        <w:jc w:val="both"/>
+      </w:pPr>
+      <w:r>
+        <w:t xml:space="preserve">1. Describe the pertinent characteristics of each user. Certain requirements may pertain only to certain users. </w:t>
+      </w:r>
+    </w:p>
+    <w:p>
+      <w:pPr>
+        <w:pStyle w:val="template"/>
+        <w:jc w:val="both"/>
+      </w:pPr>
+      <w:r>
+        <w:t>3. Distinguish the most important users for this product from those who are less important to satisfy.&gt;</w:t>
+      </w:r>
+    </w:p>
+    <w:p>
+      <w:pPr>
+        <w:pStyle w:val="template"/>
+        <w:jc w:val="both"/>
+      </w:pPr>
+    </w:p>
+    <w:p>
+      <w:pPr>
+        <w:pStyle w:val="template"/>
+        <w:jc w:val="both"/>
+        <w:rPr>
+          <w:i w:val="0"/>
+          <w:iCs w:val="0"/>
+        </w:rPr>
+      </w:pPr>
+      <w:r>
+        <w:rPr>
+          <w:b/>
+          <w:bCs/>
+          <w:i w:val="0"/>
+          <w:iCs w:val="0"/>
+        </w:rPr>
+        <w:t>Player user:</w:t>
+      </w:r>
+      <w:r>
+        <w:rPr>
+          <w:b/>
+          <w:bCs/>
+          <w:i w:val="0"/>
+          <w:iCs w:val="0"/>
+        </w:rPr>
+        <w:t xml:space="preserve"> </w:t>
+      </w:r>
+      <w:r>
+        <w:rPr>
+          <w:i w:val="0"/>
+          <w:iCs w:val="0"/>
+        </w:rPr>
+        <w:t>Will be most of the user who will use this game to have fun.</w:t>
+      </w:r>
+    </w:p>
+    <w:p>
+      <w:pPr>
+        <w:pStyle w:val="template"/>
+        <w:jc w:val="both"/>
+        <w:rPr>
+          <w:i w:val="0"/>
+          <w:iCs w:val="0"/>
+        </w:rPr>
+      </w:pPr>
+      <w:r>
+        <w:rPr>
+          <w:b/>
+          <w:bCs/>
+          <w:i w:val="0"/>
+          <w:iCs w:val="0"/>
+        </w:rPr>
+        <w:lastRenderedPageBreak/>
+        <w:t xml:space="preserve">Moderator: </w:t>
+      </w:r>
+      <w:r>
+        <w:rPr>
+          <w:i w:val="0"/>
+          <w:iCs w:val="0"/>
+        </w:rPr>
+        <w:t>Will probably be needed to monitor the content and comment section to make sure it follows guidelines.</w:t>
+      </w:r>
+    </w:p>
+    <w:p>
+      <w:pPr>
+        <w:pStyle w:val="template"/>
+        <w:jc w:val="both"/>
+        <w:rPr>
+          <w:i w:val="0"/>
+          <w:iCs w:val="0"/>
+        </w:rPr>
+      </w:pPr>
+    </w:p>
+    <w:p>
+      <w:pPr>
+        <w:pStyle w:val="template"/>
+        <w:jc w:val="both"/>
+        <w:rPr>
+          <w:i w:val="0"/>
+          <w:iCs w:val="0"/>
+        </w:rPr>
+      </w:pPr>
     </w:p>
     <w:p>
       <w:pPr>
@@ -3376,42 +3928,57 @@
           <w:rFonts w:ascii="Arial" w:hAnsi="Arial"/>
         </w:rPr>
       </w:pPr>
-      <w:bookmarkStart w:id="39" w:name="_Toc439994678"/>
-      <w:bookmarkStart w:id="40" w:name="_Toc113291701"/>
-      <w:r>
-        <w:rPr>
-          <w:rFonts w:ascii="Arial" w:hAnsi="Arial"/>
-        </w:rPr>
-        <w:t>Design and Implementation Constraints</w:t>
-      </w:r>
-      <w:bookmarkEnd w:id="39"/>
-      <w:bookmarkEnd w:id="40"/>
-    </w:p>
-    <w:p>
-      <w:pPr>
-        <w:pStyle w:val="template"/>
-        <w:jc w:val="both"/>
+      <w:bookmarkStart w:id="37" w:name="_Toc439994677"/>
+      <w:bookmarkStart w:id="38" w:name="_Toc113291700"/>
+      <w:r>
+        <w:rPr>
+          <w:rFonts w:ascii="Arial" w:hAnsi="Arial"/>
+        </w:rPr>
+        <w:t>Operating Environment</w:t>
+      </w:r>
+      <w:bookmarkEnd w:id="37"/>
+      <w:bookmarkEnd w:id="38"/>
+    </w:p>
+    <w:p>
+      <w:pPr>
+        <w:pStyle w:val="template"/>
+        <w:jc w:val="both"/>
+      </w:pPr>
+      <w:r>
+        <w:t>&lt;</w:t>
+      </w:r>
+      <w:r>
         <w:rPr>
           <w:color w:val="0000FF"/>
         </w:rPr>
-      </w:pPr>
-      <w:r>
-        <w:t>&lt;</w:t>
-      </w:r>
-      <w:r>
-        <w:rPr>
-          <w:color w:val="0000FF"/>
-        </w:rPr>
-        <w:t>Describe any items or issues that will limit the options available to the developers. These might include: hardware limitations (timing requirements, memory requirements); interfaces to other applications; specific technologies, tools, and databases to be used; parallel operations; language requirements; communications protocols; security considerations; design conventions or programming standards (for example, if the customer’s organization will be responsible for maintaining the delivered software).</w:t>
-      </w:r>
-    </w:p>
-    <w:p>
-      <w:pPr>
-        <w:pStyle w:val="template"/>
-        <w:jc w:val="both"/>
-      </w:pPr>
-      <w:r>
-        <w:t>TO DO: In this section you need to consider all of the information you gathered so far, analyze it and correctly identify relevant constraints.&gt;</w:t>
+        <w:t>Describe the environment in which the software will operate, including the hardware platform, operating system and versions, and any other software components or applications with which it must peacefully coexist. In this part, make sure to include a simple diagram that shows the major components of the overall system, subsystem interconnections, and external interface</w:t>
+      </w:r>
+    </w:p>
+    <w:p>
+      <w:pPr>
+        <w:pStyle w:val="template"/>
+        <w:jc w:val="both"/>
+      </w:pPr>
+      <w:r>
+        <w:t>TO DO: As stated above, in at least one paragraph, describe the environment your system will have to operate in. Make sure to include the minimum platform requirements for your system. &gt;</w:t>
+      </w:r>
+    </w:p>
+    <w:p>
+      <w:pPr>
+        <w:pStyle w:val="template"/>
+        <w:jc w:val="both"/>
+        <w:rPr>
+          <w:i w:val="0"/>
+          <w:iCs w:val="0"/>
+          <w:color w:val="FF0000"/>
+        </w:rPr>
+      </w:pPr>
+      <w:r>
+        <w:rPr>
+          <w:i w:val="0"/>
+          <w:iCs w:val="0"/>
+        </w:rPr>
+        <w:t>Will operate on a windows or linux environment. Minimum spec to be determined.</w:t>
       </w:r>
     </w:p>
     <w:p>
@@ -3425,6 +3992,72 @@
           <w:rFonts w:ascii="Arial" w:hAnsi="Arial"/>
         </w:rPr>
       </w:pPr>
+      <w:bookmarkStart w:id="39" w:name="_Toc439994678"/>
+      <w:bookmarkStart w:id="40" w:name="_Toc113291701"/>
+      <w:r>
+        <w:rPr>
+          <w:rFonts w:ascii="Arial" w:hAnsi="Arial"/>
+        </w:rPr>
+        <w:t>Design and Implementation Constraints</w:t>
+      </w:r>
+      <w:bookmarkEnd w:id="39"/>
+      <w:bookmarkEnd w:id="40"/>
+    </w:p>
+    <w:p>
+      <w:pPr>
+        <w:pStyle w:val="template"/>
+        <w:jc w:val="both"/>
+        <w:rPr>
+          <w:color w:val="0000FF"/>
+        </w:rPr>
+      </w:pPr>
+      <w:r>
+        <w:t>&lt;</w:t>
+      </w:r>
+      <w:r>
+        <w:rPr>
+          <w:color w:val="0000FF"/>
+        </w:rPr>
+        <w:t>Describe any items or issues that will limit the options available to the developers. These might include: hardware limitations (timing requirements, memory requirements); interfaces to other applications; specific technologies, tools, and databases to be used; parallel operations; language requirements; communications protocols; security considerations; design conventions or programming standards (for example, if the customer’s organization will be responsible for maintaining the delivered software).</w:t>
+      </w:r>
+    </w:p>
+    <w:p>
+      <w:pPr>
+        <w:pStyle w:val="template"/>
+        <w:jc w:val="both"/>
+      </w:pPr>
+      <w:r>
+        <w:t>TO DO: In this section you need to consider all of the information you gathered so far, analyze it and correctly identify relevant constraints.&gt;</w:t>
+      </w:r>
+    </w:p>
+    <w:p>
+      <w:pPr>
+        <w:pStyle w:val="template"/>
+        <w:jc w:val="both"/>
+        <w:rPr>
+          <w:i w:val="0"/>
+          <w:iCs w:val="0"/>
+        </w:rPr>
+      </w:pPr>
+      <w:r>
+        <w:rPr>
+          <w:i w:val="0"/>
+          <w:iCs w:val="0"/>
+        </w:rPr>
+        <w:t>A constraint is the security aspect for logging in since we need to make sure that the credentials are secured.</w:t>
+      </w:r>
+    </w:p>
+    <w:p>
+      <w:pPr>
+        <w:pStyle w:val="Heading2"/>
+        <w:numPr>
+          <w:ilvl w:val="1"/>
+          <w:numId w:val="2"/>
+        </w:numPr>
+        <w:rPr>
+          <w:rFonts w:ascii="Arial" w:hAnsi="Arial"/>
+        </w:rPr>
+      </w:pPr>
       <w:bookmarkStart w:id="41" w:name="_Toc439994679"/>
       <w:bookmarkStart w:id="42" w:name="_Toc113291702"/>
       <w:r>
@@ -3460,8 +4093,29 @@
         <w:jc w:val="both"/>
       </w:pPr>
       <w:r>
-        <w:lastRenderedPageBreak/>
         <w:t>TO DO: You will not actually develop any user-manuals, but you need to describe what kind of manuals and what kind of help is needed for the software you will be developing. One paragraph should be sufficient for this section.&gt;</w:t>
+      </w:r>
+    </w:p>
+    <w:p>
+      <w:pPr>
+        <w:pStyle w:val="template"/>
+        <w:jc w:val="both"/>
+      </w:pPr>
+    </w:p>
+    <w:p>
+      <w:pPr>
+        <w:pStyle w:val="template"/>
+        <w:rPr>
+          <w:i w:val="0"/>
+          <w:iCs w:val="0"/>
+        </w:rPr>
+      </w:pPr>
+      <w:r>
+        <w:rPr>
+          <w:i w:val="0"/>
+          <w:iCs w:val="0"/>
+        </w:rPr>
+        <w:t>A user documentation we would need is a user manual for the regular player user and the moderators that contains the functionality of the database and how to use these functionalities.</w:t>
       </w:r>
     </w:p>
     <w:p>
@@ -3712,7 +4366,6 @@
         <w:jc w:val="both"/>
       </w:pPr>
       <w:r>
-        <w:lastRenderedPageBreak/>
         <w:t>TO DO: The least you can do for this section is to describe in words the different User Interfaces and the different screens that will be available to the user. Optional: You may also provide an initial Graphical User Interface design (does not have to be final).&gt;</w:t>
       </w:r>
     </w:p>
@@ -3765,6 +4418,29 @@
     </w:p>
     <w:p>
       <w:pPr>
+        <w:pStyle w:val="template"/>
+        <w:jc w:val="both"/>
+      </w:pPr>
+    </w:p>
+    <w:p>
+      <w:pPr>
+        <w:pStyle w:val="template"/>
+        <w:jc w:val="both"/>
+        <w:rPr>
+          <w:i w:val="0"/>
+          <w:iCs w:val="0"/>
+        </w:rPr>
+      </w:pPr>
+      <w:r>
+        <w:rPr>
+          <w:i w:val="0"/>
+          <w:iCs w:val="0"/>
+        </w:rPr>
+        <w:t>Some hardware interfaces needed is a display monitor to interact with the software and input devices to work with the software</w:t>
+      </w:r>
+    </w:p>
+    <w:p>
+      <w:pPr>
         <w:pStyle w:val="Heading3"/>
         <w:numPr>
           <w:ilvl w:val="2"/>
@@ -3779,6 +4455,7 @@
         <w:rPr>
           <w:rFonts w:ascii="Arial" w:hAnsi="Arial"/>
         </w:rPr>
+        <w:lastRenderedPageBreak/>
         <w:t>Software Interfaces</w:t>
       </w:r>
       <w:bookmarkEnd w:id="49"/>
@@ -3795,21 +4472,7 @@
         <w:rPr>
           <w:color w:val="0000FF"/>
         </w:rPr>
-        <w:t xml:space="preserve">Describe the connections between this product and other specific software components (name and version), including databases, operating systems (Windows? Linux? </w:t>
-      </w:r>
-      <w:proofErr w:type="spellStart"/>
-      <w:r>
-        <w:rPr>
-          <w:color w:val="0000FF"/>
-        </w:rPr>
-        <w:t>Etc</w:t>
-      </w:r>
-      <w:proofErr w:type="spellEnd"/>
-      <w:r>
-        <w:rPr>
-          <w:color w:val="0000FF"/>
-        </w:rPr>
-        <w:t>…), tools, libraries, and integrated commercial components. Identify the data items or messages coming into the system and going out and describe the purpose of each. Describe the services needed and the nature of communications. Identify data that will be shared across software components. If the data sharing mechanism must be implemented in a specific way (for example, use of a global data area in a multitasking operating system), specify this as an implementation constraint.</w:t>
+        <w:t>Describe the connections between this product and other specific software components (name and version), including databases, operating systems (Windows? Linux? Etc…), tools, libraries, and integrated commercial components. Identify the data items or messages coming into the system and going out and describe the purpose of each. Describe the services needed and the nature of communications. Identify data that will be shared across software components. If the data sharing mechanism must be implemented in a specific way (for example, use of a global data area in a multitasking operating system), specify this as an implementation constraint.</w:t>
       </w:r>
       <w:r>
         <w:t xml:space="preserve"> </w:t>
@@ -3825,6 +4488,29 @@
       </w:pPr>
       <w:r>
         <w:t>TO DO: The previous part illustrates some of the information you would usually include in this part of the SRS document. To make things simpler, you are only required to describe the specific interface with the operating system.&gt;</w:t>
+      </w:r>
+    </w:p>
+    <w:p>
+      <w:pPr>
+        <w:pStyle w:val="template"/>
+        <w:jc w:val="both"/>
+      </w:pPr>
+    </w:p>
+    <w:p>
+      <w:pPr>
+        <w:pStyle w:val="template"/>
+        <w:jc w:val="both"/>
+        <w:rPr>
+          <w:i w:val="0"/>
+          <w:iCs w:val="0"/>
+        </w:rPr>
+      </w:pPr>
+      <w:r>
+        <w:rPr>
+          <w:i w:val="0"/>
+          <w:iCs w:val="0"/>
+        </w:rPr>
+        <w:t>We will use a database to store the user created animals.</w:t>
       </w:r>
     </w:p>
     <w:p>
@@ -3886,6 +4572,29 @@
     <w:p>
       <w:pPr>
         <w:pStyle w:val="template"/>
+        <w:jc w:val="both"/>
+      </w:pPr>
+    </w:p>
+    <w:p>
+      <w:pPr>
+        <w:pStyle w:val="template"/>
+        <w:jc w:val="both"/>
+        <w:rPr>
+          <w:i w:val="0"/>
+          <w:iCs w:val="0"/>
+        </w:rPr>
+      </w:pPr>
+      <w:r>
+        <w:rPr>
+          <w:i w:val="0"/>
+          <w:iCs w:val="0"/>
+        </w:rPr>
+        <w:t>A web browser will be needed to communicate with the software.</w:t>
+      </w:r>
+    </w:p>
+    <w:p>
+      <w:pPr>
+        <w:pStyle w:val="template"/>
         <w:rPr>
           <w:i w:val="0"/>
         </w:rPr>
@@ -3961,7 +4670,6 @@
           <w:i/>
           <w:sz w:val="22"/>
         </w:rPr>
-        <w:lastRenderedPageBreak/>
         <w:t>TO DO: Break the functional requirements to several functional areas and divide this section into subsections accordingly. Provide a detailed list of all product operations related to these functional areas.&gt;</w:t>
       </w:r>
     </w:p>
@@ -4030,6 +4738,7 @@
         <w:jc w:val="both"/>
       </w:pPr>
       <w:r>
+        <w:lastRenderedPageBreak/>
         <w:t>TO DO: Provide a use case diagram which shows the entire system and all possible actors. Do not include detailed use case descriptions (these will be needed when you will be working on the Test Plan), but make sure to include a short description of what every use-case is, who are the actors in your diagram.&gt;</w:t>
       </w:r>
     </w:p>
@@ -4127,15 +4836,30 @@
         <w:jc w:val="both"/>
       </w:pPr>
       <w:r>
-        <w:t xml:space="preserve">TODO: Provide relevant performance requirements based on the information you collected from the client. For example you can say “1. Any transaction will not take more than 10 seconds, </w:t>
-      </w:r>
-      <w:proofErr w:type="spellStart"/>
-      <w:r>
-        <w:t>etc</w:t>
-      </w:r>
-      <w:proofErr w:type="spellEnd"/>
-      <w:r>
-        <w:t>…&gt;</w:t>
+        <w:t>TODO: Provide relevant performance requirements based on the information you collected from the client. For example you can say “1. Any transaction will not take more than 10 seconds, etc…&gt;</w:t>
+      </w:r>
+    </w:p>
+    <w:p>
+      <w:pPr>
+        <w:pStyle w:val="template"/>
+        <w:jc w:val="both"/>
+      </w:pPr>
+    </w:p>
+    <w:p>
+      <w:pPr>
+        <w:pStyle w:val="template"/>
+        <w:jc w:val="both"/>
+        <w:rPr>
+          <w:i w:val="0"/>
+          <w:iCs w:val="0"/>
+        </w:rPr>
+      </w:pPr>
+      <w:r>
+        <w:rPr>
+          <w:i w:val="0"/>
+          <w:iCs w:val="0"/>
+        </w:rPr>
+        <w:t>It will take no longer than 5 seconds to load the main page and return the animals that the user search for.</w:t>
       </w:r>
     </w:p>
     <w:p>
@@ -4155,7 +4879,6 @@
         <w:rPr>
           <w:rFonts w:ascii="Arial" w:hAnsi="Arial"/>
         </w:rPr>
-        <w:lastRenderedPageBreak/>
         <w:t>Safety and Security Requirements</w:t>
       </w:r>
       <w:bookmarkEnd w:id="56"/>
@@ -4217,7 +4940,31 @@
         <w:jc w:val="both"/>
       </w:pPr>
       <w:r>
+        <w:lastRenderedPageBreak/>
         <w:t>Describe briefly what level of security is expected from this product by your client and provide a bulleted (or numbered) list of the major security requirements.&gt;</w:t>
+      </w:r>
+    </w:p>
+    <w:p>
+      <w:pPr>
+        <w:pStyle w:val="template"/>
+        <w:jc w:val="both"/>
+      </w:pPr>
+    </w:p>
+    <w:p>
+      <w:pPr>
+        <w:pStyle w:val="template"/>
+        <w:jc w:val="both"/>
+        <w:rPr>
+          <w:i w:val="0"/>
+          <w:iCs w:val="0"/>
+        </w:rPr>
+      </w:pPr>
+      <w:r>
+        <w:rPr>
+          <w:i w:val="0"/>
+          <w:iCs w:val="0"/>
+        </w:rPr>
+        <w:t>Make sure that the user credentials are secured when they create an account.</w:t>
       </w:r>
     </w:p>
     <w:p>
@@ -4272,15 +5019,7 @@
         <w:jc w:val="both"/>
       </w:pPr>
       <w:r>
-        <w:t xml:space="preserve">TODO: Use subsections (e.g., 4.3.1 Reliability, 4.3.2 Portability, </w:t>
-      </w:r>
-      <w:proofErr w:type="spellStart"/>
-      <w:r>
-        <w:t>etc</w:t>
-      </w:r>
-      <w:proofErr w:type="spellEnd"/>
-      <w:r>
-        <w:t>…) provide requirements related to the different software quality attributes. Base the information you include in these subsections on the material you have learned in the class. Make sure, that you do not just write “This software shall be maintainable…” Indicate how you plan to achieve it, etc.&gt;</w:t>
+        <w:t>TODO: Use subsections (e.g., 4.3.1 Reliability, 4.3.2 Portability, etc…) provide requirements related to the different software quality attributes. Base the information you include in these subsections on the material you have learned in the class. Make sure, that you do not just write “This software shall be maintainable…” Indicate how you plan to achieve it, etc.&gt;</w:t>
       </w:r>
     </w:p>
     <w:p>
@@ -4640,6 +5379,289 @@
         <w:t>&lt;Data dictionary is used to track all the different variables, states and functional requirements that you described in your document. Make sure to include the complete list of all constants, state variables (and their possible states), inputs and outputs in a table. In the table, include the description of these items as well as all related operations and requirements.&gt;</w:t>
       </w:r>
     </w:p>
+    <w:tbl>
+      <w:tblPr>
+        <w:tblStyle w:val="TableGrid"/>
+        <w:tblW w:w="0" w:type="auto"/>
+        <w:tblLook w:val="04A0" w:firstRow="1" w:lastRow="0" w:firstColumn="1" w:lastColumn="0" w:noHBand="0" w:noVBand="1"/>
+      </w:tblPr>
+      <w:tblGrid>
+        <w:gridCol w:w="4932"/>
+        <w:gridCol w:w="4932"/>
+      </w:tblGrid>
+      <w:tr>
+        <w:tc>
+          <w:tcPr>
+            <w:tcW w:w="4932" w:type="dxa"/>
+          </w:tcPr>
+          <w:p>
+            <w:pPr>
+              <w:rPr>
+                <w:rFonts w:ascii="Arial" w:hAnsi="Arial"/>
+                <w:iCs/>
+                <w:sz w:val="22"/>
+              </w:rPr>
+            </w:pPr>
+            <w:r>
+              <w:rPr>
+                <w:rFonts w:ascii="Arial" w:hAnsi="Arial"/>
+                <w:iCs/>
+                <w:sz w:val="22"/>
+              </w:rPr>
+              <w:t>SRS</w:t>
+            </w:r>
+          </w:p>
+        </w:tc>
+        <w:tc>
+          <w:tcPr>
+            <w:tcW w:w="4932" w:type="dxa"/>
+          </w:tcPr>
+          <w:p>
+            <w:pPr>
+              <w:rPr>
+                <w:rFonts w:ascii="Arial" w:hAnsi="Arial"/>
+                <w:iCs/>
+                <w:sz w:val="22"/>
+              </w:rPr>
+            </w:pPr>
+            <w:r>
+              <w:rPr>
+                <w:rFonts w:ascii="Arial" w:hAnsi="Arial"/>
+                <w:iCs/>
+                <w:sz w:val="22"/>
+              </w:rPr>
+              <w:t>Software Requirements Specification</w:t>
+            </w:r>
+          </w:p>
+        </w:tc>
+      </w:tr>
+      <w:tr>
+        <w:tc>
+          <w:tcPr>
+            <w:tcW w:w="4932" w:type="dxa"/>
+          </w:tcPr>
+          <w:p>
+            <w:pPr>
+              <w:rPr>
+                <w:rFonts w:ascii="Arial" w:hAnsi="Arial"/>
+                <w:iCs/>
+                <w:sz w:val="22"/>
+              </w:rPr>
+            </w:pPr>
+            <w:r>
+              <w:rPr>
+                <w:rFonts w:ascii="Arial" w:hAnsi="Arial"/>
+                <w:iCs/>
+                <w:sz w:val="22"/>
+              </w:rPr>
+              <w:t xml:space="preserve">Browser </w:t>
+            </w:r>
+          </w:p>
+        </w:tc>
+        <w:tc>
+          <w:tcPr>
+            <w:tcW w:w="4932" w:type="dxa"/>
+          </w:tcPr>
+          <w:p>
+            <w:pPr>
+              <w:rPr>
+                <w:rFonts w:ascii="Arial" w:hAnsi="Arial"/>
+                <w:i/>
+                <w:sz w:val="22"/>
+              </w:rPr>
+            </w:pPr>
+          </w:p>
+        </w:tc>
+      </w:tr>
+      <w:tr>
+        <w:tc>
+          <w:tcPr>
+            <w:tcW w:w="4932" w:type="dxa"/>
+          </w:tcPr>
+          <w:p>
+            <w:pPr>
+              <w:rPr>
+                <w:rFonts w:ascii="Arial" w:hAnsi="Arial"/>
+                <w:iCs/>
+                <w:sz w:val="22"/>
+              </w:rPr>
+            </w:pPr>
+            <w:r>
+              <w:rPr>
+                <w:rFonts w:ascii="Arial" w:hAnsi="Arial"/>
+                <w:iCs/>
+                <w:sz w:val="22"/>
+              </w:rPr>
+              <w:t>Software</w:t>
+            </w:r>
+          </w:p>
+        </w:tc>
+        <w:tc>
+          <w:tcPr>
+            <w:tcW w:w="4932" w:type="dxa"/>
+          </w:tcPr>
+          <w:p>
+            <w:pPr>
+              <w:rPr>
+                <w:rFonts w:ascii="Arial" w:hAnsi="Arial"/>
+                <w:i/>
+                <w:sz w:val="22"/>
+              </w:rPr>
+            </w:pPr>
+          </w:p>
+        </w:tc>
+      </w:tr>
+      <w:tr>
+        <w:tc>
+          <w:tcPr>
+            <w:tcW w:w="4932" w:type="dxa"/>
+          </w:tcPr>
+          <w:p>
+            <w:pPr>
+              <w:rPr>
+                <w:rFonts w:ascii="Arial" w:hAnsi="Arial"/>
+                <w:i/>
+                <w:sz w:val="22"/>
+              </w:rPr>
+            </w:pPr>
+          </w:p>
+        </w:tc>
+        <w:tc>
+          <w:tcPr>
+            <w:tcW w:w="4932" w:type="dxa"/>
+          </w:tcPr>
+          <w:p>
+            <w:pPr>
+              <w:rPr>
+                <w:rFonts w:ascii="Arial" w:hAnsi="Arial"/>
+                <w:i/>
+                <w:sz w:val="22"/>
+              </w:rPr>
+            </w:pPr>
+          </w:p>
+        </w:tc>
+      </w:tr>
+      <w:tr>
+        <w:tc>
+          <w:tcPr>
+            <w:tcW w:w="4932" w:type="dxa"/>
+          </w:tcPr>
+          <w:p>
+            <w:pPr>
+              <w:rPr>
+                <w:rFonts w:ascii="Arial" w:hAnsi="Arial"/>
+                <w:i/>
+                <w:sz w:val="22"/>
+              </w:rPr>
+            </w:pPr>
+          </w:p>
+        </w:tc>
+        <w:tc>
+          <w:tcPr>
+            <w:tcW w:w="4932" w:type="dxa"/>
+          </w:tcPr>
+          <w:p>
+            <w:pPr>
+              <w:rPr>
+                <w:rFonts w:ascii="Arial" w:hAnsi="Arial"/>
+                <w:i/>
+                <w:sz w:val="22"/>
+              </w:rPr>
+            </w:pPr>
+          </w:p>
+        </w:tc>
+      </w:tr>
+      <w:tr>
+        <w:tc>
+          <w:tcPr>
+            <w:tcW w:w="4932" w:type="dxa"/>
+          </w:tcPr>
+          <w:p>
+            <w:pPr>
+              <w:rPr>
+                <w:rFonts w:ascii="Arial" w:hAnsi="Arial"/>
+                <w:i/>
+                <w:sz w:val="22"/>
+              </w:rPr>
+            </w:pPr>
+          </w:p>
+        </w:tc>
+        <w:tc>
+          <w:tcPr>
+            <w:tcW w:w="4932" w:type="dxa"/>
+          </w:tcPr>
+          <w:p>
+            <w:pPr>
+              <w:rPr>
+                <w:rFonts w:ascii="Arial" w:hAnsi="Arial"/>
+                <w:i/>
+                <w:sz w:val="22"/>
+              </w:rPr>
+            </w:pPr>
+          </w:p>
+        </w:tc>
+      </w:tr>
+      <w:tr>
+        <w:tc>
+          <w:tcPr>
+            <w:tcW w:w="4932" w:type="dxa"/>
+          </w:tcPr>
+          <w:p>
+            <w:pPr>
+              <w:rPr>
+                <w:rFonts w:ascii="Arial" w:hAnsi="Arial"/>
+                <w:i/>
+                <w:sz w:val="22"/>
+              </w:rPr>
+            </w:pPr>
+          </w:p>
+        </w:tc>
+        <w:tc>
+          <w:tcPr>
+            <w:tcW w:w="4932" w:type="dxa"/>
+          </w:tcPr>
+          <w:p>
+            <w:pPr>
+              <w:rPr>
+                <w:rFonts w:ascii="Arial" w:hAnsi="Arial"/>
+                <w:i/>
+                <w:sz w:val="22"/>
+              </w:rPr>
+            </w:pPr>
+          </w:p>
+        </w:tc>
+      </w:tr>
+      <w:tr>
+        <w:tc>
+          <w:tcPr>
+            <w:tcW w:w="4932" w:type="dxa"/>
+          </w:tcPr>
+          <w:p>
+            <w:pPr>
+              <w:rPr>
+                <w:rFonts w:ascii="Arial" w:hAnsi="Arial"/>
+                <w:i/>
+                <w:sz w:val="22"/>
+              </w:rPr>
+            </w:pPr>
+          </w:p>
+        </w:tc>
+        <w:tc>
+          <w:tcPr>
+            <w:tcW w:w="4932" w:type="dxa"/>
+          </w:tcPr>
+          <w:p>
+            <w:pPr>
+              <w:rPr>
+                <w:rFonts w:ascii="Arial" w:hAnsi="Arial"/>
+                <w:i/>
+                <w:sz w:val="22"/>
+              </w:rPr>
+            </w:pPr>
+          </w:p>
+        </w:tc>
+      </w:tr>
+    </w:tbl>
     <w:p>
       <w:pPr>
         <w:rPr>
@@ -4739,8 +5761,8 @@
       </w:r>
     </w:p>
     <w:sectPr>
-      <w:headerReference w:type="default" r:id="rId13"/>
-      <w:footerReference w:type="default" r:id="rId14"/>
+      <w:headerReference w:type="default" r:id="rId14"/>
+      <w:footerReference w:type="default" r:id="rId15"/>
       <w:pgSz w:w="12240" w:h="15840"/>
       <w:pgMar w:top="1440" w:right="1296" w:bottom="1440" w:left="1296" w:header="720" w:footer="720" w:gutter="0"/>
       <w:pgNumType w:start="1"/>
@@ -4873,13 +5895,8 @@
       <w:fldChar w:fldCharType="separate"/>
     </w:r>
     <w:r>
-      <w:t>ii</w:t>
+      <w:t>iii</w:t>
     </w:r>
-    <w:proofErr w:type="spellStart"/>
-    <w:r>
-      <w:t>i</w:t>
-    </w:r>
-    <w:proofErr w:type="spellEnd"/>
     <w:r>
       <w:fldChar w:fldCharType="end"/>
     </w:r>
@@ -4926,13 +5943,8 @@
       <w:fldChar w:fldCharType="separate"/>
     </w:r>
     <w:r>
-      <w:t>ii</w:t>
+      <w:t>iii</w:t>
     </w:r>
-    <w:proofErr w:type="spellStart"/>
-    <w:r>
-      <w:t>i</w:t>
-    </w:r>
-    <w:proofErr w:type="spellEnd"/>
     <w:r>
       <w:fldChar w:fldCharType="end"/>
     </w:r>
@@ -4995,6 +6007,119 @@
 <file path=word/numbering.xml><?xml version="1.0" encoding="utf-8"?>
 <w:numbering xmlns:wpc="http://schemas.microsoft.com/office/word/2010/wordprocessingCanvas" xmlns:cx="http://schemas.microsoft.com/office/drawing/2014/chartex" xmlns:cx1="http://schemas.microsoft.com/office/drawing/2015/9/8/chartex" xmlns:cx2="http://schemas.microsoft.com/office/drawing/2015/10/21/chartex" xmlns:cx3="http://schemas.microsoft.com/office/drawing/2016/5/9/chartex" xmlns:cx4="http://schemas.microsoft.com/office/drawing/2016/5/10/chartex" xmlns:cx5="http://schemas.microsoft.com/office/drawing/2016/5/11/chartex" xmlns:cx6="http://schemas.microsoft.com/office/drawing/2016/5/12/chartex" xmlns:cx7="http://schemas.microsoft.com/office/drawing/2016/5/13/chartex" xmlns:cx8="http://schemas.microsoft.com/office/drawing/2016/5/14/chartex" xmlns:mc="http://schemas.openxmlformats.org/markup-compatibility/2006" xmlns:aink="http://schemas.microsoft.com/office/drawing/2016/ink" xmlns:am3d="http://schemas.microsoft.com/office/drawing/2017/model3d" xmlns:o="urn:schemas-microsoft-com:office:office" xmlns:r="http://schemas.openxmlformats.org/officeDocument/2006/relationships" xmlns:m="http://schemas.openxmlformats.org/officeDocument/2006/math" xmlns:v="urn:schemas-microsoft-com:vml" xmlns:wp14="http://schemas.microsoft.com/office/word/2010/wordprocessingDrawing" xmlns:wp="http://schemas.openxmlformats.org/drawingml/2006/wordprocessingDrawing" xmlns:w10="urn:schemas-microsoft-com:office:word" xmlns:w="http://schemas.openxmlformats.org/wordprocessingml/2006/main" xmlns:w14="http://schemas.microsoft.com/office/word/2010/wordml" xmlns:w15="http://schemas.microsoft.com/office/word/2012/wordml" xmlns:w16cex="http://schemas.microsoft.com/office/word/2018/wordml/cex" xmlns:w16cid="http://schemas.microsoft.com/office/word/2016/wordml/cid" xmlns:w16="http://schemas.microsoft.com/office/word/2018/wordml" xmlns:w16se="http://schemas.microsoft.com/office/word/2015/wordml/symex" xmlns:wpg="http://schemas.microsoft.com/office/word/2010/wordprocessingGroup" xmlns:wpi="http://schemas.microsoft.com/office/word/2010/wordprocessingInk" xmlns:wne="http://schemas.microsoft.com/office/word/2006/wordml" xmlns:wps="http://schemas.microsoft.com/office/word/2010/wordprocessingShape" mc:Ignorable="w14 w15 w16se w16cid w16 w16cex wp14">
   <w:abstractNum w:abstractNumId="0" w15:restartNumberingAfterBreak="0">
+    <w:nsid w:val="12585ACB"/>
+    <w:multiLevelType w:val="hybridMultilevel"/>
+    <w:tmpl w:val="D3E814DA"/>
+    <w:lvl w:ilvl="0" w:tplc="04090001">
+      <w:start w:val="1"/>
+      <w:numFmt w:val="bullet"/>
+      <w:lvlText w:val=""/>
+      <w:lvlJc w:val="left"/>
+      <w:pPr>
+        <w:ind w:left="720" w:hanging="360"/>
+      </w:pPr>
+      <w:rPr>
+        <w:rFonts w:ascii="Symbol" w:hAnsi="Symbol" w:hint="default"/>
+      </w:rPr>
+    </w:lvl>
+    <w:lvl w:ilvl="1" w:tplc="04090003" w:tentative="1">
+      <w:start w:val="1"/>
+      <w:numFmt w:val="bullet"/>
+      <w:lvlText w:val="o"/>
+      <w:lvlJc w:val="left"/>
+      <w:pPr>
+        <w:ind w:left="1440" w:hanging="360"/>
+      </w:pPr>
+      <w:rPr>
+        <w:rFonts w:ascii="Courier New" w:hAnsi="Courier New" w:cs="Courier New" w:hint="default"/>
+      </w:rPr>
+    </w:lvl>
+    <w:lvl w:ilvl="2" w:tplc="04090005" w:tentative="1">
+      <w:start w:val="1"/>
+      <w:numFmt w:val="bullet"/>
+      <w:lvlText w:val=""/>
+      <w:lvlJc w:val="left"/>
+      <w:pPr>
+        <w:ind w:left="2160" w:hanging="360"/>
+      </w:pPr>
+      <w:rPr>
+        <w:rFonts w:ascii="Wingdings" w:hAnsi="Wingdings" w:hint="default"/>
+      </w:rPr>
+    </w:lvl>
+    <w:lvl w:ilvl="3" w:tplc="04090001" w:tentative="1">
+      <w:start w:val="1"/>
+      <w:numFmt w:val="bullet"/>
+      <w:lvlText w:val=""/>
+      <w:lvlJc w:val="left"/>
+      <w:pPr>
+        <w:ind w:left="2880" w:hanging="360"/>
+      </w:pPr>
+      <w:rPr>
+        <w:rFonts w:ascii="Symbol" w:hAnsi="Symbol" w:hint="default"/>
+      </w:rPr>
+    </w:lvl>
+    <w:lvl w:ilvl="4" w:tplc="04090003" w:tentative="1">
+      <w:start w:val="1"/>
+      <w:numFmt w:val="bullet"/>
+      <w:lvlText w:val="o"/>
+      <w:lvlJc w:val="left"/>
+      <w:pPr>
+        <w:ind w:left="3600" w:hanging="360"/>
+      </w:pPr>
+      <w:rPr>
+        <w:rFonts w:ascii="Courier New" w:hAnsi="Courier New" w:cs="Courier New" w:hint="default"/>
+      </w:rPr>
+    </w:lvl>
+    <w:lvl w:ilvl="5" w:tplc="04090005" w:tentative="1">
+      <w:start w:val="1"/>
+      <w:numFmt w:val="bullet"/>
+      <w:lvlText w:val=""/>
+      <w:lvlJc w:val="left"/>
+      <w:pPr>
+        <w:ind w:left="4320" w:hanging="360"/>
+      </w:pPr>
+      <w:rPr>
+        <w:rFonts w:ascii="Wingdings" w:hAnsi="Wingdings" w:hint="default"/>
+      </w:rPr>
+    </w:lvl>
+    <w:lvl w:ilvl="6" w:tplc="04090001" w:tentative="1">
+      <w:start w:val="1"/>
+      <w:numFmt w:val="bullet"/>
+      <w:lvlText w:val=""/>
+      <w:lvlJc w:val="left"/>
+      <w:pPr>
+        <w:ind w:left="5040" w:hanging="360"/>
+      </w:pPr>
+      <w:rPr>
+        <w:rFonts w:ascii="Symbol" w:hAnsi="Symbol" w:hint="default"/>
+      </w:rPr>
+    </w:lvl>
+    <w:lvl w:ilvl="7" w:tplc="04090003" w:tentative="1">
+      <w:start w:val="1"/>
+      <w:numFmt w:val="bullet"/>
+      <w:lvlText w:val="o"/>
+      <w:lvlJc w:val="left"/>
+      <w:pPr>
+        <w:ind w:left="5760" w:hanging="360"/>
+      </w:pPr>
+      <w:rPr>
+        <w:rFonts w:ascii="Courier New" w:hAnsi="Courier New" w:cs="Courier New" w:hint="default"/>
+      </w:rPr>
+    </w:lvl>
+    <w:lvl w:ilvl="8" w:tplc="04090005" w:tentative="1">
+      <w:start w:val="1"/>
+      <w:numFmt w:val="bullet"/>
+      <w:lvlText w:val=""/>
+      <w:lvlJc w:val="left"/>
+      <w:pPr>
+        <w:ind w:left="6480" w:hanging="360"/>
+      </w:pPr>
+      <w:rPr>
+        <w:rFonts w:ascii="Wingdings" w:hAnsi="Wingdings" w:hint="default"/>
+      </w:rPr>
+    </w:lvl>
+  </w:abstractNum>
+  <w:abstractNum w:abstractNumId="1" w15:restartNumberingAfterBreak="0">
     <w:nsid w:val="58D707B6"/>
     <w:multiLevelType w:val="multilevel"/>
     <w:tmpl w:val="25E07AC4"/>
@@ -5134,7 +6259,7 @@
       </w:rPr>
     </w:lvl>
   </w:abstractNum>
-  <w:abstractNum w:abstractNumId="1" w15:restartNumberingAfterBreak="0">
+  <w:abstractNum w:abstractNumId="2" w15:restartNumberingAfterBreak="0">
     <w:nsid w:val="67DF2D69"/>
     <w:multiLevelType w:val="multilevel"/>
     <w:tmpl w:val="A06830A0"/>
@@ -5266,7 +6391,7 @@
       </w:pPr>
     </w:lvl>
   </w:abstractNum>
-  <w:abstractNum w:abstractNumId="2" w15:restartNumberingAfterBreak="0">
+  <w:abstractNum w:abstractNumId="3" w15:restartNumberingAfterBreak="0">
     <w:nsid w:val="76E20598"/>
     <w:multiLevelType w:val="multilevel"/>
     <w:tmpl w:val="8E6A2062"/>
@@ -5388,12 +6513,15 @@
     </w:lvl>
   </w:abstractNum>
   <w:num w:numId="1">
+    <w:abstractNumId w:val="2"/>
+  </w:num>
+  <w:num w:numId="2">
+    <w:abstractNumId w:val="3"/>
+  </w:num>
+  <w:num w:numId="3">
     <w:abstractNumId w:val="1"/>
   </w:num>
-  <w:num w:numId="2">
-    <w:abstractNumId w:val="2"/>
-  </w:num>
-  <w:num w:numId="3">
+  <w:num w:numId="4">
     <w:abstractNumId w:val="0"/>
   </w:num>
 </w:numbering>
@@ -6492,6 +7620,22 @@
       <w:rFonts w:ascii="Times New Roman" w:hAnsi="Times New Roman" w:cs="Times New Roman"/>
     </w:rPr>
   </w:style>
+  <w:style w:type="table" w:styleId="TableGrid">
+    <w:name w:val="Table Grid"/>
+    <w:basedOn w:val="TableNormal"/>
+    <w:uiPriority w:val="59"/>
+    <w:rsid w:val="004335CD"/>
+    <w:tblPr>
+      <w:tblBorders>
+        <w:top w:val="single" w:sz="4" w:space="0" w:color="auto"/>
+        <w:left w:val="single" w:sz="4" w:space="0" w:color="auto"/>
+        <w:bottom w:val="single" w:sz="4" w:space="0" w:color="auto"/>
+        <w:right w:val="single" w:sz="4" w:space="0" w:color="auto"/>
+        <w:insideH w:val="single" w:sz="4" w:space="0" w:color="auto"/>
+        <w:insideV w:val="single" w:sz="4" w:space="0" w:color="auto"/>
+      </w:tblBorders>
+    </w:tblPr>
+  </w:style>
 </w:styles>
 </file>
 

--- a/srs_template.docx
+++ b/srs_template.docx
@@ -340,8 +340,16 @@
               <w:rPr>
                 <w:sz w:val="22"/>
               </w:rPr>
-              <w:t>Yevgeniy Diriyenko</w:t>
+              <w:t xml:space="preserve">Yevgeniy </w:t>
             </w:r>
+            <w:proofErr w:type="spellStart"/>
+            <w:r>
+              <w:rPr>
+                <w:sz w:val="22"/>
+              </w:rPr>
+              <w:t>Diriyenko</w:t>
+            </w:r>
+            <w:proofErr w:type="spellEnd"/>
           </w:p>
         </w:tc>
         <w:tc>
@@ -2073,7 +2081,27 @@
           <w:i/>
           <w:sz w:val="22"/>
         </w:rPr>
-        <w:t>are more general and apply to any SRS. Please make sure to delete all of the comments before submitting the documen</w:t>
+        <w:t xml:space="preserve">are more general and apply to any SRS. Please make sure to delete </w:t>
+      </w:r>
+      <w:proofErr w:type="gramStart"/>
+      <w:r>
+        <w:rPr>
+          <w:rFonts w:ascii="Arial" w:hAnsi="Arial"/>
+          <w:b w:val="0"/>
+          <w:i/>
+          <w:sz w:val="22"/>
+        </w:rPr>
+        <w:t>all of</w:t>
+      </w:r>
+      <w:proofErr w:type="gramEnd"/>
+      <w:r>
+        <w:rPr>
+          <w:rFonts w:ascii="Arial" w:hAnsi="Arial"/>
+          <w:b w:val="0"/>
+          <w:i/>
+          <w:sz w:val="22"/>
+        </w:rPr>
+        <w:t xml:space="preserve"> the comments before submitting the documen</w:t>
       </w:r>
       <w:bookmarkStart w:id="11" w:name="_Toc113291687"/>
       <w:bookmarkEnd w:id="11"/>
@@ -2343,7 +2371,25 @@
           <w:sz w:val="22"/>
           <w:szCs w:val="22"/>
         </w:rPr>
-        <w:t xml:space="preserve"> animal database that users will be able to upload to and interact with the content they made along with other user’s content is the project that is </w:t>
+        <w:t xml:space="preserve"> animal database that users will be able to upload to and interact with the content they made along with </w:t>
+      </w:r>
+      <w:proofErr w:type="gramStart"/>
+      <w:r>
+        <w:rPr>
+          <w:rFonts w:ascii="Arial" w:eastAsia="Arial" w:hAnsi="Arial" w:cs="Arial"/>
+          <w:sz w:val="22"/>
+          <w:szCs w:val="22"/>
+        </w:rPr>
+        <w:t>other</w:t>
+      </w:r>
+      <w:proofErr w:type="gramEnd"/>
+      <w:r>
+        <w:rPr>
+          <w:rFonts w:ascii="Arial" w:eastAsia="Arial" w:hAnsi="Arial" w:cs="Arial"/>
+          <w:sz w:val="22"/>
+          <w:szCs w:val="22"/>
+        </w:rPr>
+        <w:t xml:space="preserve"> user’s content is the project that is </w:t>
       </w:r>
       <w:r>
         <w:rPr>
@@ -2431,7 +2477,21 @@
         <w:rPr>
           <w:color w:val="0000FF"/>
         </w:rPr>
-        <w:t>Describe what the rest of this SRS contains and how it is organized. Suggest a sequence for reading the document, beginning with the overview sections and proceeding through the sections that are most pertinent to each reader type.</w:t>
+        <w:t xml:space="preserve">Describe what the rest of this SRS contains and how it is organized. Suggest a sequence for reading the document, beginning with the overview </w:t>
+      </w:r>
+      <w:proofErr w:type="gramStart"/>
+      <w:r>
+        <w:rPr>
+          <w:color w:val="0000FF"/>
+        </w:rPr>
+        <w:t>sections</w:t>
+      </w:r>
+      <w:proofErr w:type="gramEnd"/>
+      <w:r>
+        <w:rPr>
+          <w:color w:val="0000FF"/>
+        </w:rPr>
+        <w:t xml:space="preserve"> and proceeding through the sections that are most pertinent to each reader type.</w:t>
       </w:r>
       <w:r>
         <w:t>&gt;</w:t>
@@ -2645,7 +2705,15 @@
         <w:jc w:val="both"/>
       </w:pPr>
       <w:r>
-        <w:t xml:space="preserve">&lt;In general this document follows the IEEE formatting requirements. Use Arial font size 11, or 12 throughout the document for text. Use italics for comments. Document text should be single spaced and maintain the 1” margins found in this template. For Section and Subsection titles please follow the template. </w:t>
+        <w:t xml:space="preserve">&lt;In </w:t>
+      </w:r>
+      <w:proofErr w:type="gramStart"/>
+      <w:r>
+        <w:t>general</w:t>
+      </w:r>
+      <w:proofErr w:type="gramEnd"/>
+      <w:r>
+        <w:t xml:space="preserve"> this document follows the IEEE formatting requirements. Use Arial font size 11, or 12 throughout the document for text. Use italics for comments. Document text should be single spaced and maintain the 1” margins found in this template. For Section and Subsection titles please follow the template. </w:t>
       </w:r>
     </w:p>
     <w:p>
@@ -2701,7 +2769,23 @@
           <w:i w:val="0"/>
           <w:iCs w:val="0"/>
         </w:rPr>
-        <w:t>This document will follow the IEEE conventions. The font size will be Ariel size 11. Italics will be used for comments. The Document will be single space with a 1” margin. Section will header will start with the section number and the section title. Subsection will be the section number followed by a period and subsection number and then a title.</w:t>
+        <w:t xml:space="preserve">This document will follow the IEEE conventions. The font size will be Ariel size 11. Italics will be used for comments. The Document will be single space with a 1” margin. Section </w:t>
+      </w:r>
+      <w:proofErr w:type="gramStart"/>
+      <w:r>
+        <w:rPr>
+          <w:i w:val="0"/>
+          <w:iCs w:val="0"/>
+        </w:rPr>
+        <w:t>will header will</w:t>
+      </w:r>
+      <w:proofErr w:type="gramEnd"/>
+      <w:r>
+        <w:rPr>
+          <w:i w:val="0"/>
+          <w:iCs w:val="0"/>
+        </w:rPr>
+        <w:t xml:space="preserve"> start with the section number and the section title. Subsection will be the section number followed by a period and subsection number and then a title.</w:t>
       </w:r>
     </w:p>
     <w:p>
@@ -3498,7 +3582,35 @@
         <w:rPr>
           <w:color w:val="0000FF"/>
         </w:rPr>
-        <w:t>Summarize the major functions the product must perform or must let the user perform. Details will be provided in Section 3, so only a high level summary is needed here. Organize the functions to make them understandable to any reader of the SRS. A picture of the major groups of related requirements and how they relate, such as a top level data flow diagram or object class diagram, will be effective.</w:t>
+        <w:t xml:space="preserve">Summarize the major functions the product must perform or must let the user perform. Details will be provided in Section 3, so only a </w:t>
+      </w:r>
+      <w:proofErr w:type="gramStart"/>
+      <w:r>
+        <w:rPr>
+          <w:color w:val="0000FF"/>
+        </w:rPr>
+        <w:t>high level</w:t>
+      </w:r>
+      <w:proofErr w:type="gramEnd"/>
+      <w:r>
+        <w:rPr>
+          <w:color w:val="0000FF"/>
+        </w:rPr>
+        <w:t xml:space="preserve"> summary is needed here. Organize the functions to make them understandable to any reader of the SRS. A picture of the major groups of related requirements and how they relate, such as a </w:t>
+      </w:r>
+      <w:proofErr w:type="gramStart"/>
+      <w:r>
+        <w:rPr>
+          <w:color w:val="0000FF"/>
+        </w:rPr>
+        <w:t>top level</w:t>
+      </w:r>
+      <w:proofErr w:type="gramEnd"/>
+      <w:r>
+        <w:rPr>
+          <w:color w:val="0000FF"/>
+        </w:rPr>
+        <w:t xml:space="preserve"> data flow diagram or object class diagram, will be effective.</w:t>
       </w:r>
     </w:p>
     <w:p>
@@ -3685,6 +3797,9 @@
         </w:rPr>
       </w:pPr>
       <w:r>
+        <w:rPr>
+          <w:noProof/>
+        </w:rPr>
         <w:drawing>
           <wp:anchor distT="0" distB="0" distL="114300" distR="114300" simplePos="0" relativeHeight="251658752" behindDoc="0" locked="0" layoutInCell="1" allowOverlap="1" wp14:anchorId="666EA399" wp14:editId="7F5BB149">
             <wp:simplePos x="0" y="0"/>
@@ -3879,33 +3994,6 @@
           <w:iCs w:val="0"/>
         </w:rPr>
       </w:pPr>
-      <w:r>
-        <w:rPr>
-          <w:b/>
-          <w:bCs/>
-          <w:i w:val="0"/>
-          <w:iCs w:val="0"/>
-        </w:rPr>
-        <w:lastRenderedPageBreak/>
-        <w:t xml:space="preserve">Moderator: </w:t>
-      </w:r>
-      <w:r>
-        <w:rPr>
-          <w:i w:val="0"/>
-          <w:iCs w:val="0"/>
-        </w:rPr>
-        <w:t>Will probably be needed to monitor the content and comment section to make sure it follows guidelines.</w:t>
-      </w:r>
-    </w:p>
-    <w:p>
-      <w:pPr>
-        <w:pStyle w:val="template"/>
-        <w:jc w:val="both"/>
-        <w:rPr>
-          <w:i w:val="0"/>
-          <w:iCs w:val="0"/>
-        </w:rPr>
-      </w:pPr>
     </w:p>
     <w:p>
       <w:pPr>
@@ -3967,6 +4055,12 @@
       <w:pPr>
         <w:pStyle w:val="template"/>
         <w:jc w:val="both"/>
+      </w:pPr>
+    </w:p>
+    <w:p>
+      <w:pPr>
+        <w:pStyle w:val="template"/>
+        <w:jc w:val="both"/>
         <w:rPr>
           <w:i w:val="0"/>
           <w:iCs w:val="0"/>
@@ -3978,7 +4072,39 @@
           <w:i w:val="0"/>
           <w:iCs w:val="0"/>
         </w:rPr>
-        <w:t>Will operate on a windows or linux environment. Minimum spec to be determined.</w:t>
+        <w:t xml:space="preserve">Will operate on a </w:t>
+      </w:r>
+      <w:proofErr w:type="gramStart"/>
+      <w:r>
+        <w:rPr>
+          <w:i w:val="0"/>
+          <w:iCs w:val="0"/>
+        </w:rPr>
+        <w:t>windows</w:t>
+      </w:r>
+      <w:proofErr w:type="gramEnd"/>
+      <w:r>
+        <w:rPr>
+          <w:i w:val="0"/>
+          <w:iCs w:val="0"/>
+        </w:rPr>
+        <w:t xml:space="preserve"> or </w:t>
+      </w:r>
+      <w:proofErr w:type="spellStart"/>
+      <w:r>
+        <w:rPr>
+          <w:i w:val="0"/>
+          <w:iCs w:val="0"/>
+        </w:rPr>
+        <w:t>linux</w:t>
+      </w:r>
+      <w:proofErr w:type="spellEnd"/>
+      <w:r>
+        <w:rPr>
+          <w:i w:val="0"/>
+          <w:iCs w:val="0"/>
+        </w:rPr>
+        <w:t xml:space="preserve"> environment. Minimum spec to be determined.</w:t>
       </w:r>
     </w:p>
     <w:p>
@@ -4027,7 +4153,15 @@
         <w:jc w:val="both"/>
       </w:pPr>
       <w:r>
-        <w:t>TO DO: In this section you need to consider all of the information you gathered so far, analyze it and correctly identify relevant constraints.&gt;</w:t>
+        <w:t xml:space="preserve">TO DO: In this section you need to consider </w:t>
+      </w:r>
+      <w:proofErr w:type="gramStart"/>
+      <w:r>
+        <w:t>all of</w:t>
+      </w:r>
+      <w:proofErr w:type="gramEnd"/>
+      <w:r>
+        <w:t xml:space="preserve"> the information you gathered so far, analyze it and correctly identify relevant constraints.&gt;</w:t>
       </w:r>
     </w:p>
     <w:p>
@@ -4455,24 +4589,38 @@
         <w:rPr>
           <w:rFonts w:ascii="Arial" w:hAnsi="Arial"/>
         </w:rPr>
+        <w:t>Software Interfaces</w:t>
+      </w:r>
+      <w:bookmarkEnd w:id="49"/>
+    </w:p>
+    <w:p>
+      <w:pPr>
+        <w:pStyle w:val="template"/>
+        <w:jc w:val="both"/>
+      </w:pPr>
+      <w:r>
         <w:lastRenderedPageBreak/>
-        <w:t>Software Interfaces</w:t>
-      </w:r>
-      <w:bookmarkEnd w:id="49"/>
-    </w:p>
-    <w:p>
-      <w:pPr>
-        <w:pStyle w:val="template"/>
-        <w:jc w:val="both"/>
-      </w:pPr>
-      <w:r>
         <w:t>&lt;</w:t>
       </w:r>
       <w:r>
         <w:rPr>
           <w:color w:val="0000FF"/>
         </w:rPr>
-        <w:t>Describe the connections between this product and other specific software components (name and version), including databases, operating systems (Windows? Linux? Etc…), tools, libraries, and integrated commercial components. Identify the data items or messages coming into the system and going out and describe the purpose of each. Describe the services needed and the nature of communications. Identify data that will be shared across software components. If the data sharing mechanism must be implemented in a specific way (for example, use of a global data area in a multitasking operating system), specify this as an implementation constraint.</w:t>
+        <w:t xml:space="preserve">Describe the connections between this product and other specific software components (name and version), including databases, operating systems (Windows? Linux? </w:t>
+      </w:r>
+      <w:proofErr w:type="spellStart"/>
+      <w:r>
+        <w:rPr>
+          <w:color w:val="0000FF"/>
+        </w:rPr>
+        <w:t>Etc</w:t>
+      </w:r>
+      <w:proofErr w:type="spellEnd"/>
+      <w:r>
+        <w:rPr>
+          <w:color w:val="0000FF"/>
+        </w:rPr>
+        <w:t>…), tools, libraries, and integrated commercial components. Identify the data items or messages coming into the system and going out and describe the purpose of each. Describe the services needed and the nature of communications. Identify data that will be shared across software components. If the data sharing mechanism must be implemented in a specific way (for example, use of a global data area in a multitasking operating system), specify this as an implementation constraint.</w:t>
       </w:r>
       <w:r>
         <w:t xml:space="preserve"> </w:t>
@@ -4511,6 +4659,13 @@
           <w:iCs w:val="0"/>
         </w:rPr>
         <w:t>We will use a database to store the user created animals.</w:t>
+      </w:r>
+      <w:r>
+        <w:rPr>
+          <w:i w:val="0"/>
+          <w:iCs w:val="0"/>
+        </w:rPr>
+        <w:t xml:space="preserve"> Interfacing with the web browser</w:t>
       </w:r>
     </w:p>
     <w:p>
@@ -4566,7 +4721,15 @@
         <w:jc w:val="both"/>
       </w:pPr>
       <w:r>
-        <w:t>TO DO: Do not go into too much detail, but provide 1-2 paragraphs were you will outline the major communication standards. For example, if you decide to use encryption there is no need to specify the exact encryption standards, but rather, specify the fact that the data will be encrypted and name what standards you consider using. &gt;</w:t>
+        <w:t xml:space="preserve">TO DO: Do not go into too much </w:t>
+      </w:r>
+      <w:proofErr w:type="gramStart"/>
+      <w:r>
+        <w:t>detail, but</w:t>
+      </w:r>
+      <w:proofErr w:type="gramEnd"/>
+      <w:r>
+        <w:t xml:space="preserve"> provide 1-2 paragraphs were you will outline the major communication standards. For example, if you decide to use encryption there is no need to specify the exact encryption standards, but rather, specify the fact that the data will be encrypted and name what standards you consider using. &gt;</w:t>
       </w:r>
     </w:p>
     <w:p>
@@ -4643,7 +4806,27 @@
           <w:color w:val="0000FF"/>
           <w:sz w:val="22"/>
         </w:rPr>
-        <w:t>Functional requirements capture the intended behavior of the system. This behavior may be expressed as services, tasks or functions the system is required to perform. This section is the direct continuation of section 2.2 where you have specified the general functional requirements. Here, you should list in detail the different product functions with specific explanations regarding every function.</w:t>
+        <w:t xml:space="preserve">Functional requirements capture the intended behavior of the system. This behavior may be expressed as services, </w:t>
+      </w:r>
+      <w:proofErr w:type="gramStart"/>
+      <w:r>
+        <w:rPr>
+          <w:rFonts w:ascii="Arial" w:hAnsi="Arial"/>
+          <w:i/>
+          <w:color w:val="0000FF"/>
+          <w:sz w:val="22"/>
+        </w:rPr>
+        <w:t>tasks</w:t>
+      </w:r>
+      <w:proofErr w:type="gramEnd"/>
+      <w:r>
+        <w:rPr>
+          <w:rFonts w:ascii="Arial" w:hAnsi="Arial"/>
+          <w:i/>
+          <w:color w:val="0000FF"/>
+          <w:sz w:val="22"/>
+        </w:rPr>
+        <w:t xml:space="preserve"> or functions the system is required to perform. This section is the direct continuation of section 2.2 where you have specified the general functional requirements. Here, you should list in detail the different product functions with specific explanations regarding every function.</w:t>
       </w:r>
       <w:r>
         <w:rPr>
@@ -4664,13 +4847,142 @@
       </w:pPr>
     </w:p>
     <w:p>
-      <w:r>
+      <w:pPr>
         <w:rPr>
           <w:rFonts w:ascii="Arial" w:hAnsi="Arial"/>
           <w:i/>
           <w:sz w:val="22"/>
         </w:rPr>
+      </w:pPr>
+      <w:r>
+        <w:rPr>
+          <w:rFonts w:ascii="Arial" w:hAnsi="Arial"/>
+          <w:i/>
+          <w:sz w:val="22"/>
+        </w:rPr>
         <w:t>TO DO: Break the functional requirements to several functional areas and divide this section into subsections accordingly. Provide a detailed list of all product operations related to these functional areas.&gt;</w:t>
+      </w:r>
+    </w:p>
+    <w:p>
+      <w:pPr>
+        <w:rPr>
+          <w:rFonts w:ascii="Arial" w:hAnsi="Arial"/>
+          <w:i/>
+          <w:sz w:val="22"/>
+        </w:rPr>
+      </w:pPr>
+    </w:p>
+    <w:p>
+      <w:pPr>
+        <w:rPr>
+          <w:rFonts w:ascii="Arial" w:hAnsi="Arial"/>
+          <w:iCs/>
+          <w:sz w:val="22"/>
+        </w:rPr>
+      </w:pPr>
+      <w:r>
+        <w:rPr>
+          <w:rFonts w:ascii="Arial" w:hAnsi="Arial"/>
+          <w:b/>
+          <w:bCs/>
+          <w:iCs/>
+          <w:sz w:val="22"/>
+        </w:rPr>
+        <w:t xml:space="preserve">Creating an account: </w:t>
+      </w:r>
+      <w:r>
+        <w:rPr>
+          <w:rFonts w:ascii="Arial" w:hAnsi="Arial"/>
+          <w:iCs/>
+          <w:sz w:val="22"/>
+        </w:rPr>
+        <w:t>The user will be</w:t>
+      </w:r>
+      <w:r>
+        <w:rPr>
+          <w:rFonts w:ascii="Arial" w:hAnsi="Arial"/>
+          <w:iCs/>
+          <w:sz w:val="22"/>
+        </w:rPr>
+        <w:t xml:space="preserve"> </w:t>
+      </w:r>
+      <w:r>
+        <w:rPr>
+          <w:rFonts w:ascii="Arial" w:hAnsi="Arial"/>
+          <w:iCs/>
+          <w:sz w:val="22"/>
+        </w:rPr>
+        <w:t>able to create</w:t>
+      </w:r>
+      <w:r>
+        <w:rPr>
+          <w:rFonts w:ascii="Arial" w:hAnsi="Arial"/>
+          <w:iCs/>
+          <w:sz w:val="22"/>
+        </w:rPr>
+        <w:t xml:space="preserve"> an account and log in with it. The user </w:t>
+      </w:r>
+      <w:proofErr w:type="gramStart"/>
+      <w:r>
+        <w:rPr>
+          <w:rFonts w:ascii="Arial" w:hAnsi="Arial"/>
+          <w:iCs/>
+          <w:sz w:val="22"/>
+        </w:rPr>
+        <w:t>would ideally would</w:t>
+      </w:r>
+      <w:proofErr w:type="gramEnd"/>
+      <w:r>
+        <w:rPr>
+          <w:rFonts w:ascii="Arial" w:hAnsi="Arial"/>
+          <w:iCs/>
+          <w:sz w:val="22"/>
+        </w:rPr>
+        <w:t xml:space="preserve"> be able to do a password reset and change the password if they want to. Password will need to be secured in some way.</w:t>
+      </w:r>
+    </w:p>
+    <w:p>
+      <w:pPr>
+        <w:rPr>
+          <w:rFonts w:ascii="Arial" w:hAnsi="Arial"/>
+          <w:iCs/>
+          <w:sz w:val="22"/>
+        </w:rPr>
+      </w:pPr>
+      <w:r>
+        <w:rPr>
+          <w:rFonts w:ascii="Arial" w:hAnsi="Arial"/>
+          <w:b/>
+          <w:bCs/>
+          <w:iCs/>
+          <w:sz w:val="22"/>
+        </w:rPr>
+        <w:t xml:space="preserve">Creating an animal: </w:t>
+      </w:r>
+      <w:r>
+        <w:rPr>
+          <w:rFonts w:ascii="Arial" w:hAnsi="Arial"/>
+          <w:iCs/>
+          <w:sz w:val="22"/>
+        </w:rPr>
+        <w:t>The user can create an animal to put in their own database. This will take the form of fields they can fill out like the name, description, and type of animal. The user will also be able to upload a picture if they choose to.</w:t>
+      </w:r>
+    </w:p>
+    <w:p>
+      <w:pPr>
+        <w:rPr>
+          <w:iCs/>
+        </w:rPr>
+      </w:pPr>
+      <w:r>
+        <w:rPr>
+          <w:rFonts w:ascii="Arial" w:hAnsi="Arial"/>
+          <w:b/>
+          <w:bCs/>
+          <w:iCs/>
+          <w:sz w:val="22"/>
+        </w:rPr>
+        <w:t xml:space="preserve">Sharing the animal: </w:t>
       </w:r>
     </w:p>
     <w:p>
@@ -4686,6 +4998,7 @@
         <w:rPr>
           <w:rFonts w:ascii="Arial" w:hAnsi="Arial"/>
         </w:rPr>
+        <w:lastRenderedPageBreak/>
         <w:t>Behavior Requirements</w:t>
       </w:r>
       <w:bookmarkEnd w:id="52"/>
@@ -4738,7 +5051,6 @@
         <w:jc w:val="both"/>
       </w:pPr>
       <w:r>
-        <w:lastRenderedPageBreak/>
         <w:t>TO DO: Provide a use case diagram which shows the entire system and all possible actors. Do not include detailed use case descriptions (these will be needed when you will be working on the Test Plan), but make sure to include a short description of what every use-case is, who are the actors in your diagram.&gt;</w:t>
       </w:r>
     </w:p>
@@ -4836,7 +5148,23 @@
         <w:jc w:val="both"/>
       </w:pPr>
       <w:r>
-        <w:t>TODO: Provide relevant performance requirements based on the information you collected from the client. For example you can say “1. Any transaction will not take more than 10 seconds, etc…&gt;</w:t>
+        <w:t xml:space="preserve">TODO: Provide relevant performance requirements based on the information you collected from the client. For </w:t>
+      </w:r>
+      <w:proofErr w:type="gramStart"/>
+      <w:r>
+        <w:t>example</w:t>
+      </w:r>
+      <w:proofErr w:type="gramEnd"/>
+      <w:r>
+        <w:t xml:space="preserve"> you can say “1. Any transaction will not take more than 10 seconds, </w:t>
+      </w:r>
+      <w:proofErr w:type="spellStart"/>
+      <w:r>
+        <w:t>etc</w:t>
+      </w:r>
+      <w:proofErr w:type="spellEnd"/>
+      <w:r>
+        <w:t>…&gt;</w:t>
       </w:r>
     </w:p>
     <w:p>
@@ -4896,7 +5224,14 @@
         <w:rPr>
           <w:color w:val="0000FF"/>
         </w:rPr>
-        <w:t>Specify those requirements that are concerned with possible loss, damage, or harm that could result from the use of the product. Define any safeguards or actions that must be taken, as well as actions that must be prevented. Refer to any external policies or regulations that state safety issues that affect the product’s design or use. Define any safety certifications that must be satisfied</w:t>
+        <w:t xml:space="preserve">Specify those requirements that are concerned with possible loss, damage, or harm that could result from the use of the product. Define any safeguards or actions that must be taken, as well as </w:t>
+      </w:r>
+      <w:r>
+        <w:rPr>
+          <w:color w:val="0000FF"/>
+        </w:rPr>
+        <w:lastRenderedPageBreak/>
+        <w:t>actions that must be prevented. Refer to any external policies or regulations that state safety issues that affect the product’s design or use. Define any safety certifications that must be satisfied</w:t>
       </w:r>
       <w:r>
         <w:t xml:space="preserve">. </w:t>
@@ -4940,7 +5275,6 @@
         <w:jc w:val="both"/>
       </w:pPr>
       <w:r>
-        <w:lastRenderedPageBreak/>
         <w:t>Describe briefly what level of security is expected from this product by your client and provide a bulleted (or numbered) list of the major security requirements.&gt;</w:t>
       </w:r>
     </w:p>
@@ -5001,7 +5335,21 @@
         <w:rPr>
           <w:color w:val="0000FF"/>
         </w:rPr>
-        <w:t>Specify any additional quality characteristics for the product that will be important to either the customers or the developers. Some to consider are: adaptability, availability, correctness, flexibility, interoperability, maintainability, portability, reliability, reusability, robustness, testability, and usability. Write these to be specific, quantitative, and verifiable when possible. At the least, clarify the relative preferences for various attributes, such as ease of use over ease of learning.</w:t>
+        <w:t xml:space="preserve">Specify any additional quality characteristics for the product that will be important to either the customers or the developers. Some to consider </w:t>
+      </w:r>
+      <w:proofErr w:type="gramStart"/>
+      <w:r>
+        <w:rPr>
+          <w:color w:val="0000FF"/>
+        </w:rPr>
+        <w:t>are:</w:t>
+      </w:r>
+      <w:proofErr w:type="gramEnd"/>
+      <w:r>
+        <w:rPr>
+          <w:color w:val="0000FF"/>
+        </w:rPr>
+        <w:t xml:space="preserve"> adaptability, availability, correctness, flexibility, interoperability, maintainability, portability, reliability, reusability, robustness, testability, and usability. Write these to be specific, quantitative, and verifiable when possible. At the least, clarify the relative preferences for various attributes, such as ease of use over ease of learning.</w:t>
       </w:r>
       <w:r>
         <w:t xml:space="preserve"> </w:t>
@@ -5019,7 +5367,15 @@
         <w:jc w:val="both"/>
       </w:pPr>
       <w:r>
-        <w:t>TODO: Use subsections (e.g., 4.3.1 Reliability, 4.3.2 Portability, etc…) provide requirements related to the different software quality attributes. Base the information you include in these subsections on the material you have learned in the class. Make sure, that you do not just write “This software shall be maintainable…” Indicate how you plan to achieve it, etc.&gt;</w:t>
+        <w:t xml:space="preserve">TODO: Use subsections (e.g., 4.3.1 Reliability, 4.3.2 Portability, </w:t>
+      </w:r>
+      <w:proofErr w:type="spellStart"/>
+      <w:r>
+        <w:t>etc</w:t>
+      </w:r>
+      <w:proofErr w:type="spellEnd"/>
+      <w:r>
+        <w:t>…) provide requirements related to the different software quality attributes. Base the information you include in these subsections on the material you have learned in the class. Make sure, that you do not just write “This software shall be maintainable…” Indicate how you plan to achieve it, etc.&gt;</w:t>
       </w:r>
     </w:p>
     <w:p>
@@ -5376,7 +5732,25 @@
           <w:i/>
           <w:sz w:val="22"/>
         </w:rPr>
-        <w:t>&lt;Data dictionary is used to track all the different variables, states and functional requirements that you described in your document. Make sure to include the complete list of all constants, state variables (and their possible states), inputs and outputs in a table. In the table, include the description of these items as well as all related operations and requirements.&gt;</w:t>
+        <w:t xml:space="preserve">&lt;Data dictionary is used to track all the different variables, </w:t>
+      </w:r>
+      <w:proofErr w:type="gramStart"/>
+      <w:r>
+        <w:rPr>
+          <w:rFonts w:ascii="Arial" w:hAnsi="Arial"/>
+          <w:i/>
+          <w:sz w:val="22"/>
+        </w:rPr>
+        <w:t>states</w:t>
+      </w:r>
+      <w:proofErr w:type="gramEnd"/>
+      <w:r>
+        <w:rPr>
+          <w:rFonts w:ascii="Arial" w:hAnsi="Arial"/>
+          <w:i/>
+          <w:sz w:val="22"/>
+        </w:rPr>
+        <w:t xml:space="preserve"> and functional requirements that you described in your document. Make sure to include the complete list of all constants, state variables (and their possible states), inputs and outputs in a table. In the table, include the description of these items as well as all related operations and requirements.&gt;</w:t>
       </w:r>
     </w:p>
     <w:tbl>
@@ -5895,8 +6269,13 @@
       <w:fldChar w:fldCharType="separate"/>
     </w:r>
     <w:r>
-      <w:t>iii</w:t>
+      <w:t>ii</w:t>
     </w:r>
+    <w:proofErr w:type="spellStart"/>
+    <w:r>
+      <w:t>i</w:t>
+    </w:r>
+    <w:proofErr w:type="spellEnd"/>
     <w:r>
       <w:fldChar w:fldCharType="end"/>
     </w:r>
@@ -5943,8 +6322,13 @@
       <w:fldChar w:fldCharType="separate"/>
     </w:r>
     <w:r>
-      <w:t>iii</w:t>
+      <w:t>ii</w:t>
     </w:r>
+    <w:proofErr w:type="spellStart"/>
+    <w:r>
+      <w:t>i</w:t>
+    </w:r>
+    <w:proofErr w:type="spellEnd"/>
     <w:r>
       <w:fldChar w:fldCharType="end"/>
     </w:r>

--- a/srs_template.docx
+++ b/srs_template.docx
@@ -106,7 +106,7 @@
         <w:rPr>
           <w:sz w:val="60"/>
         </w:rPr>
-        <w:t>&lt;Project&gt;</w:t>
+        <w:t>Animal Database</w:t>
       </w:r>
     </w:p>
     <w:p>
@@ -115,7 +115,19 @@
         <w:spacing w:before="120" w:after="240"/>
       </w:pPr>
       <w:r>
-        <w:t>Version &lt;X.X&gt;</w:t>
+        <w:t>Version &lt;</w:t>
+      </w:r>
+      <w:r>
+        <w:t>1</w:t>
+      </w:r>
+      <w:r>
+        <w:t>.</w:t>
+      </w:r>
+      <w:r>
+        <w:t>0</w:t>
+      </w:r>
+      <w:r>
+        <w:t>&gt;</w:t>
       </w:r>
     </w:p>
     <w:p>
@@ -413,8 +425,16 @@
               <w:rPr>
                 <w:sz w:val="22"/>
               </w:rPr>
-              <w:t>&lt;name&gt;</w:t>
+              <w:t xml:space="preserve">Seth </w:t>
             </w:r>
+            <w:proofErr w:type="spellStart"/>
+            <w:r>
+              <w:rPr>
+                <w:sz w:val="22"/>
+              </w:rPr>
+              <w:t>Lanante</w:t>
+            </w:r>
+            <w:proofErr w:type="spellEnd"/>
           </w:p>
         </w:tc>
         <w:tc>
@@ -457,7 +477,7 @@
               <w:rPr>
                 <w:sz w:val="22"/>
               </w:rPr>
-              <w:t>&lt;e-mail&gt;</w:t>
+              <w:t>seth.lanante@wsu.edu</w:t>
             </w:r>
           </w:p>
         </w:tc>
@@ -624,7 +644,7 @@
               <w:rPr>
                 <w:sz w:val="22"/>
               </w:rPr>
-              <w:t>&lt;place the date of submission here&gt;</w:t>
+              <w:t>November 6, 2020</w:t>
             </w:r>
           </w:p>
         </w:tc>
@@ -1934,7 +1954,7 @@
               <w:suppressAutoHyphens/>
             </w:pPr>
             <w:r>
-              <w:t>Draft Type and Number</w:t>
+              <w:t>Rough Draft 1.0</w:t>
             </w:r>
           </w:p>
         </w:tc>
@@ -1954,8 +1974,42 @@
               <w:pStyle w:val="Table-Text"/>
             </w:pPr>
             <w:r>
-              <w:t>Full Name</w:t>
+              <w:t xml:space="preserve">Vinh Duong </w:t>
             </w:r>
+          </w:p>
+          <w:p>
+            <w:pPr>
+              <w:pStyle w:val="Table-Text"/>
+            </w:pPr>
+            <w:r>
+              <w:t>John Stevenson</w:t>
+            </w:r>
+          </w:p>
+          <w:p>
+            <w:pPr>
+              <w:pStyle w:val="Table-Text"/>
+            </w:pPr>
+            <w:r>
+              <w:t xml:space="preserve">Yevgeniy </w:t>
+            </w:r>
+            <w:proofErr w:type="spellStart"/>
+            <w:r>
+              <w:t>Diriyenko</w:t>
+            </w:r>
+            <w:proofErr w:type="spellEnd"/>
+          </w:p>
+          <w:p>
+            <w:pPr>
+              <w:pStyle w:val="Table-Text"/>
+            </w:pPr>
+            <w:r>
+              <w:t xml:space="preserve">Seth </w:t>
+            </w:r>
+            <w:proofErr w:type="spellStart"/>
+            <w:r>
+              <w:t>Lanante</w:t>
+            </w:r>
+            <w:proofErr w:type="spellEnd"/>
           </w:p>
         </w:tc>
         <w:tc>
@@ -1974,7 +2028,13 @@
               <w:pStyle w:val="Table-Text"/>
             </w:pPr>
             <w:r>
-              <w:t>Information about the revision. This table does not need to be filled in whenever a document is touched, only when the version is being upgraded.</w:t>
+              <w:t>This is the draft of the SRS</w:t>
+            </w:r>
+            <w:r>
+              <w:t>.</w:t>
+            </w:r>
+            <w:r>
+              <w:t xml:space="preserve"> Some Revisions will be made if needed when creating our project.</w:t>
             </w:r>
           </w:p>
         </w:tc>
@@ -1995,7 +2055,22 @@
               <w:jc w:val="center"/>
             </w:pPr>
             <w:r>
-              <w:t>00/00/00</w:t>
+              <w:t>11</w:t>
+            </w:r>
+            <w:r>
+              <w:t>/0</w:t>
+            </w:r>
+            <w:r>
+              <w:t>6</w:t>
+            </w:r>
+            <w:r>
+              <w:t>/</w:t>
+            </w:r>
+            <w:r>
+              <w:t>2</w:t>
+            </w:r>
+            <w:r>
+              <w:t>0</w:t>
             </w:r>
           </w:p>
         </w:tc>
@@ -2010,22 +2085,6 @@
           <w:numId w:val="0"/>
         </w:numPr>
         <w:spacing w:before="0"/>
-      </w:pPr>
-    </w:p>
-    <w:p>
-      <w:pPr>
-        <w:pStyle w:val="Heading1"/>
-        <w:numPr>
-          <w:ilvl w:val="0"/>
-          <w:numId w:val="0"/>
-        </w:numPr>
-        <w:spacing w:before="0"/>
-        <w:rPr>
-          <w:rFonts w:ascii="Arial" w:hAnsi="Arial"/>
-          <w:b w:val="0"/>
-          <w:i/>
-          <w:sz w:val="22"/>
-        </w:rPr>
       </w:pPr>
     </w:p>
     <w:p>
@@ -2055,82 +2114,6 @@
           <w:docGrid w:linePitch="100"/>
         </w:sectPr>
       </w:pPr>
-      <w:r>
-        <w:rPr>
-          <w:rFonts w:ascii="Arial" w:hAnsi="Arial"/>
-          <w:b w:val="0"/>
-          <w:i/>
-          <w:sz w:val="22"/>
-        </w:rPr>
-        <w:t xml:space="preserve">&lt;In this template you will find text bounded by the “&lt;&gt;” symbols. This text appears in italics and is intended to provide explanations and guide you through the document. There are two types of comments in this document. The comments that are in black are intended specifically for the course. The comments that are in </w:t>
-      </w:r>
-      <w:r>
-        <w:rPr>
-          <w:rFonts w:ascii="Arial" w:hAnsi="Arial"/>
-          <w:b w:val="0"/>
-          <w:i/>
-          <w:color w:val="0000FF"/>
-          <w:sz w:val="22"/>
-        </w:rPr>
-        <w:t xml:space="preserve">blue </w:t>
-      </w:r>
-      <w:r>
-        <w:rPr>
-          <w:rFonts w:ascii="Arial" w:hAnsi="Arial"/>
-          <w:b w:val="0"/>
-          <w:i/>
-          <w:sz w:val="22"/>
-        </w:rPr>
-        <w:t xml:space="preserve">are more general and apply to any SRS. Please make sure to delete </w:t>
-      </w:r>
-      <w:proofErr w:type="gramStart"/>
-      <w:r>
-        <w:rPr>
-          <w:rFonts w:ascii="Arial" w:hAnsi="Arial"/>
-          <w:b w:val="0"/>
-          <w:i/>
-          <w:sz w:val="22"/>
-        </w:rPr>
-        <w:t>all of</w:t>
-      </w:r>
-      <w:proofErr w:type="gramEnd"/>
-      <w:r>
-        <w:rPr>
-          <w:rFonts w:ascii="Arial" w:hAnsi="Arial"/>
-          <w:b w:val="0"/>
-          <w:i/>
-          <w:sz w:val="22"/>
-        </w:rPr>
-        <w:t xml:space="preserve"> the comments before submitting the documen</w:t>
-      </w:r>
-      <w:bookmarkStart w:id="11" w:name="_Toc113291687"/>
-      <w:bookmarkEnd w:id="11"/>
-      <w:r>
-        <w:rPr>
-          <w:rFonts w:ascii="Arial" w:hAnsi="Arial"/>
-          <w:b w:val="0"/>
-          <w:i/>
-          <w:sz w:val="22"/>
-        </w:rPr>
-        <w:t>t.</w:t>
-      </w:r>
-      <w:bookmarkStart w:id="12" w:name="_Toc113291688"/>
-      <w:bookmarkStart w:id="13" w:name="_Toc111014888"/>
-      <w:bookmarkStart w:id="14" w:name="_Toc111117824"/>
-      <w:bookmarkStart w:id="15" w:name="_Toc108287589"/>
-      <w:bookmarkEnd w:id="12"/>
-      <w:bookmarkEnd w:id="13"/>
-      <w:bookmarkEnd w:id="14"/>
-      <w:bookmarkEnd w:id="15"/>
-      <w:r>
-        <w:rPr>
-          <w:rFonts w:ascii="Arial" w:hAnsi="Arial"/>
-          <w:b w:val="0"/>
-          <w:i/>
-          <w:sz w:val="22"/>
-        </w:rPr>
-        <w:t>&gt;</w:t>
-      </w:r>
     </w:p>
     <w:p>
       <w:pPr>
@@ -2154,8 +2137,8 @@
           <w:color w:val="FFFFFF"/>
         </w:rPr>
       </w:pPr>
-      <w:bookmarkStart w:id="16" w:name="_Toc439994665"/>
-      <w:bookmarkStart w:id="17" w:name="_Toc113291689"/>
+      <w:bookmarkStart w:id="11" w:name="_Toc439994665"/>
+      <w:bookmarkStart w:id="12" w:name="_Toc113291689"/>
       <w:r>
         <w:rPr>
           <w:rFonts w:ascii="Arial" w:hAnsi="Arial"/>
@@ -2164,25 +2147,8 @@
         <w:lastRenderedPageBreak/>
         <w:t>Introduction</w:t>
       </w:r>
-      <w:bookmarkEnd w:id="16"/>
-      <w:bookmarkEnd w:id="17"/>
-    </w:p>
-    <w:p>
-      <w:pPr>
-        <w:rPr>
-          <w:rFonts w:ascii="Arial" w:hAnsi="Arial"/>
-          <w:i/>
-          <w:sz w:val="22"/>
-        </w:rPr>
-      </w:pPr>
-      <w:r>
-        <w:rPr>
-          <w:rFonts w:ascii="Arial" w:hAnsi="Arial"/>
-          <w:i/>
-          <w:sz w:val="22"/>
-        </w:rPr>
-        <w:t>&lt;TO DO: Please provide a brief introduction to your project and a brief overview of what the reader will find in this section.&gt;</w:t>
-      </w:r>
+      <w:bookmarkEnd w:id="11"/>
+      <w:bookmarkEnd w:id="12"/>
     </w:p>
     <w:p>
       <w:pPr>
@@ -2195,55 +2161,22 @@
           <w:rFonts w:ascii="Arial" w:hAnsi="Arial"/>
         </w:rPr>
       </w:pPr>
-      <w:bookmarkStart w:id="18" w:name="_Toc439994667"/>
-      <w:bookmarkStart w:id="19" w:name="_Toc113291690"/>
+      <w:bookmarkStart w:id="13" w:name="_Toc439994667"/>
+      <w:bookmarkStart w:id="14" w:name="_Toc113291690"/>
       <w:r>
         <w:rPr>
           <w:rFonts w:ascii="Arial" w:hAnsi="Arial"/>
         </w:rPr>
         <w:t>Document Purpose</w:t>
       </w:r>
-      <w:bookmarkEnd w:id="18"/>
-      <w:bookmarkEnd w:id="19"/>
+      <w:bookmarkEnd w:id="13"/>
+      <w:bookmarkEnd w:id="14"/>
       <w:r>
         <w:rPr>
           <w:rFonts w:ascii="Arial" w:hAnsi="Arial"/>
         </w:rPr>
         <w:t xml:space="preserve"> </w:t>
       </w:r>
-    </w:p>
-    <w:p>
-      <w:pPr>
-        <w:pStyle w:val="template"/>
-        <w:jc w:val="both"/>
-        <w:rPr>
-          <w:color w:val="0000FF"/>
-        </w:rPr>
-      </w:pPr>
-      <w:r>
-        <w:t>&lt;</w:t>
-      </w:r>
-      <w:r>
-        <w:rPr>
-          <w:color w:val="0000FF"/>
-        </w:rPr>
-        <w:t>Identify the product whose software requirements are specified in this document, including the revision or release number. Describe the scope of the product that is covered by this SRS, particularly if this SRS describes only part of the system or a single subsystem.</w:t>
-      </w:r>
-    </w:p>
-    <w:p>
-      <w:pPr>
-        <w:pStyle w:val="template"/>
-        <w:jc w:val="both"/>
-      </w:pPr>
-      <w:r>
-        <w:t>TO DO: Write 1-2 paragraphs describing the purpose of this document as explained above.&gt;</w:t>
-      </w:r>
-    </w:p>
-    <w:p>
-      <w:pPr>
-        <w:pStyle w:val="template"/>
-        <w:jc w:val="both"/>
-      </w:pPr>
     </w:p>
     <w:p>
       <w:pPr>
@@ -2279,7 +2212,7 @@
           <w:rFonts w:ascii="Arial" w:eastAsia="Arial" w:hAnsi="Arial" w:cs="Arial"/>
           <w:sz w:val="22"/>
         </w:rPr>
-        <w:t xml:space="preserve"> Provide information on how the database works and the requirements and conventions.</w:t>
+        <w:t xml:space="preserve"> </w:t>
       </w:r>
     </w:p>
     <w:p>
@@ -2303,49 +2236,16 @@
           <w:rFonts w:ascii="Arial" w:hAnsi="Arial"/>
         </w:rPr>
       </w:pPr>
-      <w:bookmarkStart w:id="20" w:name="_Toc439994670"/>
-      <w:bookmarkStart w:id="21" w:name="_Toc113291691"/>
+      <w:bookmarkStart w:id="15" w:name="_Toc439994670"/>
+      <w:bookmarkStart w:id="16" w:name="_Toc113291691"/>
       <w:r>
         <w:rPr>
           <w:rFonts w:ascii="Arial" w:hAnsi="Arial"/>
         </w:rPr>
         <w:t>Product Scope</w:t>
       </w:r>
-      <w:bookmarkEnd w:id="20"/>
-      <w:bookmarkEnd w:id="21"/>
-    </w:p>
-    <w:p>
-      <w:pPr>
-        <w:pStyle w:val="template"/>
-        <w:jc w:val="both"/>
-        <w:rPr>
-          <w:color w:val="0000FF"/>
-        </w:rPr>
-      </w:pPr>
-      <w:r>
-        <w:t>&lt;</w:t>
-      </w:r>
-      <w:r>
-        <w:rPr>
-          <w:color w:val="0000FF"/>
-        </w:rPr>
-        <w:t xml:space="preserve">Provide a short description of the software being specified and its purpose, including relevant benefits, objectives, and goals. </w:t>
-      </w:r>
-    </w:p>
-    <w:p>
-      <w:pPr>
-        <w:pStyle w:val="template"/>
-        <w:jc w:val="both"/>
-      </w:pPr>
-      <w:r>
-        <w:t>TO DO: 1-2 paragraphs describing the scope of the product. Make sure to describe the benefits associated with the product.&gt;</w:t>
-      </w:r>
-    </w:p>
-    <w:p>
-      <w:pPr>
-        <w:pStyle w:val="template"/>
-        <w:jc w:val="both"/>
-      </w:pPr>
+      <w:bookmarkEnd w:id="15"/>
+      <w:bookmarkEnd w:id="16"/>
     </w:p>
     <w:p>
       <w:pPr>
@@ -2363,7 +2263,7 @@
           <w:sz w:val="22"/>
           <w:szCs w:val="22"/>
         </w:rPr>
-        <w:t>An</w:t>
+        <w:t>The software being specified is an</w:t>
       </w:r>
       <w:r>
         <w:rPr>
@@ -2371,25 +2271,23 @@
           <w:sz w:val="22"/>
           <w:szCs w:val="22"/>
         </w:rPr>
-        <w:t xml:space="preserve"> animal database that users will be able to upload to and interact with the content they made along with </w:t>
-      </w:r>
-      <w:proofErr w:type="gramStart"/>
+        <w:t xml:space="preserve"> animal database that users will be able to upload to and interact with the content they made along with other user’s content</w:t>
+      </w:r>
       <w:r>
         <w:rPr>
           <w:rFonts w:ascii="Arial" w:eastAsia="Arial" w:hAnsi="Arial" w:cs="Arial"/>
           <w:sz w:val="22"/>
           <w:szCs w:val="22"/>
         </w:rPr>
-        <w:t>other</w:t>
-      </w:r>
-      <w:proofErr w:type="gramEnd"/>
+        <w:t>.</w:t>
+      </w:r>
       <w:r>
         <w:rPr>
           <w:rFonts w:ascii="Arial" w:eastAsia="Arial" w:hAnsi="Arial" w:cs="Arial"/>
           <w:sz w:val="22"/>
           <w:szCs w:val="22"/>
         </w:rPr>
-        <w:t xml:space="preserve"> user’s content is the project that is </w:t>
+        <w:t xml:space="preserve"> </w:t>
       </w:r>
       <w:r>
         <w:rPr>
@@ -2397,7 +2295,7 @@
           <w:sz w:val="22"/>
           <w:szCs w:val="22"/>
         </w:rPr>
-        <w:t xml:space="preserve">being developed. </w:t>
+        <w:t>The objectives and goals of this product is to allow the user to upload content to the database and interact with the content</w:t>
       </w:r>
       <w:r>
         <w:rPr>
@@ -2405,7 +2303,15 @@
           <w:sz w:val="22"/>
           <w:szCs w:val="22"/>
         </w:rPr>
-        <w:t>The objectives and goals of this product is to allow the user to upload content to the database and interact with the content. The benefit of this product is purely for entertainment reason by allowing the user to have some fun.</w:t>
+        <w:t xml:space="preserve"> that they and other users have made</w:t>
+      </w:r>
+      <w:r>
+        <w:rPr>
+          <w:rFonts w:ascii="Arial" w:eastAsia="Arial" w:hAnsi="Arial" w:cs="Arial"/>
+          <w:sz w:val="22"/>
+          <w:szCs w:val="22"/>
+        </w:rPr>
+        <w:t>. The benefit of this product is purely for entertainment reason by allowing the user to have some fun.</w:t>
       </w:r>
     </w:p>
     <w:p>
@@ -2439,80 +2345,22 @@
           <w:rFonts w:ascii="Arial" w:hAnsi="Arial"/>
         </w:rPr>
       </w:pPr>
-      <w:bookmarkStart w:id="22" w:name="_Toc439994669"/>
-      <w:bookmarkStart w:id="23" w:name="_Toc113291692"/>
+      <w:bookmarkStart w:id="17" w:name="_Toc439994669"/>
+      <w:bookmarkStart w:id="18" w:name="_Toc113291692"/>
       <w:r>
         <w:rPr>
           <w:rFonts w:ascii="Arial" w:hAnsi="Arial"/>
         </w:rPr>
         <w:t xml:space="preserve">Intended Audience and </w:t>
       </w:r>
-      <w:bookmarkEnd w:id="22"/>
+      <w:bookmarkEnd w:id="17"/>
       <w:r>
         <w:rPr>
           <w:rFonts w:ascii="Arial" w:hAnsi="Arial"/>
         </w:rPr>
         <w:t>Document Overview</w:t>
       </w:r>
-      <w:bookmarkEnd w:id="23"/>
-    </w:p>
-    <w:p>
-      <w:pPr>
-        <w:pStyle w:val="template"/>
-        <w:jc w:val="both"/>
-      </w:pPr>
-      <w:r>
-        <w:t>&lt;</w:t>
-      </w:r>
-      <w:r>
-        <w:rPr>
-          <w:color w:val="0000FF"/>
-        </w:rPr>
-        <w:t>Describe the different types of reader that the document is intended for, such as developers, project managers, marketing staff, users, testers, and documentation writers</w:t>
-      </w:r>
-      <w:r>
-        <w:t xml:space="preserve"> (In your case it would probably be the “client” and the professor). </w:t>
-      </w:r>
-      <w:r>
-        <w:rPr>
-          <w:color w:val="0000FF"/>
-        </w:rPr>
-        <w:t xml:space="preserve">Describe what the rest of this SRS contains and how it is organized. Suggest a sequence for reading the document, beginning with the overview </w:t>
-      </w:r>
-      <w:proofErr w:type="gramStart"/>
-      <w:r>
-        <w:rPr>
-          <w:color w:val="0000FF"/>
-        </w:rPr>
-        <w:t>sections</w:t>
-      </w:r>
-      <w:proofErr w:type="gramEnd"/>
-      <w:r>
-        <w:rPr>
-          <w:color w:val="0000FF"/>
-        </w:rPr>
-        <w:t xml:space="preserve"> and proceeding through the sections that are most pertinent to each reader type.</w:t>
-      </w:r>
-      <w:r>
-        <w:t>&gt;</w:t>
-      </w:r>
-    </w:p>
-    <w:p>
-      <w:pPr>
-        <w:pStyle w:val="template"/>
-        <w:jc w:val="both"/>
-      </w:pPr>
-    </w:p>
-    <w:p>
-      <w:pPr>
-        <w:pStyle w:val="template"/>
-        <w:jc w:val="both"/>
-        <w:rPr>
-          <w:i w:val="0"/>
-          <w:iCs w:val="0"/>
-          <w:color w:val="0000FF"/>
-        </w:rPr>
-      </w:pPr>
+      <w:bookmarkEnd w:id="18"/>
     </w:p>
     <w:p>
       <w:pPr>
@@ -2535,35 +2383,98 @@
           <w:rFonts w:ascii="Arial" w:eastAsia="Arial" w:hAnsi="Arial" w:cs="Arial"/>
           <w:sz w:val="22"/>
         </w:rPr>
-        <w:t>professor and kids who would like to do these kinds of things</w:t>
+        <w:t xml:space="preserve">professor and kids who would </w:t>
       </w:r>
       <w:r>
         <w:rPr>
           <w:rFonts w:ascii="Arial" w:eastAsia="Arial" w:hAnsi="Arial" w:cs="Arial"/>
           <w:sz w:val="22"/>
         </w:rPr>
-        <w:t>.</w:t>
+        <w:t xml:space="preserve">be into these kinds of things. </w:t>
       </w:r>
       <w:r>
         <w:rPr>
           <w:rFonts w:ascii="Arial" w:eastAsia="Arial" w:hAnsi="Arial" w:cs="Arial"/>
           <w:sz w:val="22"/>
         </w:rPr>
-        <w:t xml:space="preserve"> This document is also intended for the developers so that everyone can use this information to build the database.</w:t>
+        <w:t>This document is also intended for the developers so that everyone can use this information to build the database.</w:t>
       </w:r>
       <w:r>
         <w:rPr>
           <w:rFonts w:ascii="Arial" w:eastAsia="Arial" w:hAnsi="Arial" w:cs="Arial"/>
           <w:sz w:val="22"/>
         </w:rPr>
-        <w:t xml:space="preserve"> The rest of this SRS contains technical information of the product (will be filled out more later). The suggested reading order of this document is ().</w:t>
+        <w:t xml:space="preserve"> The rest of this SRS contains technical information of the product</w:t>
       </w:r>
       <w:r>
         <w:rPr>
           <w:rFonts w:ascii="Arial" w:eastAsia="Arial" w:hAnsi="Arial" w:cs="Arial"/>
           <w:sz w:val="22"/>
         </w:rPr>
-        <w:t xml:space="preserve"> The suggested reading order for the developers are the overview sections, then the sections with the information on requirements and implementation.</w:t>
+        <w:t xml:space="preserve">, what the product </w:t>
+      </w:r>
+      <w:r>
+        <w:rPr>
+          <w:rFonts w:ascii="Arial" w:eastAsia="Arial" w:hAnsi="Arial" w:cs="Arial"/>
+          <w:sz w:val="22"/>
+        </w:rPr>
+        <w:t>needs to</w:t>
+      </w:r>
+      <w:r>
+        <w:rPr>
+          <w:rFonts w:ascii="Arial" w:eastAsia="Arial" w:hAnsi="Arial" w:cs="Arial"/>
+          <w:sz w:val="22"/>
+        </w:rPr>
+        <w:t xml:space="preserve"> do and other considerations like what we will use to make the software. For </w:t>
+      </w:r>
+      <w:r>
+        <w:rPr>
+          <w:rFonts w:ascii="Arial" w:eastAsia="Arial" w:hAnsi="Arial" w:cs="Arial"/>
+          <w:sz w:val="22"/>
+        </w:rPr>
+        <w:t>developers,</w:t>
+      </w:r>
+      <w:r>
+        <w:rPr>
+          <w:rFonts w:ascii="Arial" w:eastAsia="Arial" w:hAnsi="Arial" w:cs="Arial"/>
+          <w:sz w:val="22"/>
+        </w:rPr>
+        <w:t xml:space="preserve"> the suggested reading order of this document will be the product perspective and then the functional </w:t>
+      </w:r>
+      <w:r>
+        <w:rPr>
+          <w:rFonts w:ascii="Arial" w:eastAsia="Arial" w:hAnsi="Arial" w:cs="Arial"/>
+          <w:sz w:val="22"/>
+        </w:rPr>
+        <w:t>requirements</w:t>
+      </w:r>
+      <w:r>
+        <w:rPr>
+          <w:rFonts w:ascii="Arial" w:eastAsia="Arial" w:hAnsi="Arial" w:cs="Arial"/>
+          <w:sz w:val="22"/>
+        </w:rPr>
+        <w:t>.</w:t>
+      </w:r>
+      <w:r>
+        <w:rPr>
+          <w:rFonts w:ascii="Arial" w:eastAsia="Arial" w:hAnsi="Arial" w:cs="Arial"/>
+          <w:sz w:val="22"/>
+        </w:rPr>
+        <w:t xml:space="preserve"> The suggested reading order for the player user who would use this software would be the Use Case View section since it shows visually the functionality and would be the one that pertains most to them. For the </w:t>
+      </w:r>
+      <w:r>
+        <w:rPr>
+          <w:rFonts w:ascii="Arial" w:eastAsia="Arial" w:hAnsi="Arial" w:cs="Arial"/>
+          <w:sz w:val="22"/>
+        </w:rPr>
+        <w:t>professor,</w:t>
+      </w:r>
+      <w:r>
+        <w:rPr>
+          <w:rFonts w:ascii="Arial" w:eastAsia="Arial" w:hAnsi="Arial" w:cs="Arial"/>
+          <w:sz w:val="22"/>
+        </w:rPr>
+        <w:t xml:space="preserve"> the recommended reading is the over sections and then reading the document in order since it explains from the beginning what this software should do.</w:t>
       </w:r>
     </w:p>
     <w:p>
@@ -2588,73 +2499,267 @@
           <w:rFonts w:ascii="Arial" w:hAnsi="Arial"/>
         </w:rPr>
       </w:pPr>
-      <w:bookmarkStart w:id="24" w:name="_Toc113291693"/>
-      <w:r>
-        <w:rPr>
-          <w:rFonts w:ascii="Arial" w:hAnsi="Arial"/>
-        </w:rPr>
-        <w:lastRenderedPageBreak/>
+      <w:bookmarkStart w:id="19" w:name="_Toc113291693"/>
+      <w:r>
+        <w:rPr>
+          <w:rFonts w:ascii="Arial" w:hAnsi="Arial"/>
+        </w:rPr>
         <w:t>Definitions, Acronyms and Abbreviations</w:t>
       </w:r>
-      <w:bookmarkEnd w:id="24"/>
-    </w:p>
-    <w:p>
-      <w:pPr>
-        <w:pStyle w:val="template"/>
-        <w:jc w:val="both"/>
-        <w:rPr>
-          <w:color w:val="0000FF"/>
-        </w:rPr>
-      </w:pPr>
-      <w:r>
-        <w:t>&lt;</w:t>
-      </w:r>
-      <w:r>
-        <w:rPr>
-          <w:color w:val="0000FF"/>
-        </w:rPr>
-        <w:t>Define all the terms necessary to properly interpret the SRS, including acronyms and abbreviations. You may wish to build a separate glossary that spans multiple projects or the entire organization, and just include terms specific to a single project in each SRS.</w:t>
-      </w:r>
-    </w:p>
-    <w:p>
-      <w:pPr>
-        <w:pStyle w:val="template"/>
-        <w:jc w:val="both"/>
-      </w:pPr>
-      <w:r>
-        <w:t xml:space="preserve">TO DO: Please provide a list of all abbreviations and acronyms used in this document sorted in </w:t>
-      </w:r>
-      <w:r>
-        <w:rPr>
-          <w:u w:val="single"/>
-        </w:rPr>
-        <w:t>alphabetical order</w:t>
-      </w:r>
-      <w:r>
-        <w:t>.&gt;</w:t>
-      </w:r>
-    </w:p>
-    <w:p>
-      <w:pPr>
-        <w:pStyle w:val="template"/>
-        <w:jc w:val="both"/>
-      </w:pPr>
-    </w:p>
-    <w:p>
-      <w:pPr>
-        <w:spacing w:line="240" w:lineRule="auto"/>
-        <w:jc w:val="both"/>
-        <w:rPr>
-          <w:rFonts w:ascii="Arial" w:eastAsia="Arial" w:hAnsi="Arial" w:cs="Arial"/>
-        </w:rPr>
-      </w:pPr>
-      <w:r>
-        <w:rPr>
-          <w:rFonts w:ascii="Arial" w:eastAsia="Arial" w:hAnsi="Arial" w:cs="Arial"/>
-          <w:sz w:val="22"/>
-        </w:rPr>
-        <w:t>This document will follow the IEEE formatting requirements. (Specific sections will be filled in later.</w:t>
-      </w:r>
+      <w:bookmarkEnd w:id="19"/>
+    </w:p>
+    <w:tbl>
+      <w:tblPr>
+        <w:tblStyle w:val="TableGrid"/>
+        <w:tblW w:w="9864" w:type="dxa"/>
+        <w:tblLook w:val="04A0" w:firstRow="1" w:lastRow="0" w:firstColumn="1" w:lastColumn="0" w:noHBand="0" w:noVBand="1"/>
+      </w:tblPr>
+      <w:tblGrid>
+        <w:gridCol w:w="4932"/>
+        <w:gridCol w:w="4932"/>
+      </w:tblGrid>
+      <w:tr>
+        <w:tc>
+          <w:tcPr>
+            <w:tcW w:w="4932" w:type="dxa"/>
+          </w:tcPr>
+          <w:p>
+            <w:pPr>
+              <w:rPr>
+                <w:rFonts w:ascii="Arial" w:hAnsi="Arial"/>
+                <w:iCs/>
+                <w:sz w:val="22"/>
+              </w:rPr>
+            </w:pPr>
+            <w:r>
+              <w:rPr>
+                <w:rFonts w:ascii="Arial" w:hAnsi="Arial"/>
+                <w:iCs/>
+                <w:sz w:val="22"/>
+              </w:rPr>
+              <w:t xml:space="preserve">Browser </w:t>
+            </w:r>
+          </w:p>
+        </w:tc>
+        <w:tc>
+          <w:tcPr>
+            <w:tcW w:w="4932" w:type="dxa"/>
+          </w:tcPr>
+          <w:p>
+            <w:pPr>
+              <w:rPr>
+                <w:rFonts w:ascii="Arial" w:hAnsi="Arial"/>
+                <w:iCs/>
+                <w:sz w:val="22"/>
+              </w:rPr>
+            </w:pPr>
+            <w:r>
+              <w:rPr>
+                <w:rFonts w:ascii="Arial" w:hAnsi="Arial"/>
+                <w:iCs/>
+                <w:sz w:val="22"/>
+              </w:rPr>
+              <w:t>Interface for connecting to the product made</w:t>
+            </w:r>
+          </w:p>
+        </w:tc>
+      </w:tr>
+      <w:tr>
+        <w:tc>
+          <w:tcPr>
+            <w:tcW w:w="4932" w:type="dxa"/>
+          </w:tcPr>
+          <w:p>
+            <w:pPr>
+              <w:rPr>
+                <w:rFonts w:ascii="Arial" w:hAnsi="Arial"/>
+                <w:iCs/>
+                <w:sz w:val="22"/>
+              </w:rPr>
+            </w:pPr>
+            <w:r>
+              <w:rPr>
+                <w:rFonts w:ascii="Arial" w:hAnsi="Arial"/>
+                <w:iCs/>
+                <w:sz w:val="22"/>
+              </w:rPr>
+              <w:t>Database</w:t>
+            </w:r>
+          </w:p>
+        </w:tc>
+        <w:tc>
+          <w:tcPr>
+            <w:tcW w:w="4932" w:type="dxa"/>
+          </w:tcPr>
+          <w:p>
+            <w:pPr>
+              <w:rPr>
+                <w:rFonts w:ascii="Arial" w:hAnsi="Arial"/>
+                <w:iCs/>
+                <w:sz w:val="22"/>
+              </w:rPr>
+            </w:pPr>
+            <w:r>
+              <w:rPr>
+                <w:rFonts w:ascii="Arial" w:hAnsi="Arial"/>
+                <w:iCs/>
+                <w:sz w:val="22"/>
+              </w:rPr>
+              <w:t>Where the information for animals will be stored</w:t>
+            </w:r>
+          </w:p>
+        </w:tc>
+      </w:tr>
+      <w:tr>
+        <w:tc>
+          <w:tcPr>
+            <w:tcW w:w="4932" w:type="dxa"/>
+          </w:tcPr>
+          <w:p>
+            <w:pPr>
+              <w:rPr>
+                <w:rFonts w:ascii="Arial" w:hAnsi="Arial"/>
+                <w:iCs/>
+                <w:sz w:val="22"/>
+              </w:rPr>
+            </w:pPr>
+            <w:r>
+              <w:rPr>
+                <w:rFonts w:ascii="Arial" w:hAnsi="Arial"/>
+                <w:iCs/>
+                <w:sz w:val="22"/>
+              </w:rPr>
+              <w:t>HTTPS</w:t>
+            </w:r>
+          </w:p>
+        </w:tc>
+        <w:tc>
+          <w:tcPr>
+            <w:tcW w:w="4932" w:type="dxa"/>
+          </w:tcPr>
+          <w:p>
+            <w:pPr>
+              <w:rPr>
+                <w:rFonts w:ascii="Arial" w:hAnsi="Arial"/>
+                <w:iCs/>
+                <w:sz w:val="22"/>
+              </w:rPr>
+            </w:pPr>
+            <w:r>
+              <w:rPr>
+                <w:rFonts w:ascii="Arial" w:hAnsi="Arial"/>
+                <w:iCs/>
+                <w:sz w:val="22"/>
+              </w:rPr>
+              <w:t>Secure method of communication for web browsers.</w:t>
+            </w:r>
+          </w:p>
+        </w:tc>
+      </w:tr>
+      <w:tr>
+        <w:tc>
+          <w:tcPr>
+            <w:tcW w:w="4932" w:type="dxa"/>
+          </w:tcPr>
+          <w:p>
+            <w:pPr>
+              <w:rPr>
+                <w:rFonts w:ascii="Arial" w:hAnsi="Arial"/>
+                <w:iCs/>
+                <w:sz w:val="22"/>
+              </w:rPr>
+            </w:pPr>
+            <w:r>
+              <w:rPr>
+                <w:rFonts w:ascii="Arial" w:hAnsi="Arial"/>
+                <w:iCs/>
+                <w:sz w:val="22"/>
+              </w:rPr>
+              <w:t>Software</w:t>
+            </w:r>
+          </w:p>
+        </w:tc>
+        <w:tc>
+          <w:tcPr>
+            <w:tcW w:w="4932" w:type="dxa"/>
+          </w:tcPr>
+          <w:p>
+            <w:pPr>
+              <w:rPr>
+                <w:rFonts w:ascii="Arial" w:hAnsi="Arial"/>
+                <w:iCs/>
+                <w:sz w:val="22"/>
+              </w:rPr>
+            </w:pPr>
+            <w:r>
+              <w:rPr>
+                <w:rFonts w:ascii="Arial" w:hAnsi="Arial"/>
+                <w:iCs/>
+                <w:sz w:val="22"/>
+              </w:rPr>
+              <w:t>Set of instructions to implement a functionality.</w:t>
+            </w:r>
+          </w:p>
+        </w:tc>
+      </w:tr>
+      <w:tr>
+        <w:tc>
+          <w:tcPr>
+            <w:tcW w:w="4932" w:type="dxa"/>
+          </w:tcPr>
+          <w:p>
+            <w:pPr>
+              <w:rPr>
+                <w:rFonts w:ascii="Arial" w:hAnsi="Arial"/>
+                <w:iCs/>
+                <w:sz w:val="22"/>
+              </w:rPr>
+            </w:pPr>
+            <w:r>
+              <w:rPr>
+                <w:rFonts w:ascii="Arial" w:hAnsi="Arial"/>
+                <w:iCs/>
+                <w:sz w:val="22"/>
+              </w:rPr>
+              <w:t>SRS</w:t>
+            </w:r>
+          </w:p>
+        </w:tc>
+        <w:tc>
+          <w:tcPr>
+            <w:tcW w:w="4932" w:type="dxa"/>
+          </w:tcPr>
+          <w:p>
+            <w:pPr>
+              <w:rPr>
+                <w:rFonts w:ascii="Arial" w:hAnsi="Arial"/>
+                <w:iCs/>
+                <w:sz w:val="22"/>
+              </w:rPr>
+            </w:pPr>
+            <w:r>
+              <w:rPr>
+                <w:rFonts w:ascii="Arial" w:hAnsi="Arial"/>
+                <w:iCs/>
+                <w:sz w:val="22"/>
+              </w:rPr>
+              <w:t>Software Requirements Specification</w:t>
+            </w:r>
+          </w:p>
+        </w:tc>
+      </w:tr>
+    </w:tbl>
+    <w:p>
+      <w:pPr>
+        <w:pStyle w:val="template"/>
+        <w:jc w:val="both"/>
+      </w:pPr>
+    </w:p>
+    <w:p>
+      <w:pPr>
+        <w:pStyle w:val="template"/>
+        <w:jc w:val="both"/>
+      </w:pPr>
     </w:p>
     <w:p>
       <w:pPr>
@@ -2688,104 +2793,33 @@
           <w:rFonts w:ascii="Arial" w:hAnsi="Arial"/>
         </w:rPr>
       </w:pPr>
-      <w:bookmarkStart w:id="25" w:name="_Toc113291694"/>
-      <w:bookmarkStart w:id="26" w:name="_Toc439994668"/>
-      <w:r>
-        <w:rPr>
-          <w:rFonts w:ascii="Arial" w:hAnsi="Arial"/>
-        </w:rPr>
+      <w:bookmarkStart w:id="20" w:name="_Toc113291694"/>
+      <w:bookmarkStart w:id="21" w:name="_Toc439994668"/>
+      <w:r>
+        <w:rPr>
+          <w:rFonts w:ascii="Arial" w:hAnsi="Arial"/>
+        </w:rPr>
+        <w:lastRenderedPageBreak/>
         <w:t>Document Conventions</w:t>
       </w:r>
-      <w:bookmarkEnd w:id="25"/>
-      <w:bookmarkEnd w:id="26"/>
-    </w:p>
-    <w:p>
-      <w:pPr>
-        <w:pStyle w:val="template"/>
-        <w:jc w:val="both"/>
-      </w:pPr>
-      <w:r>
-        <w:t xml:space="preserve">&lt;In </w:t>
-      </w:r>
-      <w:proofErr w:type="gramStart"/>
-      <w:r>
-        <w:t>general</w:t>
-      </w:r>
-      <w:proofErr w:type="gramEnd"/>
-      <w:r>
-        <w:t xml:space="preserve"> this document follows the IEEE formatting requirements. Use Arial font size 11, or 12 throughout the document for text. Use italics for comments. Document text should be single spaced and maintain the 1” margins found in this template. For Section and Subsection titles please follow the template. </w:t>
-      </w:r>
-    </w:p>
-    <w:p>
-      <w:pPr>
-        <w:pStyle w:val="template"/>
-        <w:jc w:val="both"/>
-      </w:pPr>
-    </w:p>
-    <w:p>
-      <w:pPr>
-        <w:pStyle w:val="template"/>
-        <w:jc w:val="both"/>
-      </w:pPr>
-      <w:r>
-        <w:t>TO DO:</w:t>
-      </w:r>
-      <w:r>
-        <w:rPr>
-          <w:i w:val="0"/>
-        </w:rPr>
-        <w:t xml:space="preserve"> </w:t>
-      </w:r>
-      <w:r>
-        <w:t>Describe any standards or typographical conventions that were followed when writing this SRS, such as fonts or highlighting that have special significance.</w:t>
-      </w:r>
-      <w:r>
-        <w:rPr>
-          <w:i w:val="0"/>
-        </w:rPr>
-        <w:t xml:space="preserve"> </w:t>
-      </w:r>
-      <w:r>
-        <w:t>Sometimes, it is useful to divide this section to several sections, e.g., Formatting Conventions, Naming Conventions, etc.&gt;</w:t>
-      </w:r>
-    </w:p>
-    <w:p>
-      <w:pPr>
-        <w:pStyle w:val="template"/>
-        <w:jc w:val="both"/>
-      </w:pPr>
-    </w:p>
-    <w:p>
-      <w:pPr>
-        <w:pStyle w:val="template"/>
-        <w:jc w:val="both"/>
-        <w:rPr>
-          <w:i w:val="0"/>
-          <w:iCs w:val="0"/>
-        </w:rPr>
-      </w:pPr>
-      <w:r>
-        <w:rPr>
-          <w:i w:val="0"/>
-          <w:iCs w:val="0"/>
-        </w:rPr>
-        <w:t xml:space="preserve">This document will follow the IEEE conventions. The font size will be Ariel size 11. Italics will be used for comments. The Document will be single space with a 1” margin. Section </w:t>
-      </w:r>
-      <w:proofErr w:type="gramStart"/>
-      <w:r>
-        <w:rPr>
-          <w:i w:val="0"/>
-          <w:iCs w:val="0"/>
-        </w:rPr>
-        <w:t>will header will</w:t>
-      </w:r>
-      <w:proofErr w:type="gramEnd"/>
-      <w:r>
-        <w:rPr>
-          <w:i w:val="0"/>
-          <w:iCs w:val="0"/>
-        </w:rPr>
-        <w:t xml:space="preserve"> start with the section number and the section title. Subsection will be the section number followed by a period and subsection number and then a title.</w:t>
+      <w:bookmarkEnd w:id="20"/>
+      <w:bookmarkEnd w:id="21"/>
+    </w:p>
+    <w:p>
+      <w:pPr>
+        <w:pStyle w:val="template"/>
+        <w:jc w:val="both"/>
+        <w:rPr>
+          <w:i w:val="0"/>
+          <w:iCs w:val="0"/>
+        </w:rPr>
+      </w:pPr>
+      <w:r>
+        <w:rPr>
+          <w:i w:val="0"/>
+          <w:iCs w:val="0"/>
+        </w:rPr>
+        <w:t>This document will follow the IEEE conventions. The font size will be Ariel size 11. Italics will be used for comments. The Document will be single space with a 1” margin. Section will header will start with the section number and the section title. Subsection will be the section number followed by a period and subsection number and then a title.</w:t>
       </w:r>
     </w:p>
     <w:p>
@@ -2799,67 +2833,39 @@
           <w:rFonts w:ascii="Arial" w:hAnsi="Arial"/>
         </w:rPr>
       </w:pPr>
-      <w:bookmarkStart w:id="27" w:name="_Toc439994672"/>
-      <w:bookmarkStart w:id="28" w:name="_Toc113291695"/>
+      <w:bookmarkStart w:id="22" w:name="_Toc439994672"/>
+      <w:bookmarkStart w:id="23" w:name="_Toc113291695"/>
       <w:r>
         <w:rPr>
           <w:rFonts w:ascii="Arial" w:hAnsi="Arial"/>
         </w:rPr>
         <w:t>References</w:t>
       </w:r>
-      <w:bookmarkEnd w:id="27"/>
+      <w:bookmarkEnd w:id="22"/>
       <w:r>
         <w:rPr>
           <w:rFonts w:ascii="Arial" w:hAnsi="Arial"/>
         </w:rPr>
         <w:t xml:space="preserve"> and Acknowledgments</w:t>
       </w:r>
-      <w:bookmarkEnd w:id="28"/>
-    </w:p>
-    <w:p>
-      <w:pPr>
-        <w:pStyle w:val="template"/>
-        <w:jc w:val="both"/>
-      </w:pPr>
-      <w:r>
-        <w:t>&lt;</w:t>
-      </w:r>
-      <w:r>
-        <w:rPr>
-          <w:color w:val="0000FF"/>
-        </w:rPr>
-        <w:t>List any other documents or Web addresses to which this SRS refers. These may include user interface style guides, contracts, standards, system requirements specifications, use case documents, or a vision and scope document.</w:t>
-      </w:r>
-      <w:r>
-        <w:t xml:space="preserve"> </w:t>
-      </w:r>
-    </w:p>
-    <w:p>
-      <w:pPr>
-        <w:pStyle w:val="template"/>
-        <w:jc w:val="both"/>
-      </w:pPr>
-    </w:p>
-    <w:p>
-      <w:pPr>
-        <w:pStyle w:val="template"/>
-        <w:jc w:val="both"/>
-      </w:pPr>
-      <w:r>
-        <w:t>TO DO: Use the standard IEEE citation guide (attached) for this section.&gt;</w:t>
-      </w:r>
-    </w:p>
-    <w:p>
-      <w:pPr>
-        <w:pStyle w:val="template"/>
-        <w:jc w:val="both"/>
-      </w:pPr>
-    </w:p>
-    <w:p>
-      <w:pPr>
-        <w:pStyle w:val="template"/>
-        <w:jc w:val="both"/>
-      </w:pPr>
+      <w:bookmarkEnd w:id="23"/>
+    </w:p>
+    <w:p>
+      <w:pPr>
+        <w:pStyle w:val="template"/>
+        <w:jc w:val="both"/>
+        <w:rPr>
+          <w:i w:val="0"/>
+          <w:iCs w:val="0"/>
+        </w:rPr>
+      </w:pPr>
+      <w:r>
+        <w:rPr>
+          <w:i w:val="0"/>
+          <w:iCs w:val="0"/>
+        </w:rPr>
+        <w:t>We did not cite or paraphrase any other source to the best of our knowledge.</w:t>
+      </w:r>
     </w:p>
     <w:p>
       <w:pPr>
@@ -3091,17 +3097,18 @@
           <w:color w:val="FFFFFF"/>
         </w:rPr>
       </w:pPr>
-      <w:bookmarkStart w:id="29" w:name="_Toc439994673"/>
-      <w:bookmarkStart w:id="30" w:name="_Toc113291696"/>
+      <w:bookmarkStart w:id="24" w:name="_Toc439994673"/>
+      <w:bookmarkStart w:id="25" w:name="_Toc113291696"/>
       <w:r>
         <w:rPr>
           <w:rFonts w:ascii="Arial" w:hAnsi="Arial"/>
           <w:color w:val="FFFFFF"/>
         </w:rPr>
+        <w:lastRenderedPageBreak/>
         <w:t>Overall Description</w:t>
       </w:r>
-      <w:bookmarkEnd w:id="29"/>
-      <w:bookmarkEnd w:id="30"/>
+      <w:bookmarkEnd w:id="24"/>
+      <w:bookmarkEnd w:id="25"/>
     </w:p>
     <w:p>
       <w:pPr>
@@ -3114,46 +3121,16 @@
           <w:rFonts w:ascii="Arial" w:hAnsi="Arial"/>
         </w:rPr>
       </w:pPr>
-      <w:bookmarkStart w:id="31" w:name="_Toc439994674"/>
-      <w:bookmarkStart w:id="32" w:name="_Toc113291697"/>
+      <w:bookmarkStart w:id="26" w:name="_Toc439994674"/>
+      <w:bookmarkStart w:id="27" w:name="_Toc113291697"/>
       <w:r>
         <w:rPr>
           <w:rFonts w:ascii="Arial" w:hAnsi="Arial"/>
         </w:rPr>
         <w:t>Product Perspective</w:t>
       </w:r>
-      <w:bookmarkEnd w:id="31"/>
-      <w:bookmarkEnd w:id="32"/>
-    </w:p>
-    <w:p>
-      <w:pPr>
-        <w:pStyle w:val="template"/>
-        <w:jc w:val="both"/>
-      </w:pPr>
-      <w:r>
-        <w:t>&lt;</w:t>
-      </w:r>
-      <w:r>
-        <w:rPr>
-          <w:color w:val="0000FF"/>
-        </w:rPr>
-        <w:t xml:space="preserve">Describe the context and origin of the product being specified in this SRS. For example, state whether this product is a follow-on member of a product family, a replacement for certain existing systems, or a new, self-contained product. If the SRS defines a component of a larger system, relate the requirements of the larger system to the functionality of this software and identify interfaces between the two. In this part, make sure to include a simple diagram that shows the major components of the overall system, subsystem interconnections, and external interface. In this section it is crucial that you will be creative and provide as much information as possible. </w:t>
-      </w:r>
-    </w:p>
-    <w:p>
-      <w:pPr>
-        <w:pStyle w:val="template"/>
-        <w:jc w:val="both"/>
-      </w:pPr>
-      <w:r>
-        <w:t>TO DO: Provide at least one paragraph describing product perspective. Provide a general diagram that will illustrate how your product interacts with the environment and in what context it is being used, i.e., context diagram.&gt;</w:t>
-      </w:r>
-    </w:p>
-    <w:p>
-      <w:pPr>
-        <w:pStyle w:val="template"/>
-        <w:jc w:val="both"/>
-      </w:pPr>
+      <w:bookmarkEnd w:id="26"/>
+      <w:bookmarkEnd w:id="27"/>
     </w:p>
     <w:p>
       <w:pPr>
@@ -3227,7 +3204,6 @@
           <w:iCs w:val="0"/>
           <w:noProof/>
         </w:rPr>
-        <w:lastRenderedPageBreak/>
         <w:drawing>
           <wp:anchor distT="0" distB="0" distL="114300" distR="114300" simplePos="0" relativeHeight="251656704" behindDoc="1" locked="0" layoutInCell="1" allowOverlap="1" wp14:anchorId="63C255A8" wp14:editId="573B8C6E">
             <wp:simplePos x="0" y="0"/>
@@ -3303,6 +3279,13 @@
           <w:iCs w:val="0"/>
         </w:rPr>
       </w:pPr>
+      <w:r>
+        <w:rPr>
+          <w:i w:val="0"/>
+          <w:iCs w:val="0"/>
+        </w:rPr>
+        <w:t>(Context Diagram)</w:t>
+      </w:r>
     </w:p>
     <w:p>
       <w:pPr>
@@ -3323,201 +3306,6 @@
           <w:i w:val="0"/>
           <w:iCs w:val="0"/>
           <w:noProof/>
-        </w:rPr>
-      </w:pPr>
-    </w:p>
-    <w:p>
-      <w:pPr>
-        <w:pStyle w:val="template"/>
-        <w:jc w:val="center"/>
-        <w:rPr>
-          <w:i w:val="0"/>
-          <w:iCs w:val="0"/>
-          <w:noProof/>
-        </w:rPr>
-      </w:pPr>
-    </w:p>
-    <w:p>
-      <w:pPr>
-        <w:pStyle w:val="template"/>
-        <w:jc w:val="center"/>
-        <w:rPr>
-          <w:i w:val="0"/>
-          <w:iCs w:val="0"/>
-          <w:noProof/>
-        </w:rPr>
-      </w:pPr>
-    </w:p>
-    <w:p>
-      <w:pPr>
-        <w:pStyle w:val="template"/>
-        <w:jc w:val="center"/>
-        <w:rPr>
-          <w:i w:val="0"/>
-          <w:iCs w:val="0"/>
-          <w:noProof/>
-        </w:rPr>
-      </w:pPr>
-    </w:p>
-    <w:p>
-      <w:pPr>
-        <w:pStyle w:val="template"/>
-        <w:jc w:val="center"/>
-        <w:rPr>
-          <w:i w:val="0"/>
-          <w:iCs w:val="0"/>
-          <w:noProof/>
-        </w:rPr>
-      </w:pPr>
-    </w:p>
-    <w:p>
-      <w:pPr>
-        <w:pStyle w:val="template"/>
-        <w:jc w:val="center"/>
-        <w:rPr>
-          <w:i w:val="0"/>
-          <w:iCs w:val="0"/>
-          <w:noProof/>
-        </w:rPr>
-      </w:pPr>
-    </w:p>
-    <w:p>
-      <w:pPr>
-        <w:pStyle w:val="template"/>
-        <w:jc w:val="center"/>
-        <w:rPr>
-          <w:i w:val="0"/>
-          <w:iCs w:val="0"/>
-          <w:noProof/>
-        </w:rPr>
-      </w:pPr>
-    </w:p>
-    <w:p>
-      <w:pPr>
-        <w:pStyle w:val="template"/>
-        <w:jc w:val="center"/>
-        <w:rPr>
-          <w:i w:val="0"/>
-          <w:iCs w:val="0"/>
-          <w:noProof/>
-        </w:rPr>
-      </w:pPr>
-    </w:p>
-    <w:p>
-      <w:pPr>
-        <w:pStyle w:val="template"/>
-        <w:jc w:val="center"/>
-        <w:rPr>
-          <w:i w:val="0"/>
-          <w:iCs w:val="0"/>
-          <w:noProof/>
-        </w:rPr>
-      </w:pPr>
-    </w:p>
-    <w:p>
-      <w:pPr>
-        <w:pStyle w:val="template"/>
-        <w:jc w:val="center"/>
-        <w:rPr>
-          <w:i w:val="0"/>
-          <w:iCs w:val="0"/>
-          <w:noProof/>
-        </w:rPr>
-      </w:pPr>
-    </w:p>
-    <w:p>
-      <w:pPr>
-        <w:pStyle w:val="template"/>
-        <w:jc w:val="center"/>
-        <w:rPr>
-          <w:i w:val="0"/>
-          <w:iCs w:val="0"/>
-          <w:noProof/>
-        </w:rPr>
-      </w:pPr>
-    </w:p>
-    <w:p>
-      <w:pPr>
-        <w:pStyle w:val="template"/>
-        <w:jc w:val="center"/>
-        <w:rPr>
-          <w:i w:val="0"/>
-          <w:iCs w:val="0"/>
-          <w:noProof/>
-        </w:rPr>
-      </w:pPr>
-    </w:p>
-    <w:p>
-      <w:pPr>
-        <w:pStyle w:val="template"/>
-        <w:jc w:val="center"/>
-        <w:rPr>
-          <w:i w:val="0"/>
-          <w:iCs w:val="0"/>
-          <w:noProof/>
-        </w:rPr>
-      </w:pPr>
-    </w:p>
-    <w:p>
-      <w:pPr>
-        <w:pStyle w:val="template"/>
-        <w:jc w:val="center"/>
-        <w:rPr>
-          <w:i w:val="0"/>
-          <w:iCs w:val="0"/>
-          <w:noProof/>
-        </w:rPr>
-      </w:pPr>
-    </w:p>
-    <w:p>
-      <w:pPr>
-        <w:pStyle w:val="template"/>
-        <w:jc w:val="center"/>
-        <w:rPr>
-          <w:i w:val="0"/>
-          <w:iCs w:val="0"/>
-          <w:noProof/>
-        </w:rPr>
-      </w:pPr>
-    </w:p>
-    <w:p>
-      <w:pPr>
-        <w:pStyle w:val="template"/>
-        <w:jc w:val="center"/>
-        <w:rPr>
-          <w:i w:val="0"/>
-          <w:iCs w:val="0"/>
-          <w:noProof/>
-        </w:rPr>
-      </w:pPr>
-    </w:p>
-    <w:p>
-      <w:pPr>
-        <w:pStyle w:val="template"/>
-        <w:jc w:val="center"/>
-        <w:rPr>
-          <w:i w:val="0"/>
-          <w:iCs w:val="0"/>
-        </w:rPr>
-      </w:pPr>
-    </w:p>
-    <w:p>
-      <w:pPr>
-        <w:pStyle w:val="template"/>
-        <w:jc w:val="both"/>
-        <w:rPr>
-          <w:i w:val="0"/>
-          <w:iCs w:val="0"/>
-        </w:rPr>
-      </w:pPr>
-    </w:p>
-    <w:p>
-      <w:pPr>
-        <w:pStyle w:val="template"/>
-        <w:jc w:val="both"/>
-        <w:rPr>
-          <w:i w:val="0"/>
-          <w:iCs w:val="0"/>
         </w:rPr>
       </w:pPr>
     </w:p>
@@ -3542,8 +3330,8 @@
           <w:rFonts w:ascii="Arial" w:hAnsi="Arial"/>
         </w:rPr>
       </w:pPr>
-      <w:bookmarkStart w:id="33" w:name="_Toc439994675"/>
-      <w:bookmarkStart w:id="34" w:name="_Toc113291698"/>
+      <w:bookmarkStart w:id="28" w:name="_Toc439994675"/>
+      <w:bookmarkStart w:id="29" w:name="_Toc113291698"/>
       <w:r>
         <w:rPr>
           <w:rFonts w:ascii="Arial" w:hAnsi="Arial"/>
@@ -3551,14 +3339,14 @@
         <w:lastRenderedPageBreak/>
         <w:t xml:space="preserve">Product </w:t>
       </w:r>
-      <w:bookmarkEnd w:id="33"/>
+      <w:bookmarkEnd w:id="28"/>
       <w:r>
         <w:rPr>
           <w:rFonts w:ascii="Arial" w:hAnsi="Arial"/>
         </w:rPr>
         <w:t>Functionality</w:t>
       </w:r>
-      <w:bookmarkEnd w:id="34"/>
+      <w:bookmarkEnd w:id="29"/>
       <w:r>
         <w:rPr>
           <w:rFonts w:ascii="Arial" w:hAnsi="Arial"/>
@@ -3566,100 +3354,6 @@
         </w:rPr>
         <w:t xml:space="preserve"> </w:t>
       </w:r>
-    </w:p>
-    <w:p>
-      <w:pPr>
-        <w:pStyle w:val="template"/>
-        <w:jc w:val="both"/>
-        <w:rPr>
-          <w:color w:val="0000FF"/>
-        </w:rPr>
-      </w:pPr>
-      <w:r>
-        <w:t>&lt;</w:t>
-      </w:r>
-      <w:r>
-        <w:rPr>
-          <w:color w:val="0000FF"/>
-        </w:rPr>
-        <w:t xml:space="preserve">Summarize the major functions the product must perform or must let the user perform. Details will be provided in Section 3, so only a </w:t>
-      </w:r>
-      <w:proofErr w:type="gramStart"/>
-      <w:r>
-        <w:rPr>
-          <w:color w:val="0000FF"/>
-        </w:rPr>
-        <w:t>high level</w:t>
-      </w:r>
-      <w:proofErr w:type="gramEnd"/>
-      <w:r>
-        <w:rPr>
-          <w:color w:val="0000FF"/>
-        </w:rPr>
-        <w:t xml:space="preserve"> summary is needed here. Organize the functions to make them understandable to any reader of the SRS. A picture of the major groups of related requirements and how they relate, such as a </w:t>
-      </w:r>
-      <w:proofErr w:type="gramStart"/>
-      <w:r>
-        <w:rPr>
-          <w:color w:val="0000FF"/>
-        </w:rPr>
-        <w:t>top level</w:t>
-      </w:r>
-      <w:proofErr w:type="gramEnd"/>
-      <w:r>
-        <w:rPr>
-          <w:color w:val="0000FF"/>
-        </w:rPr>
-        <w:t xml:space="preserve"> data flow diagram or object class diagram, will be effective.</w:t>
-      </w:r>
-    </w:p>
-    <w:p>
-      <w:pPr>
-        <w:pStyle w:val="template"/>
-        <w:jc w:val="both"/>
-      </w:pPr>
-      <w:r>
-        <w:t xml:space="preserve">TO DO: </w:t>
-      </w:r>
-    </w:p>
-    <w:p>
-      <w:pPr>
-        <w:pStyle w:val="template"/>
-        <w:jc w:val="both"/>
-      </w:pPr>
-      <w:r>
-        <w:t>1. Provide a bulleted list of all the major functions of the system</w:t>
-      </w:r>
-    </w:p>
-    <w:p>
-      <w:pPr>
-        <w:pStyle w:val="template"/>
-        <w:jc w:val="both"/>
-      </w:pPr>
-      <w:r>
-        <w:t xml:space="preserve">2. </w:t>
-      </w:r>
-      <w:r>
-        <w:rPr>
-          <w:b/>
-        </w:rPr>
-        <w:t xml:space="preserve">(Optional) </w:t>
-      </w:r>
-      <w:r>
-        <w:t>Provide a Data Flow Diagram of the system to show how these functions relate to each other. This is useful when there is a clear sequence for the functions being performed.&gt;</w:t>
-      </w:r>
-    </w:p>
-    <w:p>
-      <w:pPr>
-        <w:pStyle w:val="template"/>
-        <w:jc w:val="both"/>
-      </w:pPr>
-    </w:p>
-    <w:p>
-      <w:pPr>
-        <w:pStyle w:val="template"/>
-        <w:jc w:val="both"/>
-      </w:pPr>
     </w:p>
     <w:p>
       <w:pPr>
@@ -3801,7 +3495,7 @@
           <w:noProof/>
         </w:rPr>
         <w:drawing>
-          <wp:anchor distT="0" distB="0" distL="114300" distR="114300" simplePos="0" relativeHeight="251658752" behindDoc="0" locked="0" layoutInCell="1" allowOverlap="1" wp14:anchorId="666EA399" wp14:editId="7F5BB149">
+          <wp:anchor distT="0" distB="0" distL="114300" distR="114300" simplePos="0" relativeHeight="251657728" behindDoc="0" locked="0" layoutInCell="1" allowOverlap="1" wp14:anchorId="666EA399" wp14:editId="00E5B808">
             <wp:simplePos x="0" y="0"/>
             <wp:positionH relativeFrom="column">
               <wp:posOffset>144780</wp:posOffset>
@@ -3860,6 +3554,13 @@
           <w:iCs w:val="0"/>
         </w:rPr>
       </w:pPr>
+      <w:r>
+        <w:rPr>
+          <w:i w:val="0"/>
+          <w:iCs w:val="0"/>
+        </w:rPr>
+        <w:t>(Data Flow Diagram)</w:t>
+      </w:r>
     </w:p>
     <w:p>
       <w:pPr>
@@ -3888,67 +3589,16 @@
           <w:rFonts w:ascii="Arial" w:hAnsi="Arial"/>
         </w:rPr>
       </w:pPr>
-      <w:bookmarkStart w:id="35" w:name="_Toc439994676"/>
-      <w:bookmarkStart w:id="36" w:name="_Toc113291699"/>
+      <w:bookmarkStart w:id="30" w:name="_Toc439994676"/>
+      <w:bookmarkStart w:id="31" w:name="_Toc113291699"/>
       <w:r>
         <w:rPr>
           <w:rFonts w:ascii="Arial" w:hAnsi="Arial"/>
         </w:rPr>
         <w:t>Users and Characteristics</w:t>
       </w:r>
-      <w:bookmarkEnd w:id="35"/>
-      <w:bookmarkEnd w:id="36"/>
-    </w:p>
-    <w:p>
-      <w:pPr>
-        <w:pStyle w:val="template"/>
-        <w:jc w:val="both"/>
-        <w:rPr>
-          <w:color w:val="0000FF"/>
-        </w:rPr>
-      </w:pPr>
-      <w:r>
-        <w:t>&lt;</w:t>
-      </w:r>
-      <w:r>
-        <w:rPr>
-          <w:color w:val="0000FF"/>
-        </w:rPr>
-        <w:t xml:space="preserve">Identify the various users that you anticipate will use this product. Users may be differentiated based on frequency of use, subset of product functions used, technical expertise, security or privilege levels, educational level, or experience. </w:t>
-      </w:r>
-    </w:p>
-    <w:p>
-      <w:pPr>
-        <w:pStyle w:val="template"/>
-        <w:jc w:val="both"/>
-      </w:pPr>
-      <w:r>
-        <w:t xml:space="preserve">TO DO: </w:t>
-      </w:r>
-    </w:p>
-    <w:p>
-      <w:pPr>
-        <w:pStyle w:val="template"/>
-        <w:jc w:val="both"/>
-      </w:pPr>
-      <w:r>
-        <w:t xml:space="preserve">1. Describe the pertinent characteristics of each user. Certain requirements may pertain only to certain users. </w:t>
-      </w:r>
-    </w:p>
-    <w:p>
-      <w:pPr>
-        <w:pStyle w:val="template"/>
-        <w:jc w:val="both"/>
-      </w:pPr>
-      <w:r>
-        <w:t>3. Distinguish the most important users for this product from those who are less important to satisfy.&gt;</w:t>
-      </w:r>
-    </w:p>
-    <w:p>
-      <w:pPr>
-        <w:pStyle w:val="template"/>
-        <w:jc w:val="both"/>
-      </w:pPr>
+      <w:bookmarkEnd w:id="30"/>
+      <w:bookmarkEnd w:id="31"/>
     </w:p>
     <w:p>
       <w:pPr>
@@ -4016,46 +3666,16 @@
           <w:rFonts w:ascii="Arial" w:hAnsi="Arial"/>
         </w:rPr>
       </w:pPr>
-      <w:bookmarkStart w:id="37" w:name="_Toc439994677"/>
-      <w:bookmarkStart w:id="38" w:name="_Toc113291700"/>
+      <w:bookmarkStart w:id="32" w:name="_Toc439994677"/>
+      <w:bookmarkStart w:id="33" w:name="_Toc113291700"/>
       <w:r>
         <w:rPr>
           <w:rFonts w:ascii="Arial" w:hAnsi="Arial"/>
         </w:rPr>
         <w:t>Operating Environment</w:t>
       </w:r>
-      <w:bookmarkEnd w:id="37"/>
-      <w:bookmarkEnd w:id="38"/>
-    </w:p>
-    <w:p>
-      <w:pPr>
-        <w:pStyle w:val="template"/>
-        <w:jc w:val="both"/>
-      </w:pPr>
-      <w:r>
-        <w:t>&lt;</w:t>
-      </w:r>
-      <w:r>
-        <w:rPr>
-          <w:color w:val="0000FF"/>
-        </w:rPr>
-        <w:t>Describe the environment in which the software will operate, including the hardware platform, operating system and versions, and any other software components or applications with which it must peacefully coexist. In this part, make sure to include a simple diagram that shows the major components of the overall system, subsystem interconnections, and external interface</w:t>
-      </w:r>
-    </w:p>
-    <w:p>
-      <w:pPr>
-        <w:pStyle w:val="template"/>
-        <w:jc w:val="both"/>
-      </w:pPr>
-      <w:r>
-        <w:t>TO DO: As stated above, in at least one paragraph, describe the environment your system will have to operate in. Make sure to include the minimum platform requirements for your system. &gt;</w:t>
-      </w:r>
-    </w:p>
-    <w:p>
-      <w:pPr>
-        <w:pStyle w:val="template"/>
-        <w:jc w:val="both"/>
-      </w:pPr>
+      <w:bookmarkEnd w:id="32"/>
+      <w:bookmarkEnd w:id="33"/>
     </w:p>
     <w:p>
       <w:pPr>
@@ -4072,39 +3692,14 @@
           <w:i w:val="0"/>
           <w:iCs w:val="0"/>
         </w:rPr>
-        <w:t xml:space="preserve">Will operate on a </w:t>
-      </w:r>
-      <w:proofErr w:type="gramStart"/>
-      <w:r>
-        <w:rPr>
-          <w:i w:val="0"/>
-          <w:iCs w:val="0"/>
-        </w:rPr>
-        <w:t>windows</w:t>
-      </w:r>
-      <w:proofErr w:type="gramEnd"/>
-      <w:r>
-        <w:rPr>
-          <w:i w:val="0"/>
-          <w:iCs w:val="0"/>
-        </w:rPr>
-        <w:t xml:space="preserve"> or </w:t>
-      </w:r>
-      <w:proofErr w:type="spellStart"/>
-      <w:r>
-        <w:rPr>
-          <w:i w:val="0"/>
-          <w:iCs w:val="0"/>
-        </w:rPr>
-        <w:t>linux</w:t>
-      </w:r>
-      <w:proofErr w:type="spellEnd"/>
-      <w:r>
-        <w:rPr>
-          <w:i w:val="0"/>
-          <w:iCs w:val="0"/>
-        </w:rPr>
-        <w:t xml:space="preserve"> environment. Minimum spec to be determined.</w:t>
+        <w:t>The software will be hosted on a windows machine and the minimum requirements are the ability to run all the necessary computation and have enough space on the system to hold the software.</w:t>
+      </w:r>
+      <w:r>
+        <w:rPr>
+          <w:i w:val="0"/>
+          <w:iCs w:val="0"/>
+        </w:rPr>
+        <w:t xml:space="preserve"> The software will be tested using Google Chrome.</w:t>
       </w:r>
     </w:p>
     <w:p>
@@ -4118,51 +3713,16 @@
           <w:rFonts w:ascii="Arial" w:hAnsi="Arial"/>
         </w:rPr>
       </w:pPr>
-      <w:bookmarkStart w:id="39" w:name="_Toc439994678"/>
-      <w:bookmarkStart w:id="40" w:name="_Toc113291701"/>
+      <w:bookmarkStart w:id="34" w:name="_Toc439994678"/>
+      <w:bookmarkStart w:id="35" w:name="_Toc113291701"/>
       <w:r>
         <w:rPr>
           <w:rFonts w:ascii="Arial" w:hAnsi="Arial"/>
         </w:rPr>
         <w:t>Design and Implementation Constraints</w:t>
       </w:r>
-      <w:bookmarkEnd w:id="39"/>
-      <w:bookmarkEnd w:id="40"/>
-    </w:p>
-    <w:p>
-      <w:pPr>
-        <w:pStyle w:val="template"/>
-        <w:jc w:val="both"/>
-        <w:rPr>
-          <w:color w:val="0000FF"/>
-        </w:rPr>
-      </w:pPr>
-      <w:r>
-        <w:t>&lt;</w:t>
-      </w:r>
-      <w:r>
-        <w:rPr>
-          <w:color w:val="0000FF"/>
-        </w:rPr>
-        <w:t>Describe any items or issues that will limit the options available to the developers. These might include: hardware limitations (timing requirements, memory requirements); interfaces to other applications; specific technologies, tools, and databases to be used; parallel operations; language requirements; communications protocols; security considerations; design conventions or programming standards (for example, if the customer’s organization will be responsible for maintaining the delivered software).</w:t>
-      </w:r>
-    </w:p>
-    <w:p>
-      <w:pPr>
-        <w:pStyle w:val="template"/>
-        <w:jc w:val="both"/>
-      </w:pPr>
-      <w:r>
-        <w:t xml:space="preserve">TO DO: In this section you need to consider </w:t>
-      </w:r>
-      <w:proofErr w:type="gramStart"/>
-      <w:r>
-        <w:t>all of</w:t>
-      </w:r>
-      <w:proofErr w:type="gramEnd"/>
-      <w:r>
-        <w:t xml:space="preserve"> the information you gathered so far, analyze it and correctly identify relevant constraints.&gt;</w:t>
-      </w:r>
+      <w:bookmarkEnd w:id="34"/>
+      <w:bookmarkEnd w:id="35"/>
     </w:p>
     <w:p>
       <w:pPr>
@@ -4179,6 +3739,27 @@
           <w:iCs w:val="0"/>
         </w:rPr>
         <w:t>A constraint is the security aspect for logging in since we need to make sure that the credentials are secured.</w:t>
+      </w:r>
+      <w:r>
+        <w:rPr>
+          <w:i w:val="0"/>
+          <w:iCs w:val="0"/>
+        </w:rPr>
+        <w:t xml:space="preserve"> Under normal circumstances we would also need to make sure the website is in HTTPS to keep the user credentials secured. We are also going to be constrained by whatever limitation there is for the database. The language constraint we have is that we are going to be implementing the animal database in </w:t>
+      </w:r>
+      <w:r>
+        <w:rPr>
+          <w:i w:val="0"/>
+          <w:iCs w:val="0"/>
+        </w:rPr>
+        <w:t>JavaScript</w:t>
+      </w:r>
+      <w:r>
+        <w:rPr>
+          <w:i w:val="0"/>
+          <w:iCs w:val="0"/>
+        </w:rPr>
+        <w:t>.</w:t>
       </w:r>
     </w:p>
     <w:p>
@@ -4192,64 +3773,39 @@
           <w:rFonts w:ascii="Arial" w:hAnsi="Arial"/>
         </w:rPr>
       </w:pPr>
-      <w:bookmarkStart w:id="41" w:name="_Toc439994679"/>
-      <w:bookmarkStart w:id="42" w:name="_Toc113291702"/>
-      <w:r>
-        <w:rPr>
-          <w:rFonts w:ascii="Arial" w:hAnsi="Arial"/>
-        </w:rPr>
+      <w:bookmarkStart w:id="36" w:name="_Toc439994679"/>
+      <w:bookmarkStart w:id="37" w:name="_Toc113291702"/>
+      <w:r>
+        <w:rPr>
+          <w:rFonts w:ascii="Arial" w:hAnsi="Arial"/>
+        </w:rPr>
+        <w:lastRenderedPageBreak/>
         <w:t>User Documentation</w:t>
       </w:r>
-      <w:bookmarkEnd w:id="41"/>
-      <w:bookmarkEnd w:id="42"/>
-    </w:p>
-    <w:p>
-      <w:pPr>
-        <w:pStyle w:val="template"/>
-        <w:jc w:val="both"/>
-      </w:pPr>
-      <w:r>
-        <w:t>&lt;</w:t>
-      </w:r>
-      <w:r>
-        <w:rPr>
-          <w:color w:val="0000FF"/>
-        </w:rPr>
-        <w:t>List the user documentation components (such as user manuals, on-line help, and tutorials) that will be delivered along with the software. Identify any known user documentation delivery formats or standards.</w:t>
-      </w:r>
-      <w:r>
-        <w:t xml:space="preserve"> </w:t>
-      </w:r>
-    </w:p>
-    <w:p>
-      <w:pPr>
-        <w:pStyle w:val="template"/>
-        <w:jc w:val="both"/>
-      </w:pPr>
-      <w:r>
-        <w:t>TO DO: You will not actually develop any user-manuals, but you need to describe what kind of manuals and what kind of help is needed for the software you will be developing. One paragraph should be sufficient for this section.&gt;</w:t>
-      </w:r>
-    </w:p>
-    <w:p>
-      <w:pPr>
-        <w:pStyle w:val="template"/>
-        <w:jc w:val="both"/>
-      </w:pPr>
-    </w:p>
-    <w:p>
-      <w:pPr>
-        <w:pStyle w:val="template"/>
-        <w:rPr>
-          <w:i w:val="0"/>
-          <w:iCs w:val="0"/>
-        </w:rPr>
-      </w:pPr>
-      <w:r>
-        <w:rPr>
-          <w:i w:val="0"/>
-          <w:iCs w:val="0"/>
-        </w:rPr>
-        <w:t>A user documentation we would need is a user manual for the regular player user and the moderators that contains the functionality of the database and how to use these functionalities.</w:t>
+      <w:bookmarkEnd w:id="36"/>
+      <w:bookmarkEnd w:id="37"/>
+    </w:p>
+    <w:p>
+      <w:pPr>
+        <w:pStyle w:val="template"/>
+        <w:rPr>
+          <w:i w:val="0"/>
+          <w:iCs w:val="0"/>
+        </w:rPr>
+      </w:pPr>
+      <w:r>
+        <w:rPr>
+          <w:i w:val="0"/>
+          <w:iCs w:val="0"/>
+        </w:rPr>
+        <w:t>We would need to include an online tutorial with the user manual for the people who are going to be using the database. This i</w:t>
+      </w:r>
+      <w:r>
+        <w:rPr>
+          <w:i w:val="0"/>
+          <w:iCs w:val="0"/>
+        </w:rPr>
+        <w:t>s necessary to walk through to the user what they can do with the database and how to use the functionalities of it.</w:t>
       </w:r>
     </w:p>
     <w:p>
@@ -4263,43 +3819,93 @@
           <w:rFonts w:ascii="Arial" w:hAnsi="Arial"/>
         </w:rPr>
       </w:pPr>
-      <w:bookmarkStart w:id="43" w:name="_Toc439994680"/>
-      <w:bookmarkStart w:id="44" w:name="_Toc113291703"/>
+      <w:bookmarkStart w:id="38" w:name="_Toc439994680"/>
+      <w:bookmarkStart w:id="39" w:name="_Toc113291703"/>
       <w:r>
         <w:rPr>
           <w:rFonts w:ascii="Arial" w:hAnsi="Arial"/>
         </w:rPr>
         <w:t>Assumptions and Dependencies</w:t>
       </w:r>
-      <w:bookmarkEnd w:id="43"/>
-      <w:bookmarkEnd w:id="44"/>
-    </w:p>
-    <w:p>
-      <w:pPr>
-        <w:pStyle w:val="template"/>
-        <w:jc w:val="both"/>
-        <w:rPr>
-          <w:color w:val="0000FF"/>
-        </w:rPr>
-      </w:pPr>
-      <w:r>
-        <w:t>&lt;</w:t>
-      </w:r>
-      <w:r>
-        <w:rPr>
-          <w:color w:val="0000FF"/>
-        </w:rPr>
-        <w:t xml:space="preserve">List any assumed factors (as opposed to known facts) that could affect the requirements stated in the SRS. These could include third-party or commercial components that you plan to use, issues around the development or operating environment, or constraints. The project could be affected if these assumptions are incorrect, are not shared, or change. Also identify any dependencies the project has on external factors, such as software components that you intend to reuse from another project. </w:t>
-      </w:r>
-    </w:p>
-    <w:p>
-      <w:pPr>
-        <w:pStyle w:val="template"/>
-        <w:jc w:val="both"/>
-      </w:pPr>
-      <w:r>
-        <w:t>TO DO: Provide a short list of some major assumptions that might significantly affect your design. For example, you can assume that your client will have 1, 2 or at most 50 Automated Banking Machines. Every number has a significant effect on the design of your system. &gt;</w:t>
-      </w:r>
+      <w:bookmarkEnd w:id="38"/>
+      <w:bookmarkEnd w:id="39"/>
+    </w:p>
+    <w:p>
+      <w:pPr>
+        <w:pStyle w:val="template"/>
+        <w:jc w:val="both"/>
+        <w:rPr>
+          <w:i w:val="0"/>
+          <w:iCs w:val="0"/>
+        </w:rPr>
+      </w:pPr>
+      <w:r>
+        <w:rPr>
+          <w:i w:val="0"/>
+          <w:iCs w:val="0"/>
+        </w:rPr>
+        <w:t>Some of the assumptions we are making for the user is that they have a web browser that can run JavaScript. We are assuming that the user has the necessary hardware requirements to run any computation we need to do and be able to render any image we give them. We are also assuming that the user has enough space to download our software.</w:t>
+      </w:r>
+    </w:p>
+    <w:p>
+      <w:pPr>
+        <w:pStyle w:val="template"/>
+      </w:pPr>
+    </w:p>
+    <w:p>
+      <w:pPr>
+        <w:pStyle w:val="template"/>
+      </w:pPr>
+    </w:p>
+    <w:p>
+      <w:pPr>
+        <w:pStyle w:val="template"/>
+      </w:pPr>
+    </w:p>
+    <w:p>
+      <w:pPr>
+        <w:pStyle w:val="template"/>
+      </w:pPr>
+    </w:p>
+    <w:p>
+      <w:pPr>
+        <w:pStyle w:val="template"/>
+      </w:pPr>
+    </w:p>
+    <w:p>
+      <w:pPr>
+        <w:pStyle w:val="template"/>
+      </w:pPr>
+    </w:p>
+    <w:p>
+      <w:pPr>
+        <w:pStyle w:val="template"/>
+      </w:pPr>
+    </w:p>
+    <w:p>
+      <w:pPr>
+        <w:pStyle w:val="template"/>
+      </w:pPr>
+    </w:p>
+    <w:p>
+      <w:pPr>
+        <w:pStyle w:val="template"/>
+      </w:pPr>
+    </w:p>
+    <w:p>
+      <w:pPr>
+        <w:pStyle w:val="template"/>
+      </w:pPr>
+    </w:p>
+    <w:p>
+      <w:pPr>
+        <w:pStyle w:val="template"/>
+      </w:pPr>
+    </w:p>
+    <w:p>
+      <w:pPr>
+        <w:pStyle w:val="template"/>
+      </w:pPr>
     </w:p>
     <w:p>
       <w:pPr>
@@ -4426,17 +4032,18 @@
           <w:color w:val="FFFFFF"/>
         </w:rPr>
       </w:pPr>
-      <w:bookmarkStart w:id="45" w:name="_Toc439994682"/>
-      <w:bookmarkStart w:id="46" w:name="_Toc113291704"/>
+      <w:bookmarkStart w:id="40" w:name="_Toc439994682"/>
+      <w:bookmarkStart w:id="41" w:name="_Toc113291704"/>
       <w:r>
         <w:rPr>
           <w:rFonts w:ascii="Arial" w:hAnsi="Arial"/>
           <w:color w:val="FFFFFF"/>
         </w:rPr>
+        <w:lastRenderedPageBreak/>
         <w:t>Specific Requirements</w:t>
       </w:r>
-      <w:bookmarkEnd w:id="45"/>
-      <w:bookmarkEnd w:id="46"/>
+      <w:bookmarkEnd w:id="40"/>
+      <w:bookmarkEnd w:id="41"/>
     </w:p>
     <w:p>
       <w:pPr>
@@ -4449,14 +4056,14 @@
           <w:rFonts w:ascii="Arial" w:hAnsi="Arial"/>
         </w:rPr>
       </w:pPr>
-      <w:bookmarkStart w:id="47" w:name="_Toc113291705"/>
+      <w:bookmarkStart w:id="42" w:name="_Toc113291705"/>
       <w:r>
         <w:rPr>
           <w:rFonts w:ascii="Arial" w:hAnsi="Arial"/>
         </w:rPr>
         <w:t>External Interface Requirements</w:t>
       </w:r>
-      <w:bookmarkEnd w:id="47"/>
+      <w:bookmarkEnd w:id="42"/>
     </w:p>
     <w:p>
       <w:pPr>
@@ -4481,26 +4088,30 @@
         <w:pStyle w:val="template"/>
         <w:jc w:val="both"/>
         <w:rPr>
-          <w:color w:val="0000FF"/>
-        </w:rPr>
-      </w:pPr>
-      <w:r>
-        <w:t>&lt;</w:t>
-      </w:r>
-      <w:r>
-        <w:rPr>
-          <w:color w:val="0000FF"/>
-        </w:rPr>
-        <w:t>Describe the logical characteristics of each interface between the software product and the users. This may include sample screen images, any GUI standards or product family style guides that are to be followed, screen layout constraints, standard buttons and functions (e.g., Cancel) that will appear on every screen, error message display standards, and so on. Define the software components for which a user interface is needed.</w:t>
-      </w:r>
-    </w:p>
-    <w:p>
-      <w:pPr>
-        <w:pStyle w:val="template"/>
-        <w:jc w:val="both"/>
-      </w:pPr>
-      <w:r>
-        <w:t>TO DO: The least you can do for this section is to describe in words the different User Interfaces and the different screens that will be available to the user. Optional: You may also provide an initial Graphical User Interface design (does not have to be final).&gt;</w:t>
+          <w:i w:val="0"/>
+          <w:iCs w:val="0"/>
+        </w:rPr>
+      </w:pPr>
+      <w:r>
+        <w:rPr>
+          <w:i w:val="0"/>
+          <w:iCs w:val="0"/>
+        </w:rPr>
+        <w:t>When the user first loads up the software they will be presented with the option to login or make a new account along with the basic forgot password link. After the user log in they will be presented with the home page that describes what the product is and what they can do with it. Along the top of the screen will be the buttons for the different pages that the user can go to.</w:t>
+      </w:r>
+      <w:r>
+        <w:rPr>
+          <w:i w:val="0"/>
+          <w:iCs w:val="0"/>
+        </w:rPr>
+        <w:t xml:space="preserve"> The page to upload a animal will have the different fields that the user can fill like the name, type, and description along with an option to upload a photo. The page to view their animals will have the user’s animals listed out on the screen with a search bar at the top and a drop down menu next to it </w:t>
+      </w:r>
+      <w:r>
+        <w:rPr>
+          <w:i w:val="0"/>
+          <w:iCs w:val="0"/>
+        </w:rPr>
+        <w:t>that allows the user to search the animals by the field and string they type in. The user will then be able to click on the animal to view the animal details. This layout will be similar for the page where the user can see all the animals that everyone has shared. The page that will allow the user to share their animals is similar to the page to view their animals except now there will be checkboxes next to each animals and a share button in the bottom right that will be unclickable until the user checks at least one animal. The feed animal page will is similar to the view animal page except when they click on the animal, they will be taken to a page that mainly features the picture of the animal and a button that will allow the user to feed the animal. The play with animal page will allow the user to pick a animal and then play a game with the picture of the animal off to the side.</w:t>
       </w:r>
     </w:p>
     <w:p>
@@ -4514,63 +4125,80 @@
           <w:rFonts w:ascii="Arial" w:hAnsi="Arial"/>
         </w:rPr>
       </w:pPr>
-      <w:bookmarkStart w:id="48" w:name="_Toc439994684"/>
+      <w:bookmarkStart w:id="43" w:name="_Toc439994684"/>
       <w:r>
         <w:rPr>
           <w:rFonts w:ascii="Arial" w:hAnsi="Arial"/>
         </w:rPr>
         <w:t>Hardware Interfaces</w:t>
       </w:r>
-      <w:bookmarkEnd w:id="48"/>
-    </w:p>
-    <w:p>
-      <w:pPr>
-        <w:pStyle w:val="template"/>
-        <w:jc w:val="both"/>
-      </w:pPr>
-      <w:r>
-        <w:t>&lt;</w:t>
-      </w:r>
-      <w:r>
-        <w:rPr>
-          <w:color w:val="0000FF"/>
-        </w:rPr>
-        <w:t>Describe the logical and physical characteristics of each interface between the software product and the hardware components of the system. This may include the supported device types, the nature of the data and control interactions between the software and the hardware.</w:t>
-      </w:r>
-      <w:r>
-        <w:t xml:space="preserve"> You are not required to specify what protocols you will be using to communicate with the hardware, but it will be usually included in this part as well.</w:t>
-      </w:r>
-    </w:p>
-    <w:p>
-      <w:pPr>
-        <w:pStyle w:val="template"/>
-        <w:jc w:val="both"/>
-      </w:pPr>
-      <w:r>
-        <w:t>TO DO: Please provide a short description of the different hardware interfaces. If you will be using some special libraries to communicate with your software mention them here. In case you have more than one hardware interface divide this section into subsections.&gt;</w:t>
-      </w:r>
-    </w:p>
-    <w:p>
-      <w:pPr>
-        <w:pStyle w:val="template"/>
-        <w:jc w:val="both"/>
-      </w:pPr>
-    </w:p>
-    <w:p>
-      <w:pPr>
-        <w:pStyle w:val="template"/>
-        <w:jc w:val="both"/>
-        <w:rPr>
-          <w:i w:val="0"/>
-          <w:iCs w:val="0"/>
-        </w:rPr>
-      </w:pPr>
-      <w:r>
-        <w:rPr>
-          <w:i w:val="0"/>
-          <w:iCs w:val="0"/>
-        </w:rPr>
-        <w:t>Some hardware interfaces needed is a display monitor to interact with the software and input devices to work with the software</w:t>
+      <w:bookmarkEnd w:id="43"/>
+    </w:p>
+    <w:p>
+      <w:pPr>
+        <w:pStyle w:val="template"/>
+        <w:numPr>
+          <w:ilvl w:val="0"/>
+          <w:numId w:val="5"/>
+        </w:numPr>
+        <w:jc w:val="both"/>
+        <w:rPr>
+          <w:i w:val="0"/>
+          <w:iCs w:val="0"/>
+        </w:rPr>
+      </w:pPr>
+      <w:r>
+        <w:rPr>
+          <w:b/>
+          <w:bCs/>
+          <w:i w:val="0"/>
+          <w:iCs w:val="0"/>
+        </w:rPr>
+        <w:t>Display Monitor</w:t>
+      </w:r>
+      <w:r>
+        <w:rPr>
+          <w:b/>
+          <w:bCs/>
+        </w:rPr>
+        <w:t xml:space="preserve">: </w:t>
+      </w:r>
+      <w:r>
+        <w:rPr>
+          <w:i w:val="0"/>
+          <w:iCs w:val="0"/>
+        </w:rPr>
+        <w:t>A basic monitor that can display images that is shown through the web browser is sufficient for this software.</w:t>
+      </w:r>
+    </w:p>
+    <w:p>
+      <w:pPr>
+        <w:pStyle w:val="template"/>
+        <w:numPr>
+          <w:ilvl w:val="0"/>
+          <w:numId w:val="5"/>
+        </w:numPr>
+        <w:jc w:val="both"/>
+        <w:rPr>
+          <w:i w:val="0"/>
+          <w:iCs w:val="0"/>
+        </w:rPr>
+      </w:pPr>
+      <w:r>
+        <w:rPr>
+          <w:b/>
+          <w:bCs/>
+          <w:i w:val="0"/>
+          <w:iCs w:val="0"/>
+        </w:rPr>
+        <w:t>Input Devices:</w:t>
+      </w:r>
+      <w:r>
+        <w:rPr>
+          <w:i w:val="0"/>
+          <w:iCs w:val="0"/>
+        </w:rPr>
+        <w:t xml:space="preserve"> The user will just need a mouse and keyboard to be able to use our software.</w:t>
       </w:r>
     </w:p>
     <w:p>
@@ -4584,88 +4212,76 @@
           <w:rFonts w:ascii="Arial" w:hAnsi="Arial"/>
         </w:rPr>
       </w:pPr>
-      <w:bookmarkStart w:id="49" w:name="_Toc439994685"/>
+      <w:bookmarkStart w:id="44" w:name="_Toc439994685"/>
       <w:r>
         <w:rPr>
           <w:rFonts w:ascii="Arial" w:hAnsi="Arial"/>
         </w:rPr>
         <w:t>Software Interfaces</w:t>
       </w:r>
-      <w:bookmarkEnd w:id="49"/>
-    </w:p>
-    <w:p>
-      <w:pPr>
-        <w:pStyle w:val="template"/>
-        <w:jc w:val="both"/>
-      </w:pPr>
-      <w:r>
-        <w:lastRenderedPageBreak/>
-        <w:t>&lt;</w:t>
-      </w:r>
-      <w:r>
-        <w:rPr>
-          <w:color w:val="0000FF"/>
-        </w:rPr>
-        <w:t xml:space="preserve">Describe the connections between this product and other specific software components (name and version), including databases, operating systems (Windows? Linux? </w:t>
-      </w:r>
-      <w:proofErr w:type="spellStart"/>
-      <w:r>
-        <w:rPr>
-          <w:color w:val="0000FF"/>
-        </w:rPr>
-        <w:t>Etc</w:t>
-      </w:r>
-      <w:proofErr w:type="spellEnd"/>
-      <w:r>
-        <w:rPr>
-          <w:color w:val="0000FF"/>
-        </w:rPr>
-        <w:t>…), tools, libraries, and integrated commercial components. Identify the data items or messages coming into the system and going out and describe the purpose of each. Describe the services needed and the nature of communications. Identify data that will be shared across software components. If the data sharing mechanism must be implemented in a specific way (for example, use of a global data area in a multitasking operating system), specify this as an implementation constraint.</w:t>
-      </w:r>
-      <w:r>
-        <w:t xml:space="preserve"> </w:t>
-      </w:r>
-      <w:r>
-        <w:br/>
-      </w:r>
-    </w:p>
-    <w:p>
-      <w:pPr>
-        <w:pStyle w:val="template"/>
-        <w:jc w:val="both"/>
-      </w:pPr>
-      <w:r>
-        <w:t>TO DO: The previous part illustrates some of the information you would usually include in this part of the SRS document. To make things simpler, you are only required to describe the specific interface with the operating system.&gt;</w:t>
-      </w:r>
-    </w:p>
-    <w:p>
-      <w:pPr>
-        <w:pStyle w:val="template"/>
-        <w:jc w:val="both"/>
-      </w:pPr>
-    </w:p>
-    <w:p>
-      <w:pPr>
-        <w:pStyle w:val="template"/>
-        <w:jc w:val="both"/>
-        <w:rPr>
-          <w:i w:val="0"/>
-          <w:iCs w:val="0"/>
-        </w:rPr>
-      </w:pPr>
-      <w:r>
-        <w:rPr>
-          <w:i w:val="0"/>
-          <w:iCs w:val="0"/>
-        </w:rPr>
-        <w:t>We will use a database to store the user created animals.</w:t>
-      </w:r>
-      <w:r>
-        <w:rPr>
-          <w:i w:val="0"/>
-          <w:iCs w:val="0"/>
-        </w:rPr>
-        <w:t xml:space="preserve"> Interfacing with the web browser</w:t>
+      <w:bookmarkEnd w:id="44"/>
+    </w:p>
+    <w:p>
+      <w:pPr>
+        <w:pStyle w:val="template"/>
+        <w:numPr>
+          <w:ilvl w:val="0"/>
+          <w:numId w:val="6"/>
+        </w:numPr>
+        <w:jc w:val="both"/>
+        <w:rPr>
+          <w:i w:val="0"/>
+          <w:iCs w:val="0"/>
+        </w:rPr>
+      </w:pPr>
+      <w:r>
+        <w:rPr>
+          <w:i w:val="0"/>
+          <w:iCs w:val="0"/>
+        </w:rPr>
+        <w:t>A database will be used to store all the details of the animals that the user creates. There will be multiple subsets of the database, one for the user’s animals that they made, one for the animals that the user can share, and one for the global shared animals viewable by everyone.</w:t>
+      </w:r>
+    </w:p>
+    <w:p>
+      <w:pPr>
+        <w:pStyle w:val="template"/>
+        <w:numPr>
+          <w:ilvl w:val="0"/>
+          <w:numId w:val="6"/>
+        </w:numPr>
+        <w:jc w:val="both"/>
+        <w:rPr>
+          <w:i w:val="0"/>
+          <w:iCs w:val="0"/>
+        </w:rPr>
+      </w:pPr>
+      <w:r>
+        <w:rPr>
+          <w:i w:val="0"/>
+          <w:iCs w:val="0"/>
+        </w:rPr>
+        <w:t>The web browser will be primary interface for the software with the user sending data through it and receiving it in the form of web pages.</w:t>
+      </w:r>
+    </w:p>
+    <w:p>
+      <w:pPr>
+        <w:pStyle w:val="template"/>
+        <w:numPr>
+          <w:ilvl w:val="0"/>
+          <w:numId w:val="6"/>
+        </w:numPr>
+        <w:jc w:val="both"/>
+        <w:rPr>
+          <w:i w:val="0"/>
+          <w:iCs w:val="0"/>
+        </w:rPr>
+      </w:pPr>
+      <w:r>
+        <w:rPr>
+          <w:i w:val="0"/>
+          <w:iCs w:val="0"/>
+        </w:rPr>
+        <w:t>Will use the underscore function to help streamline part of the code.</w:t>
       </w:r>
     </w:p>
     <w:p>
@@ -4679,80 +4295,30 @@
           <w:rFonts w:ascii="Arial" w:hAnsi="Arial"/>
         </w:rPr>
       </w:pPr>
-      <w:bookmarkStart w:id="50" w:name="_Toc439994686"/>
+      <w:bookmarkStart w:id="45" w:name="_Toc439994686"/>
       <w:r>
         <w:rPr>
           <w:rFonts w:ascii="Arial" w:hAnsi="Arial"/>
         </w:rPr>
         <w:t>Communications Interfaces</w:t>
       </w:r>
-      <w:bookmarkEnd w:id="50"/>
-    </w:p>
-    <w:p>
-      <w:pPr>
-        <w:pStyle w:val="template"/>
-        <w:jc w:val="both"/>
-        <w:rPr>
-          <w:color w:val="0000FF"/>
-        </w:rPr>
-      </w:pPr>
-      <w:r>
-        <w:t>&lt;</w:t>
-      </w:r>
-      <w:r>
-        <w:rPr>
-          <w:color w:val="0000FF"/>
-        </w:rPr>
-        <w:t>Describe the requirements associated with any communications functions required by this product, including e-mail, web browser, network server communications protocols, electronic forms, and so on. Define any pertinent message formatting. Identify any communication standards that will be used, such as FTP or HTTP. Specify any communication security or encryption issues, data transfer rates, and synchronization mechanisms.</w:t>
-      </w:r>
-    </w:p>
-    <w:p>
-      <w:pPr>
-        <w:pStyle w:val="template"/>
-        <w:jc w:val="both"/>
-        <w:rPr>
-          <w:color w:val="0000FF"/>
-        </w:rPr>
-      </w:pPr>
-    </w:p>
-    <w:p>
-      <w:pPr>
-        <w:pStyle w:val="template"/>
-        <w:jc w:val="both"/>
-      </w:pPr>
-      <w:r>
-        <w:t xml:space="preserve">TO DO: Do not go into too much </w:t>
-      </w:r>
-      <w:proofErr w:type="gramStart"/>
-      <w:r>
-        <w:t>detail, but</w:t>
-      </w:r>
-      <w:proofErr w:type="gramEnd"/>
-      <w:r>
-        <w:t xml:space="preserve"> provide 1-2 paragraphs were you will outline the major communication standards. For example, if you decide to use encryption there is no need to specify the exact encryption standards, but rather, specify the fact that the data will be encrypted and name what standards you consider using. &gt;</w:t>
-      </w:r>
-    </w:p>
-    <w:p>
-      <w:pPr>
-        <w:pStyle w:val="template"/>
-        <w:jc w:val="both"/>
-      </w:pPr>
-    </w:p>
-    <w:p>
-      <w:pPr>
-        <w:pStyle w:val="template"/>
-        <w:jc w:val="both"/>
-        <w:rPr>
-          <w:i w:val="0"/>
-          <w:iCs w:val="0"/>
-        </w:rPr>
-      </w:pPr>
-      <w:r>
-        <w:rPr>
-          <w:i w:val="0"/>
-          <w:iCs w:val="0"/>
-        </w:rPr>
-        <w:t>A web browser will be needed to communicate with the software.</w:t>
+      <w:bookmarkEnd w:id="45"/>
+    </w:p>
+    <w:p>
+      <w:pPr>
+        <w:pStyle w:val="template"/>
+        <w:jc w:val="both"/>
+        <w:rPr>
+          <w:i w:val="0"/>
+          <w:iCs w:val="0"/>
+        </w:rPr>
+      </w:pPr>
+      <w:r>
+        <w:rPr>
+          <w:i w:val="0"/>
+          <w:iCs w:val="0"/>
+        </w:rPr>
+        <w:t>Under normal circumstances HTTPS will be implemented to make sure that the credentials for the user is secured. The browser will be the primary way that the user will communicate with our software. The user will text, user their mouse, and be able to upload files to the web browser. The web browser will then respond appropriately with correspond pages.</w:t>
       </w:r>
     </w:p>
     <w:p>
@@ -4774,103 +4340,15 @@
           <w:rFonts w:ascii="Arial" w:hAnsi="Arial"/>
         </w:rPr>
       </w:pPr>
-      <w:bookmarkStart w:id="51" w:name="_Toc113291706"/>
-      <w:r>
-        <w:rPr>
-          <w:rFonts w:ascii="Arial" w:hAnsi="Arial"/>
-        </w:rPr>
+      <w:bookmarkStart w:id="46" w:name="_Toc113291706"/>
+      <w:r>
+        <w:rPr>
+          <w:rFonts w:ascii="Arial" w:hAnsi="Arial"/>
+        </w:rPr>
+        <w:lastRenderedPageBreak/>
         <w:t>Functional Requirements</w:t>
       </w:r>
-      <w:bookmarkEnd w:id="51"/>
-    </w:p>
-    <w:p>
-      <w:pPr>
-        <w:pStyle w:val="NormalWeb"/>
-        <w:spacing w:beforeAutospacing="0" w:afterAutospacing="0"/>
-        <w:rPr>
-          <w:rFonts w:ascii="Arial" w:hAnsi="Arial"/>
-          <w:i/>
-          <w:sz w:val="22"/>
-        </w:rPr>
-      </w:pPr>
-      <w:r>
-        <w:rPr>
-          <w:i/>
-        </w:rPr>
-        <w:t xml:space="preserve">&lt; </w:t>
-      </w:r>
-      <w:r>
-        <w:rPr>
-          <w:rFonts w:ascii="Arial" w:hAnsi="Arial"/>
-          <w:i/>
-          <w:color w:val="0000FF"/>
-          <w:sz w:val="22"/>
-        </w:rPr>
-        <w:t xml:space="preserve">Functional requirements capture the intended behavior of the system. This behavior may be expressed as services, </w:t>
-      </w:r>
-      <w:proofErr w:type="gramStart"/>
-      <w:r>
-        <w:rPr>
-          <w:rFonts w:ascii="Arial" w:hAnsi="Arial"/>
-          <w:i/>
-          <w:color w:val="0000FF"/>
-          <w:sz w:val="22"/>
-        </w:rPr>
-        <w:t>tasks</w:t>
-      </w:r>
-      <w:proofErr w:type="gramEnd"/>
-      <w:r>
-        <w:rPr>
-          <w:rFonts w:ascii="Arial" w:hAnsi="Arial"/>
-          <w:i/>
-          <w:color w:val="0000FF"/>
-          <w:sz w:val="22"/>
-        </w:rPr>
-        <w:t xml:space="preserve"> or functions the system is required to perform. This section is the direct continuation of section 2.2 where you have specified the general functional requirements. Here, you should list in detail the different product functions with specific explanations regarding every function.</w:t>
-      </w:r>
-      <w:r>
-        <w:rPr>
-          <w:rFonts w:ascii="Arial" w:hAnsi="Arial"/>
-          <w:i/>
-          <w:sz w:val="22"/>
-        </w:rPr>
-        <w:t xml:space="preserve"> </w:t>
-      </w:r>
-    </w:p>
-    <w:p>
-      <w:pPr>
-        <w:rPr>
-          <w:rFonts w:ascii="Arial" w:hAnsi="Arial"/>
-          <w:i/>
-          <w:sz w:val="22"/>
-        </w:rPr>
-      </w:pPr>
-    </w:p>
-    <w:p>
-      <w:pPr>
-        <w:rPr>
-          <w:rFonts w:ascii="Arial" w:hAnsi="Arial"/>
-          <w:i/>
-          <w:sz w:val="22"/>
-        </w:rPr>
-      </w:pPr>
-      <w:r>
-        <w:rPr>
-          <w:rFonts w:ascii="Arial" w:hAnsi="Arial"/>
-          <w:i/>
-          <w:sz w:val="22"/>
-        </w:rPr>
-        <w:t>TO DO: Break the functional requirements to several functional areas and divide this section into subsections accordingly. Provide a detailed list of all product operations related to these functional areas.&gt;</w:t>
-      </w:r>
-    </w:p>
-    <w:p>
-      <w:pPr>
-        <w:rPr>
-          <w:rFonts w:ascii="Arial" w:hAnsi="Arial"/>
-          <w:i/>
-          <w:sz w:val="22"/>
-        </w:rPr>
-      </w:pPr>
+      <w:bookmarkEnd w:id="46"/>
     </w:p>
     <w:p>
       <w:pPr>
@@ -4922,16 +4400,14 @@
         </w:rPr>
         <w:t xml:space="preserve"> an account and log in with it. The user </w:t>
       </w:r>
-      <w:proofErr w:type="gramStart"/>
       <w:r>
         <w:rPr>
           <w:rFonts w:ascii="Arial" w:hAnsi="Arial"/>
           <w:iCs/>
           <w:sz w:val="22"/>
         </w:rPr>
-        <w:t>would ideally would</w:t>
-      </w:r>
-      <w:proofErr w:type="gramEnd"/>
+        <w:t>would ideally</w:t>
+      </w:r>
       <w:r>
         <w:rPr>
           <w:rFonts w:ascii="Arial" w:hAnsi="Arial"/>
@@ -4971,7 +4447,9 @@
     <w:p>
       <w:pPr>
         <w:rPr>
+          <w:rFonts w:ascii="Arial" w:hAnsi="Arial"/>
           <w:iCs/>
+          <w:sz w:val="22"/>
         </w:rPr>
       </w:pPr>
       <w:r>
@@ -4982,8 +4460,134 @@
           <w:iCs/>
           <w:sz w:val="22"/>
         </w:rPr>
-        <w:t xml:space="preserve">Sharing the animal: </w:t>
-      </w:r>
+        <w:t xml:space="preserve">Sharing </w:t>
+      </w:r>
+      <w:r>
+        <w:rPr>
+          <w:rFonts w:ascii="Arial" w:hAnsi="Arial"/>
+          <w:b/>
+          <w:bCs/>
+          <w:iCs/>
+          <w:sz w:val="22"/>
+        </w:rPr>
+        <w:t>animals</w:t>
+      </w:r>
+      <w:r>
+        <w:rPr>
+          <w:rFonts w:ascii="Arial" w:hAnsi="Arial"/>
+          <w:b/>
+          <w:bCs/>
+          <w:iCs/>
+          <w:sz w:val="22"/>
+        </w:rPr>
+        <w:t xml:space="preserve">: </w:t>
+      </w:r>
+      <w:r>
+        <w:rPr>
+          <w:rFonts w:ascii="Arial" w:hAnsi="Arial"/>
+          <w:iCs/>
+          <w:sz w:val="22"/>
+        </w:rPr>
+        <w:t>The user will be able select any animal that they want to share to a public list that will be viewed by everyone.</w:t>
+      </w:r>
+    </w:p>
+    <w:p>
+      <w:pPr>
+        <w:rPr>
+          <w:rFonts w:ascii="Arial" w:hAnsi="Arial"/>
+          <w:iCs/>
+          <w:sz w:val="22"/>
+        </w:rPr>
+      </w:pPr>
+      <w:r>
+        <w:rPr>
+          <w:rFonts w:ascii="Arial" w:hAnsi="Arial"/>
+          <w:b/>
+          <w:bCs/>
+          <w:iCs/>
+          <w:sz w:val="22"/>
+        </w:rPr>
+        <w:t xml:space="preserve">Viewing animals: </w:t>
+      </w:r>
+      <w:r>
+        <w:rPr>
+          <w:rFonts w:ascii="Arial" w:hAnsi="Arial"/>
+          <w:iCs/>
+          <w:sz w:val="22"/>
+        </w:rPr>
+        <w:t>The user will be able to see the list of all their animals and organize the list by the search string they put in corresponding to one of the animal fields like the type of animal or their name. The user can then click on one of the animals to view more information about it. This will work similarly for viewing all the shared animals</w:t>
+      </w:r>
+    </w:p>
+    <w:p>
+      <w:pPr>
+        <w:rPr>
+          <w:rFonts w:ascii="Arial" w:hAnsi="Arial"/>
+          <w:iCs/>
+          <w:sz w:val="22"/>
+        </w:rPr>
+      </w:pPr>
+      <w:r>
+        <w:rPr>
+          <w:rFonts w:ascii="Arial" w:hAnsi="Arial"/>
+          <w:b/>
+          <w:bCs/>
+          <w:iCs/>
+          <w:sz w:val="22"/>
+        </w:rPr>
+        <w:t>Feeding animals:</w:t>
+      </w:r>
+      <w:r>
+        <w:rPr>
+          <w:rFonts w:ascii="Arial" w:hAnsi="Arial"/>
+          <w:iCs/>
+          <w:sz w:val="22"/>
+        </w:rPr>
+        <w:t xml:space="preserve"> The user would be able to select their animals to go feed them by clicking on button to feed them. If they feed their animals a certain amount of times, then the animal will get a star that can be seen when the animal is viewed. The animal will get more stars the more they are fed.</w:t>
+      </w:r>
+    </w:p>
+    <w:p>
+      <w:pPr>
+        <w:rPr>
+          <w:rFonts w:ascii="Arial" w:hAnsi="Arial"/>
+          <w:iCs/>
+          <w:sz w:val="22"/>
+        </w:rPr>
+      </w:pPr>
+      <w:r>
+        <w:rPr>
+          <w:rFonts w:ascii="Arial" w:hAnsi="Arial"/>
+          <w:b/>
+          <w:bCs/>
+          <w:iCs/>
+          <w:sz w:val="22"/>
+        </w:rPr>
+        <w:t>Playing with animals</w:t>
+      </w:r>
+      <w:r>
+        <w:rPr>
+          <w:rFonts w:ascii="Arial" w:hAnsi="Arial"/>
+          <w:b/>
+          <w:bCs/>
+          <w:iCs/>
+          <w:sz w:val="22"/>
+        </w:rPr>
+        <w:t xml:space="preserve">: </w:t>
+      </w:r>
+      <w:r>
+        <w:rPr>
+          <w:rFonts w:ascii="Arial" w:hAnsi="Arial"/>
+          <w:iCs/>
+          <w:sz w:val="22"/>
+        </w:rPr>
+        <w:t>There will be a page where the user will be able to play a game with the picture of the animal they have selected off to the side with text box coming out of it from a pool of pre made phrases.</w:t>
+      </w:r>
+    </w:p>
+    <w:p>
+      <w:pPr>
+        <w:rPr>
+          <w:iCs/>
+        </w:rPr>
+      </w:pPr>
     </w:p>
     <w:p>
       <w:pPr>
@@ -4993,15 +4597,14 @@
           <w:numId w:val="2"/>
         </w:numPr>
       </w:pPr>
-      <w:bookmarkStart w:id="52" w:name="_Toc113291707"/>
-      <w:r>
-        <w:rPr>
-          <w:rFonts w:ascii="Arial" w:hAnsi="Arial"/>
-        </w:rPr>
-        <w:lastRenderedPageBreak/>
+      <w:bookmarkStart w:id="47" w:name="_Toc113291707"/>
+      <w:r>
+        <w:rPr>
+          <w:rFonts w:ascii="Arial" w:hAnsi="Arial"/>
+        </w:rPr>
         <w:t>Behavior Requirements</w:t>
       </w:r>
-      <w:bookmarkEnd w:id="52"/>
+      <w:bookmarkEnd w:id="47"/>
     </w:p>
     <w:p>
       <w:pPr>
@@ -5022,36 +4625,81 @@
       </w:r>
     </w:p>
     <w:p>
-      <w:pPr>
-        <w:pStyle w:val="template"/>
-        <w:spacing w:line="240" w:lineRule="auto"/>
-        <w:jc w:val="both"/>
-      </w:pPr>
-      <w:r>
-        <w:t>&lt;</w:t>
-      </w:r>
-      <w:r>
-        <w:rPr>
-          <w:color w:val="0000FF"/>
-        </w:rPr>
-        <w:t xml:space="preserve">A use case defines a goal-oriented set of interactions between external actors and the system under consideration. </w:t>
-      </w:r>
-    </w:p>
-    <w:p>
-      <w:pPr>
-        <w:pStyle w:val="template"/>
-        <w:spacing w:line="240" w:lineRule="auto"/>
-        <w:jc w:val="both"/>
-      </w:pPr>
-    </w:p>
-    <w:p>
-      <w:pPr>
-        <w:pStyle w:val="template"/>
-        <w:spacing w:line="240" w:lineRule="auto"/>
-        <w:jc w:val="both"/>
-      </w:pPr>
-      <w:r>
-        <w:t>TO DO: Provide a use case diagram which shows the entire system and all possible actors. Do not include detailed use case descriptions (these will be needed when you will be working on the Test Plan), but make sure to include a short description of what every use-case is, who are the actors in your diagram.&gt;</w:t>
+      <w:r>
+        <w:rPr>
+          <w:noProof/>
+        </w:rPr>
+        <w:drawing>
+          <wp:anchor distT="0" distB="0" distL="114300" distR="114300" simplePos="0" relativeHeight="251659776" behindDoc="0" locked="0" layoutInCell="1" allowOverlap="1" wp14:anchorId="558E6889" wp14:editId="5E76CC6D">
+            <wp:simplePos x="0" y="0"/>
+            <wp:positionH relativeFrom="column">
+              <wp:posOffset>-342900</wp:posOffset>
+            </wp:positionH>
+            <wp:positionV relativeFrom="paragraph">
+              <wp:posOffset>163195</wp:posOffset>
+            </wp:positionV>
+            <wp:extent cx="6939280" cy="1036320"/>
+            <wp:effectExtent l="0" t="0" r="0" b="0"/>
+            <wp:wrapTopAndBottom/>
+            <wp:docPr id="3" name="Picture 3" descr="PlantUML diagram"/>
+            <wp:cNvGraphicFramePr>
+              <a:graphicFrameLocks xmlns:a="http://schemas.openxmlformats.org/drawingml/2006/main" noChangeAspect="1"/>
+            </wp:cNvGraphicFramePr>
+            <a:graphic xmlns:a="http://schemas.openxmlformats.org/drawingml/2006/main">
+              <a:graphicData uri="http://schemas.openxmlformats.org/drawingml/2006/picture">
+                <pic:pic xmlns:pic="http://schemas.openxmlformats.org/drawingml/2006/picture">
+                  <pic:nvPicPr>
+                    <pic:cNvPr id="0" name="Picture 3" descr="PlantUML diagram"/>
+                    <pic:cNvPicPr>
+                      <a:picLocks noChangeAspect="1" noChangeArrowheads="1"/>
+                    </pic:cNvPicPr>
+                  </pic:nvPicPr>
+                  <pic:blipFill>
+                    <a:blip r:embed="rId14">
+                      <a:extLst>
+                        <a:ext uri="{28A0092B-C50C-407E-A947-70E740481C1C}">
+                          <a14:useLocalDpi xmlns:a14="http://schemas.microsoft.com/office/drawing/2010/main" val="0"/>
+                        </a:ext>
+                      </a:extLst>
+                    </a:blip>
+                    <a:srcRect/>
+                    <a:stretch>
+                      <a:fillRect/>
+                    </a:stretch>
+                  </pic:blipFill>
+                  <pic:spPr bwMode="auto">
+                    <a:xfrm>
+                      <a:off x="0" y="0"/>
+                      <a:ext cx="6939280" cy="1036320"/>
+                    </a:xfrm>
+                    <a:prstGeom prst="rect">
+                      <a:avLst/>
+                    </a:prstGeom>
+                    <a:noFill/>
+                    <a:ln>
+                      <a:noFill/>
+                    </a:ln>
+                  </pic:spPr>
+                </pic:pic>
+              </a:graphicData>
+            </a:graphic>
+            <wp14:sizeRelH relativeFrom="margin">
+              <wp14:pctWidth>0</wp14:pctWidth>
+            </wp14:sizeRelH>
+            <wp14:sizeRelV relativeFrom="margin">
+              <wp14:pctHeight>0</wp14:pctHeight>
+            </wp14:sizeRelV>
+          </wp:anchor>
+        </w:drawing>
+      </w:r>
+    </w:p>
+    <w:p/>
+    <w:p>
+      <w:pPr>
+        <w:jc w:val="center"/>
+      </w:pPr>
+      <w:r>
+        <w:t>(Use Case Diagram)</w:t>
       </w:r>
     </w:p>
     <w:p/>
@@ -5070,8 +4718,6 @@
     <w:p/>
     <w:p/>
     <w:p/>
-    <w:p/>
-    <w:p/>
     <w:p>
       <w:pPr>
         <w:pStyle w:val="Heading1"/>
@@ -5092,7 +4738,7 @@
           <w:color w:val="FFFFFF"/>
         </w:rPr>
       </w:pPr>
-      <w:bookmarkStart w:id="53" w:name="_Toc113291708"/>
+      <w:bookmarkStart w:id="48" w:name="_Toc113291708"/>
       <w:r>
         <w:rPr>
           <w:rFonts w:ascii="Arial" w:hAnsi="Arial"/>
@@ -5100,7 +4746,7 @@
         </w:rPr>
         <w:t>Other Non-functional Requirements</w:t>
       </w:r>
-      <w:bookmarkEnd w:id="53"/>
+      <w:bookmarkEnd w:id="48"/>
     </w:p>
     <w:p>
       <w:pPr>
@@ -5113,81 +4759,32 @@
           <w:rFonts w:ascii="Arial" w:hAnsi="Arial"/>
         </w:rPr>
       </w:pPr>
-      <w:bookmarkStart w:id="54" w:name="_Toc113291709"/>
-      <w:bookmarkStart w:id="55" w:name="_Toc439994690"/>
+      <w:bookmarkStart w:id="49" w:name="_Toc113291709"/>
+      <w:bookmarkStart w:id="50" w:name="_Toc439994690"/>
       <w:r>
         <w:rPr>
           <w:rFonts w:ascii="Arial" w:hAnsi="Arial"/>
         </w:rPr>
         <w:t>Performance Requirements</w:t>
       </w:r>
-      <w:bookmarkEnd w:id="54"/>
-      <w:bookmarkEnd w:id="55"/>
-    </w:p>
-    <w:p>
-      <w:pPr>
-        <w:pStyle w:val="template"/>
-        <w:jc w:val="both"/>
-      </w:pPr>
-      <w:r>
-        <w:t>&lt;</w:t>
-      </w:r>
-      <w:r>
-        <w:rPr>
-          <w:color w:val="0000FF"/>
-        </w:rPr>
-        <w:t>If there are performance requirements for the product under various circumstances, state them here and explain their rationale, to help the developers understand the intent and make suitable design choices. Specify the timing relationships for real time systems. Make such requirements as specific as possible. You may need to state performance requirements for individual functional requirements or features.</w:t>
-      </w:r>
-      <w:r>
-        <w:t xml:space="preserve"> </w:t>
-      </w:r>
-    </w:p>
-    <w:p>
-      <w:pPr>
-        <w:pStyle w:val="template"/>
-        <w:jc w:val="both"/>
-      </w:pPr>
-      <w:r>
-        <w:t xml:space="preserve">TODO: Provide relevant performance requirements based on the information you collected from the client. For </w:t>
-      </w:r>
-      <w:proofErr w:type="gramStart"/>
-      <w:r>
-        <w:t>example</w:t>
-      </w:r>
-      <w:proofErr w:type="gramEnd"/>
-      <w:r>
-        <w:t xml:space="preserve"> you can say “1. Any transaction will not take more than 10 seconds, </w:t>
-      </w:r>
-      <w:proofErr w:type="spellStart"/>
-      <w:r>
-        <w:t>etc</w:t>
-      </w:r>
-      <w:proofErr w:type="spellEnd"/>
-      <w:r>
-        <w:t>…&gt;</w:t>
-      </w:r>
-    </w:p>
-    <w:p>
-      <w:pPr>
-        <w:pStyle w:val="template"/>
-        <w:jc w:val="both"/>
-      </w:pPr>
-    </w:p>
-    <w:p>
-      <w:pPr>
-        <w:pStyle w:val="template"/>
-        <w:jc w:val="both"/>
-        <w:rPr>
-          <w:i w:val="0"/>
-          <w:iCs w:val="0"/>
-        </w:rPr>
-      </w:pPr>
-      <w:r>
-        <w:rPr>
-          <w:i w:val="0"/>
-          <w:iCs w:val="0"/>
-        </w:rPr>
-        <w:t>It will take no longer than 5 seconds to load the main page and return the animals that the user search for.</w:t>
+      <w:bookmarkEnd w:id="49"/>
+      <w:bookmarkEnd w:id="50"/>
+    </w:p>
+    <w:p>
+      <w:pPr>
+        <w:pStyle w:val="template"/>
+        <w:jc w:val="both"/>
+        <w:rPr>
+          <w:i w:val="0"/>
+          <w:iCs w:val="0"/>
+        </w:rPr>
+      </w:pPr>
+      <w:r>
+        <w:rPr>
+          <w:i w:val="0"/>
+          <w:iCs w:val="0"/>
+        </w:rPr>
+        <w:t>It will not take more than five seconds for any of the main pages to load so that the user will not have to wait long to get what they want. It will not take longer than ten seconds to list all the animals so that the user can quickly look through for the animal they want.</w:t>
       </w:r>
     </w:p>
     <w:p>
@@ -5201,104 +4798,32 @@
           <w:rFonts w:ascii="Arial" w:hAnsi="Arial"/>
         </w:rPr>
       </w:pPr>
-      <w:bookmarkStart w:id="56" w:name="_Toc439994691"/>
-      <w:bookmarkStart w:id="57" w:name="_Toc113291710"/>
+      <w:bookmarkStart w:id="51" w:name="_Toc439994691"/>
+      <w:bookmarkStart w:id="52" w:name="_Toc113291710"/>
       <w:r>
         <w:rPr>
           <w:rFonts w:ascii="Arial" w:hAnsi="Arial"/>
         </w:rPr>
         <w:t>Safety and Security Requirements</w:t>
       </w:r>
-      <w:bookmarkEnd w:id="56"/>
-      <w:bookmarkEnd w:id="57"/>
-    </w:p>
-    <w:p>
-      <w:pPr>
-        <w:pStyle w:val="template"/>
-        <w:jc w:val="both"/>
-      </w:pPr>
-      <w:r>
-        <w:t>&lt;</w:t>
-      </w:r>
-      <w:r>
-        <w:rPr>
-          <w:color w:val="0000FF"/>
-        </w:rPr>
-        <w:t xml:space="preserve">Specify those requirements that are concerned with possible loss, damage, or harm that could result from the use of the product. Define any safeguards or actions that must be taken, as well as </w:t>
-      </w:r>
-      <w:r>
-        <w:rPr>
-          <w:color w:val="0000FF"/>
-        </w:rPr>
-        <w:lastRenderedPageBreak/>
-        <w:t>actions that must be prevented. Refer to any external policies or regulations that state safety issues that affect the product’s design or use. Define any safety certifications that must be satisfied</w:t>
-      </w:r>
-      <w:r>
-        <w:t xml:space="preserve">. </w:t>
-      </w:r>
-      <w:r>
-        <w:rPr>
-          <w:color w:val="0000FF"/>
-        </w:rPr>
-        <w:t>Specify any requirements regarding security or privacy issues surrounding use of the product or protection of the data used or created by the product. Define any user identity authentication requirements.</w:t>
-      </w:r>
-    </w:p>
-    <w:p>
-      <w:pPr>
-        <w:pStyle w:val="template"/>
-        <w:jc w:val="both"/>
-      </w:pPr>
-      <w:r>
-        <w:t xml:space="preserve">TODO: </w:t>
-      </w:r>
-    </w:p>
-    <w:p>
-      <w:pPr>
-        <w:pStyle w:val="template"/>
-        <w:numPr>
-          <w:ilvl w:val="0"/>
-          <w:numId w:val="3"/>
-        </w:numPr>
-        <w:jc w:val="both"/>
-      </w:pPr>
-      <w:r>
-        <w:t>Provide relevant safety requirements based on your interview with the client or, on your expectation for the product.</w:t>
-      </w:r>
-    </w:p>
-    <w:p>
-      <w:pPr>
-        <w:pStyle w:val="template"/>
-        <w:numPr>
-          <w:ilvl w:val="0"/>
-          <w:numId w:val="3"/>
-        </w:numPr>
-        <w:jc w:val="both"/>
-      </w:pPr>
-      <w:r>
-        <w:t>Describe briefly what level of security is expected from this product by your client and provide a bulleted (or numbered) list of the major security requirements.&gt;</w:t>
-      </w:r>
-    </w:p>
-    <w:p>
-      <w:pPr>
-        <w:pStyle w:val="template"/>
-        <w:jc w:val="both"/>
-      </w:pPr>
-    </w:p>
-    <w:p>
-      <w:pPr>
-        <w:pStyle w:val="template"/>
-        <w:jc w:val="both"/>
-        <w:rPr>
-          <w:i w:val="0"/>
-          <w:iCs w:val="0"/>
-        </w:rPr>
-      </w:pPr>
-      <w:r>
-        <w:rPr>
-          <w:i w:val="0"/>
-          <w:iCs w:val="0"/>
-        </w:rPr>
-        <w:t>Make sure that the user credentials are secured when they create an account.</w:t>
+      <w:bookmarkEnd w:id="51"/>
+      <w:bookmarkEnd w:id="52"/>
+    </w:p>
+    <w:p>
+      <w:pPr>
+        <w:pStyle w:val="template"/>
+        <w:jc w:val="both"/>
+        <w:rPr>
+          <w:i w:val="0"/>
+          <w:iCs w:val="0"/>
+        </w:rPr>
+      </w:pPr>
+      <w:r>
+        <w:rPr>
+          <w:i w:val="0"/>
+          <w:iCs w:val="0"/>
+        </w:rPr>
+        <w:t>Under ideal circumstances the log in credentials will be encrypted so that it cannot be accessed by unauthorized parties. Also, under ideal circumstances we will be using HTTPS so that the username and passwords won’t be sent over plain text. Some other considerations is if user uploads graphic images or graphic comments, then the developers or moderators will need to go in with a special account that can remove the content and possibly remove the user.</w:t>
       </w:r>
     </w:p>
     <w:p>
@@ -5312,78 +4837,165 @@
           <w:rFonts w:ascii="Arial" w:hAnsi="Arial"/>
         </w:rPr>
       </w:pPr>
-      <w:bookmarkStart w:id="58" w:name="_Toc439994693"/>
-      <w:bookmarkStart w:id="59" w:name="_Toc113291711"/>
+      <w:bookmarkStart w:id="53" w:name="_Toc439994693"/>
+      <w:bookmarkStart w:id="54" w:name="_Toc113291711"/>
       <w:r>
         <w:rPr>
           <w:rFonts w:ascii="Arial" w:hAnsi="Arial"/>
         </w:rPr>
         <w:t>Software Quality Attributes</w:t>
       </w:r>
-      <w:bookmarkEnd w:id="58"/>
-      <w:bookmarkEnd w:id="59"/>
-    </w:p>
-    <w:p>
-      <w:pPr>
-        <w:pStyle w:val="template"/>
-        <w:jc w:val="both"/>
-      </w:pPr>
-      <w:r>
-        <w:t>&lt;</w:t>
-      </w:r>
-      <w:r>
-        <w:rPr>
-          <w:color w:val="0000FF"/>
-        </w:rPr>
-        <w:t xml:space="preserve">Specify any additional quality characteristics for the product that will be important to either the customers or the developers. Some to consider </w:t>
-      </w:r>
-      <w:proofErr w:type="gramStart"/>
-      <w:r>
-        <w:rPr>
-          <w:color w:val="0000FF"/>
-        </w:rPr>
-        <w:t>are:</w:t>
-      </w:r>
-      <w:proofErr w:type="gramEnd"/>
-      <w:r>
-        <w:rPr>
-          <w:color w:val="0000FF"/>
-        </w:rPr>
-        <w:t xml:space="preserve"> adaptability, availability, correctness, flexibility, interoperability, maintainability, portability, reliability, reusability, robustness, testability, and usability. Write these to be specific, quantitative, and verifiable when possible. At the least, clarify the relative preferences for various attributes, such as ease of use over ease of learning.</w:t>
-      </w:r>
-      <w:r>
-        <w:t xml:space="preserve"> </w:t>
-      </w:r>
-    </w:p>
-    <w:p>
-      <w:pPr>
-        <w:pStyle w:val="template"/>
-        <w:jc w:val="both"/>
-      </w:pPr>
-    </w:p>
-    <w:p>
-      <w:pPr>
-        <w:pStyle w:val="template"/>
-        <w:jc w:val="both"/>
-      </w:pPr>
-      <w:r>
-        <w:t xml:space="preserve">TODO: Use subsections (e.g., 4.3.1 Reliability, 4.3.2 Portability, </w:t>
-      </w:r>
-      <w:proofErr w:type="spellStart"/>
-      <w:r>
-        <w:t>etc</w:t>
-      </w:r>
-      <w:proofErr w:type="spellEnd"/>
-      <w:r>
-        <w:t>…) provide requirements related to the different software quality attributes. Base the information you include in these subsections on the material you have learned in the class. Make sure, that you do not just write “This software shall be maintainable…” Indicate how you plan to achieve it, etc.&gt;</w:t>
-      </w:r>
-    </w:p>
-    <w:p>
-      <w:pPr>
-        <w:pStyle w:val="template"/>
-        <w:rPr>
-          <w:i w:val="0"/>
-        </w:rPr>
+      <w:bookmarkEnd w:id="53"/>
+      <w:bookmarkEnd w:id="54"/>
+    </w:p>
+    <w:p>
+      <w:pPr>
+        <w:pStyle w:val="template"/>
+        <w:jc w:val="both"/>
+        <w:rPr>
+          <w:i w:val="0"/>
+          <w:iCs w:val="0"/>
+        </w:rPr>
+      </w:pPr>
+      <w:r>
+        <w:rPr>
+          <w:i w:val="0"/>
+          <w:iCs w:val="0"/>
+        </w:rPr>
+        <w:t>4.3.1 Availability:</w:t>
+      </w:r>
+    </w:p>
+    <w:p>
+      <w:pPr>
+        <w:pStyle w:val="template"/>
+        <w:jc w:val="both"/>
+        <w:rPr>
+          <w:i w:val="0"/>
+          <w:iCs w:val="0"/>
+        </w:rPr>
+      </w:pPr>
+      <w:r>
+        <w:rPr>
+          <w:i w:val="0"/>
+          <w:iCs w:val="0"/>
+        </w:rPr>
+        <w:t xml:space="preserve">The software would ideally be available all the time except for some periods of maintenance that happens during times we know that user traffic is low. </w:t>
+      </w:r>
+    </w:p>
+    <w:p>
+      <w:pPr>
+        <w:pStyle w:val="template"/>
+        <w:jc w:val="both"/>
+        <w:rPr>
+          <w:i w:val="0"/>
+          <w:iCs w:val="0"/>
+        </w:rPr>
+      </w:pPr>
+      <w:r>
+        <w:rPr>
+          <w:i w:val="0"/>
+          <w:iCs w:val="0"/>
+        </w:rPr>
+        <w:t>4.3.2 Portability:</w:t>
+      </w:r>
+    </w:p>
+    <w:p>
+      <w:pPr>
+        <w:pStyle w:val="template"/>
+        <w:jc w:val="both"/>
+        <w:rPr>
+          <w:i w:val="0"/>
+          <w:iCs w:val="0"/>
+        </w:rPr>
+      </w:pPr>
+      <w:r>
+        <w:rPr>
+          <w:i w:val="0"/>
+          <w:iCs w:val="0"/>
+        </w:rPr>
+        <w:t xml:space="preserve">For portability the software would ideally work on any kind of devices with adjustment being made for the between the screen sizes. </w:t>
+      </w:r>
+    </w:p>
+    <w:p>
+      <w:pPr>
+        <w:pStyle w:val="template"/>
+        <w:jc w:val="both"/>
+        <w:rPr>
+          <w:i w:val="0"/>
+          <w:iCs w:val="0"/>
+        </w:rPr>
+      </w:pPr>
+      <w:r>
+        <w:rPr>
+          <w:i w:val="0"/>
+          <w:iCs w:val="0"/>
+        </w:rPr>
+        <w:t>4.3.3 Testability and Usability:</w:t>
+      </w:r>
+    </w:p>
+    <w:p>
+      <w:pPr>
+        <w:pStyle w:val="template"/>
+        <w:jc w:val="both"/>
+        <w:rPr>
+          <w:i w:val="0"/>
+          <w:iCs w:val="0"/>
+        </w:rPr>
+      </w:pPr>
+      <w:r>
+        <w:rPr>
+          <w:i w:val="0"/>
+          <w:iCs w:val="0"/>
+        </w:rPr>
+        <w:t>For testability and usability, we would go through all the links and perform every action that we can just to make sure that everything works as it should. We would also have other people go through the software so that they can report bugs and test performance.</w:t>
+      </w:r>
+    </w:p>
+    <w:p>
+      <w:pPr>
+        <w:pStyle w:val="template"/>
+        <w:rPr>
+          <w:i w:val="0"/>
+        </w:rPr>
+      </w:pPr>
+    </w:p>
+    <w:p>
+      <w:pPr>
+        <w:pStyle w:val="template"/>
+      </w:pPr>
+    </w:p>
+    <w:p>
+      <w:pPr>
+        <w:pStyle w:val="template"/>
+      </w:pPr>
+    </w:p>
+    <w:p>
+      <w:pPr>
+        <w:pStyle w:val="template"/>
+      </w:pPr>
+    </w:p>
+    <w:p>
+      <w:pPr>
+        <w:pStyle w:val="template"/>
+      </w:pPr>
+    </w:p>
+    <w:p>
+      <w:pPr>
+        <w:pStyle w:val="template"/>
+      </w:pPr>
+    </w:p>
+    <w:p>
+      <w:pPr>
+        <w:pStyle w:val="template"/>
+      </w:pPr>
+    </w:p>
+    <w:p>
+      <w:pPr>
+        <w:pStyle w:val="template"/>
+      </w:pPr>
+    </w:p>
+    <w:p>
+      <w:pPr>
+        <w:pStyle w:val="template"/>
       </w:pPr>
     </w:p>
     <w:p>
@@ -5426,17 +5038,18 @@
           <w:color w:val="FFFFFF"/>
         </w:rPr>
       </w:pPr>
-      <w:bookmarkStart w:id="60" w:name="_Toc439994695"/>
-      <w:bookmarkStart w:id="61" w:name="_Toc113291712"/>
+      <w:bookmarkStart w:id="55" w:name="_Toc439994695"/>
+      <w:bookmarkStart w:id="56" w:name="_Toc113291712"/>
       <w:r>
         <w:rPr>
           <w:rFonts w:ascii="Arial" w:hAnsi="Arial"/>
           <w:color w:val="FFFFFF"/>
         </w:rPr>
+        <w:lastRenderedPageBreak/>
         <w:t>Other Requirements</w:t>
       </w:r>
-      <w:bookmarkEnd w:id="60"/>
-      <w:bookmarkEnd w:id="61"/>
+      <w:bookmarkEnd w:id="55"/>
+      <w:bookmarkEnd w:id="56"/>
     </w:p>
     <w:p>
       <w:pPr>
@@ -5468,224 +5081,224 @@
       <w:r>
         <w:t>&gt;</w:t>
       </w:r>
-      <w:bookmarkStart w:id="62" w:name="_Toc439994696"/>
-    </w:p>
-    <w:p>
-      <w:pPr>
-        <w:pStyle w:val="template"/>
-      </w:pPr>
-    </w:p>
-    <w:p>
-      <w:pPr>
-        <w:pStyle w:val="template"/>
-      </w:pPr>
-    </w:p>
-    <w:p>
-      <w:pPr>
-        <w:pStyle w:val="template"/>
-      </w:pPr>
-    </w:p>
-    <w:p>
-      <w:pPr>
-        <w:pStyle w:val="template"/>
-      </w:pPr>
-    </w:p>
-    <w:p>
-      <w:pPr>
-        <w:pStyle w:val="template"/>
-      </w:pPr>
-    </w:p>
-    <w:p>
-      <w:pPr>
-        <w:pStyle w:val="template"/>
-      </w:pPr>
-    </w:p>
-    <w:p>
-      <w:pPr>
-        <w:pStyle w:val="template"/>
-      </w:pPr>
-    </w:p>
-    <w:p>
-      <w:pPr>
-        <w:pStyle w:val="template"/>
-      </w:pPr>
-    </w:p>
-    <w:p>
-      <w:pPr>
-        <w:pStyle w:val="template"/>
-      </w:pPr>
-    </w:p>
-    <w:p>
-      <w:pPr>
-        <w:pStyle w:val="template"/>
-      </w:pPr>
-    </w:p>
-    <w:p>
-      <w:pPr>
-        <w:pStyle w:val="template"/>
-      </w:pPr>
-    </w:p>
-    <w:p>
-      <w:pPr>
-        <w:pStyle w:val="template"/>
-      </w:pPr>
-    </w:p>
-    <w:p>
-      <w:pPr>
-        <w:pStyle w:val="template"/>
-      </w:pPr>
-    </w:p>
-    <w:p>
-      <w:pPr>
-        <w:pStyle w:val="template"/>
-      </w:pPr>
-    </w:p>
-    <w:p>
-      <w:pPr>
-        <w:pStyle w:val="template"/>
-      </w:pPr>
-    </w:p>
-    <w:p>
-      <w:pPr>
-        <w:pStyle w:val="template"/>
-      </w:pPr>
-    </w:p>
-    <w:p>
-      <w:pPr>
-        <w:pStyle w:val="template"/>
-      </w:pPr>
-    </w:p>
-    <w:p>
-      <w:pPr>
-        <w:pStyle w:val="template"/>
-      </w:pPr>
-    </w:p>
-    <w:p>
-      <w:pPr>
-        <w:pStyle w:val="template"/>
-      </w:pPr>
-    </w:p>
-    <w:p>
-      <w:pPr>
-        <w:pStyle w:val="template"/>
-      </w:pPr>
-    </w:p>
-    <w:p>
-      <w:pPr>
-        <w:pStyle w:val="template"/>
-      </w:pPr>
-    </w:p>
-    <w:p>
-      <w:pPr>
-        <w:pStyle w:val="template"/>
-      </w:pPr>
-    </w:p>
-    <w:p>
-      <w:pPr>
-        <w:pStyle w:val="template"/>
-      </w:pPr>
-    </w:p>
-    <w:p>
-      <w:pPr>
-        <w:pStyle w:val="template"/>
-      </w:pPr>
-    </w:p>
-    <w:p>
-      <w:pPr>
-        <w:pStyle w:val="template"/>
-      </w:pPr>
-    </w:p>
-    <w:p>
-      <w:pPr>
-        <w:pStyle w:val="template"/>
-      </w:pPr>
-    </w:p>
-    <w:p>
-      <w:pPr>
-        <w:pStyle w:val="template"/>
-      </w:pPr>
-    </w:p>
-    <w:p>
-      <w:pPr>
-        <w:pStyle w:val="template"/>
-      </w:pPr>
-    </w:p>
-    <w:p>
-      <w:pPr>
-        <w:pStyle w:val="template"/>
-      </w:pPr>
-    </w:p>
-    <w:p>
-      <w:pPr>
-        <w:pStyle w:val="template"/>
-      </w:pPr>
-    </w:p>
-    <w:p>
-      <w:pPr>
-        <w:pStyle w:val="template"/>
-      </w:pPr>
-    </w:p>
-    <w:p>
-      <w:pPr>
-        <w:pStyle w:val="template"/>
-      </w:pPr>
-    </w:p>
-    <w:p>
-      <w:pPr>
-        <w:pStyle w:val="template"/>
-      </w:pPr>
-    </w:p>
-    <w:p>
-      <w:pPr>
-        <w:pStyle w:val="template"/>
-      </w:pPr>
-    </w:p>
-    <w:p>
-      <w:pPr>
-        <w:pStyle w:val="template"/>
-      </w:pPr>
-    </w:p>
-    <w:p>
-      <w:pPr>
-        <w:pStyle w:val="template"/>
-      </w:pPr>
-    </w:p>
-    <w:p>
-      <w:pPr>
-        <w:pStyle w:val="template"/>
-      </w:pPr>
-    </w:p>
-    <w:p>
-      <w:pPr>
-        <w:pStyle w:val="template"/>
-      </w:pPr>
-    </w:p>
-    <w:p>
-      <w:pPr>
-        <w:pStyle w:val="template"/>
-      </w:pPr>
-    </w:p>
-    <w:p>
-      <w:pPr>
-        <w:pStyle w:val="template"/>
-      </w:pPr>
-    </w:p>
-    <w:p>
-      <w:pPr>
-        <w:pStyle w:val="template"/>
-      </w:pPr>
-    </w:p>
-    <w:p>
-      <w:pPr>
-        <w:pStyle w:val="template"/>
-      </w:pPr>
-    </w:p>
-    <w:p>
-      <w:pPr>
-        <w:pStyle w:val="template"/>
-      </w:pPr>
-    </w:p>
-    <w:bookmarkEnd w:id="62"/>
+      <w:bookmarkStart w:id="57" w:name="_Toc439994696"/>
+    </w:p>
+    <w:p>
+      <w:pPr>
+        <w:pStyle w:val="template"/>
+      </w:pPr>
+    </w:p>
+    <w:p>
+      <w:pPr>
+        <w:pStyle w:val="template"/>
+      </w:pPr>
+    </w:p>
+    <w:p>
+      <w:pPr>
+        <w:pStyle w:val="template"/>
+      </w:pPr>
+    </w:p>
+    <w:p>
+      <w:pPr>
+        <w:pStyle w:val="template"/>
+      </w:pPr>
+    </w:p>
+    <w:p>
+      <w:pPr>
+        <w:pStyle w:val="template"/>
+      </w:pPr>
+    </w:p>
+    <w:p>
+      <w:pPr>
+        <w:pStyle w:val="template"/>
+      </w:pPr>
+    </w:p>
+    <w:p>
+      <w:pPr>
+        <w:pStyle w:val="template"/>
+      </w:pPr>
+    </w:p>
+    <w:p>
+      <w:pPr>
+        <w:pStyle w:val="template"/>
+      </w:pPr>
+    </w:p>
+    <w:p>
+      <w:pPr>
+        <w:pStyle w:val="template"/>
+      </w:pPr>
+    </w:p>
+    <w:p>
+      <w:pPr>
+        <w:pStyle w:val="template"/>
+      </w:pPr>
+    </w:p>
+    <w:p>
+      <w:pPr>
+        <w:pStyle w:val="template"/>
+      </w:pPr>
+    </w:p>
+    <w:p>
+      <w:pPr>
+        <w:pStyle w:val="template"/>
+      </w:pPr>
+    </w:p>
+    <w:p>
+      <w:pPr>
+        <w:pStyle w:val="template"/>
+      </w:pPr>
+    </w:p>
+    <w:p>
+      <w:pPr>
+        <w:pStyle w:val="template"/>
+      </w:pPr>
+    </w:p>
+    <w:p>
+      <w:pPr>
+        <w:pStyle w:val="template"/>
+      </w:pPr>
+    </w:p>
+    <w:p>
+      <w:pPr>
+        <w:pStyle w:val="template"/>
+      </w:pPr>
+    </w:p>
+    <w:p>
+      <w:pPr>
+        <w:pStyle w:val="template"/>
+      </w:pPr>
+    </w:p>
+    <w:p>
+      <w:pPr>
+        <w:pStyle w:val="template"/>
+      </w:pPr>
+    </w:p>
+    <w:p>
+      <w:pPr>
+        <w:pStyle w:val="template"/>
+      </w:pPr>
+    </w:p>
+    <w:p>
+      <w:pPr>
+        <w:pStyle w:val="template"/>
+      </w:pPr>
+    </w:p>
+    <w:p>
+      <w:pPr>
+        <w:pStyle w:val="template"/>
+      </w:pPr>
+    </w:p>
+    <w:p>
+      <w:pPr>
+        <w:pStyle w:val="template"/>
+      </w:pPr>
+    </w:p>
+    <w:p>
+      <w:pPr>
+        <w:pStyle w:val="template"/>
+      </w:pPr>
+    </w:p>
+    <w:p>
+      <w:pPr>
+        <w:pStyle w:val="template"/>
+      </w:pPr>
+    </w:p>
+    <w:p>
+      <w:pPr>
+        <w:pStyle w:val="template"/>
+      </w:pPr>
+    </w:p>
+    <w:p>
+      <w:pPr>
+        <w:pStyle w:val="template"/>
+      </w:pPr>
+    </w:p>
+    <w:p>
+      <w:pPr>
+        <w:pStyle w:val="template"/>
+      </w:pPr>
+    </w:p>
+    <w:p>
+      <w:pPr>
+        <w:pStyle w:val="template"/>
+      </w:pPr>
+    </w:p>
+    <w:p>
+      <w:pPr>
+        <w:pStyle w:val="template"/>
+      </w:pPr>
+    </w:p>
+    <w:p>
+      <w:pPr>
+        <w:pStyle w:val="template"/>
+      </w:pPr>
+    </w:p>
+    <w:p>
+      <w:pPr>
+        <w:pStyle w:val="template"/>
+      </w:pPr>
+    </w:p>
+    <w:p>
+      <w:pPr>
+        <w:pStyle w:val="template"/>
+      </w:pPr>
+    </w:p>
+    <w:p>
+      <w:pPr>
+        <w:pStyle w:val="template"/>
+      </w:pPr>
+    </w:p>
+    <w:p>
+      <w:pPr>
+        <w:pStyle w:val="template"/>
+      </w:pPr>
+    </w:p>
+    <w:p>
+      <w:pPr>
+        <w:pStyle w:val="template"/>
+      </w:pPr>
+    </w:p>
+    <w:p>
+      <w:pPr>
+        <w:pStyle w:val="template"/>
+      </w:pPr>
+    </w:p>
+    <w:p>
+      <w:pPr>
+        <w:pStyle w:val="template"/>
+      </w:pPr>
+    </w:p>
+    <w:p>
+      <w:pPr>
+        <w:pStyle w:val="template"/>
+      </w:pPr>
+    </w:p>
+    <w:p>
+      <w:pPr>
+        <w:pStyle w:val="template"/>
+      </w:pPr>
+    </w:p>
+    <w:p>
+      <w:pPr>
+        <w:pStyle w:val="template"/>
+      </w:pPr>
+    </w:p>
+    <w:p>
+      <w:pPr>
+        <w:pStyle w:val="template"/>
+      </w:pPr>
+    </w:p>
+    <w:p>
+      <w:pPr>
+        <w:pStyle w:val="template"/>
+      </w:pPr>
+    </w:p>
+    <w:p>
+      <w:pPr>
+        <w:pStyle w:val="template"/>
+      </w:pPr>
+    </w:p>
+    <w:bookmarkEnd w:id="57"/>
     <w:p/>
     <w:p/>
     <w:p/>
@@ -5707,15 +5320,16 @@
           <w:color w:val="FFFFFF"/>
         </w:rPr>
       </w:pPr>
-      <w:bookmarkStart w:id="63" w:name="_Toc113291713"/>
+      <w:bookmarkStart w:id="58" w:name="_Toc113291713"/>
       <w:r>
         <w:rPr>
           <w:rFonts w:ascii="Arial" w:hAnsi="Arial"/>
           <w:color w:val="FFFFFF"/>
         </w:rPr>
+        <w:lastRenderedPageBreak/>
         <w:t>Appendix A – Data Dictionary</w:t>
       </w:r>
-      <w:bookmarkEnd w:id="63"/>
+      <w:bookmarkEnd w:id="58"/>
     </w:p>
     <w:p/>
     <w:p>
@@ -5732,31 +5346,13 @@
           <w:i/>
           <w:sz w:val="22"/>
         </w:rPr>
-        <w:t xml:space="preserve">&lt;Data dictionary is used to track all the different variables, </w:t>
-      </w:r>
-      <w:proofErr w:type="gramStart"/>
-      <w:r>
-        <w:rPr>
-          <w:rFonts w:ascii="Arial" w:hAnsi="Arial"/>
-          <w:i/>
-          <w:sz w:val="22"/>
-        </w:rPr>
-        <w:t>states</w:t>
-      </w:r>
-      <w:proofErr w:type="gramEnd"/>
-      <w:r>
-        <w:rPr>
-          <w:rFonts w:ascii="Arial" w:hAnsi="Arial"/>
-          <w:i/>
-          <w:sz w:val="22"/>
-        </w:rPr>
-        <w:t xml:space="preserve"> and functional requirements that you described in your document. Make sure to include the complete list of all constants, state variables (and their possible states), inputs and outputs in a table. In the table, include the description of these items as well as all related operations and requirements.&gt;</w:t>
+        <w:t>&lt;Data dictionary is used to track all the different variables, states and functional requirements that you described in your document. Make sure to include the complete list of all constants, state variables (and their possible states), inputs and outputs in a table. In the table, include the description of these items as well as all related operations and requirements.&gt;</w:t>
       </w:r>
     </w:p>
     <w:tbl>
       <w:tblPr>
         <w:tblStyle w:val="TableGrid"/>
-        <w:tblW w:w="0" w:type="auto"/>
+        <w:tblW w:w="9864" w:type="dxa"/>
         <w:tblLook w:val="04A0" w:firstRow="1" w:lastRow="0" w:firstColumn="1" w:lastColumn="0" w:noHBand="0" w:noVBand="1"/>
       </w:tblPr>
       <w:tblGrid>
@@ -5782,7 +5378,7 @@
                 <w:iCs/>
                 <w:sz w:val="22"/>
               </w:rPr>
-              <w:t>SRS</w:t>
+              <w:t xml:space="preserve">Browser </w:t>
             </w:r>
           </w:p>
         </w:tc>
@@ -5804,7 +5400,7 @@
                 <w:iCs/>
                 <w:sz w:val="22"/>
               </w:rPr>
-              <w:t>Software Requirements Specification</w:t>
+              <w:t>Interface for connecting to the product made</w:t>
             </w:r>
           </w:p>
         </w:tc>
@@ -5828,7 +5424,7 @@
                 <w:iCs/>
                 <w:sz w:val="22"/>
               </w:rPr>
-              <w:t xml:space="preserve">Browser </w:t>
+              <w:t>Database</w:t>
             </w:r>
           </w:p>
         </w:tc>
@@ -5840,10 +5436,18 @@
             <w:pPr>
               <w:rPr>
                 <w:rFonts w:ascii="Arial" w:hAnsi="Arial"/>
-                <w:i/>
+                <w:iCs/>
                 <w:sz w:val="22"/>
               </w:rPr>
             </w:pPr>
+            <w:r>
+              <w:rPr>
+                <w:rFonts w:ascii="Arial" w:hAnsi="Arial"/>
+                <w:iCs/>
+                <w:sz w:val="22"/>
+              </w:rPr>
+              <w:t>Where the information for animals will be stored</w:t>
+            </w:r>
           </w:p>
         </w:tc>
       </w:tr>
@@ -5866,6 +5470,52 @@
                 <w:iCs/>
                 <w:sz w:val="22"/>
               </w:rPr>
+              <w:t>HTTPS</w:t>
+            </w:r>
+          </w:p>
+        </w:tc>
+        <w:tc>
+          <w:tcPr>
+            <w:tcW w:w="4932" w:type="dxa"/>
+          </w:tcPr>
+          <w:p>
+            <w:pPr>
+              <w:rPr>
+                <w:rFonts w:ascii="Arial" w:hAnsi="Arial"/>
+                <w:iCs/>
+                <w:sz w:val="22"/>
+              </w:rPr>
+            </w:pPr>
+            <w:r>
+              <w:rPr>
+                <w:rFonts w:ascii="Arial" w:hAnsi="Arial"/>
+                <w:iCs/>
+                <w:sz w:val="22"/>
+              </w:rPr>
+              <w:t>Secure method of communication for web browsers.</w:t>
+            </w:r>
+          </w:p>
+        </w:tc>
+      </w:tr>
+      <w:tr>
+        <w:tc>
+          <w:tcPr>
+            <w:tcW w:w="4932" w:type="dxa"/>
+          </w:tcPr>
+          <w:p>
+            <w:pPr>
+              <w:rPr>
+                <w:rFonts w:ascii="Arial" w:hAnsi="Arial"/>
+                <w:iCs/>
+                <w:sz w:val="22"/>
+              </w:rPr>
+            </w:pPr>
+            <w:r>
+              <w:rPr>
+                <w:rFonts w:ascii="Arial" w:hAnsi="Arial"/>
+                <w:iCs/>
+                <w:sz w:val="22"/>
+              </w:rPr>
               <w:t>Software</w:t>
             </w:r>
           </w:p>
@@ -5878,10 +5528,18 @@
             <w:pPr>
               <w:rPr>
                 <w:rFonts w:ascii="Arial" w:hAnsi="Arial"/>
-                <w:i/>
+                <w:iCs/>
                 <w:sz w:val="22"/>
               </w:rPr>
             </w:pPr>
+            <w:r>
+              <w:rPr>
+                <w:rFonts w:ascii="Arial" w:hAnsi="Arial"/>
+                <w:iCs/>
+                <w:sz w:val="22"/>
+              </w:rPr>
+              <w:t>Set of instructions to implement a functionality.</w:t>
+            </w:r>
           </w:p>
         </w:tc>
       </w:tr>
@@ -5894,10 +5552,18 @@
             <w:pPr>
               <w:rPr>
                 <w:rFonts w:ascii="Arial" w:hAnsi="Arial"/>
-                <w:i/>
+                <w:iCs/>
                 <w:sz w:val="22"/>
               </w:rPr>
             </w:pPr>
+            <w:r>
+              <w:rPr>
+                <w:rFonts w:ascii="Arial" w:hAnsi="Arial"/>
+                <w:iCs/>
+                <w:sz w:val="22"/>
+              </w:rPr>
+              <w:t>SRS</w:t>
+            </w:r>
           </w:p>
         </w:tc>
         <w:tc>
@@ -5908,130 +5574,18 @@
             <w:pPr>
               <w:rPr>
                 <w:rFonts w:ascii="Arial" w:hAnsi="Arial"/>
-                <w:i/>
+                <w:iCs/>
                 <w:sz w:val="22"/>
               </w:rPr>
             </w:pPr>
-          </w:p>
-        </w:tc>
-      </w:tr>
-      <w:tr>
-        <w:tc>
-          <w:tcPr>
-            <w:tcW w:w="4932" w:type="dxa"/>
-          </w:tcPr>
-          <w:p>
-            <w:pPr>
+            <w:r>
               <w:rPr>
                 <w:rFonts w:ascii="Arial" w:hAnsi="Arial"/>
-                <w:i/>
+                <w:iCs/>
                 <w:sz w:val="22"/>
               </w:rPr>
-            </w:pPr>
-          </w:p>
-        </w:tc>
-        <w:tc>
-          <w:tcPr>
-            <w:tcW w:w="4932" w:type="dxa"/>
-          </w:tcPr>
-          <w:p>
-            <w:pPr>
-              <w:rPr>
-                <w:rFonts w:ascii="Arial" w:hAnsi="Arial"/>
-                <w:i/>
-                <w:sz w:val="22"/>
-              </w:rPr>
-            </w:pPr>
-          </w:p>
-        </w:tc>
-      </w:tr>
-      <w:tr>
-        <w:tc>
-          <w:tcPr>
-            <w:tcW w:w="4932" w:type="dxa"/>
-          </w:tcPr>
-          <w:p>
-            <w:pPr>
-              <w:rPr>
-                <w:rFonts w:ascii="Arial" w:hAnsi="Arial"/>
-                <w:i/>
-                <w:sz w:val="22"/>
-              </w:rPr>
-            </w:pPr>
-          </w:p>
-        </w:tc>
-        <w:tc>
-          <w:tcPr>
-            <w:tcW w:w="4932" w:type="dxa"/>
-          </w:tcPr>
-          <w:p>
-            <w:pPr>
-              <w:rPr>
-                <w:rFonts w:ascii="Arial" w:hAnsi="Arial"/>
-                <w:i/>
-                <w:sz w:val="22"/>
-              </w:rPr>
-            </w:pPr>
-          </w:p>
-        </w:tc>
-      </w:tr>
-      <w:tr>
-        <w:tc>
-          <w:tcPr>
-            <w:tcW w:w="4932" w:type="dxa"/>
-          </w:tcPr>
-          <w:p>
-            <w:pPr>
-              <w:rPr>
-                <w:rFonts w:ascii="Arial" w:hAnsi="Arial"/>
-                <w:i/>
-                <w:sz w:val="22"/>
-              </w:rPr>
-            </w:pPr>
-          </w:p>
-        </w:tc>
-        <w:tc>
-          <w:tcPr>
-            <w:tcW w:w="4932" w:type="dxa"/>
-          </w:tcPr>
-          <w:p>
-            <w:pPr>
-              <w:rPr>
-                <w:rFonts w:ascii="Arial" w:hAnsi="Arial"/>
-                <w:i/>
-                <w:sz w:val="22"/>
-              </w:rPr>
-            </w:pPr>
-          </w:p>
-        </w:tc>
-      </w:tr>
-      <w:tr>
-        <w:tc>
-          <w:tcPr>
-            <w:tcW w:w="4932" w:type="dxa"/>
-          </w:tcPr>
-          <w:p>
-            <w:pPr>
-              <w:rPr>
-                <w:rFonts w:ascii="Arial" w:hAnsi="Arial"/>
-                <w:i/>
-                <w:sz w:val="22"/>
-              </w:rPr>
-            </w:pPr>
-          </w:p>
-        </w:tc>
-        <w:tc>
-          <w:tcPr>
-            <w:tcW w:w="4932" w:type="dxa"/>
-          </w:tcPr>
-          <w:p>
-            <w:pPr>
-              <w:rPr>
-                <w:rFonts w:ascii="Arial" w:hAnsi="Arial"/>
-                <w:i/>
-                <w:sz w:val="22"/>
-              </w:rPr>
-            </w:pPr>
+              <w:t>Software Requirements Specification</w:t>
+            </w:r>
           </w:p>
         </w:tc>
       </w:tr>
@@ -6079,17 +5633,6 @@
     <w:p/>
     <w:p/>
     <w:p/>
-    <w:p/>
-    <w:p/>
-    <w:p/>
-    <w:p/>
-    <w:p/>
-    <w:p/>
-    <w:p/>
-    <w:p/>
-    <w:p/>
-    <w:p/>
-    <w:p/>
     <w:p>
       <w:pPr>
         <w:pStyle w:val="TOCEntry"/>
@@ -6106,16 +5649,17 @@
           <w:color w:val="FFFFFF"/>
         </w:rPr>
       </w:pPr>
-      <w:bookmarkStart w:id="64" w:name="_Toc439994698"/>
-      <w:bookmarkStart w:id="65" w:name="_Toc113291714"/>
+      <w:bookmarkStart w:id="59" w:name="_Toc439994698"/>
+      <w:bookmarkStart w:id="60" w:name="_Toc113291714"/>
       <w:r>
         <w:rPr>
           <w:rFonts w:ascii="Arial" w:hAnsi="Arial"/>
           <w:color w:val="FFFFFF"/>
         </w:rPr>
+        <w:lastRenderedPageBreak/>
         <w:t>Appendix B</w:t>
       </w:r>
-      <w:bookmarkEnd w:id="64"/>
+      <w:bookmarkEnd w:id="59"/>
       <w:r>
         <w:rPr>
           <w:rFonts w:ascii="Arial" w:hAnsi="Arial"/>
@@ -6123,7 +5667,7 @@
         </w:rPr>
         <w:t xml:space="preserve"> - Group Log</w:t>
       </w:r>
-      <w:bookmarkEnd w:id="65"/>
+      <w:bookmarkEnd w:id="60"/>
     </w:p>
     <w:p>
       <w:pPr>
@@ -6134,9 +5678,298 @@
         <w:t>&lt;Please include here all the minutes from your group meetings, your group activities, and any other relevant information that will assist the Teaching Assistant to determine the effort put forth to produce this document&gt;</w:t>
       </w:r>
     </w:p>
+    <w:tbl>
+      <w:tblPr>
+        <w:tblStyle w:val="TableGrid"/>
+        <w:tblW w:w="0" w:type="auto"/>
+        <w:tblLook w:val="04A0" w:firstRow="1" w:lastRow="0" w:firstColumn="1" w:lastColumn="0" w:noHBand="0" w:noVBand="1"/>
+      </w:tblPr>
+      <w:tblGrid>
+        <w:gridCol w:w="4932"/>
+        <w:gridCol w:w="4932"/>
+      </w:tblGrid>
+      <w:tr>
+        <w:tc>
+          <w:tcPr>
+            <w:tcW w:w="4932" w:type="dxa"/>
+          </w:tcPr>
+          <w:p>
+            <w:pPr>
+              <w:pStyle w:val="template"/>
+              <w:jc w:val="center"/>
+              <w:rPr>
+                <w:i w:val="0"/>
+                <w:iCs w:val="0"/>
+              </w:rPr>
+            </w:pPr>
+            <w:r>
+              <w:rPr>
+                <w:i w:val="0"/>
+                <w:iCs w:val="0"/>
+              </w:rPr>
+              <w:t>10/10/20</w:t>
+            </w:r>
+          </w:p>
+        </w:tc>
+        <w:tc>
+          <w:tcPr>
+            <w:tcW w:w="4932" w:type="dxa"/>
+          </w:tcPr>
+          <w:p>
+            <w:pPr>
+              <w:pStyle w:val="template"/>
+              <w:jc w:val="center"/>
+              <w:rPr>
+                <w:i w:val="0"/>
+                <w:iCs w:val="0"/>
+              </w:rPr>
+            </w:pPr>
+            <w:r>
+              <w:rPr>
+                <w:i w:val="0"/>
+                <w:iCs w:val="0"/>
+              </w:rPr>
+              <w:t xml:space="preserve">Went over Git hub and tried to get the </w:t>
+            </w:r>
+            <w:r>
+              <w:rPr>
+                <w:i w:val="0"/>
+                <w:iCs w:val="0"/>
+              </w:rPr>
+              <w:t>GitHub</w:t>
+            </w:r>
+            <w:r>
+              <w:rPr>
+                <w:i w:val="0"/>
+                <w:iCs w:val="0"/>
+              </w:rPr>
+              <w:t xml:space="preserve"> desktop app working. Talked about the SRS document. Agreed on a new meeting time.</w:t>
+            </w:r>
+          </w:p>
+        </w:tc>
+      </w:tr>
+      <w:tr>
+        <w:tc>
+          <w:tcPr>
+            <w:tcW w:w="4932" w:type="dxa"/>
+          </w:tcPr>
+          <w:p>
+            <w:pPr>
+              <w:pStyle w:val="template"/>
+              <w:jc w:val="center"/>
+              <w:rPr>
+                <w:i w:val="0"/>
+                <w:iCs w:val="0"/>
+              </w:rPr>
+            </w:pPr>
+            <w:r>
+              <w:rPr>
+                <w:i w:val="0"/>
+                <w:iCs w:val="0"/>
+              </w:rPr>
+              <w:t>10/16/20</w:t>
+            </w:r>
+          </w:p>
+        </w:tc>
+        <w:tc>
+          <w:tcPr>
+            <w:tcW w:w="4932" w:type="dxa"/>
+          </w:tcPr>
+          <w:p>
+            <w:pPr>
+              <w:pStyle w:val="template"/>
+              <w:jc w:val="center"/>
+              <w:rPr>
+                <w:i w:val="0"/>
+                <w:iCs w:val="0"/>
+              </w:rPr>
+            </w:pPr>
+            <w:r>
+              <w:rPr>
+                <w:i w:val="0"/>
+                <w:iCs w:val="0"/>
+              </w:rPr>
+              <w:t>Catch up on trying to get the git hub accounts working and worked on the SRS document.</w:t>
+            </w:r>
+          </w:p>
+        </w:tc>
+      </w:tr>
+      <w:tr>
+        <w:tc>
+          <w:tcPr>
+            <w:tcW w:w="4932" w:type="dxa"/>
+          </w:tcPr>
+          <w:p>
+            <w:pPr>
+              <w:pStyle w:val="template"/>
+              <w:jc w:val="center"/>
+              <w:rPr>
+                <w:i w:val="0"/>
+                <w:iCs w:val="0"/>
+              </w:rPr>
+            </w:pPr>
+            <w:r>
+              <w:rPr>
+                <w:i w:val="0"/>
+                <w:iCs w:val="0"/>
+              </w:rPr>
+              <w:t>10/24/20</w:t>
+            </w:r>
+          </w:p>
+        </w:tc>
+        <w:tc>
+          <w:tcPr>
+            <w:tcW w:w="4932" w:type="dxa"/>
+          </w:tcPr>
+          <w:p>
+            <w:pPr>
+              <w:pStyle w:val="template"/>
+              <w:jc w:val="center"/>
+              <w:rPr>
+                <w:i w:val="0"/>
+                <w:iCs w:val="0"/>
+              </w:rPr>
+            </w:pPr>
+            <w:r>
+              <w:rPr>
+                <w:i w:val="0"/>
+                <w:iCs w:val="0"/>
+              </w:rPr>
+              <w:t>Had to change communication method for a group member and added them to the git hub repository.</w:t>
+            </w:r>
+          </w:p>
+        </w:tc>
+      </w:tr>
+      <w:tr>
+        <w:tc>
+          <w:tcPr>
+            <w:tcW w:w="4932" w:type="dxa"/>
+          </w:tcPr>
+          <w:p>
+            <w:pPr>
+              <w:pStyle w:val="template"/>
+              <w:jc w:val="center"/>
+            </w:pPr>
+          </w:p>
+        </w:tc>
+        <w:tc>
+          <w:tcPr>
+            <w:tcW w:w="4932" w:type="dxa"/>
+          </w:tcPr>
+          <w:p>
+            <w:pPr>
+              <w:pStyle w:val="template"/>
+              <w:jc w:val="center"/>
+            </w:pPr>
+          </w:p>
+        </w:tc>
+      </w:tr>
+      <w:tr>
+        <w:tc>
+          <w:tcPr>
+            <w:tcW w:w="4932" w:type="dxa"/>
+          </w:tcPr>
+          <w:p>
+            <w:pPr>
+              <w:pStyle w:val="template"/>
+              <w:jc w:val="center"/>
+            </w:pPr>
+          </w:p>
+        </w:tc>
+        <w:tc>
+          <w:tcPr>
+            <w:tcW w:w="4932" w:type="dxa"/>
+          </w:tcPr>
+          <w:p>
+            <w:pPr>
+              <w:pStyle w:val="template"/>
+              <w:jc w:val="center"/>
+            </w:pPr>
+          </w:p>
+        </w:tc>
+      </w:tr>
+      <w:tr>
+        <w:tc>
+          <w:tcPr>
+            <w:tcW w:w="4932" w:type="dxa"/>
+          </w:tcPr>
+          <w:p>
+            <w:pPr>
+              <w:pStyle w:val="template"/>
+              <w:jc w:val="center"/>
+            </w:pPr>
+          </w:p>
+        </w:tc>
+        <w:tc>
+          <w:tcPr>
+            <w:tcW w:w="4932" w:type="dxa"/>
+          </w:tcPr>
+          <w:p>
+            <w:pPr>
+              <w:pStyle w:val="template"/>
+              <w:jc w:val="center"/>
+            </w:pPr>
+          </w:p>
+        </w:tc>
+      </w:tr>
+      <w:tr>
+        <w:tc>
+          <w:tcPr>
+            <w:tcW w:w="4932" w:type="dxa"/>
+          </w:tcPr>
+          <w:p>
+            <w:pPr>
+              <w:pStyle w:val="template"/>
+              <w:jc w:val="center"/>
+            </w:pPr>
+          </w:p>
+        </w:tc>
+        <w:tc>
+          <w:tcPr>
+            <w:tcW w:w="4932" w:type="dxa"/>
+          </w:tcPr>
+          <w:p>
+            <w:pPr>
+              <w:pStyle w:val="template"/>
+              <w:jc w:val="center"/>
+            </w:pPr>
+          </w:p>
+        </w:tc>
+      </w:tr>
+      <w:tr>
+        <w:tc>
+          <w:tcPr>
+            <w:tcW w:w="4932" w:type="dxa"/>
+          </w:tcPr>
+          <w:p>
+            <w:pPr>
+              <w:pStyle w:val="template"/>
+              <w:jc w:val="center"/>
+            </w:pPr>
+          </w:p>
+        </w:tc>
+        <w:tc>
+          <w:tcPr>
+            <w:tcW w:w="4932" w:type="dxa"/>
+          </w:tcPr>
+          <w:p>
+            <w:pPr>
+              <w:pStyle w:val="template"/>
+              <w:jc w:val="center"/>
+            </w:pPr>
+          </w:p>
+        </w:tc>
+      </w:tr>
+    </w:tbl>
+    <w:p>
+      <w:pPr>
+        <w:pStyle w:val="template"/>
+        <w:jc w:val="center"/>
+      </w:pPr>
+    </w:p>
     <w:sectPr>
-      <w:headerReference w:type="default" r:id="rId14"/>
-      <w:footerReference w:type="default" r:id="rId15"/>
+      <w:headerReference w:type="default" r:id="rId15"/>
+      <w:footerReference w:type="default" r:id="rId16"/>
       <w:pgSz w:w="12240" w:h="15840"/>
       <w:pgMar w:top="1440" w:right="1296" w:bottom="1440" w:left="1296" w:header="720" w:footer="720" w:gutter="0"/>
       <w:pgNumType w:start="1"/>
@@ -6269,13 +6102,8 @@
       <w:fldChar w:fldCharType="separate"/>
     </w:r>
     <w:r>
-      <w:t>ii</w:t>
+      <w:t>iii</w:t>
     </w:r>
-    <w:proofErr w:type="spellStart"/>
-    <w:r>
-      <w:t>i</w:t>
-    </w:r>
-    <w:proofErr w:type="spellEnd"/>
     <w:r>
       <w:fldChar w:fldCharType="end"/>
     </w:r>
@@ -6322,13 +6150,8 @@
       <w:fldChar w:fldCharType="separate"/>
     </w:r>
     <w:r>
-      <w:t>ii</w:t>
+      <w:t>iii</w:t>
     </w:r>
-    <w:proofErr w:type="spellStart"/>
-    <w:r>
-      <w:t>i</w:t>
-    </w:r>
-    <w:proofErr w:type="spellEnd"/>
     <w:r>
       <w:fldChar w:fldCharType="end"/>
     </w:r>
@@ -6391,9 +6214,9 @@
 <file path=word/numbering.xml><?xml version="1.0" encoding="utf-8"?>
 <w:numbering xmlns:wpc="http://schemas.microsoft.com/office/word/2010/wordprocessingCanvas" xmlns:cx="http://schemas.microsoft.com/office/drawing/2014/chartex" xmlns:cx1="http://schemas.microsoft.com/office/drawing/2015/9/8/chartex" xmlns:cx2="http://schemas.microsoft.com/office/drawing/2015/10/21/chartex" xmlns:cx3="http://schemas.microsoft.com/office/drawing/2016/5/9/chartex" xmlns:cx4="http://schemas.microsoft.com/office/drawing/2016/5/10/chartex" xmlns:cx5="http://schemas.microsoft.com/office/drawing/2016/5/11/chartex" xmlns:cx6="http://schemas.microsoft.com/office/drawing/2016/5/12/chartex" xmlns:cx7="http://schemas.microsoft.com/office/drawing/2016/5/13/chartex" xmlns:cx8="http://schemas.microsoft.com/office/drawing/2016/5/14/chartex" xmlns:mc="http://schemas.openxmlformats.org/markup-compatibility/2006" xmlns:aink="http://schemas.microsoft.com/office/drawing/2016/ink" xmlns:am3d="http://schemas.microsoft.com/office/drawing/2017/model3d" xmlns:o="urn:schemas-microsoft-com:office:office" xmlns:r="http://schemas.openxmlformats.org/officeDocument/2006/relationships" xmlns:m="http://schemas.openxmlformats.org/officeDocument/2006/math" xmlns:v="urn:schemas-microsoft-com:vml" xmlns:wp14="http://schemas.microsoft.com/office/word/2010/wordprocessingDrawing" xmlns:wp="http://schemas.openxmlformats.org/drawingml/2006/wordprocessingDrawing" xmlns:w10="urn:schemas-microsoft-com:office:word" xmlns:w="http://schemas.openxmlformats.org/wordprocessingml/2006/main" xmlns:w14="http://schemas.microsoft.com/office/word/2010/wordml" xmlns:w15="http://schemas.microsoft.com/office/word/2012/wordml" xmlns:w16cex="http://schemas.microsoft.com/office/word/2018/wordml/cex" xmlns:w16cid="http://schemas.microsoft.com/office/word/2016/wordml/cid" xmlns:w16="http://schemas.microsoft.com/office/word/2018/wordml" xmlns:w16se="http://schemas.microsoft.com/office/word/2015/wordml/symex" xmlns:wpg="http://schemas.microsoft.com/office/word/2010/wordprocessingGroup" xmlns:wpi="http://schemas.microsoft.com/office/word/2010/wordprocessingInk" xmlns:wne="http://schemas.microsoft.com/office/word/2006/wordml" xmlns:wps="http://schemas.microsoft.com/office/word/2010/wordprocessingShape" mc:Ignorable="w14 w15 w16se w16cid w16 w16cex wp14">
   <w:abstractNum w:abstractNumId="0" w15:restartNumberingAfterBreak="0">
-    <w:nsid w:val="12585ACB"/>
+    <w:nsid w:val="10473776"/>
     <w:multiLevelType w:val="hybridMultilevel"/>
-    <w:tmpl w:val="D3E814DA"/>
+    <w:tmpl w:val="DCD09838"/>
     <w:lvl w:ilvl="0" w:tplc="04090001">
       <w:start w:val="1"/>
       <w:numFmt w:val="bullet"/>
@@ -6504,6 +6327,232 @@
     </w:lvl>
   </w:abstractNum>
   <w:abstractNum w:abstractNumId="1" w15:restartNumberingAfterBreak="0">
+    <w:nsid w:val="12585ACB"/>
+    <w:multiLevelType w:val="hybridMultilevel"/>
+    <w:tmpl w:val="D3E814DA"/>
+    <w:lvl w:ilvl="0" w:tplc="04090001">
+      <w:start w:val="1"/>
+      <w:numFmt w:val="bullet"/>
+      <w:lvlText w:val=""/>
+      <w:lvlJc w:val="left"/>
+      <w:pPr>
+        <w:ind w:left="720" w:hanging="360"/>
+      </w:pPr>
+      <w:rPr>
+        <w:rFonts w:ascii="Symbol" w:hAnsi="Symbol" w:hint="default"/>
+      </w:rPr>
+    </w:lvl>
+    <w:lvl w:ilvl="1" w:tplc="04090003" w:tentative="1">
+      <w:start w:val="1"/>
+      <w:numFmt w:val="bullet"/>
+      <w:lvlText w:val="o"/>
+      <w:lvlJc w:val="left"/>
+      <w:pPr>
+        <w:ind w:left="1440" w:hanging="360"/>
+      </w:pPr>
+      <w:rPr>
+        <w:rFonts w:ascii="Courier New" w:hAnsi="Courier New" w:cs="Courier New" w:hint="default"/>
+      </w:rPr>
+    </w:lvl>
+    <w:lvl w:ilvl="2" w:tplc="04090005" w:tentative="1">
+      <w:start w:val="1"/>
+      <w:numFmt w:val="bullet"/>
+      <w:lvlText w:val=""/>
+      <w:lvlJc w:val="left"/>
+      <w:pPr>
+        <w:ind w:left="2160" w:hanging="360"/>
+      </w:pPr>
+      <w:rPr>
+        <w:rFonts w:ascii="Wingdings" w:hAnsi="Wingdings" w:hint="default"/>
+      </w:rPr>
+    </w:lvl>
+    <w:lvl w:ilvl="3" w:tplc="04090001" w:tentative="1">
+      <w:start w:val="1"/>
+      <w:numFmt w:val="bullet"/>
+      <w:lvlText w:val=""/>
+      <w:lvlJc w:val="left"/>
+      <w:pPr>
+        <w:ind w:left="2880" w:hanging="360"/>
+      </w:pPr>
+      <w:rPr>
+        <w:rFonts w:ascii="Symbol" w:hAnsi="Symbol" w:hint="default"/>
+      </w:rPr>
+    </w:lvl>
+    <w:lvl w:ilvl="4" w:tplc="04090003" w:tentative="1">
+      <w:start w:val="1"/>
+      <w:numFmt w:val="bullet"/>
+      <w:lvlText w:val="o"/>
+      <w:lvlJc w:val="left"/>
+      <w:pPr>
+        <w:ind w:left="3600" w:hanging="360"/>
+      </w:pPr>
+      <w:rPr>
+        <w:rFonts w:ascii="Courier New" w:hAnsi="Courier New" w:cs="Courier New" w:hint="default"/>
+      </w:rPr>
+    </w:lvl>
+    <w:lvl w:ilvl="5" w:tplc="04090005" w:tentative="1">
+      <w:start w:val="1"/>
+      <w:numFmt w:val="bullet"/>
+      <w:lvlText w:val=""/>
+      <w:lvlJc w:val="left"/>
+      <w:pPr>
+        <w:ind w:left="4320" w:hanging="360"/>
+      </w:pPr>
+      <w:rPr>
+        <w:rFonts w:ascii="Wingdings" w:hAnsi="Wingdings" w:hint="default"/>
+      </w:rPr>
+    </w:lvl>
+    <w:lvl w:ilvl="6" w:tplc="04090001" w:tentative="1">
+      <w:start w:val="1"/>
+      <w:numFmt w:val="bullet"/>
+      <w:lvlText w:val=""/>
+      <w:lvlJc w:val="left"/>
+      <w:pPr>
+        <w:ind w:left="5040" w:hanging="360"/>
+      </w:pPr>
+      <w:rPr>
+        <w:rFonts w:ascii="Symbol" w:hAnsi="Symbol" w:hint="default"/>
+      </w:rPr>
+    </w:lvl>
+    <w:lvl w:ilvl="7" w:tplc="04090003" w:tentative="1">
+      <w:start w:val="1"/>
+      <w:numFmt w:val="bullet"/>
+      <w:lvlText w:val="o"/>
+      <w:lvlJc w:val="left"/>
+      <w:pPr>
+        <w:ind w:left="5760" w:hanging="360"/>
+      </w:pPr>
+      <w:rPr>
+        <w:rFonts w:ascii="Courier New" w:hAnsi="Courier New" w:cs="Courier New" w:hint="default"/>
+      </w:rPr>
+    </w:lvl>
+    <w:lvl w:ilvl="8" w:tplc="04090005" w:tentative="1">
+      <w:start w:val="1"/>
+      <w:numFmt w:val="bullet"/>
+      <w:lvlText w:val=""/>
+      <w:lvlJc w:val="left"/>
+      <w:pPr>
+        <w:ind w:left="6480" w:hanging="360"/>
+      </w:pPr>
+      <w:rPr>
+        <w:rFonts w:ascii="Wingdings" w:hAnsi="Wingdings" w:hint="default"/>
+      </w:rPr>
+    </w:lvl>
+  </w:abstractNum>
+  <w:abstractNum w:abstractNumId="2" w15:restartNumberingAfterBreak="0">
+    <w:nsid w:val="457D208E"/>
+    <w:multiLevelType w:val="hybridMultilevel"/>
+    <w:tmpl w:val="4BF6959A"/>
+    <w:lvl w:ilvl="0" w:tplc="04090001">
+      <w:start w:val="1"/>
+      <w:numFmt w:val="bullet"/>
+      <w:lvlText w:val=""/>
+      <w:lvlJc w:val="left"/>
+      <w:pPr>
+        <w:ind w:left="720" w:hanging="360"/>
+      </w:pPr>
+      <w:rPr>
+        <w:rFonts w:ascii="Symbol" w:hAnsi="Symbol" w:hint="default"/>
+      </w:rPr>
+    </w:lvl>
+    <w:lvl w:ilvl="1" w:tplc="04090003" w:tentative="1">
+      <w:start w:val="1"/>
+      <w:numFmt w:val="bullet"/>
+      <w:lvlText w:val="o"/>
+      <w:lvlJc w:val="left"/>
+      <w:pPr>
+        <w:ind w:left="1440" w:hanging="360"/>
+      </w:pPr>
+      <w:rPr>
+        <w:rFonts w:ascii="Courier New" w:hAnsi="Courier New" w:cs="Courier New" w:hint="default"/>
+      </w:rPr>
+    </w:lvl>
+    <w:lvl w:ilvl="2" w:tplc="04090005" w:tentative="1">
+      <w:start w:val="1"/>
+      <w:numFmt w:val="bullet"/>
+      <w:lvlText w:val=""/>
+      <w:lvlJc w:val="left"/>
+      <w:pPr>
+        <w:ind w:left="2160" w:hanging="360"/>
+      </w:pPr>
+      <w:rPr>
+        <w:rFonts w:ascii="Wingdings" w:hAnsi="Wingdings" w:hint="default"/>
+      </w:rPr>
+    </w:lvl>
+    <w:lvl w:ilvl="3" w:tplc="04090001" w:tentative="1">
+      <w:start w:val="1"/>
+      <w:numFmt w:val="bullet"/>
+      <w:lvlText w:val=""/>
+      <w:lvlJc w:val="left"/>
+      <w:pPr>
+        <w:ind w:left="2880" w:hanging="360"/>
+      </w:pPr>
+      <w:rPr>
+        <w:rFonts w:ascii="Symbol" w:hAnsi="Symbol" w:hint="default"/>
+      </w:rPr>
+    </w:lvl>
+    <w:lvl w:ilvl="4" w:tplc="04090003" w:tentative="1">
+      <w:start w:val="1"/>
+      <w:numFmt w:val="bullet"/>
+      <w:lvlText w:val="o"/>
+      <w:lvlJc w:val="left"/>
+      <w:pPr>
+        <w:ind w:left="3600" w:hanging="360"/>
+      </w:pPr>
+      <w:rPr>
+        <w:rFonts w:ascii="Courier New" w:hAnsi="Courier New" w:cs="Courier New" w:hint="default"/>
+      </w:rPr>
+    </w:lvl>
+    <w:lvl w:ilvl="5" w:tplc="04090005" w:tentative="1">
+      <w:start w:val="1"/>
+      <w:numFmt w:val="bullet"/>
+      <w:lvlText w:val=""/>
+      <w:lvlJc w:val="left"/>
+      <w:pPr>
+        <w:ind w:left="4320" w:hanging="360"/>
+      </w:pPr>
+      <w:rPr>
+        <w:rFonts w:ascii="Wingdings" w:hAnsi="Wingdings" w:hint="default"/>
+      </w:rPr>
+    </w:lvl>
+    <w:lvl w:ilvl="6" w:tplc="04090001" w:tentative="1">
+      <w:start w:val="1"/>
+      <w:numFmt w:val="bullet"/>
+      <w:lvlText w:val=""/>
+      <w:lvlJc w:val="left"/>
+      <w:pPr>
+        <w:ind w:left="5040" w:hanging="360"/>
+      </w:pPr>
+      <w:rPr>
+        <w:rFonts w:ascii="Symbol" w:hAnsi="Symbol" w:hint="default"/>
+      </w:rPr>
+    </w:lvl>
+    <w:lvl w:ilvl="7" w:tplc="04090003" w:tentative="1">
+      <w:start w:val="1"/>
+      <w:numFmt w:val="bullet"/>
+      <w:lvlText w:val="o"/>
+      <w:lvlJc w:val="left"/>
+      <w:pPr>
+        <w:ind w:left="5760" w:hanging="360"/>
+      </w:pPr>
+      <w:rPr>
+        <w:rFonts w:ascii="Courier New" w:hAnsi="Courier New" w:cs="Courier New" w:hint="default"/>
+      </w:rPr>
+    </w:lvl>
+    <w:lvl w:ilvl="8" w:tplc="04090005" w:tentative="1">
+      <w:start w:val="1"/>
+      <w:numFmt w:val="bullet"/>
+      <w:lvlText w:val=""/>
+      <w:lvlJc w:val="left"/>
+      <w:pPr>
+        <w:ind w:left="6480" w:hanging="360"/>
+      </w:pPr>
+      <w:rPr>
+        <w:rFonts w:ascii="Wingdings" w:hAnsi="Wingdings" w:hint="default"/>
+      </w:rPr>
+    </w:lvl>
+  </w:abstractNum>
+  <w:abstractNum w:abstractNumId="3" w15:restartNumberingAfterBreak="0">
     <w:nsid w:val="58D707B6"/>
     <w:multiLevelType w:val="multilevel"/>
     <w:tmpl w:val="25E07AC4"/>
@@ -6643,7 +6692,7 @@
       </w:rPr>
     </w:lvl>
   </w:abstractNum>
-  <w:abstractNum w:abstractNumId="2" w15:restartNumberingAfterBreak="0">
+  <w:abstractNum w:abstractNumId="4" w15:restartNumberingAfterBreak="0">
     <w:nsid w:val="67DF2D69"/>
     <w:multiLevelType w:val="multilevel"/>
     <w:tmpl w:val="A06830A0"/>
@@ -6775,7 +6824,7 @@
       </w:pPr>
     </w:lvl>
   </w:abstractNum>
-  <w:abstractNum w:abstractNumId="3" w15:restartNumberingAfterBreak="0">
+  <w:abstractNum w:abstractNumId="5" w15:restartNumberingAfterBreak="0">
     <w:nsid w:val="76E20598"/>
     <w:multiLevelType w:val="multilevel"/>
     <w:tmpl w:val="8E6A2062"/>
@@ -6897,16 +6946,22 @@
     </w:lvl>
   </w:abstractNum>
   <w:num w:numId="1">
-    <w:abstractNumId w:val="2"/>
+    <w:abstractNumId w:val="4"/>
   </w:num>
   <w:num w:numId="2">
+    <w:abstractNumId w:val="5"/>
+  </w:num>
+  <w:num w:numId="3">
     <w:abstractNumId w:val="3"/>
   </w:num>
-  <w:num w:numId="3">
+  <w:num w:numId="4">
     <w:abstractNumId w:val="1"/>
   </w:num>
-  <w:num w:numId="4">
+  <w:num w:numId="5">
     <w:abstractNumId w:val="0"/>
+  </w:num>
+  <w:num w:numId="6">
+    <w:abstractNumId w:val="2"/>
   </w:num>
 </w:numbering>
 </file>

--- a/srs_template.docx
+++ b/srs_template.docx
@@ -352,16 +352,8 @@
               <w:rPr>
                 <w:sz w:val="22"/>
               </w:rPr>
-              <w:t xml:space="preserve">Yevgeniy </w:t>
+              <w:t>Yevgeniy Diriyenko</w:t>
             </w:r>
-            <w:proofErr w:type="spellStart"/>
-            <w:r>
-              <w:rPr>
-                <w:sz w:val="22"/>
-              </w:rPr>
-              <w:t>Diriyenko</w:t>
-            </w:r>
-            <w:proofErr w:type="spellEnd"/>
           </w:p>
         </w:tc>
         <w:tc>
@@ -425,16 +417,8 @@
               <w:rPr>
                 <w:sz w:val="22"/>
               </w:rPr>
-              <w:t xml:space="preserve">Seth </w:t>
+              <w:t>Seth Lanante</w:t>
             </w:r>
-            <w:proofErr w:type="spellStart"/>
-            <w:r>
-              <w:rPr>
-                <w:sz w:val="22"/>
-              </w:rPr>
-              <w:t>Lanante</w:t>
-            </w:r>
-            <w:proofErr w:type="spellEnd"/>
           </w:p>
         </w:tc>
         <w:tc>
@@ -1954,7 +1938,7 @@
               <w:suppressAutoHyphens/>
             </w:pPr>
             <w:r>
-              <w:t>Rough Draft 1.0</w:t>
+              <w:t>1.0</w:t>
             </w:r>
           </w:p>
         </w:tc>
@@ -1990,26 +1974,16 @@
               <w:pStyle w:val="Table-Text"/>
             </w:pPr>
             <w:r>
-              <w:t xml:space="preserve">Yevgeniy </w:t>
+              <w:t>Yevgeniy Diriyenko</w:t>
             </w:r>
-            <w:proofErr w:type="spellStart"/>
-            <w:r>
-              <w:t>Diriyenko</w:t>
-            </w:r>
-            <w:proofErr w:type="spellEnd"/>
           </w:p>
           <w:p>
             <w:pPr>
               <w:pStyle w:val="Table-Text"/>
             </w:pPr>
             <w:r>
-              <w:t xml:space="preserve">Seth </w:t>
+              <w:t>Seth Lanante</w:t>
             </w:r>
-            <w:proofErr w:type="spellStart"/>
-            <w:r>
-              <w:t>Lanante</w:t>
-            </w:r>
-            <w:proofErr w:type="spellEnd"/>
           </w:p>
         </w:tc>
         <w:tc>
@@ -5020,6 +4994,16 @@
     </w:p>
     <w:p>
       <w:pPr>
+        <w:pStyle w:val="template"/>
+      </w:pPr>
+    </w:p>
+    <w:p>
+      <w:pPr>
+        <w:pStyle w:val="template"/>
+      </w:pPr>
+    </w:p>
+    <w:p>
+      <w:pPr>
         <w:pStyle w:val="Heading1"/>
         <w:numPr>
           <w:ilvl w:val="0"/>
@@ -5054,44 +5038,24 @@
     <w:p>
       <w:pPr>
         <w:pStyle w:val="template"/>
-        <w:jc w:val="both"/>
-      </w:pPr>
-      <w:r>
-        <w:t xml:space="preserve">&lt;This section is </w:t>
-      </w:r>
-      <w:r>
-        <w:rPr>
-          <w:b/>
-          <w:u w:val="single"/>
-        </w:rPr>
-        <w:t>Optional</w:t>
-      </w:r>
-      <w:r>
-        <w:rPr>
-          <w:b/>
-        </w:rPr>
-        <w:t xml:space="preserve">. </w:t>
-      </w:r>
-      <w:r>
-        <w:rPr>
-          <w:color w:val="0000FF"/>
-        </w:rPr>
-        <w:t>Define any other requirements not covered elsewhere in the SRS. This might include database requirements, internationalization requirements, legal requirements, reuse objectives for the project, and so on. Add any new sections that are pertinent to the project.</w:t>
-      </w:r>
-      <w:r>
-        <w:t>&gt;</w:t>
-      </w:r>
+      </w:pPr>
       <w:bookmarkStart w:id="57" w:name="_Toc439994696"/>
     </w:p>
     <w:p>
       <w:pPr>
         <w:pStyle w:val="template"/>
-      </w:pPr>
-    </w:p>
-    <w:p>
-      <w:pPr>
-        <w:pStyle w:val="template"/>
-      </w:pPr>
+        <w:rPr>
+          <w:i w:val="0"/>
+          <w:iCs w:val="0"/>
+        </w:rPr>
+      </w:pPr>
+      <w:r>
+        <w:rPr>
+          <w:i w:val="0"/>
+          <w:iCs w:val="0"/>
+        </w:rPr>
+        <w:t>Don’t have any other requirements.</w:t>
+      </w:r>
     </w:p>
     <w:p>
       <w:pPr>

--- a/srs_template.docx
+++ b/srs_template.docx
@@ -352,16 +352,8 @@
               <w:rPr>
                 <w:sz w:val="22"/>
               </w:rPr>
-              <w:t xml:space="preserve">Yevgeniy </w:t>
+              <w:t>Yevgeniy Diriyenko</w:t>
             </w:r>
-            <w:proofErr w:type="spellStart"/>
-            <w:r>
-              <w:rPr>
-                <w:sz w:val="22"/>
-              </w:rPr>
-              <w:t>Diriyenko</w:t>
-            </w:r>
-            <w:proofErr w:type="spellEnd"/>
           </w:p>
         </w:tc>
         <w:tc>
@@ -378,6 +370,12 @@
                 <w:sz w:val="22"/>
               </w:rPr>
             </w:pPr>
+            <w:r>
+              <w:rPr>
+                <w:sz w:val="22"/>
+              </w:rPr>
+              <w:t>11679399</w:t>
+            </w:r>
           </w:p>
         </w:tc>
         <w:tc>
@@ -1990,13 +1988,8 @@
               <w:pStyle w:val="Table-Text"/>
             </w:pPr>
             <w:r>
-              <w:t xml:space="preserve">Yevgeniy </w:t>
+              <w:t>Yevgeniy Diriyenko</w:t>
             </w:r>
-            <w:proofErr w:type="spellStart"/>
-            <w:r>
-              <w:t>Diriyenko</w:t>
-            </w:r>
-            <w:proofErr w:type="spellEnd"/>
           </w:p>
           <w:p>
             <w:pPr>
@@ -2184,6 +2177,7 @@
         <w:jc w:val="both"/>
         <w:rPr>
           <w:rFonts w:ascii="Arial" w:eastAsia="Arial" w:hAnsi="Arial" w:cs="Arial"/>
+          <w:sz w:val="22"/>
         </w:rPr>
       </w:pPr>
       <w:r>
@@ -2214,6 +2208,30 @@
         </w:rPr>
         <w:t xml:space="preserve"> </w:t>
       </w:r>
+      <w:r>
+        <w:rPr>
+          <w:rFonts w:ascii="Arial" w:eastAsia="Arial" w:hAnsi="Arial" w:cs="Arial"/>
+          <w:sz w:val="22"/>
+        </w:rPr>
+        <w:t xml:space="preserve">The document covers the layout, design, and plan for the project. </w:t>
+      </w:r>
+      <w:r>
+        <w:rPr>
+          <w:rFonts w:ascii="Arial" w:eastAsia="Arial" w:hAnsi="Arial" w:cs="Arial"/>
+          <w:sz w:val="22"/>
+        </w:rPr>
+        <w:t xml:space="preserve">We are bringing about a new system based on already existing principles. As a standalone interactive design where users can create content and interact with content created. </w:t>
+      </w:r>
+    </w:p>
+    <w:p>
+      <w:pPr>
+        <w:pStyle w:val="template"/>
+        <w:jc w:val="both"/>
+        <w:rPr>
+          <w:i w:val="0"/>
+          <w:iCs w:val="0"/>
+        </w:rPr>
+      </w:pPr>
     </w:p>
     <w:p>
       <w:pPr>
@@ -2799,7 +2817,6 @@
         <w:rPr>
           <w:rFonts w:ascii="Arial" w:hAnsi="Arial"/>
         </w:rPr>
-        <w:lastRenderedPageBreak/>
         <w:t>Document Conventions</w:t>
       </w:r>
       <w:bookmarkEnd w:id="20"/>
@@ -2819,7 +2836,23 @@
           <w:i w:val="0"/>
           <w:iCs w:val="0"/>
         </w:rPr>
-        <w:t>This document will follow the IEEE conventions. The font size will be Ariel size 11. Italics will be used for comments. The Document will be single space with a 1” margin. Section will header will start with the section number and the section title. Subsection will be the section number followed by a period and subsection number and then a title.</w:t>
+        <w:t xml:space="preserve">This document will follow the IEEE conventions. The font size will be Ariel size 11. Italics will be used for comments. The Document will be single space with a 1” margin. Section </w:t>
+      </w:r>
+      <w:proofErr w:type="gramStart"/>
+      <w:r>
+        <w:rPr>
+          <w:i w:val="0"/>
+          <w:iCs w:val="0"/>
+        </w:rPr>
+        <w:t>will header will</w:t>
+      </w:r>
+      <w:proofErr w:type="gramEnd"/>
+      <w:r>
+        <w:rPr>
+          <w:i w:val="0"/>
+          <w:iCs w:val="0"/>
+        </w:rPr>
+        <w:t xml:space="preserve"> start with the section number and the section title. Subsection will be the section number followed by a period and subsection number and then a title.</w:t>
       </w:r>
     </w:p>
     <w:p>
@@ -3146,7 +3179,23 @@
           <w:i w:val="0"/>
           <w:iCs w:val="0"/>
         </w:rPr>
-        <w:t>The animal database will be accessible through a web browser. The user will be able to create an account with the animal database website and log in with that account. Once logged in the user will then be able to create an animal through a form they fill out and they are able to upload a picture if they want to. Once they create their animals, the user will be able to sort the animals they have based off of search terms they put in and it can be filtered by different fields like name and animal type. There will be some activity the user can do for fun like feed the pets and play games with them. Additionally, there will be an option to have a shared database where users can share the animals with everyone else who use the database and sort the animals. They will be able to comment on the animals if they choose to.</w:t>
+        <w:t xml:space="preserve">The animal database will be accessible through a web browser. The user will be able to create an account with the animal database website and log in with that account. Once logged in the user will then be able to create an animal through a form they fill out and they are able to upload a picture if they want to. Once they create their animals, the user will be able to sort the animals they have based </w:t>
+      </w:r>
+      <w:proofErr w:type="gramStart"/>
+      <w:r>
+        <w:rPr>
+          <w:i w:val="0"/>
+          <w:iCs w:val="0"/>
+        </w:rPr>
+        <w:t>off of</w:t>
+      </w:r>
+      <w:proofErr w:type="gramEnd"/>
+      <w:r>
+        <w:rPr>
+          <w:i w:val="0"/>
+          <w:iCs w:val="0"/>
+        </w:rPr>
+        <w:t xml:space="preserve"> search terms they put in and it can be filtered by different fields like name and animal type. There will be some activity the user can do for fun like feed the pets and play games with them. Additionally, there will be an option to have a shared database where users can share the animals with everyone else who use the database and sort the animals. They will be able to comment on the animals if they choose to.</w:t>
       </w:r>
     </w:p>
     <w:p>
@@ -3632,7 +3681,47 @@
           <w:i w:val="0"/>
           <w:iCs w:val="0"/>
         </w:rPr>
-        <w:t>Will be most of the user who will use this game to have fun.</w:t>
+        <w:t>Will be most of the user</w:t>
+      </w:r>
+      <w:r>
+        <w:rPr>
+          <w:i w:val="0"/>
+          <w:iCs w:val="0"/>
+        </w:rPr>
+        <w:t>s</w:t>
+      </w:r>
+      <w:r>
+        <w:rPr>
+          <w:i w:val="0"/>
+          <w:iCs w:val="0"/>
+        </w:rPr>
+        <w:t xml:space="preserve"> who will use this game to have fun.</w:t>
+      </w:r>
+    </w:p>
+    <w:p>
+      <w:pPr>
+        <w:pStyle w:val="template"/>
+        <w:jc w:val="both"/>
+        <w:rPr>
+          <w:i w:val="0"/>
+          <w:iCs w:val="0"/>
+        </w:rPr>
+      </w:pPr>
+      <w:r>
+        <w:rPr>
+          <w:b/>
+          <w:bCs/>
+          <w:i w:val="0"/>
+          <w:iCs w:val="0"/>
+        </w:rPr>
+        <w:t xml:space="preserve">Guest User: </w:t>
+      </w:r>
+      <w:r>
+        <w:rPr>
+          <w:i w:val="0"/>
+          <w:iCs w:val="0"/>
+        </w:rPr>
+        <w:t>A user that will not create an account will be restricted to a demo viewing ability.</w:t>
       </w:r>
     </w:p>
     <w:p>
@@ -4104,14 +4193,46 @@
           <w:i w:val="0"/>
           <w:iCs w:val="0"/>
         </w:rPr>
-        <w:t xml:space="preserve"> The page to upload a animal will have the different fields that the user can fill like the name, type, and description along with an option to upload a photo. The page to view their animals will have the user’s animals listed out on the screen with a search bar at the top and a drop down menu next to it </w:t>
-      </w:r>
-      <w:r>
-        <w:rPr>
-          <w:i w:val="0"/>
-          <w:iCs w:val="0"/>
-        </w:rPr>
-        <w:t>that allows the user to search the animals by the field and string they type in. The user will then be able to click on the animal to view the animal details. This layout will be similar for the page where the user can see all the animals that everyone has shared. The page that will allow the user to share their animals is similar to the page to view their animals except now there will be checkboxes next to each animals and a share button in the bottom right that will be unclickable until the user checks at least one animal. The feed animal page will is similar to the view animal page except when they click on the animal, they will be taken to a page that mainly features the picture of the animal and a button that will allow the user to feed the animal. The play with animal page will allow the user to pick a animal and then play a game with the picture of the animal off to the side.</w:t>
+        <w:t xml:space="preserve"> The page to upload </w:t>
+      </w:r>
+      <w:proofErr w:type="gramStart"/>
+      <w:r>
+        <w:rPr>
+          <w:i w:val="0"/>
+          <w:iCs w:val="0"/>
+        </w:rPr>
+        <w:t>a</w:t>
+      </w:r>
+      <w:proofErr w:type="gramEnd"/>
+      <w:r>
+        <w:rPr>
+          <w:i w:val="0"/>
+          <w:iCs w:val="0"/>
+        </w:rPr>
+        <w:t xml:space="preserve"> animal will have the different fields that the user can fill like the name, type, and description along with an option to upload a photo. The page to view their animals will have the user’s animals listed out on the screen with a search bar at the top and a drop down menu next to it </w:t>
+      </w:r>
+      <w:r>
+        <w:rPr>
+          <w:i w:val="0"/>
+          <w:iCs w:val="0"/>
+        </w:rPr>
+        <w:t xml:space="preserve">that allows the user to search the animals by the field and string they type in. The user will then be able to click on the animal to view the animal details. This layout will be similar for the page where the user can see all the animals that everyone has shared. The page that will allow the user to share their animals is similar to the page to view their animals except now there will be checkboxes next to each animals and a share button in the bottom right that will be unclickable until the user checks at least one animal. The feed animal page will is similar to the view animal page except when they click on the animal, they will be taken to a page that mainly features the picture of the animal and a button that will allow the user to feed the animal. The play with animal page will allow the user to pick </w:t>
+      </w:r>
+      <w:proofErr w:type="gramStart"/>
+      <w:r>
+        <w:rPr>
+          <w:i w:val="0"/>
+          <w:iCs w:val="0"/>
+        </w:rPr>
+        <w:t>a</w:t>
+      </w:r>
+      <w:proofErr w:type="gramEnd"/>
+      <w:r>
+        <w:rPr>
+          <w:i w:val="0"/>
+          <w:iCs w:val="0"/>
+        </w:rPr>
+        <w:t xml:space="preserve"> animal and then play a game with the picture of the animal off to the side.</w:t>
       </w:r>
     </w:p>
     <w:p>
@@ -4823,7 +4944,39 @@
           <w:i w:val="0"/>
           <w:iCs w:val="0"/>
         </w:rPr>
-        <w:t>Under ideal circumstances the log in credentials will be encrypted so that it cannot be accessed by unauthorized parties. Also, under ideal circumstances we will be using HTTPS so that the username and passwords won’t be sent over plain text. Some other considerations is if user uploads graphic images or graphic comments, then the developers or moderators will need to go in with a special account that can remove the content and possibly remove the user.</w:t>
+        <w:t xml:space="preserve">Under ideal circumstances the log in credentials will be encrypted so that it cannot be accessed by unauthorized parties. Also, under ideal circumstances we will be using HTTPS so that the username and passwords </w:t>
+      </w:r>
+      <w:proofErr w:type="gramStart"/>
+      <w:r>
+        <w:rPr>
+          <w:i w:val="0"/>
+          <w:iCs w:val="0"/>
+        </w:rPr>
+        <w:t>won’t</w:t>
+      </w:r>
+      <w:proofErr w:type="gramEnd"/>
+      <w:r>
+        <w:rPr>
+          <w:i w:val="0"/>
+          <w:iCs w:val="0"/>
+        </w:rPr>
+        <w:t xml:space="preserve"> be sent over plain text. Some other considerations </w:t>
+      </w:r>
+      <w:proofErr w:type="gramStart"/>
+      <w:r>
+        <w:rPr>
+          <w:i w:val="0"/>
+          <w:iCs w:val="0"/>
+        </w:rPr>
+        <w:t>is</w:t>
+      </w:r>
+      <w:proofErr w:type="gramEnd"/>
+      <w:r>
+        <w:rPr>
+          <w:i w:val="0"/>
+          <w:iCs w:val="0"/>
+        </w:rPr>
+        <w:t xml:space="preserve"> if user uploads graphic images or graphic comments, then the developers or moderators will need to go in with a special account that can remove the content and possibly remove the user.</w:t>
       </w:r>
     </w:p>
     <w:p>
@@ -4913,7 +5066,23 @@
           <w:i w:val="0"/>
           <w:iCs w:val="0"/>
         </w:rPr>
-        <w:t xml:space="preserve">For portability the software would ideally work on any kind of devices with adjustment being made for the between the screen sizes. </w:t>
+        <w:t xml:space="preserve">For </w:t>
+      </w:r>
+      <w:proofErr w:type="gramStart"/>
+      <w:r>
+        <w:rPr>
+          <w:i w:val="0"/>
+          <w:iCs w:val="0"/>
+        </w:rPr>
+        <w:t>portability</w:t>
+      </w:r>
+      <w:proofErr w:type="gramEnd"/>
+      <w:r>
+        <w:rPr>
+          <w:i w:val="0"/>
+          <w:iCs w:val="0"/>
+        </w:rPr>
+        <w:t xml:space="preserve"> the software would ideally work on any kind of devices with adjustment being made for the between the screen sizes. </w:t>
       </w:r>
     </w:p>
     <w:p>
@@ -4956,6 +5125,41 @@
         <w:rPr>
           <w:i w:val="0"/>
         </w:rPr>
+      </w:pPr>
+    </w:p>
+    <w:p>
+      <w:pPr>
+        <w:pStyle w:val="template"/>
+      </w:pPr>
+    </w:p>
+    <w:p>
+      <w:pPr>
+        <w:pStyle w:val="template"/>
+      </w:pPr>
+    </w:p>
+    <w:p>
+      <w:pPr>
+        <w:pStyle w:val="template"/>
+      </w:pPr>
+    </w:p>
+    <w:p>
+      <w:pPr>
+        <w:pStyle w:val="template"/>
+      </w:pPr>
+    </w:p>
+    <w:p>
+      <w:pPr>
+        <w:pStyle w:val="template"/>
+      </w:pPr>
+    </w:p>
+    <w:p>
+      <w:pPr>
+        <w:pStyle w:val="template"/>
+      </w:pPr>
+    </w:p>
+    <w:p>
+      <w:pPr>
+        <w:pStyle w:val="template"/>
       </w:pPr>
     </w:p>
     <w:p>
@@ -5054,39 +5258,35 @@
     <w:p>
       <w:pPr>
         <w:pStyle w:val="template"/>
-        <w:jc w:val="both"/>
-      </w:pPr>
-      <w:r>
-        <w:t xml:space="preserve">&lt;This section is </w:t>
-      </w:r>
-      <w:r>
-        <w:rPr>
-          <w:b/>
-          <w:u w:val="single"/>
-        </w:rPr>
-        <w:t>Optional</w:t>
-      </w:r>
-      <w:r>
-        <w:rPr>
-          <w:b/>
-        </w:rPr>
-        <w:t xml:space="preserve">. </w:t>
-      </w:r>
-      <w:r>
-        <w:rPr>
-          <w:color w:val="0000FF"/>
-        </w:rPr>
-        <w:t>Define any other requirements not covered elsewhere in the SRS. This might include database requirements, internationalization requirements, legal requirements, reuse objectives for the project, and so on. Add any new sections that are pertinent to the project.</w:t>
-      </w:r>
-      <w:r>
-        <w:t>&gt;</w:t>
-      </w:r>
+        <w:rPr>
+          <w:i w:val="0"/>
+          <w:iCs w:val="0"/>
+        </w:rPr>
+      </w:pPr>
       <w:bookmarkStart w:id="57" w:name="_Toc439994696"/>
-    </w:p>
-    <w:p>
-      <w:pPr>
-        <w:pStyle w:val="template"/>
-      </w:pPr>
+      <w:r>
+        <w:rPr>
+          <w:i w:val="0"/>
+          <w:iCs w:val="0"/>
+        </w:rPr>
+        <w:t xml:space="preserve">Our work is still in progress, and as of now no additional requirements have come to light. </w:t>
+      </w:r>
+      <w:proofErr w:type="gramStart"/>
+      <w:r>
+        <w:rPr>
+          <w:i w:val="0"/>
+          <w:iCs w:val="0"/>
+        </w:rPr>
+        <w:t>However</w:t>
+      </w:r>
+      <w:proofErr w:type="gramEnd"/>
+      <w:r>
+        <w:rPr>
+          <w:i w:val="0"/>
+          <w:iCs w:val="0"/>
+        </w:rPr>
+        <w:t xml:space="preserve"> may need to be specified in the future. </w:t>
+      </w:r>
     </w:p>
     <w:p>
       <w:pPr>
@@ -5346,7 +5546,25 @@
           <w:i/>
           <w:sz w:val="22"/>
         </w:rPr>
-        <w:t>&lt;Data dictionary is used to track all the different variables, states and functional requirements that you described in your document. Make sure to include the complete list of all constants, state variables (and their possible states), inputs and outputs in a table. In the table, include the description of these items as well as all related operations and requirements.&gt;</w:t>
+        <w:t xml:space="preserve">&lt;Data dictionary is used to track all the different variables, </w:t>
+      </w:r>
+      <w:proofErr w:type="gramStart"/>
+      <w:r>
+        <w:rPr>
+          <w:rFonts w:ascii="Arial" w:hAnsi="Arial"/>
+          <w:i/>
+          <w:sz w:val="22"/>
+        </w:rPr>
+        <w:t>states</w:t>
+      </w:r>
+      <w:proofErr w:type="gramEnd"/>
+      <w:r>
+        <w:rPr>
+          <w:rFonts w:ascii="Arial" w:hAnsi="Arial"/>
+          <w:i/>
+          <w:sz w:val="22"/>
+        </w:rPr>
+        <w:t xml:space="preserve"> and functional requirements that you described in your document. Make sure to include the complete list of all constants, state variables (and their possible states), inputs and outputs in a table. In the table, include the description of these items as well as all related operations and requirements.&gt;</w:t>
       </w:r>
     </w:p>
     <w:tbl>
@@ -5849,7 +6067,18 @@
             <w:pPr>
               <w:pStyle w:val="template"/>
               <w:jc w:val="center"/>
+              <w:rPr>
+                <w:i w:val="0"/>
+                <w:iCs w:val="0"/>
+              </w:rPr>
             </w:pPr>
+            <w:r>
+              <w:rPr>
+                <w:i w:val="0"/>
+                <w:iCs w:val="0"/>
+              </w:rPr>
+              <w:t>10/30/20</w:t>
+            </w:r>
           </w:p>
         </w:tc>
         <w:tc>
@@ -5860,7 +6089,18 @@
             <w:pPr>
               <w:pStyle w:val="template"/>
               <w:jc w:val="center"/>
+              <w:rPr>
+                <w:i w:val="0"/>
+                <w:iCs w:val="0"/>
+              </w:rPr>
             </w:pPr>
+            <w:r>
+              <w:rPr>
+                <w:i w:val="0"/>
+                <w:iCs w:val="0"/>
+              </w:rPr>
+              <w:t xml:space="preserve">Quick meeting exploring goals, and contribution to the document. </w:t>
+            </w:r>
           </w:p>
         </w:tc>
       </w:tr>
@@ -5873,7 +6113,18 @@
             <w:pPr>
               <w:pStyle w:val="template"/>
               <w:jc w:val="center"/>
+              <w:rPr>
+                <w:i w:val="0"/>
+                <w:iCs w:val="0"/>
+              </w:rPr>
             </w:pPr>
+            <w:r>
+              <w:rPr>
+                <w:i w:val="0"/>
+                <w:iCs w:val="0"/>
+              </w:rPr>
+              <w:t>10/30/31</w:t>
+            </w:r>
           </w:p>
         </w:tc>
         <w:tc>
@@ -5884,7 +6135,18 @@
             <w:pPr>
               <w:pStyle w:val="template"/>
               <w:jc w:val="center"/>
+              <w:rPr>
+                <w:i w:val="0"/>
+                <w:iCs w:val="0"/>
+              </w:rPr>
             </w:pPr>
+            <w:r>
+              <w:rPr>
+                <w:i w:val="0"/>
+                <w:iCs w:val="0"/>
+              </w:rPr>
+              <w:t>Added communication method(s), worked on document.</w:t>
+            </w:r>
           </w:p>
         </w:tc>
       </w:tr>
@@ -5897,7 +6159,18 @@
             <w:pPr>
               <w:pStyle w:val="template"/>
               <w:jc w:val="center"/>
+              <w:rPr>
+                <w:i w:val="0"/>
+                <w:iCs w:val="0"/>
+              </w:rPr>
             </w:pPr>
+            <w:r>
+              <w:rPr>
+                <w:i w:val="0"/>
+                <w:iCs w:val="0"/>
+              </w:rPr>
+              <w:t>11/1/20</w:t>
+            </w:r>
           </w:p>
         </w:tc>
         <w:tc>
@@ -5908,7 +6181,18 @@
             <w:pPr>
               <w:pStyle w:val="template"/>
               <w:jc w:val="center"/>
+              <w:rPr>
+                <w:i w:val="0"/>
+                <w:iCs w:val="0"/>
+              </w:rPr>
             </w:pPr>
+            <w:r>
+              <w:rPr>
+                <w:i w:val="0"/>
+                <w:iCs w:val="0"/>
+              </w:rPr>
+              <w:t>Quick gathering first draft finished.</w:t>
+            </w:r>
           </w:p>
         </w:tc>
       </w:tr>
@@ -5921,7 +6205,18 @@
             <w:pPr>
               <w:pStyle w:val="template"/>
               <w:jc w:val="center"/>
+              <w:rPr>
+                <w:i w:val="0"/>
+                <w:iCs w:val="0"/>
+              </w:rPr>
             </w:pPr>
+            <w:r>
+              <w:rPr>
+                <w:i w:val="0"/>
+                <w:iCs w:val="0"/>
+              </w:rPr>
+              <w:t>11/3/20</w:t>
+            </w:r>
           </w:p>
         </w:tc>
         <w:tc>
@@ -5932,7 +6227,18 @@
             <w:pPr>
               <w:pStyle w:val="template"/>
               <w:jc w:val="center"/>
+              <w:rPr>
+                <w:i w:val="0"/>
+                <w:iCs w:val="0"/>
+              </w:rPr>
             </w:pPr>
+            <w:r>
+              <w:rPr>
+                <w:i w:val="0"/>
+                <w:iCs w:val="0"/>
+              </w:rPr>
+              <w:t>Meeting arranged making sure everyone was on the same page.</w:t>
+            </w:r>
           </w:p>
         </w:tc>
       </w:tr>
@@ -5945,7 +6251,18 @@
             <w:pPr>
               <w:pStyle w:val="template"/>
               <w:jc w:val="center"/>
+              <w:rPr>
+                <w:i w:val="0"/>
+                <w:iCs w:val="0"/>
+              </w:rPr>
             </w:pPr>
+            <w:r>
+              <w:rPr>
+                <w:i w:val="0"/>
+                <w:iCs w:val="0"/>
+              </w:rPr>
+              <w:t>11/6/20</w:t>
+            </w:r>
           </w:p>
         </w:tc>
         <w:tc>
@@ -5956,7 +6273,18 @@
             <w:pPr>
               <w:pStyle w:val="template"/>
               <w:jc w:val="center"/>
+              <w:rPr>
+                <w:i w:val="0"/>
+                <w:iCs w:val="0"/>
+              </w:rPr>
             </w:pPr>
+            <w:r>
+              <w:rPr>
+                <w:i w:val="0"/>
+                <w:iCs w:val="0"/>
+              </w:rPr>
+              <w:t>Meeting collectively went over the document together, made final edits and submitting document.</w:t>
+            </w:r>
           </w:p>
         </w:tc>
       </w:tr>

--- a/srs_template.docx
+++ b/srs_template.docx
@@ -188,7 +188,7 @@
         </w:trPr>
         <w:tc>
           <w:tcPr>
-            <w:tcW w:w="3242" w:type="dxa"/>
+            <w:tcW w:w="3219" w:type="dxa"/>
             <w:shd w:val="clear" w:color="auto" w:fill="auto"/>
           </w:tcPr>
           <w:p>
@@ -211,7 +211,7 @@
         </w:tc>
         <w:tc>
           <w:tcPr>
-            <w:tcW w:w="3242" w:type="dxa"/>
+            <w:tcW w:w="3219" w:type="dxa"/>
             <w:shd w:val="clear" w:color="auto" w:fill="auto"/>
           </w:tcPr>
           <w:p>
@@ -234,7 +234,7 @@
         </w:tc>
         <w:tc>
           <w:tcPr>
-            <w:tcW w:w="3242" w:type="dxa"/>
+            <w:tcW w:w="3288" w:type="dxa"/>
             <w:shd w:val="clear" w:color="auto" w:fill="auto"/>
           </w:tcPr>
           <w:p>
@@ -262,7 +262,7 @@
         </w:trPr>
         <w:tc>
           <w:tcPr>
-            <w:tcW w:w="3242" w:type="dxa"/>
+            <w:tcW w:w="3219" w:type="dxa"/>
             <w:shd w:val="clear" w:color="auto" w:fill="auto"/>
           </w:tcPr>
           <w:p>
@@ -285,7 +285,7 @@
         </w:tc>
         <w:tc>
           <w:tcPr>
-            <w:tcW w:w="3242" w:type="dxa"/>
+            <w:tcW w:w="3219" w:type="dxa"/>
             <w:shd w:val="clear" w:color="auto" w:fill="auto"/>
           </w:tcPr>
           <w:p>
@@ -308,7 +308,7 @@
         </w:tc>
         <w:tc>
           <w:tcPr>
-            <w:tcW w:w="3242" w:type="dxa"/>
+            <w:tcW w:w="3288" w:type="dxa"/>
             <w:shd w:val="clear" w:color="auto" w:fill="auto"/>
           </w:tcPr>
           <w:p>
@@ -336,7 +336,7 @@
         </w:trPr>
         <w:tc>
           <w:tcPr>
-            <w:tcW w:w="3242" w:type="dxa"/>
+            <w:tcW w:w="3219" w:type="dxa"/>
             <w:shd w:val="clear" w:color="auto" w:fill="auto"/>
           </w:tcPr>
           <w:p>
@@ -358,7 +358,7 @@
         </w:tc>
         <w:tc>
           <w:tcPr>
-            <w:tcW w:w="3242" w:type="dxa"/>
+            <w:tcW w:w="3219" w:type="dxa"/>
             <w:shd w:val="clear" w:color="auto" w:fill="auto"/>
           </w:tcPr>
           <w:p>
@@ -370,11 +370,17 @@
                 <w:sz w:val="22"/>
               </w:rPr>
             </w:pPr>
+            <w:r>
+              <w:rPr>
+                <w:sz w:val="22"/>
+              </w:rPr>
+              <w:t>11679399</w:t>
+            </w:r>
           </w:p>
         </w:tc>
         <w:tc>
           <w:tcPr>
-            <w:tcW w:w="3242" w:type="dxa"/>
+            <w:tcW w:w="3288" w:type="dxa"/>
             <w:shd w:val="clear" w:color="auto" w:fill="auto"/>
           </w:tcPr>
           <w:p>
@@ -401,7 +407,7 @@
         </w:trPr>
         <w:tc>
           <w:tcPr>
-            <w:tcW w:w="3242" w:type="dxa"/>
+            <w:tcW w:w="3219" w:type="dxa"/>
             <w:shd w:val="clear" w:color="auto" w:fill="auto"/>
           </w:tcPr>
           <w:p>
@@ -417,13 +423,21 @@
               <w:rPr>
                 <w:sz w:val="22"/>
               </w:rPr>
-              <w:t>Seth Lanante</w:t>
+              <w:t xml:space="preserve">Seth </w:t>
             </w:r>
+            <w:proofErr w:type="spellStart"/>
+            <w:r>
+              <w:rPr>
+                <w:sz w:val="22"/>
+              </w:rPr>
+              <w:t>Lanante</w:t>
+            </w:r>
+            <w:proofErr w:type="spellEnd"/>
           </w:p>
         </w:tc>
         <w:tc>
           <w:tcPr>
-            <w:tcW w:w="3242" w:type="dxa"/>
+            <w:tcW w:w="3219" w:type="dxa"/>
             <w:shd w:val="clear" w:color="auto" w:fill="auto"/>
           </w:tcPr>
           <w:p>
@@ -445,7 +459,7 @@
         </w:tc>
         <w:tc>
           <w:tcPr>
-            <w:tcW w:w="3242" w:type="dxa"/>
+            <w:tcW w:w="3288" w:type="dxa"/>
             <w:shd w:val="clear" w:color="auto" w:fill="auto"/>
           </w:tcPr>
           <w:p>
@@ -462,77 +476,6 @@
                 <w:sz w:val="22"/>
               </w:rPr>
               <w:t>seth.lanante@wsu.edu</w:t>
-            </w:r>
-          </w:p>
-        </w:tc>
-      </w:tr>
-      <w:tr>
-        <w:trPr>
-          <w:trHeight w:val="275"/>
-        </w:trPr>
-        <w:tc>
-          <w:tcPr>
-            <w:tcW w:w="3242" w:type="dxa"/>
-            <w:shd w:val="clear" w:color="auto" w:fill="auto"/>
-          </w:tcPr>
-          <w:p>
-            <w:pPr>
-              <w:pStyle w:val="ByLine"/>
-              <w:spacing w:before="0" w:after="0"/>
-              <w:jc w:val="left"/>
-              <w:rPr>
-                <w:sz w:val="22"/>
-              </w:rPr>
-            </w:pPr>
-            <w:r>
-              <w:rPr>
-                <w:sz w:val="22"/>
-              </w:rPr>
-              <w:t>&lt;name&gt;</w:t>
-            </w:r>
-          </w:p>
-        </w:tc>
-        <w:tc>
-          <w:tcPr>
-            <w:tcW w:w="3242" w:type="dxa"/>
-            <w:shd w:val="clear" w:color="auto" w:fill="auto"/>
-          </w:tcPr>
-          <w:p>
-            <w:pPr>
-              <w:pStyle w:val="ByLine"/>
-              <w:spacing w:before="0" w:after="0"/>
-              <w:jc w:val="center"/>
-              <w:rPr>
-                <w:sz w:val="22"/>
-              </w:rPr>
-            </w:pPr>
-            <w:r>
-              <w:rPr>
-                <w:sz w:val="22"/>
-              </w:rPr>
-              <w:t>&lt;student #&gt;</w:t>
-            </w:r>
-          </w:p>
-        </w:tc>
-        <w:tc>
-          <w:tcPr>
-            <w:tcW w:w="3242" w:type="dxa"/>
-            <w:shd w:val="clear" w:color="auto" w:fill="auto"/>
-          </w:tcPr>
-          <w:p>
-            <w:pPr>
-              <w:pStyle w:val="ByLine"/>
-              <w:spacing w:before="0" w:after="0"/>
-              <w:jc w:val="center"/>
-              <w:rPr>
-                <w:sz w:val="22"/>
-              </w:rPr>
-            </w:pPr>
-            <w:r>
-              <w:rPr>
-                <w:sz w:val="22"/>
-              </w:rPr>
-              <w:t>&lt;e-mail&gt;</w:t>
             </w:r>
           </w:p>
         </w:tc>
@@ -755,6 +698,7 @@
           <w:rFonts w:ascii="Arial" w:hAnsi="Arial"/>
           <w:color w:val="FFFFFF"/>
         </w:rPr>
+        <w:lastRenderedPageBreak/>
         <w:t>Content</w:t>
       </w:r>
       <w:bookmarkEnd w:id="5"/>
@@ -1982,8 +1926,13 @@
               <w:pStyle w:val="Table-Text"/>
             </w:pPr>
             <w:r>
-              <w:t>Seth Lanante</w:t>
+              <w:t xml:space="preserve">Seth </w:t>
             </w:r>
+            <w:proofErr w:type="spellStart"/>
+            <w:r>
+              <w:t>Lanante</w:t>
+            </w:r>
+            <w:proofErr w:type="spellEnd"/>
           </w:p>
         </w:tc>
         <w:tc>
@@ -2158,6 +2107,7 @@
         <w:jc w:val="both"/>
         <w:rPr>
           <w:rFonts w:ascii="Arial" w:eastAsia="Arial" w:hAnsi="Arial" w:cs="Arial"/>
+          <w:sz w:val="22"/>
         </w:rPr>
       </w:pPr>
       <w:r>
@@ -2165,29 +2115,17 @@
           <w:rFonts w:ascii="Arial" w:eastAsia="Arial" w:hAnsi="Arial" w:cs="Arial"/>
           <w:sz w:val="22"/>
         </w:rPr>
-        <w:t>The product of specified in this document is an animal database. This SRS will cover all parts of the product including the data to be maintained/manipulated and the different pages</w:t>
-      </w:r>
-      <w:r>
+        <w:t xml:space="preserve">The product of specified in this document is an animal database. This SRS will cover all parts of the product including the data to be maintained/manipulated and the different pages the user will be able to navigate. The document covers the layout, design, and plan for the project. We are bringing about a new system based on already existing principles. As a standalone interactive design where users can create content and interact with content created. </w:t>
+      </w:r>
+    </w:p>
+    <w:p>
+      <w:pPr>
+        <w:spacing w:line="240" w:lineRule="auto"/>
+        <w:jc w:val="both"/>
         <w:rPr>
           <w:rFonts w:ascii="Arial" w:eastAsia="Arial" w:hAnsi="Arial" w:cs="Arial"/>
-          <w:sz w:val="22"/>
-        </w:rPr>
-        <w:t xml:space="preserve"> the user will be able to navigate</w:t>
-      </w:r>
-      <w:r>
-        <w:rPr>
-          <w:rFonts w:ascii="Arial" w:eastAsia="Arial" w:hAnsi="Arial" w:cs="Arial"/>
-          <w:sz w:val="22"/>
-        </w:rPr>
-        <w:t>.</w:t>
-      </w:r>
-      <w:r>
-        <w:rPr>
-          <w:rFonts w:ascii="Arial" w:eastAsia="Arial" w:hAnsi="Arial" w:cs="Arial"/>
-          <w:sz w:val="22"/>
-        </w:rPr>
-        <w:t xml:space="preserve"> </w:t>
-      </w:r>
+        </w:rPr>
+      </w:pPr>
     </w:p>
     <w:p>
       <w:pPr>
@@ -2773,7 +2711,6 @@
         <w:rPr>
           <w:rFonts w:ascii="Arial" w:hAnsi="Arial"/>
         </w:rPr>
-        <w:lastRenderedPageBreak/>
         <w:t>Document Conventions</w:t>
       </w:r>
       <w:bookmarkEnd w:id="20"/>
@@ -3618,6 +3555,42 @@
           <w:iCs w:val="0"/>
         </w:rPr>
       </w:pPr>
+      <w:r>
+        <w:rPr>
+          <w:b/>
+          <w:bCs/>
+          <w:i w:val="0"/>
+          <w:iCs w:val="0"/>
+        </w:rPr>
+        <w:t xml:space="preserve">Guest User: </w:t>
+      </w:r>
+      <w:r>
+        <w:rPr>
+          <w:i w:val="0"/>
+          <w:iCs w:val="0"/>
+        </w:rPr>
+        <w:t>A user that will not create an account will be restricted to a demo viewing ability.</w:t>
+      </w:r>
+    </w:p>
+    <w:p>
+      <w:pPr>
+        <w:pStyle w:val="template"/>
+        <w:jc w:val="both"/>
+        <w:rPr>
+          <w:i w:val="0"/>
+          <w:iCs w:val="0"/>
+        </w:rPr>
+      </w:pPr>
+    </w:p>
+    <w:p>
+      <w:pPr>
+        <w:pStyle w:val="template"/>
+        <w:jc w:val="both"/>
+        <w:rPr>
+          <w:i w:val="0"/>
+          <w:iCs w:val="0"/>
+        </w:rPr>
+      </w:pPr>
     </w:p>
     <w:p>
       <w:pPr>
@@ -4078,14 +4051,46 @@
           <w:i w:val="0"/>
           <w:iCs w:val="0"/>
         </w:rPr>
-        <w:t xml:space="preserve"> The page to upload a animal will have the different fields that the user can fill like the name, type, and description along with an option to upload a photo. The page to view their animals will have the user’s animals listed out on the screen with a search bar at the top and a drop down menu next to it </w:t>
-      </w:r>
-      <w:r>
-        <w:rPr>
-          <w:i w:val="0"/>
-          <w:iCs w:val="0"/>
-        </w:rPr>
-        <w:t>that allows the user to search the animals by the field and string they type in. The user will then be able to click on the animal to view the animal details. This layout will be similar for the page where the user can see all the animals that everyone has shared. The page that will allow the user to share their animals is similar to the page to view their animals except now there will be checkboxes next to each animals and a share button in the bottom right that will be unclickable until the user checks at least one animal. The feed animal page will is similar to the view animal page except when they click on the animal, they will be taken to a page that mainly features the picture of the animal and a button that will allow the user to feed the animal. The play with animal page will allow the user to pick a animal and then play a game with the picture of the animal off to the side.</w:t>
+        <w:t xml:space="preserve"> The page to upload </w:t>
+      </w:r>
+      <w:proofErr w:type="spellStart"/>
+      <w:r>
+        <w:rPr>
+          <w:i w:val="0"/>
+          <w:iCs w:val="0"/>
+        </w:rPr>
+        <w:t>a</w:t>
+      </w:r>
+      <w:proofErr w:type="spellEnd"/>
+      <w:r>
+        <w:rPr>
+          <w:i w:val="0"/>
+          <w:iCs w:val="0"/>
+        </w:rPr>
+        <w:t xml:space="preserve"> animal will have the different fields that the user can fill like the name, type, and description along with an option to upload a photo. The page to view their animals will have the user’s animals listed out on the screen with a search bar at the top and a drop down menu next to it </w:t>
+      </w:r>
+      <w:r>
+        <w:rPr>
+          <w:i w:val="0"/>
+          <w:iCs w:val="0"/>
+        </w:rPr>
+        <w:t xml:space="preserve">that allows the user to search the animals by the field and string they type in. The user will then be able to click on the animal to view the animal details. This layout will be similar for the page where the user can see all the animals that everyone has shared. The page that will allow the user to share their animals is similar to the page to view their animals except now there will be checkboxes next to each animals and a share button in the bottom right that will be unclickable until the user checks at least one animal. The feed animal page will is similar to the view animal page except when they click on the animal, they will be taken to a page that mainly features the picture of the animal and a button that will allow the user to feed the animal. The play with animal page will allow the user to pick </w:t>
+      </w:r>
+      <w:proofErr w:type="spellStart"/>
+      <w:r>
+        <w:rPr>
+          <w:i w:val="0"/>
+          <w:iCs w:val="0"/>
+        </w:rPr>
+        <w:t>a</w:t>
+      </w:r>
+      <w:proofErr w:type="spellEnd"/>
+      <w:r>
+        <w:rPr>
+          <w:i w:val="0"/>
+          <w:iCs w:val="0"/>
+        </w:rPr>
+        <w:t xml:space="preserve"> animal and then play a game with the picture of the animal off to the side.</w:t>
       </w:r>
     </w:p>
     <w:p>
@@ -5054,7 +5059,7 @@
           <w:i w:val="0"/>
           <w:iCs w:val="0"/>
         </w:rPr>
-        <w:t>Don’t have any other requirements.</w:t>
+        <w:t xml:space="preserve">Our work is still in progress, and as of now no additional requirements have come to light. However may need to be specified in the future. </w:t>
       </w:r>
     </w:p>
     <w:p>
@@ -6066,8 +6071,13 @@
       <w:fldChar w:fldCharType="separate"/>
     </w:r>
     <w:r>
-      <w:t>iii</w:t>
+      <w:t>ii</w:t>
     </w:r>
+    <w:proofErr w:type="spellStart"/>
+    <w:r>
+      <w:t>i</w:t>
+    </w:r>
+    <w:proofErr w:type="spellEnd"/>
     <w:r>
       <w:fldChar w:fldCharType="end"/>
     </w:r>
@@ -6114,8 +6124,13 @@
       <w:fldChar w:fldCharType="separate"/>
     </w:r>
     <w:r>
-      <w:t>iii</w:t>
+      <w:t>ii</w:t>
     </w:r>
+    <w:proofErr w:type="spellStart"/>
+    <w:r>
+      <w:t>i</w:t>
+    </w:r>
+    <w:proofErr w:type="spellEnd"/>
     <w:r>
       <w:fldChar w:fldCharType="end"/>
     </w:r>
@@ -8039,6 +8054,17 @@
       </w:tblBorders>
     </w:tblPr>
   </w:style>
+  <w:style w:type="paragraph" w:styleId="ListParagraph">
+    <w:name w:val="List Paragraph"/>
+    <w:basedOn w:val="Normal"/>
+    <w:uiPriority w:val="34"/>
+    <w:qFormat/>
+    <w:rsid w:val="00BB32C6"/>
+    <w:pPr>
+      <w:ind w:left="720"/>
+      <w:contextualSpacing/>
+    </w:pPr>
+  </w:style>
 </w:styles>
 </file>
 

--- a/srs_template.docx
+++ b/srs_template.docx
@@ -5059,7 +5059,21 @@
           <w:i w:val="0"/>
           <w:iCs w:val="0"/>
         </w:rPr>
-        <w:t xml:space="preserve">Our work is still in progress, and as of now no additional requirements have come to light. However may need to be specified in the future. </w:t>
+        <w:t xml:space="preserve">Our work is still in progress, and as of now no additional requirements have come to light. </w:t>
+      </w:r>
+      <w:r>
+        <w:rPr>
+          <w:i w:val="0"/>
+          <w:iCs w:val="0"/>
+        </w:rPr>
+        <w:t>However,</w:t>
+      </w:r>
+      <w:r>
+        <w:rPr>
+          <w:i w:val="0"/>
+          <w:iCs w:val="0"/>
+        </w:rPr>
+        <w:t xml:space="preserve"> may need to be specified in the future. </w:t>
       </w:r>
     </w:p>
     <w:p>
@@ -5698,21 +5712,7 @@
                 <w:i w:val="0"/>
                 <w:iCs w:val="0"/>
               </w:rPr>
-              <w:t xml:space="preserve">Went over Git hub and tried to get the </w:t>
-            </w:r>
-            <w:r>
-              <w:rPr>
-                <w:i w:val="0"/>
-                <w:iCs w:val="0"/>
-              </w:rPr>
-              <w:t>GitHub</w:t>
-            </w:r>
-            <w:r>
-              <w:rPr>
-                <w:i w:val="0"/>
-                <w:iCs w:val="0"/>
-              </w:rPr>
-              <w:t xml:space="preserve"> desktop app working. Talked about the SRS document. Agreed on a new meeting time.</w:t>
+              <w:t>Went over Git hub and tried to get the GitHub desktop app working. Talked about the SRS document. Agreed on a new meeting time.</w:t>
             </w:r>
           </w:p>
         </w:tc>
@@ -5818,7 +5818,18 @@
             <w:pPr>
               <w:pStyle w:val="template"/>
               <w:jc w:val="center"/>
+              <w:rPr>
+                <w:i w:val="0"/>
+                <w:iCs w:val="0"/>
+              </w:rPr>
             </w:pPr>
+            <w:r>
+              <w:rPr>
+                <w:i w:val="0"/>
+                <w:iCs w:val="0"/>
+              </w:rPr>
+              <w:t>11/6/2020</w:t>
+            </w:r>
           </w:p>
         </w:tc>
         <w:tc>
@@ -5829,103 +5840,34 @@
             <w:pPr>
               <w:pStyle w:val="template"/>
               <w:jc w:val="center"/>
+              <w:rPr>
+                <w:i w:val="0"/>
+                <w:iCs w:val="0"/>
+              </w:rPr>
             </w:pPr>
-          </w:p>
-        </w:tc>
-      </w:tr>
-      <w:tr>
-        <w:tc>
-          <w:tcPr>
-            <w:tcW w:w="4932" w:type="dxa"/>
-          </w:tcPr>
-          <w:p>
-            <w:pPr>
-              <w:pStyle w:val="template"/>
-              <w:jc w:val="center"/>
-            </w:pPr>
-          </w:p>
-        </w:tc>
-        <w:tc>
-          <w:tcPr>
-            <w:tcW w:w="4932" w:type="dxa"/>
-          </w:tcPr>
-          <w:p>
-            <w:pPr>
-              <w:pStyle w:val="template"/>
-              <w:jc w:val="center"/>
-            </w:pPr>
-          </w:p>
-        </w:tc>
-      </w:tr>
-      <w:tr>
-        <w:tc>
-          <w:tcPr>
-            <w:tcW w:w="4932" w:type="dxa"/>
-          </w:tcPr>
-          <w:p>
-            <w:pPr>
-              <w:pStyle w:val="template"/>
-              <w:jc w:val="center"/>
-            </w:pPr>
-          </w:p>
-        </w:tc>
-        <w:tc>
-          <w:tcPr>
-            <w:tcW w:w="4932" w:type="dxa"/>
-          </w:tcPr>
-          <w:p>
-            <w:pPr>
-              <w:pStyle w:val="template"/>
-              <w:jc w:val="center"/>
-            </w:pPr>
-          </w:p>
-        </w:tc>
-      </w:tr>
-      <w:tr>
-        <w:tc>
-          <w:tcPr>
-            <w:tcW w:w="4932" w:type="dxa"/>
-          </w:tcPr>
-          <w:p>
-            <w:pPr>
-              <w:pStyle w:val="template"/>
-              <w:jc w:val="center"/>
-            </w:pPr>
-          </w:p>
-        </w:tc>
-        <w:tc>
-          <w:tcPr>
-            <w:tcW w:w="4932" w:type="dxa"/>
-          </w:tcPr>
-          <w:p>
-            <w:pPr>
-              <w:pStyle w:val="template"/>
-              <w:jc w:val="center"/>
-            </w:pPr>
-          </w:p>
-        </w:tc>
-      </w:tr>
-      <w:tr>
-        <w:tc>
-          <w:tcPr>
-            <w:tcW w:w="4932" w:type="dxa"/>
-          </w:tcPr>
-          <w:p>
-            <w:pPr>
-              <w:pStyle w:val="template"/>
-              <w:jc w:val="center"/>
-            </w:pPr>
-          </w:p>
-        </w:tc>
-        <w:tc>
-          <w:tcPr>
-            <w:tcW w:w="4932" w:type="dxa"/>
-          </w:tcPr>
-          <w:p>
-            <w:pPr>
-              <w:pStyle w:val="template"/>
-              <w:jc w:val="center"/>
-            </w:pPr>
+            <w:r>
+              <w:rPr>
+                <w:i w:val="0"/>
+                <w:iCs w:val="0"/>
+              </w:rPr>
+              <w:t xml:space="preserve">Final gathering before submitting </w:t>
+            </w:r>
+            <w:proofErr w:type="spellStart"/>
+            <w:r>
+              <w:rPr>
+                <w:i w:val="0"/>
+                <w:iCs w:val="0"/>
+              </w:rPr>
+              <w:t>srs</w:t>
+            </w:r>
+            <w:proofErr w:type="spellEnd"/>
+            <w:r>
+              <w:rPr>
+                <w:i w:val="0"/>
+                <w:iCs w:val="0"/>
+              </w:rPr>
+              <w:t xml:space="preserve"> document, Final revision, edits, and submission.</w:t>
+            </w:r>
           </w:p>
         </w:tc>
       </w:tr>
@@ -5933,7 +5875,7 @@
     <w:p>
       <w:pPr>
         <w:pStyle w:val="template"/>
-        <w:jc w:val="center"/>
+        <w:jc w:val="both"/>
       </w:pPr>
     </w:p>
     <w:sectPr>
@@ -6071,13 +6013,8 @@
       <w:fldChar w:fldCharType="separate"/>
     </w:r>
     <w:r>
-      <w:t>ii</w:t>
+      <w:t>iii</w:t>
     </w:r>
-    <w:proofErr w:type="spellStart"/>
-    <w:r>
-      <w:t>i</w:t>
-    </w:r>
-    <w:proofErr w:type="spellEnd"/>
     <w:r>
       <w:fldChar w:fldCharType="end"/>
     </w:r>
@@ -6124,13 +6061,8 @@
       <w:fldChar w:fldCharType="separate"/>
     </w:r>
     <w:r>
-      <w:t>ii</w:t>
+      <w:t>iii</w:t>
     </w:r>
-    <w:proofErr w:type="spellStart"/>
-    <w:r>
-      <w:t>i</w:t>
-    </w:r>
-    <w:proofErr w:type="spellEnd"/>
     <w:r>
       <w:fldChar w:fldCharType="end"/>
     </w:r>

--- a/srs_template.docx
+++ b/srs_template.docx
@@ -1,6 +1,6 @@
 
 <file path=word/document.xml><?xml version="1.0" encoding="utf-8"?>
-<w:document xmlns:wpc="http://schemas.microsoft.com/office/word/2010/wordprocessingCanvas" xmlns:cx="http://schemas.microsoft.com/office/drawing/2014/chartex" xmlns:cx1="http://schemas.microsoft.com/office/drawing/2015/9/8/chartex" xmlns:cx2="http://schemas.microsoft.com/office/drawing/2015/10/21/chartex" xmlns:cx3="http://schemas.microsoft.com/office/drawing/2016/5/9/chartex" xmlns:cx4="http://schemas.microsoft.com/office/drawing/2016/5/10/chartex" xmlns:cx5="http://schemas.microsoft.com/office/drawing/2016/5/11/chartex" xmlns:cx6="http://schemas.microsoft.com/office/drawing/2016/5/12/chartex" xmlns:cx7="http://schemas.microsoft.com/office/drawing/2016/5/13/chartex" xmlns:cx8="http://schemas.microsoft.com/office/drawing/2016/5/14/chartex" xmlns:mc="http://schemas.openxmlformats.org/markup-compatibility/2006" xmlns:aink="http://schemas.microsoft.com/office/drawing/2016/ink" xmlns:am3d="http://schemas.microsoft.com/office/drawing/2017/model3d" xmlns:o="urn:schemas-microsoft-com:office:office" xmlns:r="http://schemas.openxmlformats.org/officeDocument/2006/relationships" xmlns:m="http://schemas.openxmlformats.org/officeDocument/2006/math" xmlns:v="urn:schemas-microsoft-com:vml" xmlns:wp14="http://schemas.microsoft.com/office/word/2010/wordprocessingDrawing" xmlns:wp="http://schemas.openxmlformats.org/drawingml/2006/wordprocessingDrawing" xmlns:w10="urn:schemas-microsoft-com:office:word" xmlns:w="http://schemas.openxmlformats.org/wordprocessingml/2006/main" xmlns:w14="http://schemas.microsoft.com/office/word/2010/wordml" xmlns:w15="http://schemas.microsoft.com/office/word/2012/wordml" xmlns:w16cex="http://schemas.microsoft.com/office/word/2018/wordml/cex" xmlns:w16cid="http://schemas.microsoft.com/office/word/2016/wordml/cid" xmlns:w16="http://schemas.microsoft.com/office/word/2018/wordml" xmlns:w16se="http://schemas.microsoft.com/office/word/2015/wordml/symex" xmlns:wpg="http://schemas.microsoft.com/office/word/2010/wordprocessingGroup" xmlns:wpi="http://schemas.microsoft.com/office/word/2010/wordprocessingInk" xmlns:wne="http://schemas.microsoft.com/office/word/2006/wordml" xmlns:wps="http://schemas.microsoft.com/office/word/2010/wordprocessingShape" mc:Ignorable="w14 w15 w16se w16cid w16 w16cex wp14">
+<w:document xmlns:wpc="http://schemas.microsoft.com/office/word/2010/wordprocessingCanvas" xmlns:cx="http://schemas.microsoft.com/office/drawing/2014/chartex" xmlns:cx1="http://schemas.microsoft.com/office/drawing/2015/9/8/chartex" xmlns:cx2="http://schemas.microsoft.com/office/drawing/2015/10/21/chartex" xmlns:cx3="http://schemas.microsoft.com/office/drawing/2016/5/9/chartex" xmlns:cx4="http://schemas.microsoft.com/office/drawing/2016/5/10/chartex" xmlns:cx5="http://schemas.microsoft.com/office/drawing/2016/5/11/chartex" xmlns:cx6="http://schemas.microsoft.com/office/drawing/2016/5/12/chartex" xmlns:cx7="http://schemas.microsoft.com/office/drawing/2016/5/13/chartex" xmlns:cx8="http://schemas.microsoft.com/office/drawing/2016/5/14/chartex" xmlns:mc="http://schemas.openxmlformats.org/markup-compatibility/2006" xmlns:aink="http://schemas.microsoft.com/office/drawing/2016/ink" xmlns:am3d="http://schemas.microsoft.com/office/drawing/2017/model3d" xmlns:o="urn:schemas-microsoft-com:office:office" xmlns:r="http://schemas.openxmlformats.org/officeDocument/2006/relationships" xmlns:m="http://schemas.openxmlformats.org/officeDocument/2006/math" xmlns:v="urn:schemas-microsoft-com:vml" xmlns:wp14="http://schemas.microsoft.com/office/word/2010/wordprocessingDrawing" xmlns:wp="http://schemas.openxmlformats.org/drawingml/2006/wordprocessingDrawing" xmlns:w10="urn:schemas-microsoft-com:office:word" xmlns:w="http://schemas.openxmlformats.org/wordprocessingml/2006/main" xmlns:w14="http://schemas.microsoft.com/office/word/2010/wordml" xmlns:w15="http://schemas.microsoft.com/office/word/2012/wordml" xmlns:w16cid="http://schemas.microsoft.com/office/word/2016/wordml/cid" xmlns:w16se="http://schemas.microsoft.com/office/word/2015/wordml/symex" xmlns:wpg="http://schemas.microsoft.com/office/word/2010/wordprocessingGroup" xmlns:wpi="http://schemas.microsoft.com/office/word/2010/wordprocessingInk" xmlns:wne="http://schemas.microsoft.com/office/word/2006/wordml" xmlns:wps="http://schemas.microsoft.com/office/word/2010/wordprocessingShape" mc:Ignorable="w14 w15 w16se w16cid wp14">
   <w:body>
     <w:p>
       <w:pPr>
@@ -297,12 +297,14 @@
                 <w:sz w:val="22"/>
               </w:rPr>
             </w:pPr>
+            <w:bookmarkStart w:id="0" w:name="_GoBack"/>
+            <w:bookmarkEnd w:id="0"/>
             <w:r>
               <w:rPr>
                 <w:rFonts w:eastAsia="Arial"/>
                 <w:sz w:val="22"/>
               </w:rPr>
-              <w:t>011639605</w:t>
+              <w:t>11639605</w:t>
             </w:r>
           </w:p>
         </w:tc>
@@ -423,16 +425,8 @@
               <w:rPr>
                 <w:sz w:val="22"/>
               </w:rPr>
-              <w:t xml:space="preserve">Seth </w:t>
+              <w:t>Seth Lanante</w:t>
             </w:r>
-            <w:proofErr w:type="spellStart"/>
-            <w:r>
-              <w:rPr>
-                <w:sz w:val="22"/>
-              </w:rPr>
-              <w:t>Lanante</w:t>
-            </w:r>
-            <w:proofErr w:type="spellEnd"/>
           </w:p>
         </w:tc>
         <w:tc>
@@ -678,21 +672,21 @@
       </w:tr>
     </w:tbl>
     <w:p>
-      <w:bookmarkStart w:id="0" w:name="_Toc344877432"/>
-      <w:bookmarkStart w:id="1" w:name="_Toc344879822"/>
-      <w:bookmarkStart w:id="2" w:name="_Toc346508722"/>
-      <w:bookmarkStart w:id="3" w:name="_Toc346508952"/>
-      <w:bookmarkStart w:id="4" w:name="_Toc346509227"/>
-      <w:bookmarkStart w:id="5" w:name="_Toc107858829"/>
-      <w:bookmarkStart w:id="6" w:name="_Toc108287587"/>
-      <w:bookmarkStart w:id="7" w:name="_Toc111014886"/>
-      <w:bookmarkStart w:id="8" w:name="_Toc111117822"/>
-      <w:bookmarkStart w:id="9" w:name="_Toc113291685"/>
-      <w:bookmarkEnd w:id="0"/>
+      <w:bookmarkStart w:id="1" w:name="_Toc344877432"/>
+      <w:bookmarkStart w:id="2" w:name="_Toc344879822"/>
+      <w:bookmarkStart w:id="3" w:name="_Toc346508722"/>
+      <w:bookmarkStart w:id="4" w:name="_Toc346508952"/>
+      <w:bookmarkStart w:id="5" w:name="_Toc346509227"/>
+      <w:bookmarkStart w:id="6" w:name="_Toc107858829"/>
+      <w:bookmarkStart w:id="7" w:name="_Toc108287587"/>
+      <w:bookmarkStart w:id="8" w:name="_Toc111014886"/>
+      <w:bookmarkStart w:id="9" w:name="_Toc111117822"/>
+      <w:bookmarkStart w:id="10" w:name="_Toc113291685"/>
       <w:bookmarkEnd w:id="1"/>
       <w:bookmarkEnd w:id="2"/>
       <w:bookmarkEnd w:id="3"/>
       <w:bookmarkEnd w:id="4"/>
+      <w:bookmarkEnd w:id="5"/>
       <w:r>
         <w:rPr>
           <w:rFonts w:ascii="Arial" w:hAnsi="Arial"/>
@@ -701,11 +695,11 @@
         <w:lastRenderedPageBreak/>
         <w:t>Content</w:t>
       </w:r>
-      <w:bookmarkEnd w:id="5"/>
       <w:bookmarkEnd w:id="6"/>
       <w:bookmarkEnd w:id="7"/>
       <w:bookmarkEnd w:id="8"/>
       <w:bookmarkEnd w:id="9"/>
+      <w:bookmarkEnd w:id="10"/>
     </w:p>
     <w:p>
       <w:pPr>
@@ -1755,7 +1749,7 @@
           <w:color w:val="FFFFFF"/>
         </w:rPr>
       </w:pPr>
-      <w:bookmarkStart w:id="10" w:name="_Toc113291686"/>
+      <w:bookmarkStart w:id="11" w:name="_Toc113291686"/>
       <w:r>
         <w:rPr>
           <w:rFonts w:ascii="Arial" w:hAnsi="Arial"/>
@@ -1764,7 +1758,7 @@
         <w:lastRenderedPageBreak/>
         <w:t>Revisions</w:t>
       </w:r>
-      <w:bookmarkEnd w:id="10"/>
+      <w:bookmarkEnd w:id="11"/>
     </w:p>
     <w:tbl>
       <w:tblPr>
@@ -1926,13 +1920,8 @@
               <w:pStyle w:val="Table-Text"/>
             </w:pPr>
             <w:r>
-              <w:t xml:space="preserve">Seth </w:t>
+              <w:t>Seth Lanante</w:t>
             </w:r>
-            <w:proofErr w:type="spellStart"/>
-            <w:r>
-              <w:t>Lanante</w:t>
-            </w:r>
-            <w:proofErr w:type="spellEnd"/>
           </w:p>
         </w:tc>
         <w:tc>
@@ -2060,8 +2049,8 @@
           <w:color w:val="FFFFFF"/>
         </w:rPr>
       </w:pPr>
-      <w:bookmarkStart w:id="11" w:name="_Toc439994665"/>
-      <w:bookmarkStart w:id="12" w:name="_Toc113291689"/>
+      <w:bookmarkStart w:id="12" w:name="_Toc439994665"/>
+      <w:bookmarkStart w:id="13" w:name="_Toc113291689"/>
       <w:r>
         <w:rPr>
           <w:rFonts w:ascii="Arial" w:hAnsi="Arial"/>
@@ -2070,8 +2059,8 @@
         <w:lastRenderedPageBreak/>
         <w:t>Introduction</w:t>
       </w:r>
-      <w:bookmarkEnd w:id="11"/>
       <w:bookmarkEnd w:id="12"/>
+      <w:bookmarkEnd w:id="13"/>
     </w:p>
     <w:p>
       <w:pPr>
@@ -2084,16 +2073,16 @@
           <w:rFonts w:ascii="Arial" w:hAnsi="Arial"/>
         </w:rPr>
       </w:pPr>
-      <w:bookmarkStart w:id="13" w:name="_Toc439994667"/>
-      <w:bookmarkStart w:id="14" w:name="_Toc113291690"/>
+      <w:bookmarkStart w:id="14" w:name="_Toc439994667"/>
+      <w:bookmarkStart w:id="15" w:name="_Toc113291690"/>
       <w:r>
         <w:rPr>
           <w:rFonts w:ascii="Arial" w:hAnsi="Arial"/>
         </w:rPr>
         <w:t>Document Purpose</w:t>
       </w:r>
-      <w:bookmarkEnd w:id="13"/>
       <w:bookmarkEnd w:id="14"/>
+      <w:bookmarkEnd w:id="15"/>
       <w:r>
         <w:rPr>
           <w:rFonts w:ascii="Arial" w:hAnsi="Arial"/>
@@ -2148,16 +2137,16 @@
           <w:rFonts w:ascii="Arial" w:hAnsi="Arial"/>
         </w:rPr>
       </w:pPr>
-      <w:bookmarkStart w:id="15" w:name="_Toc439994670"/>
-      <w:bookmarkStart w:id="16" w:name="_Toc113291691"/>
+      <w:bookmarkStart w:id="16" w:name="_Toc439994670"/>
+      <w:bookmarkStart w:id="17" w:name="_Toc113291691"/>
       <w:r>
         <w:rPr>
           <w:rFonts w:ascii="Arial" w:hAnsi="Arial"/>
         </w:rPr>
         <w:t>Product Scope</w:t>
       </w:r>
-      <w:bookmarkEnd w:id="15"/>
       <w:bookmarkEnd w:id="16"/>
+      <w:bookmarkEnd w:id="17"/>
     </w:p>
     <w:p>
       <w:pPr>
@@ -2257,22 +2246,22 @@
           <w:rFonts w:ascii="Arial" w:hAnsi="Arial"/>
         </w:rPr>
       </w:pPr>
-      <w:bookmarkStart w:id="17" w:name="_Toc439994669"/>
-      <w:bookmarkStart w:id="18" w:name="_Toc113291692"/>
+      <w:bookmarkStart w:id="18" w:name="_Toc439994669"/>
+      <w:bookmarkStart w:id="19" w:name="_Toc113291692"/>
       <w:r>
         <w:rPr>
           <w:rFonts w:ascii="Arial" w:hAnsi="Arial"/>
         </w:rPr>
         <w:t xml:space="preserve">Intended Audience and </w:t>
       </w:r>
-      <w:bookmarkEnd w:id="17"/>
+      <w:bookmarkEnd w:id="18"/>
       <w:r>
         <w:rPr>
           <w:rFonts w:ascii="Arial" w:hAnsi="Arial"/>
         </w:rPr>
         <w:t>Document Overview</w:t>
       </w:r>
-      <w:bookmarkEnd w:id="18"/>
+      <w:bookmarkEnd w:id="19"/>
     </w:p>
     <w:p>
       <w:pPr>
@@ -2411,14 +2400,14 @@
           <w:rFonts w:ascii="Arial" w:hAnsi="Arial"/>
         </w:rPr>
       </w:pPr>
-      <w:bookmarkStart w:id="19" w:name="_Toc113291693"/>
+      <w:bookmarkStart w:id="20" w:name="_Toc113291693"/>
       <w:r>
         <w:rPr>
           <w:rFonts w:ascii="Arial" w:hAnsi="Arial"/>
         </w:rPr>
         <w:t>Definitions, Acronyms and Abbreviations</w:t>
       </w:r>
-      <w:bookmarkEnd w:id="19"/>
+      <w:bookmarkEnd w:id="20"/>
     </w:p>
     <w:tbl>
       <w:tblPr>
@@ -2705,16 +2694,16 @@
           <w:rFonts w:ascii="Arial" w:hAnsi="Arial"/>
         </w:rPr>
       </w:pPr>
-      <w:bookmarkStart w:id="20" w:name="_Toc113291694"/>
-      <w:bookmarkStart w:id="21" w:name="_Toc439994668"/>
+      <w:bookmarkStart w:id="21" w:name="_Toc113291694"/>
+      <w:bookmarkStart w:id="22" w:name="_Toc439994668"/>
       <w:r>
         <w:rPr>
           <w:rFonts w:ascii="Arial" w:hAnsi="Arial"/>
         </w:rPr>
         <w:t>Document Conventions</w:t>
       </w:r>
-      <w:bookmarkEnd w:id="20"/>
       <w:bookmarkEnd w:id="21"/>
+      <w:bookmarkEnd w:id="22"/>
     </w:p>
     <w:p>
       <w:pPr>
@@ -2744,22 +2733,22 @@
           <w:rFonts w:ascii="Arial" w:hAnsi="Arial"/>
         </w:rPr>
       </w:pPr>
-      <w:bookmarkStart w:id="22" w:name="_Toc439994672"/>
-      <w:bookmarkStart w:id="23" w:name="_Toc113291695"/>
+      <w:bookmarkStart w:id="23" w:name="_Toc439994672"/>
+      <w:bookmarkStart w:id="24" w:name="_Toc113291695"/>
       <w:r>
         <w:rPr>
           <w:rFonts w:ascii="Arial" w:hAnsi="Arial"/>
         </w:rPr>
         <w:t>References</w:t>
       </w:r>
-      <w:bookmarkEnd w:id="22"/>
+      <w:bookmarkEnd w:id="23"/>
       <w:r>
         <w:rPr>
           <w:rFonts w:ascii="Arial" w:hAnsi="Arial"/>
         </w:rPr>
         <w:t xml:space="preserve"> and Acknowledgments</w:t>
       </w:r>
-      <w:bookmarkEnd w:id="23"/>
+      <w:bookmarkEnd w:id="24"/>
     </w:p>
     <w:p>
       <w:pPr>
@@ -3008,8 +2997,8 @@
           <w:color w:val="FFFFFF"/>
         </w:rPr>
       </w:pPr>
-      <w:bookmarkStart w:id="24" w:name="_Toc439994673"/>
-      <w:bookmarkStart w:id="25" w:name="_Toc113291696"/>
+      <w:bookmarkStart w:id="25" w:name="_Toc439994673"/>
+      <w:bookmarkStart w:id="26" w:name="_Toc113291696"/>
       <w:r>
         <w:rPr>
           <w:rFonts w:ascii="Arial" w:hAnsi="Arial"/>
@@ -3018,8 +3007,8 @@
         <w:lastRenderedPageBreak/>
         <w:t>Overall Description</w:t>
       </w:r>
-      <w:bookmarkEnd w:id="24"/>
       <w:bookmarkEnd w:id="25"/>
+      <w:bookmarkEnd w:id="26"/>
     </w:p>
     <w:p>
       <w:pPr>
@@ -3032,16 +3021,16 @@
           <w:rFonts w:ascii="Arial" w:hAnsi="Arial"/>
         </w:rPr>
       </w:pPr>
-      <w:bookmarkStart w:id="26" w:name="_Toc439994674"/>
-      <w:bookmarkStart w:id="27" w:name="_Toc113291697"/>
+      <w:bookmarkStart w:id="27" w:name="_Toc439994674"/>
+      <w:bookmarkStart w:id="28" w:name="_Toc113291697"/>
       <w:r>
         <w:rPr>
           <w:rFonts w:ascii="Arial" w:hAnsi="Arial"/>
         </w:rPr>
         <w:t>Product Perspective</w:t>
       </w:r>
-      <w:bookmarkEnd w:id="26"/>
       <w:bookmarkEnd w:id="27"/>
+      <w:bookmarkEnd w:id="28"/>
     </w:p>
     <w:p>
       <w:pPr>
@@ -3241,8 +3230,8 @@
           <w:rFonts w:ascii="Arial" w:hAnsi="Arial"/>
         </w:rPr>
       </w:pPr>
-      <w:bookmarkStart w:id="28" w:name="_Toc439994675"/>
-      <w:bookmarkStart w:id="29" w:name="_Toc113291698"/>
+      <w:bookmarkStart w:id="29" w:name="_Toc439994675"/>
+      <w:bookmarkStart w:id="30" w:name="_Toc113291698"/>
       <w:r>
         <w:rPr>
           <w:rFonts w:ascii="Arial" w:hAnsi="Arial"/>
@@ -3250,14 +3239,14 @@
         <w:lastRenderedPageBreak/>
         <w:t xml:space="preserve">Product </w:t>
       </w:r>
-      <w:bookmarkEnd w:id="28"/>
+      <w:bookmarkEnd w:id="29"/>
       <w:r>
         <w:rPr>
           <w:rFonts w:ascii="Arial" w:hAnsi="Arial"/>
         </w:rPr>
         <w:t>Functionality</w:t>
       </w:r>
-      <w:bookmarkEnd w:id="29"/>
+      <w:bookmarkEnd w:id="30"/>
       <w:r>
         <w:rPr>
           <w:rFonts w:ascii="Arial" w:hAnsi="Arial"/>
@@ -3500,16 +3489,16 @@
           <w:rFonts w:ascii="Arial" w:hAnsi="Arial"/>
         </w:rPr>
       </w:pPr>
-      <w:bookmarkStart w:id="30" w:name="_Toc439994676"/>
-      <w:bookmarkStart w:id="31" w:name="_Toc113291699"/>
+      <w:bookmarkStart w:id="31" w:name="_Toc439994676"/>
+      <w:bookmarkStart w:id="32" w:name="_Toc113291699"/>
       <w:r>
         <w:rPr>
           <w:rFonts w:ascii="Arial" w:hAnsi="Arial"/>
         </w:rPr>
         <w:t>Users and Characteristics</w:t>
       </w:r>
-      <w:bookmarkEnd w:id="30"/>
       <w:bookmarkEnd w:id="31"/>
+      <w:bookmarkEnd w:id="32"/>
     </w:p>
     <w:p>
       <w:pPr>
@@ -3613,16 +3602,16 @@
           <w:rFonts w:ascii="Arial" w:hAnsi="Arial"/>
         </w:rPr>
       </w:pPr>
-      <w:bookmarkStart w:id="32" w:name="_Toc439994677"/>
-      <w:bookmarkStart w:id="33" w:name="_Toc113291700"/>
+      <w:bookmarkStart w:id="33" w:name="_Toc439994677"/>
+      <w:bookmarkStart w:id="34" w:name="_Toc113291700"/>
       <w:r>
         <w:rPr>
           <w:rFonts w:ascii="Arial" w:hAnsi="Arial"/>
         </w:rPr>
         <w:t>Operating Environment</w:t>
       </w:r>
-      <w:bookmarkEnd w:id="32"/>
       <w:bookmarkEnd w:id="33"/>
+      <w:bookmarkEnd w:id="34"/>
     </w:p>
     <w:p>
       <w:pPr>
@@ -3660,16 +3649,16 @@
           <w:rFonts w:ascii="Arial" w:hAnsi="Arial"/>
         </w:rPr>
       </w:pPr>
-      <w:bookmarkStart w:id="34" w:name="_Toc439994678"/>
-      <w:bookmarkStart w:id="35" w:name="_Toc113291701"/>
+      <w:bookmarkStart w:id="35" w:name="_Toc439994678"/>
+      <w:bookmarkStart w:id="36" w:name="_Toc113291701"/>
       <w:r>
         <w:rPr>
           <w:rFonts w:ascii="Arial" w:hAnsi="Arial"/>
         </w:rPr>
         <w:t>Design and Implementation Constraints</w:t>
       </w:r>
-      <w:bookmarkEnd w:id="34"/>
       <w:bookmarkEnd w:id="35"/>
+      <w:bookmarkEnd w:id="36"/>
     </w:p>
     <w:p>
       <w:pPr>
@@ -3720,8 +3709,8 @@
           <w:rFonts w:ascii="Arial" w:hAnsi="Arial"/>
         </w:rPr>
       </w:pPr>
-      <w:bookmarkStart w:id="36" w:name="_Toc439994679"/>
-      <w:bookmarkStart w:id="37" w:name="_Toc113291702"/>
+      <w:bookmarkStart w:id="37" w:name="_Toc439994679"/>
+      <w:bookmarkStart w:id="38" w:name="_Toc113291702"/>
       <w:r>
         <w:rPr>
           <w:rFonts w:ascii="Arial" w:hAnsi="Arial"/>
@@ -3729,8 +3718,8 @@
         <w:lastRenderedPageBreak/>
         <w:t>User Documentation</w:t>
       </w:r>
-      <w:bookmarkEnd w:id="36"/>
       <w:bookmarkEnd w:id="37"/>
+      <w:bookmarkEnd w:id="38"/>
     </w:p>
     <w:p>
       <w:pPr>
@@ -3766,16 +3755,16 @@
           <w:rFonts w:ascii="Arial" w:hAnsi="Arial"/>
         </w:rPr>
       </w:pPr>
-      <w:bookmarkStart w:id="38" w:name="_Toc439994680"/>
-      <w:bookmarkStart w:id="39" w:name="_Toc113291703"/>
+      <w:bookmarkStart w:id="39" w:name="_Toc439994680"/>
+      <w:bookmarkStart w:id="40" w:name="_Toc113291703"/>
       <w:r>
         <w:rPr>
           <w:rFonts w:ascii="Arial" w:hAnsi="Arial"/>
         </w:rPr>
         <w:t>Assumptions and Dependencies</w:t>
       </w:r>
-      <w:bookmarkEnd w:id="38"/>
       <w:bookmarkEnd w:id="39"/>
+      <w:bookmarkEnd w:id="40"/>
     </w:p>
     <w:p>
       <w:pPr>
@@ -3979,8 +3968,8 @@
           <w:color w:val="FFFFFF"/>
         </w:rPr>
       </w:pPr>
-      <w:bookmarkStart w:id="40" w:name="_Toc439994682"/>
-      <w:bookmarkStart w:id="41" w:name="_Toc113291704"/>
+      <w:bookmarkStart w:id="41" w:name="_Toc439994682"/>
+      <w:bookmarkStart w:id="42" w:name="_Toc113291704"/>
       <w:r>
         <w:rPr>
           <w:rFonts w:ascii="Arial" w:hAnsi="Arial"/>
@@ -3989,8 +3978,8 @@
         <w:lastRenderedPageBreak/>
         <w:t>Specific Requirements</w:t>
       </w:r>
-      <w:bookmarkEnd w:id="40"/>
       <w:bookmarkEnd w:id="41"/>
+      <w:bookmarkEnd w:id="42"/>
     </w:p>
     <w:p>
       <w:pPr>
@@ -4003,14 +3992,14 @@
           <w:rFonts w:ascii="Arial" w:hAnsi="Arial"/>
         </w:rPr>
       </w:pPr>
-      <w:bookmarkStart w:id="42" w:name="_Toc113291705"/>
+      <w:bookmarkStart w:id="43" w:name="_Toc113291705"/>
       <w:r>
         <w:rPr>
           <w:rFonts w:ascii="Arial" w:hAnsi="Arial"/>
         </w:rPr>
         <w:t>External Interface Requirements</w:t>
       </w:r>
-      <w:bookmarkEnd w:id="42"/>
+      <w:bookmarkEnd w:id="43"/>
     </w:p>
     <w:p>
       <w:pPr>
@@ -4051,46 +4040,14 @@
           <w:i w:val="0"/>
           <w:iCs w:val="0"/>
         </w:rPr>
-        <w:t xml:space="preserve"> The page to upload </w:t>
-      </w:r>
-      <w:proofErr w:type="spellStart"/>
-      <w:r>
-        <w:rPr>
-          <w:i w:val="0"/>
-          <w:iCs w:val="0"/>
-        </w:rPr>
-        <w:t>a</w:t>
-      </w:r>
-      <w:proofErr w:type="spellEnd"/>
-      <w:r>
-        <w:rPr>
-          <w:i w:val="0"/>
-          <w:iCs w:val="0"/>
-        </w:rPr>
-        <w:t xml:space="preserve"> animal will have the different fields that the user can fill like the name, type, and description along with an option to upload a photo. The page to view their animals will have the user’s animals listed out on the screen with a search bar at the top and a drop down menu next to it </w:t>
-      </w:r>
-      <w:r>
-        <w:rPr>
-          <w:i w:val="0"/>
-          <w:iCs w:val="0"/>
-        </w:rPr>
-        <w:t xml:space="preserve">that allows the user to search the animals by the field and string they type in. The user will then be able to click on the animal to view the animal details. This layout will be similar for the page where the user can see all the animals that everyone has shared. The page that will allow the user to share their animals is similar to the page to view their animals except now there will be checkboxes next to each animals and a share button in the bottom right that will be unclickable until the user checks at least one animal. The feed animal page will is similar to the view animal page except when they click on the animal, they will be taken to a page that mainly features the picture of the animal and a button that will allow the user to feed the animal. The play with animal page will allow the user to pick </w:t>
-      </w:r>
-      <w:proofErr w:type="spellStart"/>
-      <w:r>
-        <w:rPr>
-          <w:i w:val="0"/>
-          <w:iCs w:val="0"/>
-        </w:rPr>
-        <w:t>a</w:t>
-      </w:r>
-      <w:proofErr w:type="spellEnd"/>
-      <w:r>
-        <w:rPr>
-          <w:i w:val="0"/>
-          <w:iCs w:val="0"/>
-        </w:rPr>
-        <w:t xml:space="preserve"> animal and then play a game with the picture of the animal off to the side.</w:t>
+        <w:t xml:space="preserve"> The page to upload a animal will have the different fields that the user can fill like the name, type, and description along with an option to upload a photo. The page to view their animals will have the user’s animals listed out on the screen with a search bar at the top and a drop down menu next to it </w:t>
+      </w:r>
+      <w:r>
+        <w:rPr>
+          <w:i w:val="0"/>
+          <w:iCs w:val="0"/>
+        </w:rPr>
+        <w:t>that allows the user to search the animals by the field and string they type in. The user will then be able to click on the animal to view the animal details. This layout will be similar for the page where the user can see all the animals that everyone has shared. The page that will allow the user to share their animals is similar to the page to view their animals except now there will be checkboxes next to each animals and a share button in the bottom right that will be unclickable until the user checks at least one animal. The feed animal page will is similar to the view animal page except when they click on the animal, they will be taken to a page that mainly features the picture of the animal and a button that will allow the user to feed the animal. The play with animal page will allow the user to pick a animal and then play a game with the picture of the animal off to the side.</w:t>
       </w:r>
     </w:p>
     <w:p>
@@ -4104,14 +4061,14 @@
           <w:rFonts w:ascii="Arial" w:hAnsi="Arial"/>
         </w:rPr>
       </w:pPr>
-      <w:bookmarkStart w:id="43" w:name="_Toc439994684"/>
+      <w:bookmarkStart w:id="44" w:name="_Toc439994684"/>
       <w:r>
         <w:rPr>
           <w:rFonts w:ascii="Arial" w:hAnsi="Arial"/>
         </w:rPr>
         <w:t>Hardware Interfaces</w:t>
       </w:r>
-      <w:bookmarkEnd w:id="43"/>
+      <w:bookmarkEnd w:id="44"/>
     </w:p>
     <w:p>
       <w:pPr>
@@ -4191,14 +4148,14 @@
           <w:rFonts w:ascii="Arial" w:hAnsi="Arial"/>
         </w:rPr>
       </w:pPr>
-      <w:bookmarkStart w:id="44" w:name="_Toc439994685"/>
+      <w:bookmarkStart w:id="45" w:name="_Toc439994685"/>
       <w:r>
         <w:rPr>
           <w:rFonts w:ascii="Arial" w:hAnsi="Arial"/>
         </w:rPr>
         <w:t>Software Interfaces</w:t>
       </w:r>
-      <w:bookmarkEnd w:id="44"/>
+      <w:bookmarkEnd w:id="45"/>
     </w:p>
     <w:p>
       <w:pPr>
@@ -4274,14 +4231,14 @@
           <w:rFonts w:ascii="Arial" w:hAnsi="Arial"/>
         </w:rPr>
       </w:pPr>
-      <w:bookmarkStart w:id="45" w:name="_Toc439994686"/>
+      <w:bookmarkStart w:id="46" w:name="_Toc439994686"/>
       <w:r>
         <w:rPr>
           <w:rFonts w:ascii="Arial" w:hAnsi="Arial"/>
         </w:rPr>
         <w:t>Communications Interfaces</w:t>
       </w:r>
-      <w:bookmarkEnd w:id="45"/>
+      <w:bookmarkEnd w:id="46"/>
     </w:p>
     <w:p>
       <w:pPr>
@@ -4319,7 +4276,7 @@
           <w:rFonts w:ascii="Arial" w:hAnsi="Arial"/>
         </w:rPr>
       </w:pPr>
-      <w:bookmarkStart w:id="46" w:name="_Toc113291706"/>
+      <w:bookmarkStart w:id="47" w:name="_Toc113291706"/>
       <w:r>
         <w:rPr>
           <w:rFonts w:ascii="Arial" w:hAnsi="Arial"/>
@@ -4327,7 +4284,7 @@
         <w:lastRenderedPageBreak/>
         <w:t>Functional Requirements</w:t>
       </w:r>
-      <w:bookmarkEnd w:id="46"/>
+      <w:bookmarkEnd w:id="47"/>
     </w:p>
     <w:p>
       <w:pPr>
@@ -4576,14 +4533,14 @@
           <w:numId w:val="2"/>
         </w:numPr>
       </w:pPr>
-      <w:bookmarkStart w:id="47" w:name="_Toc113291707"/>
+      <w:bookmarkStart w:id="48" w:name="_Toc113291707"/>
       <w:r>
         <w:rPr>
           <w:rFonts w:ascii="Arial" w:hAnsi="Arial"/>
         </w:rPr>
         <w:t>Behavior Requirements</w:t>
       </w:r>
-      <w:bookmarkEnd w:id="47"/>
+      <w:bookmarkEnd w:id="48"/>
     </w:p>
     <w:p>
       <w:pPr>
@@ -4717,7 +4674,7 @@
           <w:color w:val="FFFFFF"/>
         </w:rPr>
       </w:pPr>
-      <w:bookmarkStart w:id="48" w:name="_Toc113291708"/>
+      <w:bookmarkStart w:id="49" w:name="_Toc113291708"/>
       <w:r>
         <w:rPr>
           <w:rFonts w:ascii="Arial" w:hAnsi="Arial"/>
@@ -4725,7 +4682,7 @@
         </w:rPr>
         <w:t>Other Non-functional Requirements</w:t>
       </w:r>
-      <w:bookmarkEnd w:id="48"/>
+      <w:bookmarkEnd w:id="49"/>
     </w:p>
     <w:p>
       <w:pPr>
@@ -4738,16 +4695,16 @@
           <w:rFonts w:ascii="Arial" w:hAnsi="Arial"/>
         </w:rPr>
       </w:pPr>
-      <w:bookmarkStart w:id="49" w:name="_Toc113291709"/>
-      <w:bookmarkStart w:id="50" w:name="_Toc439994690"/>
+      <w:bookmarkStart w:id="50" w:name="_Toc113291709"/>
+      <w:bookmarkStart w:id="51" w:name="_Toc439994690"/>
       <w:r>
         <w:rPr>
           <w:rFonts w:ascii="Arial" w:hAnsi="Arial"/>
         </w:rPr>
         <w:t>Performance Requirements</w:t>
       </w:r>
-      <w:bookmarkEnd w:id="49"/>
       <w:bookmarkEnd w:id="50"/>
+      <w:bookmarkEnd w:id="51"/>
     </w:p>
     <w:p>
       <w:pPr>
@@ -4777,16 +4734,16 @@
           <w:rFonts w:ascii="Arial" w:hAnsi="Arial"/>
         </w:rPr>
       </w:pPr>
-      <w:bookmarkStart w:id="51" w:name="_Toc439994691"/>
-      <w:bookmarkStart w:id="52" w:name="_Toc113291710"/>
+      <w:bookmarkStart w:id="52" w:name="_Toc439994691"/>
+      <w:bookmarkStart w:id="53" w:name="_Toc113291710"/>
       <w:r>
         <w:rPr>
           <w:rFonts w:ascii="Arial" w:hAnsi="Arial"/>
         </w:rPr>
         <w:t>Safety and Security Requirements</w:t>
       </w:r>
-      <w:bookmarkEnd w:id="51"/>
       <w:bookmarkEnd w:id="52"/>
+      <w:bookmarkEnd w:id="53"/>
     </w:p>
     <w:p>
       <w:pPr>
@@ -4816,16 +4773,16 @@
           <w:rFonts w:ascii="Arial" w:hAnsi="Arial"/>
         </w:rPr>
       </w:pPr>
-      <w:bookmarkStart w:id="53" w:name="_Toc439994693"/>
-      <w:bookmarkStart w:id="54" w:name="_Toc113291711"/>
+      <w:bookmarkStart w:id="54" w:name="_Toc439994693"/>
+      <w:bookmarkStart w:id="55" w:name="_Toc113291711"/>
       <w:r>
         <w:rPr>
           <w:rFonts w:ascii="Arial" w:hAnsi="Arial"/>
         </w:rPr>
         <w:t>Software Quality Attributes</w:t>
       </w:r>
-      <w:bookmarkEnd w:id="53"/>
       <w:bookmarkEnd w:id="54"/>
+      <w:bookmarkEnd w:id="55"/>
     </w:p>
     <w:p>
       <w:pPr>
@@ -5027,8 +4984,8 @@
           <w:color w:val="FFFFFF"/>
         </w:rPr>
       </w:pPr>
-      <w:bookmarkStart w:id="55" w:name="_Toc439994695"/>
-      <w:bookmarkStart w:id="56" w:name="_Toc113291712"/>
+      <w:bookmarkStart w:id="56" w:name="_Toc439994695"/>
+      <w:bookmarkStart w:id="57" w:name="_Toc113291712"/>
       <w:r>
         <w:rPr>
           <w:rFonts w:ascii="Arial" w:hAnsi="Arial"/>
@@ -5037,14 +4994,14 @@
         <w:lastRenderedPageBreak/>
         <w:t>Other Requirements</w:t>
       </w:r>
-      <w:bookmarkEnd w:id="55"/>
       <w:bookmarkEnd w:id="56"/>
-    </w:p>
-    <w:p>
-      <w:pPr>
-        <w:pStyle w:val="template"/>
-      </w:pPr>
-      <w:bookmarkStart w:id="57" w:name="_Toc439994696"/>
+      <w:bookmarkEnd w:id="57"/>
+    </w:p>
+    <w:p>
+      <w:pPr>
+        <w:pStyle w:val="template"/>
+      </w:pPr>
+      <w:bookmarkStart w:id="58" w:name="_Toc439994696"/>
     </w:p>
     <w:p>
       <w:pPr>
@@ -5281,7 +5238,7 @@
         <w:pStyle w:val="template"/>
       </w:pPr>
     </w:p>
-    <w:bookmarkEnd w:id="57"/>
+    <w:bookmarkEnd w:id="58"/>
     <w:p/>
     <w:p/>
     <w:p/>
@@ -5303,7 +5260,7 @@
           <w:color w:val="FFFFFF"/>
         </w:rPr>
       </w:pPr>
-      <w:bookmarkStart w:id="58" w:name="_Toc113291713"/>
+      <w:bookmarkStart w:id="59" w:name="_Toc113291713"/>
       <w:r>
         <w:rPr>
           <w:rFonts w:ascii="Arial" w:hAnsi="Arial"/>
@@ -5312,7 +5269,7 @@
         <w:lastRenderedPageBreak/>
         <w:t>Appendix A – Data Dictionary</w:t>
       </w:r>
-      <w:bookmarkEnd w:id="58"/>
+      <w:bookmarkEnd w:id="59"/>
     </w:p>
     <w:p/>
     <w:p>
@@ -5632,8 +5589,8 @@
           <w:color w:val="FFFFFF"/>
         </w:rPr>
       </w:pPr>
-      <w:bookmarkStart w:id="59" w:name="_Toc439994698"/>
-      <w:bookmarkStart w:id="60" w:name="_Toc113291714"/>
+      <w:bookmarkStart w:id="60" w:name="_Toc439994698"/>
+      <w:bookmarkStart w:id="61" w:name="_Toc113291714"/>
       <w:r>
         <w:rPr>
           <w:rFonts w:ascii="Arial" w:hAnsi="Arial"/>
@@ -5642,7 +5599,7 @@
         <w:lastRenderedPageBreak/>
         <w:t>Appendix B</w:t>
       </w:r>
-      <w:bookmarkEnd w:id="59"/>
+      <w:bookmarkEnd w:id="60"/>
       <w:r>
         <w:rPr>
           <w:rFonts w:ascii="Arial" w:hAnsi="Arial"/>
@@ -5650,7 +5607,7 @@
         </w:rPr>
         <w:t xml:space="preserve"> - Group Log</w:t>
       </w:r>
-      <w:bookmarkEnd w:id="60"/>
+      <w:bookmarkEnd w:id="61"/>
     </w:p>
     <w:p>
       <w:pPr>
@@ -5850,23 +5807,7 @@
                 <w:i w:val="0"/>
                 <w:iCs w:val="0"/>
               </w:rPr>
-              <w:t xml:space="preserve">Final gathering before submitting </w:t>
-            </w:r>
-            <w:proofErr w:type="spellStart"/>
-            <w:r>
-              <w:rPr>
-                <w:i w:val="0"/>
-                <w:iCs w:val="0"/>
-              </w:rPr>
-              <w:t>srs</w:t>
-            </w:r>
-            <w:proofErr w:type="spellEnd"/>
-            <w:r>
-              <w:rPr>
-                <w:i w:val="0"/>
-                <w:iCs w:val="0"/>
-              </w:rPr>
-              <w:t xml:space="preserve"> document, Final revision, edits, and submission.</w:t>
+              <w:t>Final gathering before submitting srs document, Final revision, edits, and submission.</w:t>
             </w:r>
           </w:p>
         </w:tc>
@@ -5893,7 +5834,7 @@
 </file>
 
 <file path=word/endnotes.xml><?xml version="1.0" encoding="utf-8"?>
-<w:endnotes xmlns:wpc="http://schemas.microsoft.com/office/word/2010/wordprocessingCanvas" xmlns:cx="http://schemas.microsoft.com/office/drawing/2014/chartex" xmlns:cx1="http://schemas.microsoft.com/office/drawing/2015/9/8/chartex" xmlns:cx2="http://schemas.microsoft.com/office/drawing/2015/10/21/chartex" xmlns:cx3="http://schemas.microsoft.com/office/drawing/2016/5/9/chartex" xmlns:cx4="http://schemas.microsoft.com/office/drawing/2016/5/10/chartex" xmlns:cx5="http://schemas.microsoft.com/office/drawing/2016/5/11/chartex" xmlns:cx6="http://schemas.microsoft.com/office/drawing/2016/5/12/chartex" xmlns:cx7="http://schemas.microsoft.com/office/drawing/2016/5/13/chartex" xmlns:cx8="http://schemas.microsoft.com/office/drawing/2016/5/14/chartex" xmlns:mc="http://schemas.openxmlformats.org/markup-compatibility/2006" xmlns:aink="http://schemas.microsoft.com/office/drawing/2016/ink" xmlns:am3d="http://schemas.microsoft.com/office/drawing/2017/model3d" xmlns:o="urn:schemas-microsoft-com:office:office" xmlns:r="http://schemas.openxmlformats.org/officeDocument/2006/relationships" xmlns:m="http://schemas.openxmlformats.org/officeDocument/2006/math" xmlns:v="urn:schemas-microsoft-com:vml" xmlns:wp14="http://schemas.microsoft.com/office/word/2010/wordprocessingDrawing" xmlns:wp="http://schemas.openxmlformats.org/drawingml/2006/wordprocessingDrawing" xmlns:w10="urn:schemas-microsoft-com:office:word" xmlns:w="http://schemas.openxmlformats.org/wordprocessingml/2006/main" xmlns:w14="http://schemas.microsoft.com/office/word/2010/wordml" xmlns:w15="http://schemas.microsoft.com/office/word/2012/wordml" xmlns:w16cex="http://schemas.microsoft.com/office/word/2018/wordml/cex" xmlns:w16cid="http://schemas.microsoft.com/office/word/2016/wordml/cid" xmlns:w16="http://schemas.microsoft.com/office/word/2018/wordml" xmlns:w16se="http://schemas.microsoft.com/office/word/2015/wordml/symex" xmlns:wpg="http://schemas.microsoft.com/office/word/2010/wordprocessingGroup" xmlns:wpi="http://schemas.microsoft.com/office/word/2010/wordprocessingInk" xmlns:wne="http://schemas.microsoft.com/office/word/2006/wordml" xmlns:wps="http://schemas.microsoft.com/office/word/2010/wordprocessingShape" mc:Ignorable="w14 w15 w16se w16cid w16 w16cex wp14">
+<w:endnotes xmlns:wpc="http://schemas.microsoft.com/office/word/2010/wordprocessingCanvas" xmlns:cx="http://schemas.microsoft.com/office/drawing/2014/chartex" xmlns:cx1="http://schemas.microsoft.com/office/drawing/2015/9/8/chartex" xmlns:cx2="http://schemas.microsoft.com/office/drawing/2015/10/21/chartex" xmlns:cx3="http://schemas.microsoft.com/office/drawing/2016/5/9/chartex" xmlns:cx4="http://schemas.microsoft.com/office/drawing/2016/5/10/chartex" xmlns:cx5="http://schemas.microsoft.com/office/drawing/2016/5/11/chartex" xmlns:cx6="http://schemas.microsoft.com/office/drawing/2016/5/12/chartex" xmlns:cx7="http://schemas.microsoft.com/office/drawing/2016/5/13/chartex" xmlns:cx8="http://schemas.microsoft.com/office/drawing/2016/5/14/chartex" xmlns:mc="http://schemas.openxmlformats.org/markup-compatibility/2006" xmlns:aink="http://schemas.microsoft.com/office/drawing/2016/ink" xmlns:am3d="http://schemas.microsoft.com/office/drawing/2017/model3d" xmlns:o="urn:schemas-microsoft-com:office:office" xmlns:r="http://schemas.openxmlformats.org/officeDocument/2006/relationships" xmlns:m="http://schemas.openxmlformats.org/officeDocument/2006/math" xmlns:v="urn:schemas-microsoft-com:vml" xmlns:wp14="http://schemas.microsoft.com/office/word/2010/wordprocessingDrawing" xmlns:wp="http://schemas.openxmlformats.org/drawingml/2006/wordprocessingDrawing" xmlns:w10="urn:schemas-microsoft-com:office:word" xmlns:w="http://schemas.openxmlformats.org/wordprocessingml/2006/main" xmlns:w14="http://schemas.microsoft.com/office/word/2010/wordml" xmlns:w15="http://schemas.microsoft.com/office/word/2012/wordml" xmlns:w16cid="http://schemas.microsoft.com/office/word/2016/wordml/cid" xmlns:w16se="http://schemas.microsoft.com/office/word/2015/wordml/symex" xmlns:wpg="http://schemas.microsoft.com/office/word/2010/wordprocessingGroup" xmlns:wpi="http://schemas.microsoft.com/office/word/2010/wordprocessingInk" xmlns:wne="http://schemas.microsoft.com/office/word/2006/wordml" xmlns:wps="http://schemas.microsoft.com/office/word/2010/wordprocessingShape" mc:Ignorable="w14 w15 w16se w16cid wp14">
   <w:endnote w:type="separator" w:id="-1">
     <w:p>
       <w:pPr>
@@ -5918,7 +5859,7 @@
 </file>
 
 <file path=word/footer1.xml><?xml version="1.0" encoding="utf-8"?>
-<w:ftr xmlns:wpc="http://schemas.microsoft.com/office/word/2010/wordprocessingCanvas" xmlns:cx="http://schemas.microsoft.com/office/drawing/2014/chartex" xmlns:cx1="http://schemas.microsoft.com/office/drawing/2015/9/8/chartex" xmlns:cx2="http://schemas.microsoft.com/office/drawing/2015/10/21/chartex" xmlns:cx3="http://schemas.microsoft.com/office/drawing/2016/5/9/chartex" xmlns:cx4="http://schemas.microsoft.com/office/drawing/2016/5/10/chartex" xmlns:cx5="http://schemas.microsoft.com/office/drawing/2016/5/11/chartex" xmlns:cx6="http://schemas.microsoft.com/office/drawing/2016/5/12/chartex" xmlns:cx7="http://schemas.microsoft.com/office/drawing/2016/5/13/chartex" xmlns:cx8="http://schemas.microsoft.com/office/drawing/2016/5/14/chartex" xmlns:mc="http://schemas.openxmlformats.org/markup-compatibility/2006" xmlns:aink="http://schemas.microsoft.com/office/drawing/2016/ink" xmlns:am3d="http://schemas.microsoft.com/office/drawing/2017/model3d" xmlns:o="urn:schemas-microsoft-com:office:office" xmlns:r="http://schemas.openxmlformats.org/officeDocument/2006/relationships" xmlns:m="http://schemas.openxmlformats.org/officeDocument/2006/math" xmlns:v="urn:schemas-microsoft-com:vml" xmlns:wp14="http://schemas.microsoft.com/office/word/2010/wordprocessingDrawing" xmlns:wp="http://schemas.openxmlformats.org/drawingml/2006/wordprocessingDrawing" xmlns:w10="urn:schemas-microsoft-com:office:word" xmlns:w="http://schemas.openxmlformats.org/wordprocessingml/2006/main" xmlns:w14="http://schemas.microsoft.com/office/word/2010/wordml" xmlns:w15="http://schemas.microsoft.com/office/word/2012/wordml" xmlns:w16cex="http://schemas.microsoft.com/office/word/2018/wordml/cex" xmlns:w16cid="http://schemas.microsoft.com/office/word/2016/wordml/cid" xmlns:w16="http://schemas.microsoft.com/office/word/2018/wordml" xmlns:w16se="http://schemas.microsoft.com/office/word/2015/wordml/symex" xmlns:wpg="http://schemas.microsoft.com/office/word/2010/wordprocessingGroup" xmlns:wpi="http://schemas.microsoft.com/office/word/2010/wordprocessingInk" xmlns:wne="http://schemas.microsoft.com/office/word/2006/wordml" xmlns:wps="http://schemas.microsoft.com/office/word/2010/wordprocessingShape" mc:Ignorable="w14 w15 w16se w16cid w16 w16cex wp14">
+<w:ftr xmlns:wpc="http://schemas.microsoft.com/office/word/2010/wordprocessingCanvas" xmlns:cx="http://schemas.microsoft.com/office/drawing/2014/chartex" xmlns:cx1="http://schemas.microsoft.com/office/drawing/2015/9/8/chartex" xmlns:cx2="http://schemas.microsoft.com/office/drawing/2015/10/21/chartex" xmlns:cx3="http://schemas.microsoft.com/office/drawing/2016/5/9/chartex" xmlns:cx4="http://schemas.microsoft.com/office/drawing/2016/5/10/chartex" xmlns:cx5="http://schemas.microsoft.com/office/drawing/2016/5/11/chartex" xmlns:cx6="http://schemas.microsoft.com/office/drawing/2016/5/12/chartex" xmlns:cx7="http://schemas.microsoft.com/office/drawing/2016/5/13/chartex" xmlns:cx8="http://schemas.microsoft.com/office/drawing/2016/5/14/chartex" xmlns:mc="http://schemas.openxmlformats.org/markup-compatibility/2006" xmlns:aink="http://schemas.microsoft.com/office/drawing/2016/ink" xmlns:am3d="http://schemas.microsoft.com/office/drawing/2017/model3d" xmlns:o="urn:schemas-microsoft-com:office:office" xmlns:r="http://schemas.openxmlformats.org/officeDocument/2006/relationships" xmlns:m="http://schemas.openxmlformats.org/officeDocument/2006/math" xmlns:v="urn:schemas-microsoft-com:vml" xmlns:wp14="http://schemas.microsoft.com/office/word/2010/wordprocessingDrawing" xmlns:wp="http://schemas.openxmlformats.org/drawingml/2006/wordprocessingDrawing" xmlns:w10="urn:schemas-microsoft-com:office:word" xmlns:w="http://schemas.openxmlformats.org/wordprocessingml/2006/main" xmlns:w14="http://schemas.microsoft.com/office/word/2010/wordml" xmlns:w15="http://schemas.microsoft.com/office/word/2012/wordml" xmlns:w16cid="http://schemas.microsoft.com/office/word/2016/wordml/cid" xmlns:w16se="http://schemas.microsoft.com/office/word/2015/wordml/symex" xmlns:wpg="http://schemas.microsoft.com/office/word/2010/wordprocessingGroup" xmlns:wpi="http://schemas.microsoft.com/office/word/2010/wordprocessingInk" xmlns:wne="http://schemas.microsoft.com/office/word/2006/wordml" xmlns:wps="http://schemas.microsoft.com/office/word/2010/wordprocessingShape" mc:Ignorable="w14 w15 w16se w16cid wp14">
   <w:p>
     <w:pPr>
       <w:pStyle w:val="Footer"/>
@@ -5929,7 +5870,7 @@
 </file>
 
 <file path=word/footer2.xml><?xml version="1.0" encoding="utf-8"?>
-<w:ftr xmlns:wpc="http://schemas.microsoft.com/office/word/2010/wordprocessingCanvas" xmlns:cx="http://schemas.microsoft.com/office/drawing/2014/chartex" xmlns:cx1="http://schemas.microsoft.com/office/drawing/2015/9/8/chartex" xmlns:cx2="http://schemas.microsoft.com/office/drawing/2015/10/21/chartex" xmlns:cx3="http://schemas.microsoft.com/office/drawing/2016/5/9/chartex" xmlns:cx4="http://schemas.microsoft.com/office/drawing/2016/5/10/chartex" xmlns:cx5="http://schemas.microsoft.com/office/drawing/2016/5/11/chartex" xmlns:cx6="http://schemas.microsoft.com/office/drawing/2016/5/12/chartex" xmlns:cx7="http://schemas.microsoft.com/office/drawing/2016/5/13/chartex" xmlns:cx8="http://schemas.microsoft.com/office/drawing/2016/5/14/chartex" xmlns:mc="http://schemas.openxmlformats.org/markup-compatibility/2006" xmlns:aink="http://schemas.microsoft.com/office/drawing/2016/ink" xmlns:am3d="http://schemas.microsoft.com/office/drawing/2017/model3d" xmlns:o="urn:schemas-microsoft-com:office:office" xmlns:r="http://schemas.openxmlformats.org/officeDocument/2006/relationships" xmlns:m="http://schemas.openxmlformats.org/officeDocument/2006/math" xmlns:v="urn:schemas-microsoft-com:vml" xmlns:wp14="http://schemas.microsoft.com/office/word/2010/wordprocessingDrawing" xmlns:wp="http://schemas.openxmlformats.org/drawingml/2006/wordprocessingDrawing" xmlns:w10="urn:schemas-microsoft-com:office:word" xmlns:w="http://schemas.openxmlformats.org/wordprocessingml/2006/main" xmlns:w14="http://schemas.microsoft.com/office/word/2010/wordml" xmlns:w15="http://schemas.microsoft.com/office/word/2012/wordml" xmlns:w16cex="http://schemas.microsoft.com/office/word/2018/wordml/cex" xmlns:w16cid="http://schemas.microsoft.com/office/word/2016/wordml/cid" xmlns:w16="http://schemas.microsoft.com/office/word/2018/wordml" xmlns:w16se="http://schemas.microsoft.com/office/word/2015/wordml/symex" xmlns:wpg="http://schemas.microsoft.com/office/word/2010/wordprocessingGroup" xmlns:wpi="http://schemas.microsoft.com/office/word/2010/wordprocessingInk" xmlns:wne="http://schemas.microsoft.com/office/word/2006/wordml" xmlns:wps="http://schemas.microsoft.com/office/word/2010/wordprocessingShape" mc:Ignorable="w14 w15 w16se w16cid w16 w16cex wp14">
+<w:ftr xmlns:wpc="http://schemas.microsoft.com/office/word/2010/wordprocessingCanvas" xmlns:cx="http://schemas.microsoft.com/office/drawing/2014/chartex" xmlns:cx1="http://schemas.microsoft.com/office/drawing/2015/9/8/chartex" xmlns:cx2="http://schemas.microsoft.com/office/drawing/2015/10/21/chartex" xmlns:cx3="http://schemas.microsoft.com/office/drawing/2016/5/9/chartex" xmlns:cx4="http://schemas.microsoft.com/office/drawing/2016/5/10/chartex" xmlns:cx5="http://schemas.microsoft.com/office/drawing/2016/5/11/chartex" xmlns:cx6="http://schemas.microsoft.com/office/drawing/2016/5/12/chartex" xmlns:cx7="http://schemas.microsoft.com/office/drawing/2016/5/13/chartex" xmlns:cx8="http://schemas.microsoft.com/office/drawing/2016/5/14/chartex" xmlns:mc="http://schemas.openxmlformats.org/markup-compatibility/2006" xmlns:aink="http://schemas.microsoft.com/office/drawing/2016/ink" xmlns:am3d="http://schemas.microsoft.com/office/drawing/2017/model3d" xmlns:o="urn:schemas-microsoft-com:office:office" xmlns:r="http://schemas.openxmlformats.org/officeDocument/2006/relationships" xmlns:m="http://schemas.openxmlformats.org/officeDocument/2006/math" xmlns:v="urn:schemas-microsoft-com:vml" xmlns:wp14="http://schemas.microsoft.com/office/word/2010/wordprocessingDrawing" xmlns:wp="http://schemas.openxmlformats.org/drawingml/2006/wordprocessingDrawing" xmlns:w10="urn:schemas-microsoft-com:office:word" xmlns:w="http://schemas.openxmlformats.org/wordprocessingml/2006/main" xmlns:w14="http://schemas.microsoft.com/office/word/2010/wordml" xmlns:w15="http://schemas.microsoft.com/office/word/2012/wordml" xmlns:w16cid="http://schemas.microsoft.com/office/word/2016/wordml/cid" xmlns:w16se="http://schemas.microsoft.com/office/word/2015/wordml/symex" xmlns:wpg="http://schemas.microsoft.com/office/word/2010/wordprocessingGroup" xmlns:wpi="http://schemas.microsoft.com/office/word/2010/wordprocessingInk" xmlns:wne="http://schemas.microsoft.com/office/word/2006/wordml" xmlns:wps="http://schemas.microsoft.com/office/word/2010/wordprocessingShape" mc:Ignorable="w14 w15 w16se w16cid wp14">
   <w:p>
     <w:pPr>
       <w:pStyle w:val="Footer"/>
@@ -5940,7 +5881,7 @@
 </file>
 
 <file path=word/footer3.xml><?xml version="1.0" encoding="utf-8"?>
-<w:ftr xmlns:wpc="http://schemas.microsoft.com/office/word/2010/wordprocessingCanvas" xmlns:cx="http://schemas.microsoft.com/office/drawing/2014/chartex" xmlns:cx1="http://schemas.microsoft.com/office/drawing/2015/9/8/chartex" xmlns:cx2="http://schemas.microsoft.com/office/drawing/2015/10/21/chartex" xmlns:cx3="http://schemas.microsoft.com/office/drawing/2016/5/9/chartex" xmlns:cx4="http://schemas.microsoft.com/office/drawing/2016/5/10/chartex" xmlns:cx5="http://schemas.microsoft.com/office/drawing/2016/5/11/chartex" xmlns:cx6="http://schemas.microsoft.com/office/drawing/2016/5/12/chartex" xmlns:cx7="http://schemas.microsoft.com/office/drawing/2016/5/13/chartex" xmlns:cx8="http://schemas.microsoft.com/office/drawing/2016/5/14/chartex" xmlns:mc="http://schemas.openxmlformats.org/markup-compatibility/2006" xmlns:aink="http://schemas.microsoft.com/office/drawing/2016/ink" xmlns:am3d="http://schemas.microsoft.com/office/drawing/2017/model3d" xmlns:o="urn:schemas-microsoft-com:office:office" xmlns:r="http://schemas.openxmlformats.org/officeDocument/2006/relationships" xmlns:m="http://schemas.openxmlformats.org/officeDocument/2006/math" xmlns:v="urn:schemas-microsoft-com:vml" xmlns:wp14="http://schemas.microsoft.com/office/word/2010/wordprocessingDrawing" xmlns:wp="http://schemas.openxmlformats.org/drawingml/2006/wordprocessingDrawing" xmlns:w10="urn:schemas-microsoft-com:office:word" xmlns:w="http://schemas.openxmlformats.org/wordprocessingml/2006/main" xmlns:w14="http://schemas.microsoft.com/office/word/2010/wordml" xmlns:w15="http://schemas.microsoft.com/office/word/2012/wordml" xmlns:w16cex="http://schemas.microsoft.com/office/word/2018/wordml/cex" xmlns:w16cid="http://schemas.microsoft.com/office/word/2016/wordml/cid" xmlns:w16="http://schemas.microsoft.com/office/word/2018/wordml" xmlns:w16se="http://schemas.microsoft.com/office/word/2015/wordml/symex" xmlns:wpg="http://schemas.microsoft.com/office/word/2010/wordprocessingGroup" xmlns:wpi="http://schemas.microsoft.com/office/word/2010/wordprocessingInk" xmlns:wne="http://schemas.microsoft.com/office/word/2006/wordml" xmlns:wps="http://schemas.microsoft.com/office/word/2010/wordprocessingShape" mc:Ignorable="w14 w15 w16se w16cid w16 w16cex wp14">
+<w:ftr xmlns:wpc="http://schemas.microsoft.com/office/word/2010/wordprocessingCanvas" xmlns:cx="http://schemas.microsoft.com/office/drawing/2014/chartex" xmlns:cx1="http://schemas.microsoft.com/office/drawing/2015/9/8/chartex" xmlns:cx2="http://schemas.microsoft.com/office/drawing/2015/10/21/chartex" xmlns:cx3="http://schemas.microsoft.com/office/drawing/2016/5/9/chartex" xmlns:cx4="http://schemas.microsoft.com/office/drawing/2016/5/10/chartex" xmlns:cx5="http://schemas.microsoft.com/office/drawing/2016/5/11/chartex" xmlns:cx6="http://schemas.microsoft.com/office/drawing/2016/5/12/chartex" xmlns:cx7="http://schemas.microsoft.com/office/drawing/2016/5/13/chartex" xmlns:cx8="http://schemas.microsoft.com/office/drawing/2016/5/14/chartex" xmlns:mc="http://schemas.openxmlformats.org/markup-compatibility/2006" xmlns:aink="http://schemas.microsoft.com/office/drawing/2016/ink" xmlns:am3d="http://schemas.microsoft.com/office/drawing/2017/model3d" xmlns:o="urn:schemas-microsoft-com:office:office" xmlns:r="http://schemas.openxmlformats.org/officeDocument/2006/relationships" xmlns:m="http://schemas.openxmlformats.org/officeDocument/2006/math" xmlns:v="urn:schemas-microsoft-com:vml" xmlns:wp14="http://schemas.microsoft.com/office/word/2010/wordprocessingDrawing" xmlns:wp="http://schemas.openxmlformats.org/drawingml/2006/wordprocessingDrawing" xmlns:w10="urn:schemas-microsoft-com:office:word" xmlns:w="http://schemas.openxmlformats.org/wordprocessingml/2006/main" xmlns:w14="http://schemas.microsoft.com/office/word/2010/wordml" xmlns:w15="http://schemas.microsoft.com/office/word/2012/wordml" xmlns:w16cid="http://schemas.microsoft.com/office/word/2016/wordml/cid" xmlns:w16se="http://schemas.microsoft.com/office/word/2015/wordml/symex" xmlns:wpg="http://schemas.microsoft.com/office/word/2010/wordprocessingGroup" xmlns:wpi="http://schemas.microsoft.com/office/word/2010/wordprocessingInk" xmlns:wne="http://schemas.microsoft.com/office/word/2006/wordml" xmlns:wps="http://schemas.microsoft.com/office/word/2010/wordprocessingShape" mc:Ignorable="w14 w15 w16se w16cid wp14">
   <w:p>
     <w:pPr>
       <w:pStyle w:val="Footer"/>
@@ -5950,7 +5891,7 @@
 </file>
 
 <file path=word/footnotes.xml><?xml version="1.0" encoding="utf-8"?>
-<w:footnotes xmlns:wpc="http://schemas.microsoft.com/office/word/2010/wordprocessingCanvas" xmlns:cx="http://schemas.microsoft.com/office/drawing/2014/chartex" xmlns:cx1="http://schemas.microsoft.com/office/drawing/2015/9/8/chartex" xmlns:cx2="http://schemas.microsoft.com/office/drawing/2015/10/21/chartex" xmlns:cx3="http://schemas.microsoft.com/office/drawing/2016/5/9/chartex" xmlns:cx4="http://schemas.microsoft.com/office/drawing/2016/5/10/chartex" xmlns:cx5="http://schemas.microsoft.com/office/drawing/2016/5/11/chartex" xmlns:cx6="http://schemas.microsoft.com/office/drawing/2016/5/12/chartex" xmlns:cx7="http://schemas.microsoft.com/office/drawing/2016/5/13/chartex" xmlns:cx8="http://schemas.microsoft.com/office/drawing/2016/5/14/chartex" xmlns:mc="http://schemas.openxmlformats.org/markup-compatibility/2006" xmlns:aink="http://schemas.microsoft.com/office/drawing/2016/ink" xmlns:am3d="http://schemas.microsoft.com/office/drawing/2017/model3d" xmlns:o="urn:schemas-microsoft-com:office:office" xmlns:r="http://schemas.openxmlformats.org/officeDocument/2006/relationships" xmlns:m="http://schemas.openxmlformats.org/officeDocument/2006/math" xmlns:v="urn:schemas-microsoft-com:vml" xmlns:wp14="http://schemas.microsoft.com/office/word/2010/wordprocessingDrawing" xmlns:wp="http://schemas.openxmlformats.org/drawingml/2006/wordprocessingDrawing" xmlns:w10="urn:schemas-microsoft-com:office:word" xmlns:w="http://schemas.openxmlformats.org/wordprocessingml/2006/main" xmlns:w14="http://schemas.microsoft.com/office/word/2010/wordml" xmlns:w15="http://schemas.microsoft.com/office/word/2012/wordml" xmlns:w16cex="http://schemas.microsoft.com/office/word/2018/wordml/cex" xmlns:w16cid="http://schemas.microsoft.com/office/word/2016/wordml/cid" xmlns:w16="http://schemas.microsoft.com/office/word/2018/wordml" xmlns:w16se="http://schemas.microsoft.com/office/word/2015/wordml/symex" xmlns:wpg="http://schemas.microsoft.com/office/word/2010/wordprocessingGroup" xmlns:wpi="http://schemas.microsoft.com/office/word/2010/wordprocessingInk" xmlns:wne="http://schemas.microsoft.com/office/word/2006/wordml" xmlns:wps="http://schemas.microsoft.com/office/word/2010/wordprocessingShape" mc:Ignorable="w14 w15 w16se w16cid w16 w16cex wp14">
+<w:footnotes xmlns:wpc="http://schemas.microsoft.com/office/word/2010/wordprocessingCanvas" xmlns:cx="http://schemas.microsoft.com/office/drawing/2014/chartex" xmlns:cx1="http://schemas.microsoft.com/office/drawing/2015/9/8/chartex" xmlns:cx2="http://schemas.microsoft.com/office/drawing/2015/10/21/chartex" xmlns:cx3="http://schemas.microsoft.com/office/drawing/2016/5/9/chartex" xmlns:cx4="http://schemas.microsoft.com/office/drawing/2016/5/10/chartex" xmlns:cx5="http://schemas.microsoft.com/office/drawing/2016/5/11/chartex" xmlns:cx6="http://schemas.microsoft.com/office/drawing/2016/5/12/chartex" xmlns:cx7="http://schemas.microsoft.com/office/drawing/2016/5/13/chartex" xmlns:cx8="http://schemas.microsoft.com/office/drawing/2016/5/14/chartex" xmlns:mc="http://schemas.openxmlformats.org/markup-compatibility/2006" xmlns:aink="http://schemas.microsoft.com/office/drawing/2016/ink" xmlns:am3d="http://schemas.microsoft.com/office/drawing/2017/model3d" xmlns:o="urn:schemas-microsoft-com:office:office" xmlns:r="http://schemas.openxmlformats.org/officeDocument/2006/relationships" xmlns:m="http://schemas.openxmlformats.org/officeDocument/2006/math" xmlns:v="urn:schemas-microsoft-com:vml" xmlns:wp14="http://schemas.microsoft.com/office/word/2010/wordprocessingDrawing" xmlns:wp="http://schemas.openxmlformats.org/drawingml/2006/wordprocessingDrawing" xmlns:w10="urn:schemas-microsoft-com:office:word" xmlns:w="http://schemas.openxmlformats.org/wordprocessingml/2006/main" xmlns:w14="http://schemas.microsoft.com/office/word/2010/wordml" xmlns:w15="http://schemas.microsoft.com/office/word/2012/wordml" xmlns:w16cid="http://schemas.microsoft.com/office/word/2016/wordml/cid" xmlns:w16se="http://schemas.microsoft.com/office/word/2015/wordml/symex" xmlns:wpg="http://schemas.microsoft.com/office/word/2010/wordprocessingGroup" xmlns:wpi="http://schemas.microsoft.com/office/word/2010/wordprocessingInk" xmlns:wne="http://schemas.microsoft.com/office/word/2006/wordml" xmlns:wps="http://schemas.microsoft.com/office/word/2010/wordprocessingShape" mc:Ignorable="w14 w15 w16se w16cid wp14">
   <w:footnote w:type="separator" w:id="-1">
     <w:p>
       <w:pPr>
@@ -5975,7 +5916,7 @@
 </file>
 
 <file path=word/header1.xml><?xml version="1.0" encoding="utf-8"?>
-<w:hdr xmlns:wpc="http://schemas.microsoft.com/office/word/2010/wordprocessingCanvas" xmlns:cx="http://schemas.microsoft.com/office/drawing/2014/chartex" xmlns:cx1="http://schemas.microsoft.com/office/drawing/2015/9/8/chartex" xmlns:cx2="http://schemas.microsoft.com/office/drawing/2015/10/21/chartex" xmlns:cx3="http://schemas.microsoft.com/office/drawing/2016/5/9/chartex" xmlns:cx4="http://schemas.microsoft.com/office/drawing/2016/5/10/chartex" xmlns:cx5="http://schemas.microsoft.com/office/drawing/2016/5/11/chartex" xmlns:cx6="http://schemas.microsoft.com/office/drawing/2016/5/12/chartex" xmlns:cx7="http://schemas.microsoft.com/office/drawing/2016/5/13/chartex" xmlns:cx8="http://schemas.microsoft.com/office/drawing/2016/5/14/chartex" xmlns:mc="http://schemas.openxmlformats.org/markup-compatibility/2006" xmlns:aink="http://schemas.microsoft.com/office/drawing/2016/ink" xmlns:am3d="http://schemas.microsoft.com/office/drawing/2017/model3d" xmlns:o="urn:schemas-microsoft-com:office:office" xmlns:r="http://schemas.openxmlformats.org/officeDocument/2006/relationships" xmlns:m="http://schemas.openxmlformats.org/officeDocument/2006/math" xmlns:v="urn:schemas-microsoft-com:vml" xmlns:wp14="http://schemas.microsoft.com/office/word/2010/wordprocessingDrawing" xmlns:wp="http://schemas.openxmlformats.org/drawingml/2006/wordprocessingDrawing" xmlns:w10="urn:schemas-microsoft-com:office:word" xmlns:w="http://schemas.openxmlformats.org/wordprocessingml/2006/main" xmlns:w14="http://schemas.microsoft.com/office/word/2010/wordml" xmlns:w15="http://schemas.microsoft.com/office/word/2012/wordml" xmlns:w16cex="http://schemas.microsoft.com/office/word/2018/wordml/cex" xmlns:w16cid="http://schemas.microsoft.com/office/word/2016/wordml/cid" xmlns:w16="http://schemas.microsoft.com/office/word/2018/wordml" xmlns:w16se="http://schemas.microsoft.com/office/word/2015/wordml/symex" xmlns:wpg="http://schemas.microsoft.com/office/word/2010/wordprocessingGroup" xmlns:wpi="http://schemas.microsoft.com/office/word/2010/wordprocessingInk" xmlns:wne="http://schemas.microsoft.com/office/word/2006/wordml" xmlns:wps="http://schemas.microsoft.com/office/word/2010/wordprocessingShape" mc:Ignorable="w14 w15 w16se w16cid w16 w16cex wp14">
+<w:hdr xmlns:wpc="http://schemas.microsoft.com/office/word/2010/wordprocessingCanvas" xmlns:cx="http://schemas.microsoft.com/office/drawing/2014/chartex" xmlns:cx1="http://schemas.microsoft.com/office/drawing/2015/9/8/chartex" xmlns:cx2="http://schemas.microsoft.com/office/drawing/2015/10/21/chartex" xmlns:cx3="http://schemas.microsoft.com/office/drawing/2016/5/9/chartex" xmlns:cx4="http://schemas.microsoft.com/office/drawing/2016/5/10/chartex" xmlns:cx5="http://schemas.microsoft.com/office/drawing/2016/5/11/chartex" xmlns:cx6="http://schemas.microsoft.com/office/drawing/2016/5/12/chartex" xmlns:cx7="http://schemas.microsoft.com/office/drawing/2016/5/13/chartex" xmlns:cx8="http://schemas.microsoft.com/office/drawing/2016/5/14/chartex" xmlns:mc="http://schemas.openxmlformats.org/markup-compatibility/2006" xmlns:aink="http://schemas.microsoft.com/office/drawing/2016/ink" xmlns:am3d="http://schemas.microsoft.com/office/drawing/2017/model3d" xmlns:o="urn:schemas-microsoft-com:office:office" xmlns:r="http://schemas.openxmlformats.org/officeDocument/2006/relationships" xmlns:m="http://schemas.openxmlformats.org/officeDocument/2006/math" xmlns:v="urn:schemas-microsoft-com:vml" xmlns:wp14="http://schemas.microsoft.com/office/word/2010/wordprocessingDrawing" xmlns:wp="http://schemas.openxmlformats.org/drawingml/2006/wordprocessingDrawing" xmlns:w10="urn:schemas-microsoft-com:office:word" xmlns:w="http://schemas.openxmlformats.org/wordprocessingml/2006/main" xmlns:w14="http://schemas.microsoft.com/office/word/2010/wordml" xmlns:w15="http://schemas.microsoft.com/office/word/2012/wordml" xmlns:w16cid="http://schemas.microsoft.com/office/word/2016/wordml/cid" xmlns:w16se="http://schemas.microsoft.com/office/word/2015/wordml/symex" xmlns:wpg="http://schemas.microsoft.com/office/word/2010/wordprocessingGroup" xmlns:wpi="http://schemas.microsoft.com/office/word/2010/wordprocessingInk" xmlns:wne="http://schemas.microsoft.com/office/word/2006/wordml" xmlns:wps="http://schemas.microsoft.com/office/word/2010/wordprocessingShape" mc:Ignorable="w14 w15 w16se w16cid wp14">
   <w:p>
     <w:pPr>
       <w:pStyle w:val="Header"/>
@@ -6023,7 +5964,7 @@
 </file>
 
 <file path=word/header2.xml><?xml version="1.0" encoding="utf-8"?>
-<w:hdr xmlns:wpc="http://schemas.microsoft.com/office/word/2010/wordprocessingCanvas" xmlns:cx="http://schemas.microsoft.com/office/drawing/2014/chartex" xmlns:cx1="http://schemas.microsoft.com/office/drawing/2015/9/8/chartex" xmlns:cx2="http://schemas.microsoft.com/office/drawing/2015/10/21/chartex" xmlns:cx3="http://schemas.microsoft.com/office/drawing/2016/5/9/chartex" xmlns:cx4="http://schemas.microsoft.com/office/drawing/2016/5/10/chartex" xmlns:cx5="http://schemas.microsoft.com/office/drawing/2016/5/11/chartex" xmlns:cx6="http://schemas.microsoft.com/office/drawing/2016/5/12/chartex" xmlns:cx7="http://schemas.microsoft.com/office/drawing/2016/5/13/chartex" xmlns:cx8="http://schemas.microsoft.com/office/drawing/2016/5/14/chartex" xmlns:mc="http://schemas.openxmlformats.org/markup-compatibility/2006" xmlns:aink="http://schemas.microsoft.com/office/drawing/2016/ink" xmlns:am3d="http://schemas.microsoft.com/office/drawing/2017/model3d" xmlns:o="urn:schemas-microsoft-com:office:office" xmlns:r="http://schemas.openxmlformats.org/officeDocument/2006/relationships" xmlns:m="http://schemas.openxmlformats.org/officeDocument/2006/math" xmlns:v="urn:schemas-microsoft-com:vml" xmlns:wp14="http://schemas.microsoft.com/office/word/2010/wordprocessingDrawing" xmlns:wp="http://schemas.openxmlformats.org/drawingml/2006/wordprocessingDrawing" xmlns:w10="urn:schemas-microsoft-com:office:word" xmlns:w="http://schemas.openxmlformats.org/wordprocessingml/2006/main" xmlns:w14="http://schemas.microsoft.com/office/word/2010/wordml" xmlns:w15="http://schemas.microsoft.com/office/word/2012/wordml" xmlns:w16cex="http://schemas.microsoft.com/office/word/2018/wordml/cex" xmlns:w16cid="http://schemas.microsoft.com/office/word/2016/wordml/cid" xmlns:w16="http://schemas.microsoft.com/office/word/2018/wordml" xmlns:w16se="http://schemas.microsoft.com/office/word/2015/wordml/symex" xmlns:wpg="http://schemas.microsoft.com/office/word/2010/wordprocessingGroup" xmlns:wpi="http://schemas.microsoft.com/office/word/2010/wordprocessingInk" xmlns:wne="http://schemas.microsoft.com/office/word/2006/wordml" xmlns:wps="http://schemas.microsoft.com/office/word/2010/wordprocessingShape" mc:Ignorable="w14 w15 w16se w16cid w16 w16cex wp14">
+<w:hdr xmlns:wpc="http://schemas.microsoft.com/office/word/2010/wordprocessingCanvas" xmlns:cx="http://schemas.microsoft.com/office/drawing/2014/chartex" xmlns:cx1="http://schemas.microsoft.com/office/drawing/2015/9/8/chartex" xmlns:cx2="http://schemas.microsoft.com/office/drawing/2015/10/21/chartex" xmlns:cx3="http://schemas.microsoft.com/office/drawing/2016/5/9/chartex" xmlns:cx4="http://schemas.microsoft.com/office/drawing/2016/5/10/chartex" xmlns:cx5="http://schemas.microsoft.com/office/drawing/2016/5/11/chartex" xmlns:cx6="http://schemas.microsoft.com/office/drawing/2016/5/12/chartex" xmlns:cx7="http://schemas.microsoft.com/office/drawing/2016/5/13/chartex" xmlns:cx8="http://schemas.microsoft.com/office/drawing/2016/5/14/chartex" xmlns:mc="http://schemas.openxmlformats.org/markup-compatibility/2006" xmlns:aink="http://schemas.microsoft.com/office/drawing/2016/ink" xmlns:am3d="http://schemas.microsoft.com/office/drawing/2017/model3d" xmlns:o="urn:schemas-microsoft-com:office:office" xmlns:r="http://schemas.openxmlformats.org/officeDocument/2006/relationships" xmlns:m="http://schemas.openxmlformats.org/officeDocument/2006/math" xmlns:v="urn:schemas-microsoft-com:vml" xmlns:wp14="http://schemas.microsoft.com/office/word/2010/wordprocessingDrawing" xmlns:wp="http://schemas.openxmlformats.org/drawingml/2006/wordprocessingDrawing" xmlns:w10="urn:schemas-microsoft-com:office:word" xmlns:w="http://schemas.openxmlformats.org/wordprocessingml/2006/main" xmlns:w14="http://schemas.microsoft.com/office/word/2010/wordml" xmlns:w15="http://schemas.microsoft.com/office/word/2012/wordml" xmlns:w16cid="http://schemas.microsoft.com/office/word/2016/wordml/cid" xmlns:w16se="http://schemas.microsoft.com/office/word/2015/wordml/symex" xmlns:wpg="http://schemas.microsoft.com/office/word/2010/wordprocessingGroup" xmlns:wpi="http://schemas.microsoft.com/office/word/2010/wordprocessingInk" xmlns:wne="http://schemas.microsoft.com/office/word/2006/wordml" xmlns:wps="http://schemas.microsoft.com/office/word/2010/wordprocessingShape" mc:Ignorable="w14 w15 w16se w16cid wp14">
   <w:p>
     <w:pPr>
       <w:pStyle w:val="Header"/>
@@ -6071,7 +6012,7 @@
 </file>
 
 <file path=word/header3.xml><?xml version="1.0" encoding="utf-8"?>
-<w:hdr xmlns:wpc="http://schemas.microsoft.com/office/word/2010/wordprocessingCanvas" xmlns:cx="http://schemas.microsoft.com/office/drawing/2014/chartex" xmlns:cx1="http://schemas.microsoft.com/office/drawing/2015/9/8/chartex" xmlns:cx2="http://schemas.microsoft.com/office/drawing/2015/10/21/chartex" xmlns:cx3="http://schemas.microsoft.com/office/drawing/2016/5/9/chartex" xmlns:cx4="http://schemas.microsoft.com/office/drawing/2016/5/10/chartex" xmlns:cx5="http://schemas.microsoft.com/office/drawing/2016/5/11/chartex" xmlns:cx6="http://schemas.microsoft.com/office/drawing/2016/5/12/chartex" xmlns:cx7="http://schemas.microsoft.com/office/drawing/2016/5/13/chartex" xmlns:cx8="http://schemas.microsoft.com/office/drawing/2016/5/14/chartex" xmlns:mc="http://schemas.openxmlformats.org/markup-compatibility/2006" xmlns:aink="http://schemas.microsoft.com/office/drawing/2016/ink" xmlns:am3d="http://schemas.microsoft.com/office/drawing/2017/model3d" xmlns:o="urn:schemas-microsoft-com:office:office" xmlns:r="http://schemas.openxmlformats.org/officeDocument/2006/relationships" xmlns:m="http://schemas.openxmlformats.org/officeDocument/2006/math" xmlns:v="urn:schemas-microsoft-com:vml" xmlns:wp14="http://schemas.microsoft.com/office/word/2010/wordprocessingDrawing" xmlns:wp="http://schemas.openxmlformats.org/drawingml/2006/wordprocessingDrawing" xmlns:w10="urn:schemas-microsoft-com:office:word" xmlns:w="http://schemas.openxmlformats.org/wordprocessingml/2006/main" xmlns:w14="http://schemas.microsoft.com/office/word/2010/wordml" xmlns:w15="http://schemas.microsoft.com/office/word/2012/wordml" xmlns:w16cex="http://schemas.microsoft.com/office/word/2018/wordml/cex" xmlns:w16cid="http://schemas.microsoft.com/office/word/2016/wordml/cid" xmlns:w16="http://schemas.microsoft.com/office/word/2018/wordml" xmlns:w16se="http://schemas.microsoft.com/office/word/2015/wordml/symex" xmlns:wpg="http://schemas.microsoft.com/office/word/2010/wordprocessingGroup" xmlns:wpi="http://schemas.microsoft.com/office/word/2010/wordprocessingInk" xmlns:wne="http://schemas.microsoft.com/office/word/2006/wordml" xmlns:wps="http://schemas.microsoft.com/office/word/2010/wordprocessingShape" mc:Ignorable="w14 w15 w16se w16cid w16 w16cex wp14">
+<w:hdr xmlns:wpc="http://schemas.microsoft.com/office/word/2010/wordprocessingCanvas" xmlns:cx="http://schemas.microsoft.com/office/drawing/2014/chartex" xmlns:cx1="http://schemas.microsoft.com/office/drawing/2015/9/8/chartex" xmlns:cx2="http://schemas.microsoft.com/office/drawing/2015/10/21/chartex" xmlns:cx3="http://schemas.microsoft.com/office/drawing/2016/5/9/chartex" xmlns:cx4="http://schemas.microsoft.com/office/drawing/2016/5/10/chartex" xmlns:cx5="http://schemas.microsoft.com/office/drawing/2016/5/11/chartex" xmlns:cx6="http://schemas.microsoft.com/office/drawing/2016/5/12/chartex" xmlns:cx7="http://schemas.microsoft.com/office/drawing/2016/5/13/chartex" xmlns:cx8="http://schemas.microsoft.com/office/drawing/2016/5/14/chartex" xmlns:mc="http://schemas.openxmlformats.org/markup-compatibility/2006" xmlns:aink="http://schemas.microsoft.com/office/drawing/2016/ink" xmlns:am3d="http://schemas.microsoft.com/office/drawing/2017/model3d" xmlns:o="urn:schemas-microsoft-com:office:office" xmlns:r="http://schemas.openxmlformats.org/officeDocument/2006/relationships" xmlns:m="http://schemas.openxmlformats.org/officeDocument/2006/math" xmlns:v="urn:schemas-microsoft-com:vml" xmlns:wp14="http://schemas.microsoft.com/office/word/2010/wordprocessingDrawing" xmlns:wp="http://schemas.openxmlformats.org/drawingml/2006/wordprocessingDrawing" xmlns:w10="urn:schemas-microsoft-com:office:word" xmlns:w="http://schemas.openxmlformats.org/wordprocessingml/2006/main" xmlns:w14="http://schemas.microsoft.com/office/word/2010/wordml" xmlns:w15="http://schemas.microsoft.com/office/word/2012/wordml" xmlns:w16cid="http://schemas.microsoft.com/office/word/2016/wordml/cid" xmlns:w16se="http://schemas.microsoft.com/office/word/2015/wordml/symex" xmlns:wpg="http://schemas.microsoft.com/office/word/2010/wordprocessingGroup" xmlns:wpi="http://schemas.microsoft.com/office/word/2010/wordprocessingInk" xmlns:wne="http://schemas.microsoft.com/office/word/2006/wordml" xmlns:wps="http://schemas.microsoft.com/office/word/2010/wordprocessingShape" mc:Ignorable="w14 w15 w16se w16cid wp14">
   <w:p>
     <w:pPr>
       <w:pStyle w:val="Header"/>
@@ -6123,7 +6064,7 @@
 </file>
 
 <file path=word/numbering.xml><?xml version="1.0" encoding="utf-8"?>
-<w:numbering xmlns:wpc="http://schemas.microsoft.com/office/word/2010/wordprocessingCanvas" xmlns:cx="http://schemas.microsoft.com/office/drawing/2014/chartex" xmlns:cx1="http://schemas.microsoft.com/office/drawing/2015/9/8/chartex" xmlns:cx2="http://schemas.microsoft.com/office/drawing/2015/10/21/chartex" xmlns:cx3="http://schemas.microsoft.com/office/drawing/2016/5/9/chartex" xmlns:cx4="http://schemas.microsoft.com/office/drawing/2016/5/10/chartex" xmlns:cx5="http://schemas.microsoft.com/office/drawing/2016/5/11/chartex" xmlns:cx6="http://schemas.microsoft.com/office/drawing/2016/5/12/chartex" xmlns:cx7="http://schemas.microsoft.com/office/drawing/2016/5/13/chartex" xmlns:cx8="http://schemas.microsoft.com/office/drawing/2016/5/14/chartex" xmlns:mc="http://schemas.openxmlformats.org/markup-compatibility/2006" xmlns:aink="http://schemas.microsoft.com/office/drawing/2016/ink" xmlns:am3d="http://schemas.microsoft.com/office/drawing/2017/model3d" xmlns:o="urn:schemas-microsoft-com:office:office" xmlns:r="http://schemas.openxmlformats.org/officeDocument/2006/relationships" xmlns:m="http://schemas.openxmlformats.org/officeDocument/2006/math" xmlns:v="urn:schemas-microsoft-com:vml" xmlns:wp14="http://schemas.microsoft.com/office/word/2010/wordprocessingDrawing" xmlns:wp="http://schemas.openxmlformats.org/drawingml/2006/wordprocessingDrawing" xmlns:w10="urn:schemas-microsoft-com:office:word" xmlns:w="http://schemas.openxmlformats.org/wordprocessingml/2006/main" xmlns:w14="http://schemas.microsoft.com/office/word/2010/wordml" xmlns:w15="http://schemas.microsoft.com/office/word/2012/wordml" xmlns:w16cex="http://schemas.microsoft.com/office/word/2018/wordml/cex" xmlns:w16cid="http://schemas.microsoft.com/office/word/2016/wordml/cid" xmlns:w16="http://schemas.microsoft.com/office/word/2018/wordml" xmlns:w16se="http://schemas.microsoft.com/office/word/2015/wordml/symex" xmlns:wpg="http://schemas.microsoft.com/office/word/2010/wordprocessingGroup" xmlns:wpi="http://schemas.microsoft.com/office/word/2010/wordprocessingInk" xmlns:wne="http://schemas.microsoft.com/office/word/2006/wordml" xmlns:wps="http://schemas.microsoft.com/office/word/2010/wordprocessingShape" mc:Ignorable="w14 w15 w16se w16cid w16 w16cex wp14">
+<w:numbering xmlns:wpc="http://schemas.microsoft.com/office/word/2010/wordprocessingCanvas" xmlns:cx="http://schemas.microsoft.com/office/drawing/2014/chartex" xmlns:cx1="http://schemas.microsoft.com/office/drawing/2015/9/8/chartex" xmlns:cx2="http://schemas.microsoft.com/office/drawing/2015/10/21/chartex" xmlns:cx3="http://schemas.microsoft.com/office/drawing/2016/5/9/chartex" xmlns:cx4="http://schemas.microsoft.com/office/drawing/2016/5/10/chartex" xmlns:cx5="http://schemas.microsoft.com/office/drawing/2016/5/11/chartex" xmlns:cx6="http://schemas.microsoft.com/office/drawing/2016/5/12/chartex" xmlns:cx7="http://schemas.microsoft.com/office/drawing/2016/5/13/chartex" xmlns:cx8="http://schemas.microsoft.com/office/drawing/2016/5/14/chartex" xmlns:mc="http://schemas.openxmlformats.org/markup-compatibility/2006" xmlns:aink="http://schemas.microsoft.com/office/drawing/2016/ink" xmlns:am3d="http://schemas.microsoft.com/office/drawing/2017/model3d" xmlns:o="urn:schemas-microsoft-com:office:office" xmlns:r="http://schemas.openxmlformats.org/officeDocument/2006/relationships" xmlns:m="http://schemas.openxmlformats.org/officeDocument/2006/math" xmlns:v="urn:schemas-microsoft-com:vml" xmlns:wp14="http://schemas.microsoft.com/office/word/2010/wordprocessingDrawing" xmlns:wp="http://schemas.openxmlformats.org/drawingml/2006/wordprocessingDrawing" xmlns:w10="urn:schemas-microsoft-com:office:word" xmlns:w="http://schemas.openxmlformats.org/wordprocessingml/2006/main" xmlns:w14="http://schemas.microsoft.com/office/word/2010/wordml" xmlns:w15="http://schemas.microsoft.com/office/word/2012/wordml" xmlns:w16cid="http://schemas.microsoft.com/office/word/2016/wordml/cid" xmlns:w16se="http://schemas.microsoft.com/office/word/2015/wordml/symex" xmlns:wpg="http://schemas.microsoft.com/office/word/2010/wordprocessingGroup" xmlns:wpi="http://schemas.microsoft.com/office/word/2010/wordprocessingInk" xmlns:wne="http://schemas.microsoft.com/office/word/2006/wordml" xmlns:wps="http://schemas.microsoft.com/office/word/2010/wordprocessingShape" mc:Ignorable="w14 w15 w16se w16cid wp14">
   <w:abstractNum w:abstractNumId="0" w15:restartNumberingAfterBreak="0">
     <w:nsid w:val="10473776"/>
     <w:multiLevelType w:val="hybridMultilevel"/>
@@ -6878,7 +6819,7 @@
 </file>
 
 <file path=word/styles.xml><?xml version="1.0" encoding="utf-8"?>
-<w:styles xmlns:mc="http://schemas.openxmlformats.org/markup-compatibility/2006" xmlns:r="http://schemas.openxmlformats.org/officeDocument/2006/relationships" xmlns:w="http://schemas.openxmlformats.org/wordprocessingml/2006/main" xmlns:w14="http://schemas.microsoft.com/office/word/2010/wordml" xmlns:w15="http://schemas.microsoft.com/office/word/2012/wordml" xmlns:w16cex="http://schemas.microsoft.com/office/word/2018/wordml/cex" xmlns:w16cid="http://schemas.microsoft.com/office/word/2016/wordml/cid" xmlns:w16="http://schemas.microsoft.com/office/word/2018/wordml" xmlns:w16se="http://schemas.microsoft.com/office/word/2015/wordml/symex" mc:Ignorable="w14 w15 w16se w16cid w16 w16cex">
+<w:styles xmlns:mc="http://schemas.openxmlformats.org/markup-compatibility/2006" xmlns:r="http://schemas.openxmlformats.org/officeDocument/2006/relationships" xmlns:w="http://schemas.openxmlformats.org/wordprocessingml/2006/main" xmlns:w14="http://schemas.microsoft.com/office/word/2010/wordml" xmlns:w15="http://schemas.microsoft.com/office/word/2012/wordml" xmlns:w16cid="http://schemas.microsoft.com/office/word/2016/wordml/cid" xmlns:w16se="http://schemas.microsoft.com/office/word/2015/wordml/symex" mc:Ignorable="w14 w15 w16se w16cid">
   <w:docDefaults>
     <w:rPrDefault>
       <w:rPr>

--- a/srs_template.docx
+++ b/srs_template.docx
@@ -297,8 +297,6 @@
                 <w:sz w:val="22"/>
               </w:rPr>
             </w:pPr>
-            <w:bookmarkStart w:id="0" w:name="_GoBack"/>
-            <w:bookmarkEnd w:id="0"/>
             <w:r>
               <w:rPr>
                 <w:rFonts w:eastAsia="Arial"/>
@@ -672,21 +670,21 @@
       </w:tr>
     </w:tbl>
     <w:p>
-      <w:bookmarkStart w:id="1" w:name="_Toc344877432"/>
-      <w:bookmarkStart w:id="2" w:name="_Toc344879822"/>
-      <w:bookmarkStart w:id="3" w:name="_Toc346508722"/>
-      <w:bookmarkStart w:id="4" w:name="_Toc346508952"/>
-      <w:bookmarkStart w:id="5" w:name="_Toc346509227"/>
-      <w:bookmarkStart w:id="6" w:name="_Toc107858829"/>
-      <w:bookmarkStart w:id="7" w:name="_Toc108287587"/>
-      <w:bookmarkStart w:id="8" w:name="_Toc111014886"/>
-      <w:bookmarkStart w:id="9" w:name="_Toc111117822"/>
-      <w:bookmarkStart w:id="10" w:name="_Toc113291685"/>
+      <w:bookmarkStart w:id="0" w:name="_Toc344877432"/>
+      <w:bookmarkStart w:id="1" w:name="_Toc344879822"/>
+      <w:bookmarkStart w:id="2" w:name="_Toc346508722"/>
+      <w:bookmarkStart w:id="3" w:name="_Toc346508952"/>
+      <w:bookmarkStart w:id="4" w:name="_Toc346509227"/>
+      <w:bookmarkStart w:id="5" w:name="_Toc107858829"/>
+      <w:bookmarkStart w:id="6" w:name="_Toc108287587"/>
+      <w:bookmarkStart w:id="7" w:name="_Toc111014886"/>
+      <w:bookmarkStart w:id="8" w:name="_Toc111117822"/>
+      <w:bookmarkStart w:id="9" w:name="_Toc113291685"/>
+      <w:bookmarkEnd w:id="0"/>
       <w:bookmarkEnd w:id="1"/>
       <w:bookmarkEnd w:id="2"/>
       <w:bookmarkEnd w:id="3"/>
       <w:bookmarkEnd w:id="4"/>
-      <w:bookmarkEnd w:id="5"/>
       <w:r>
         <w:rPr>
           <w:rFonts w:ascii="Arial" w:hAnsi="Arial"/>
@@ -695,11 +693,11 @@
         <w:lastRenderedPageBreak/>
         <w:t>Content</w:t>
       </w:r>
+      <w:bookmarkEnd w:id="5"/>
       <w:bookmarkEnd w:id="6"/>
       <w:bookmarkEnd w:id="7"/>
       <w:bookmarkEnd w:id="8"/>
       <w:bookmarkEnd w:id="9"/>
-      <w:bookmarkEnd w:id="10"/>
     </w:p>
     <w:p>
       <w:pPr>
@@ -1749,7 +1747,7 @@
           <w:color w:val="FFFFFF"/>
         </w:rPr>
       </w:pPr>
-      <w:bookmarkStart w:id="11" w:name="_Toc113291686"/>
+      <w:bookmarkStart w:id="10" w:name="_Toc113291686"/>
       <w:r>
         <w:rPr>
           <w:rFonts w:ascii="Arial" w:hAnsi="Arial"/>
@@ -1758,7 +1756,7 @@
         <w:lastRenderedPageBreak/>
         <w:t>Revisions</w:t>
       </w:r>
-      <w:bookmarkEnd w:id="11"/>
+      <w:bookmarkEnd w:id="10"/>
     </w:p>
     <w:tbl>
       <w:tblPr>
@@ -2049,8 +2047,8 @@
           <w:color w:val="FFFFFF"/>
         </w:rPr>
       </w:pPr>
-      <w:bookmarkStart w:id="12" w:name="_Toc439994665"/>
-      <w:bookmarkStart w:id="13" w:name="_Toc113291689"/>
+      <w:bookmarkStart w:id="11" w:name="_Toc439994665"/>
+      <w:bookmarkStart w:id="12" w:name="_Toc113291689"/>
       <w:r>
         <w:rPr>
           <w:rFonts w:ascii="Arial" w:hAnsi="Arial"/>
@@ -2059,8 +2057,8 @@
         <w:lastRenderedPageBreak/>
         <w:t>Introduction</w:t>
       </w:r>
+      <w:bookmarkEnd w:id="11"/>
       <w:bookmarkEnd w:id="12"/>
-      <w:bookmarkEnd w:id="13"/>
     </w:p>
     <w:p>
       <w:pPr>
@@ -2073,16 +2071,16 @@
           <w:rFonts w:ascii="Arial" w:hAnsi="Arial"/>
         </w:rPr>
       </w:pPr>
-      <w:bookmarkStart w:id="14" w:name="_Toc439994667"/>
-      <w:bookmarkStart w:id="15" w:name="_Toc113291690"/>
+      <w:bookmarkStart w:id="13" w:name="_Toc439994667"/>
+      <w:bookmarkStart w:id="14" w:name="_Toc113291690"/>
       <w:r>
         <w:rPr>
           <w:rFonts w:ascii="Arial" w:hAnsi="Arial"/>
         </w:rPr>
         <w:t>Document Purpose</w:t>
       </w:r>
+      <w:bookmarkEnd w:id="13"/>
       <w:bookmarkEnd w:id="14"/>
-      <w:bookmarkEnd w:id="15"/>
       <w:r>
         <w:rPr>
           <w:rFonts w:ascii="Arial" w:hAnsi="Arial"/>
@@ -2137,16 +2135,16 @@
           <w:rFonts w:ascii="Arial" w:hAnsi="Arial"/>
         </w:rPr>
       </w:pPr>
-      <w:bookmarkStart w:id="16" w:name="_Toc439994670"/>
-      <w:bookmarkStart w:id="17" w:name="_Toc113291691"/>
+      <w:bookmarkStart w:id="15" w:name="_Toc439994670"/>
+      <w:bookmarkStart w:id="16" w:name="_Toc113291691"/>
       <w:r>
         <w:rPr>
           <w:rFonts w:ascii="Arial" w:hAnsi="Arial"/>
         </w:rPr>
         <w:t>Product Scope</w:t>
       </w:r>
+      <w:bookmarkEnd w:id="15"/>
       <w:bookmarkEnd w:id="16"/>
-      <w:bookmarkEnd w:id="17"/>
     </w:p>
     <w:p>
       <w:pPr>
@@ -2246,22 +2244,22 @@
           <w:rFonts w:ascii="Arial" w:hAnsi="Arial"/>
         </w:rPr>
       </w:pPr>
-      <w:bookmarkStart w:id="18" w:name="_Toc439994669"/>
-      <w:bookmarkStart w:id="19" w:name="_Toc113291692"/>
+      <w:bookmarkStart w:id="17" w:name="_Toc439994669"/>
+      <w:bookmarkStart w:id="18" w:name="_Toc113291692"/>
       <w:r>
         <w:rPr>
           <w:rFonts w:ascii="Arial" w:hAnsi="Arial"/>
         </w:rPr>
         <w:t xml:space="preserve">Intended Audience and </w:t>
       </w:r>
+      <w:bookmarkEnd w:id="17"/>
+      <w:r>
+        <w:rPr>
+          <w:rFonts w:ascii="Arial" w:hAnsi="Arial"/>
+        </w:rPr>
+        <w:t>Document Overview</w:t>
+      </w:r>
       <w:bookmarkEnd w:id="18"/>
-      <w:r>
-        <w:rPr>
-          <w:rFonts w:ascii="Arial" w:hAnsi="Arial"/>
-        </w:rPr>
-        <w:t>Document Overview</w:t>
-      </w:r>
-      <w:bookmarkEnd w:id="19"/>
     </w:p>
     <w:p>
       <w:pPr>
@@ -2400,14 +2398,14 @@
           <w:rFonts w:ascii="Arial" w:hAnsi="Arial"/>
         </w:rPr>
       </w:pPr>
-      <w:bookmarkStart w:id="20" w:name="_Toc113291693"/>
+      <w:bookmarkStart w:id="19" w:name="_Toc113291693"/>
       <w:r>
         <w:rPr>
           <w:rFonts w:ascii="Arial" w:hAnsi="Arial"/>
         </w:rPr>
         <w:t>Definitions, Acronyms and Abbreviations</w:t>
       </w:r>
-      <w:bookmarkEnd w:id="20"/>
+      <w:bookmarkEnd w:id="19"/>
     </w:p>
     <w:tbl>
       <w:tblPr>
@@ -2694,32 +2692,41 @@
           <w:rFonts w:ascii="Arial" w:hAnsi="Arial"/>
         </w:rPr>
       </w:pPr>
-      <w:bookmarkStart w:id="21" w:name="_Toc113291694"/>
-      <w:bookmarkStart w:id="22" w:name="_Toc439994668"/>
+      <w:bookmarkStart w:id="20" w:name="_Toc113291694"/>
+      <w:bookmarkStart w:id="21" w:name="_Toc439994668"/>
       <w:r>
         <w:rPr>
           <w:rFonts w:ascii="Arial" w:hAnsi="Arial"/>
         </w:rPr>
         <w:t>Document Conventions</w:t>
       </w:r>
+      <w:bookmarkEnd w:id="20"/>
       <w:bookmarkEnd w:id="21"/>
+    </w:p>
+    <w:p>
+      <w:pPr>
+        <w:pStyle w:val="template"/>
+        <w:jc w:val="both"/>
+        <w:rPr>
+          <w:i w:val="0"/>
+          <w:iCs w:val="0"/>
+        </w:rPr>
+      </w:pPr>
+      <w:r>
+        <w:rPr>
+          <w:i w:val="0"/>
+          <w:iCs w:val="0"/>
+        </w:rPr>
+        <w:t>This document will follow the IEEE conventions. The font size will be Ariel size 11. Italics will be used for comments. The Document will be single space with a 1” margin. Section</w:t>
+      </w:r>
+      <w:bookmarkStart w:id="22" w:name="_GoBack"/>
       <w:bookmarkEnd w:id="22"/>
-    </w:p>
-    <w:p>
-      <w:pPr>
-        <w:pStyle w:val="template"/>
-        <w:jc w:val="both"/>
-        <w:rPr>
-          <w:i w:val="0"/>
-          <w:iCs w:val="0"/>
-        </w:rPr>
-      </w:pPr>
-      <w:r>
-        <w:rPr>
-          <w:i w:val="0"/>
-          <w:iCs w:val="0"/>
-        </w:rPr>
-        <w:t>This document will follow the IEEE conventions. The font size will be Ariel size 11. Italics will be used for comments. The Document will be single space with a 1” margin. Section will header will start with the section number and the section title. Subsection will be the section number followed by a period and subsection number and then a title.</w:t>
+      <w:r>
+        <w:rPr>
+          <w:i w:val="0"/>
+          <w:iCs w:val="0"/>
+        </w:rPr>
+        <w:t xml:space="preserve"> header will start with the section number and the section title. Subsection will be the section number followed by a period and subsection number and then a title.</w:t>
       </w:r>
     </w:p>
     <w:p>

--- a/srs_template.docx
+++ b/srs_template.docx
@@ -453,7 +453,7 @@
               <w:rPr>
                 <w:sz w:val="22"/>
               </w:rPr>
-              <w:t>&lt;student #&gt;</w:t>
+              <w:t>11458512</w:t>
             </w:r>
           </w:p>
         </w:tc>
@@ -678,6 +678,9 @@
       </w:tr>
     </w:tbl>
     <w:p>
+      <w:pPr>
+        <w:spacing w:line="240" w:lineRule="auto"/>
+      </w:pPr>
       <w:bookmarkStart w:id="0" w:name="_Toc344877432"/>
       <w:bookmarkStart w:id="1" w:name="_Toc344879822"/>
       <w:bookmarkStart w:id="2" w:name="_Toc346508722"/>
@@ -709,6 +712,7 @@
     </w:p>
     <w:p>
       <w:pPr>
+        <w:spacing w:line="240" w:lineRule="auto"/>
         <w:sectPr>
           <w:headerReference w:type="default" r:id="rId8"/>
           <w:footerReference w:type="default" r:id="rId9"/>
@@ -724,6 +728,7 @@
     </w:p>
     <w:p>
       <w:pPr>
+        <w:spacing w:line="240" w:lineRule="auto"/>
         <w:rPr>
           <w:rFonts w:ascii="Arial" w:hAnsi="Arial"/>
           <w:color w:val="FFFFFF"/>
@@ -756,7 +761,7 @@
               <w:right w:val="single" w:sz="4" w:space="4" w:color="000000"/>
             </w:pBdr>
             <w:shd w:val="clear" w:color="auto" w:fill="4C4C4C"/>
-            <w:spacing w:before="0"/>
+            <w:spacing w:before="0" w:line="240" w:lineRule="auto"/>
             <w:jc w:val="center"/>
           </w:pPr>
           <w:r>
@@ -771,6 +776,7 @@
         </w:p>
         <w:p>
           <w:pPr>
+            <w:spacing w:line="240" w:lineRule="auto"/>
             <w:sectPr>
               <w:type w:val="continuous"/>
               <w:pgSz w:w="12240" w:h="15840"/>
@@ -789,6 +795,7 @@
         <w:tabs>
           <w:tab w:val="right" w:leader="dot" w:pos="9350"/>
         </w:tabs>
+        <w:spacing w:line="240" w:lineRule="auto"/>
         <w:rPr>
           <w:b w:val="0"/>
           <w:caps w:val="0"/>
@@ -813,6 +820,7 @@
           <w:tab w:val="left" w:pos="480"/>
           <w:tab w:val="right" w:leader="dot" w:pos="9350"/>
         </w:tabs>
+        <w:spacing w:line="240" w:lineRule="auto"/>
         <w:rPr>
           <w:b w:val="0"/>
           <w:caps w:val="0"/>
@@ -851,6 +859,7 @@
           <w:tab w:val="left" w:pos="960"/>
           <w:tab w:val="right" w:leader="dot" w:pos="9350"/>
         </w:tabs>
+        <w:spacing w:line="240" w:lineRule="auto"/>
         <w:rPr>
           <w:smallCaps w:val="0"/>
           <w:sz w:val="24"/>
@@ -887,6 +896,7 @@
           <w:tab w:val="left" w:pos="960"/>
           <w:tab w:val="right" w:leader="dot" w:pos="9350"/>
         </w:tabs>
+        <w:spacing w:line="240" w:lineRule="auto"/>
         <w:rPr>
           <w:smallCaps w:val="0"/>
           <w:sz w:val="24"/>
@@ -923,6 +933,7 @@
           <w:tab w:val="left" w:pos="960"/>
           <w:tab w:val="right" w:leader="dot" w:pos="9350"/>
         </w:tabs>
+        <w:spacing w:line="240" w:lineRule="auto"/>
         <w:rPr>
           <w:smallCaps w:val="0"/>
           <w:sz w:val="24"/>
@@ -959,6 +970,7 @@
           <w:tab w:val="left" w:pos="960"/>
           <w:tab w:val="right" w:leader="dot" w:pos="9350"/>
         </w:tabs>
+        <w:spacing w:line="240" w:lineRule="auto"/>
         <w:rPr>
           <w:smallCaps w:val="0"/>
           <w:sz w:val="24"/>
@@ -995,6 +1007,7 @@
           <w:tab w:val="left" w:pos="960"/>
           <w:tab w:val="right" w:leader="dot" w:pos="9350"/>
         </w:tabs>
+        <w:spacing w:line="240" w:lineRule="auto"/>
         <w:rPr>
           <w:smallCaps w:val="0"/>
           <w:sz w:val="24"/>
@@ -1031,6 +1044,7 @@
           <w:tab w:val="left" w:pos="960"/>
           <w:tab w:val="right" w:leader="dot" w:pos="9350"/>
         </w:tabs>
+        <w:spacing w:line="240" w:lineRule="auto"/>
         <w:rPr>
           <w:smallCaps w:val="0"/>
           <w:sz w:val="24"/>
@@ -1067,6 +1081,7 @@
           <w:tab w:val="left" w:pos="480"/>
           <w:tab w:val="right" w:leader="dot" w:pos="9350"/>
         </w:tabs>
+        <w:spacing w:line="240" w:lineRule="auto"/>
         <w:rPr>
           <w:b w:val="0"/>
           <w:caps w:val="0"/>
@@ -1105,6 +1120,7 @@
           <w:tab w:val="left" w:pos="960"/>
           <w:tab w:val="right" w:leader="dot" w:pos="9350"/>
         </w:tabs>
+        <w:spacing w:line="240" w:lineRule="auto"/>
         <w:rPr>
           <w:smallCaps w:val="0"/>
           <w:sz w:val="24"/>
@@ -1141,6 +1157,7 @@
           <w:tab w:val="left" w:pos="960"/>
           <w:tab w:val="right" w:leader="dot" w:pos="9350"/>
         </w:tabs>
+        <w:spacing w:line="240" w:lineRule="auto"/>
         <w:rPr>
           <w:smallCaps w:val="0"/>
           <w:sz w:val="24"/>
@@ -1177,6 +1194,7 @@
           <w:tab w:val="left" w:pos="960"/>
           <w:tab w:val="right" w:leader="dot" w:pos="9350"/>
         </w:tabs>
+        <w:spacing w:line="240" w:lineRule="auto"/>
         <w:rPr>
           <w:smallCaps w:val="0"/>
           <w:sz w:val="24"/>
@@ -1213,6 +1231,7 @@
           <w:tab w:val="left" w:pos="960"/>
           <w:tab w:val="right" w:leader="dot" w:pos="9350"/>
         </w:tabs>
+        <w:spacing w:line="240" w:lineRule="auto"/>
         <w:rPr>
           <w:smallCaps w:val="0"/>
           <w:sz w:val="24"/>
@@ -1249,6 +1268,7 @@
           <w:tab w:val="left" w:pos="960"/>
           <w:tab w:val="right" w:leader="dot" w:pos="9350"/>
         </w:tabs>
+        <w:spacing w:line="240" w:lineRule="auto"/>
         <w:rPr>
           <w:smallCaps w:val="0"/>
           <w:sz w:val="24"/>
@@ -1285,6 +1305,7 @@
           <w:tab w:val="left" w:pos="960"/>
           <w:tab w:val="right" w:leader="dot" w:pos="9350"/>
         </w:tabs>
+        <w:spacing w:line="240" w:lineRule="auto"/>
         <w:rPr>
           <w:smallCaps w:val="0"/>
           <w:sz w:val="24"/>
@@ -1321,6 +1342,7 @@
           <w:tab w:val="left" w:pos="960"/>
           <w:tab w:val="right" w:leader="dot" w:pos="9350"/>
         </w:tabs>
+        <w:spacing w:line="240" w:lineRule="auto"/>
         <w:rPr>
           <w:smallCaps w:val="0"/>
           <w:sz w:val="24"/>
@@ -1357,6 +1379,7 @@
           <w:tab w:val="left" w:pos="480"/>
           <w:tab w:val="right" w:leader="dot" w:pos="9350"/>
         </w:tabs>
+        <w:spacing w:line="240" w:lineRule="auto"/>
         <w:rPr>
           <w:b w:val="0"/>
           <w:caps w:val="0"/>
@@ -1395,6 +1418,7 @@
           <w:tab w:val="left" w:pos="960"/>
           <w:tab w:val="right" w:leader="dot" w:pos="9350"/>
         </w:tabs>
+        <w:spacing w:line="240" w:lineRule="auto"/>
         <w:rPr>
           <w:smallCaps w:val="0"/>
           <w:sz w:val="24"/>
@@ -1431,6 +1455,7 @@
           <w:tab w:val="left" w:pos="960"/>
           <w:tab w:val="right" w:leader="dot" w:pos="9350"/>
         </w:tabs>
+        <w:spacing w:line="240" w:lineRule="auto"/>
         <w:rPr>
           <w:smallCaps w:val="0"/>
           <w:sz w:val="24"/>
@@ -1467,6 +1492,7 @@
           <w:tab w:val="left" w:pos="960"/>
           <w:tab w:val="right" w:leader="dot" w:pos="9350"/>
         </w:tabs>
+        <w:spacing w:line="240" w:lineRule="auto"/>
       </w:pPr>
       <w:r>
         <w:rPr>
@@ -1499,6 +1525,7 @@
           <w:tab w:val="left" w:pos="480"/>
           <w:tab w:val="right" w:leader="dot" w:pos="9350"/>
         </w:tabs>
+        <w:spacing w:line="240" w:lineRule="auto"/>
         <w:rPr>
           <w:b w:val="0"/>
           <w:caps w:val="0"/>
@@ -1537,6 +1564,7 @@
           <w:tab w:val="left" w:pos="960"/>
           <w:tab w:val="right" w:leader="dot" w:pos="9350"/>
         </w:tabs>
+        <w:spacing w:line="240" w:lineRule="auto"/>
         <w:rPr>
           <w:smallCaps w:val="0"/>
           <w:sz w:val="24"/>
@@ -1573,6 +1601,7 @@
           <w:tab w:val="left" w:pos="960"/>
           <w:tab w:val="right" w:leader="dot" w:pos="9350"/>
         </w:tabs>
+        <w:spacing w:line="240" w:lineRule="auto"/>
         <w:rPr>
           <w:smallCaps w:val="0"/>
           <w:sz w:val="24"/>
@@ -1609,6 +1638,7 @@
           <w:tab w:val="left" w:pos="960"/>
           <w:tab w:val="right" w:leader="dot" w:pos="9350"/>
         </w:tabs>
+        <w:spacing w:line="240" w:lineRule="auto"/>
         <w:rPr>
           <w:smallCaps w:val="0"/>
           <w:sz w:val="24"/>
@@ -1645,6 +1675,7 @@
           <w:tab w:val="left" w:pos="480"/>
           <w:tab w:val="right" w:leader="dot" w:pos="9350"/>
         </w:tabs>
+        <w:spacing w:line="240" w:lineRule="auto"/>
         <w:rPr>
           <w:b w:val="0"/>
           <w:caps w:val="0"/>
@@ -1682,6 +1713,7 @@
         <w:tabs>
           <w:tab w:val="right" w:leader="dot" w:pos="9350"/>
         </w:tabs>
+        <w:spacing w:line="240" w:lineRule="auto"/>
         <w:rPr>
           <w:b w:val="0"/>
           <w:caps w:val="0"/>
@@ -1705,6 +1737,7 @@
         <w:tabs>
           <w:tab w:val="right" w:leader="dot" w:pos="9350"/>
         </w:tabs>
+        <w:spacing w:line="240" w:lineRule="auto"/>
         <w:rPr>
           <w:b w:val="0"/>
           <w:caps w:val="0"/>
@@ -1722,17 +1755,54 @@
         <w:t>10</w:t>
       </w:r>
     </w:p>
-    <w:p/>
-    <w:p/>
-    <w:p/>
-    <w:p/>
-    <w:p/>
-    <w:p/>
-    <w:p/>
-    <w:p/>
-    <w:p/>
-    <w:p>
-      <w:pPr>
+    <w:p>
+      <w:pPr>
+        <w:spacing w:line="240" w:lineRule="auto"/>
+      </w:pPr>
+    </w:p>
+    <w:p>
+      <w:pPr>
+        <w:spacing w:line="240" w:lineRule="auto"/>
+      </w:pPr>
+    </w:p>
+    <w:p>
+      <w:pPr>
+        <w:spacing w:line="240" w:lineRule="auto"/>
+      </w:pPr>
+    </w:p>
+    <w:p>
+      <w:pPr>
+        <w:spacing w:line="240" w:lineRule="auto"/>
+      </w:pPr>
+    </w:p>
+    <w:p>
+      <w:pPr>
+        <w:spacing w:line="240" w:lineRule="auto"/>
+      </w:pPr>
+    </w:p>
+    <w:p>
+      <w:pPr>
+        <w:spacing w:line="240" w:lineRule="auto"/>
+      </w:pPr>
+    </w:p>
+    <w:p>
+      <w:pPr>
+        <w:spacing w:line="240" w:lineRule="auto"/>
+      </w:pPr>
+    </w:p>
+    <w:p>
+      <w:pPr>
+        <w:spacing w:line="240" w:lineRule="auto"/>
+      </w:pPr>
+    </w:p>
+    <w:p>
+      <w:pPr>
+        <w:spacing w:line="240" w:lineRule="auto"/>
+      </w:pPr>
+    </w:p>
+    <w:p>
+      <w:pPr>
+        <w:spacing w:line="240" w:lineRule="auto"/>
         <w:rPr>
           <w:rFonts w:ascii="Times New Roman" w:hAnsi="Times New Roman"/>
           <w:b/>
@@ -1749,6 +1819,7 @@
           <w:right w:val="single" w:sz="4" w:space="4" w:color="000000"/>
         </w:pBdr>
         <w:shd w:val="clear" w:color="auto" w:fill="4C4C4C"/>
+        <w:spacing w:line="240" w:lineRule="auto"/>
         <w:jc w:val="center"/>
         <w:rPr>
           <w:rFonts w:ascii="Arial" w:hAnsi="Arial"/>
@@ -1951,13 +2022,7 @@
               <w:pStyle w:val="Table-Text"/>
             </w:pPr>
             <w:r>
-              <w:t>This is the draft of the SRS</w:t>
-            </w:r>
-            <w:r>
-              <w:t>.</w:t>
-            </w:r>
-            <w:r>
-              <w:t xml:space="preserve"> Some Revisions will be made if needed when creating our project.</w:t>
+              <w:t>Completed submission of SRS.</w:t>
             </w:r>
           </w:p>
         </w:tc>
@@ -1999,7 +2064,11 @@
         </w:tc>
       </w:tr>
     </w:tbl>
-    <w:p/>
+    <w:p>
+      <w:pPr>
+        <w:spacing w:line="240" w:lineRule="auto"/>
+      </w:pPr>
+    </w:p>
     <w:p>
       <w:pPr>
         <w:pStyle w:val="Heading1"/>
@@ -2007,7 +2076,7 @@
           <w:ilvl w:val="0"/>
           <w:numId w:val="0"/>
         </w:numPr>
-        <w:spacing w:before="0"/>
+        <w:spacing w:before="0" w:line="240" w:lineRule="auto"/>
       </w:pPr>
     </w:p>
     <w:p>
@@ -2017,7 +2086,7 @@
           <w:ilvl w:val="0"/>
           <w:numId w:val="0"/>
         </w:numPr>
-        <w:spacing w:before="0"/>
+        <w:spacing w:before="0" w:line="240" w:lineRule="auto"/>
         <w:jc w:val="both"/>
         <w:rPr>
           <w:rFonts w:ascii="Arial" w:hAnsi="Arial"/>
@@ -2052,7 +2121,7 @@
           <w:right w:val="single" w:sz="4" w:space="4" w:color="000000"/>
         </w:pBdr>
         <w:shd w:val="clear" w:color="auto" w:fill="4C4C4C"/>
-        <w:spacing w:before="0"/>
+        <w:spacing w:before="0" w:line="240" w:lineRule="auto"/>
         <w:ind w:left="431" w:hanging="431"/>
         <w:jc w:val="center"/>
         <w:rPr>
@@ -2080,6 +2149,7 @@
           <w:ilvl w:val="1"/>
           <w:numId w:val="2"/>
         </w:numPr>
+        <w:spacing w:line="240" w:lineRule="auto"/>
         <w:rPr>
           <w:rFonts w:ascii="Arial" w:hAnsi="Arial"/>
         </w:rPr>
@@ -2115,7 +2185,21 @@
           <w:rFonts w:ascii="Arial" w:eastAsia="Arial" w:hAnsi="Arial" w:cs="Arial"/>
           <w:sz w:val="22"/>
         </w:rPr>
-        <w:t xml:space="preserve">The product of specified in this document is an animal database. This SRS will cover all parts of the product including the data to be maintained/manipulated and the different pages the user will be able to navigate. The document covers the layout, design, and plan for the project. We are bringing about a new system based on already existing principles. As a standalone interactive design where users can create content and interact with content created. </w:t>
+        <w:t xml:space="preserve">The product of specified in this document is an animal database. This SRS will cover all parts of the product including the data to be maintained/manipulated and the different pages the user will be able to navigate. The document covers the layout, design, and plan for the project. We are bringing about a new system based on already existing principles. </w:t>
+      </w:r>
+      <w:r>
+        <w:rPr>
+          <w:rFonts w:ascii="Arial" w:eastAsia="Arial" w:hAnsi="Arial" w:cs="Arial"/>
+          <w:sz w:val="22"/>
+        </w:rPr>
+        <w:t>This product is</w:t>
+      </w:r>
+      <w:r>
+        <w:rPr>
+          <w:rFonts w:ascii="Arial" w:eastAsia="Arial" w:hAnsi="Arial" w:cs="Arial"/>
+          <w:sz w:val="22"/>
+        </w:rPr>
+        <w:t xml:space="preserve"> a standalone interactive design where users can create content and interact with content created. </w:t>
       </w:r>
     </w:p>
     <w:p>
@@ -2130,6 +2214,7 @@
     <w:p>
       <w:pPr>
         <w:pStyle w:val="template"/>
+        <w:spacing w:line="240" w:lineRule="auto"/>
         <w:jc w:val="both"/>
         <w:rPr>
           <w:i w:val="0"/>
@@ -2144,6 +2229,7 @@
           <w:ilvl w:val="1"/>
           <w:numId w:val="2"/>
         </w:numPr>
+        <w:spacing w:line="240" w:lineRule="auto"/>
         <w:rPr>
           <w:rFonts w:ascii="Arial" w:hAnsi="Arial"/>
         </w:rPr>
@@ -2229,6 +2315,7 @@
     <w:p>
       <w:pPr>
         <w:pStyle w:val="template"/>
+        <w:spacing w:line="240" w:lineRule="auto"/>
         <w:jc w:val="both"/>
         <w:rPr>
           <w:i w:val="0"/>
@@ -2239,6 +2326,7 @@
     <w:p>
       <w:pPr>
         <w:pStyle w:val="template"/>
+        <w:spacing w:line="240" w:lineRule="auto"/>
         <w:jc w:val="both"/>
         <w:rPr>
           <w:i w:val="0"/>
@@ -2253,6 +2341,7 @@
           <w:ilvl w:val="1"/>
           <w:numId w:val="2"/>
         </w:numPr>
+        <w:spacing w:line="240" w:lineRule="auto"/>
         <w:rPr>
           <w:rFonts w:ascii="Arial" w:hAnsi="Arial"/>
         </w:rPr>
@@ -2392,6 +2481,7 @@
     <w:p>
       <w:pPr>
         <w:pStyle w:val="template"/>
+        <w:spacing w:line="240" w:lineRule="auto"/>
         <w:jc w:val="both"/>
         <w:rPr>
           <w:i w:val="0"/>
@@ -2407,6 +2497,7 @@
           <w:ilvl w:val="1"/>
           <w:numId w:val="2"/>
         </w:numPr>
+        <w:spacing w:line="240" w:lineRule="auto"/>
         <w:rPr>
           <w:rFonts w:ascii="Arial" w:hAnsi="Arial"/>
         </w:rPr>
@@ -2437,6 +2528,7 @@
           </w:tcPr>
           <w:p>
             <w:pPr>
+              <w:spacing w:line="240" w:lineRule="auto"/>
               <w:rPr>
                 <w:rFonts w:ascii="Arial" w:hAnsi="Arial"/>
                 <w:iCs/>
@@ -2459,6 +2551,7 @@
           </w:tcPr>
           <w:p>
             <w:pPr>
+              <w:spacing w:line="240" w:lineRule="auto"/>
               <w:rPr>
                 <w:rFonts w:ascii="Arial" w:hAnsi="Arial"/>
                 <w:iCs/>
@@ -2483,6 +2576,7 @@
           </w:tcPr>
           <w:p>
             <w:pPr>
+              <w:spacing w:line="240" w:lineRule="auto"/>
               <w:rPr>
                 <w:rFonts w:ascii="Arial" w:hAnsi="Arial"/>
                 <w:iCs/>
@@ -2505,6 +2599,7 @@
           </w:tcPr>
           <w:p>
             <w:pPr>
+              <w:spacing w:line="240" w:lineRule="auto"/>
               <w:rPr>
                 <w:rFonts w:ascii="Arial" w:hAnsi="Arial"/>
                 <w:iCs/>
@@ -2529,6 +2624,7 @@
           </w:tcPr>
           <w:p>
             <w:pPr>
+              <w:spacing w:line="240" w:lineRule="auto"/>
               <w:rPr>
                 <w:rFonts w:ascii="Arial" w:hAnsi="Arial"/>
                 <w:iCs/>
@@ -2551,6 +2647,7 @@
           </w:tcPr>
           <w:p>
             <w:pPr>
+              <w:spacing w:line="240" w:lineRule="auto"/>
               <w:rPr>
                 <w:rFonts w:ascii="Arial" w:hAnsi="Arial"/>
                 <w:iCs/>
@@ -2575,6 +2672,7 @@
           </w:tcPr>
           <w:p>
             <w:pPr>
+              <w:spacing w:line="240" w:lineRule="auto"/>
               <w:rPr>
                 <w:rFonts w:ascii="Arial" w:hAnsi="Arial"/>
                 <w:iCs/>
@@ -2597,6 +2695,7 @@
           </w:tcPr>
           <w:p>
             <w:pPr>
+              <w:spacing w:line="240" w:lineRule="auto"/>
               <w:rPr>
                 <w:rFonts w:ascii="Arial" w:hAnsi="Arial"/>
                 <w:iCs/>
@@ -2621,6 +2720,7 @@
           </w:tcPr>
           <w:p>
             <w:pPr>
+              <w:spacing w:line="240" w:lineRule="auto"/>
               <w:rPr>
                 <w:rFonts w:ascii="Arial" w:hAnsi="Arial"/>
                 <w:iCs/>
@@ -2643,6 +2743,7 @@
           </w:tcPr>
           <w:p>
             <w:pPr>
+              <w:spacing w:line="240" w:lineRule="auto"/>
               <w:rPr>
                 <w:rFonts w:ascii="Arial" w:hAnsi="Arial"/>
                 <w:iCs/>
@@ -2664,18 +2765,21 @@
     <w:p>
       <w:pPr>
         <w:pStyle w:val="template"/>
+        <w:spacing w:line="240" w:lineRule="auto"/>
         <w:jc w:val="both"/>
       </w:pPr>
     </w:p>
     <w:p>
       <w:pPr>
         <w:pStyle w:val="template"/>
+        <w:spacing w:line="240" w:lineRule="auto"/>
         <w:jc w:val="both"/>
       </w:pPr>
     </w:p>
     <w:p>
       <w:pPr>
         <w:pStyle w:val="template"/>
+        <w:spacing w:line="240" w:lineRule="auto"/>
         <w:jc w:val="both"/>
         <w:rPr>
           <w:i w:val="0"/>
@@ -2686,6 +2790,7 @@
     <w:p>
       <w:pPr>
         <w:pStyle w:val="template"/>
+        <w:spacing w:line="240" w:lineRule="auto"/>
         <w:jc w:val="both"/>
         <w:rPr>
           <w:i w:val="0"/>
@@ -2693,7 +2798,11 @@
         </w:rPr>
       </w:pPr>
     </w:p>
-    <w:p/>
+    <w:p>
+      <w:pPr>
+        <w:spacing w:line="240" w:lineRule="auto"/>
+      </w:pPr>
+    </w:p>
     <w:p>
       <w:pPr>
         <w:pStyle w:val="Heading2"/>
@@ -2701,6 +2810,7 @@
           <w:ilvl w:val="1"/>
           <w:numId w:val="2"/>
         </w:numPr>
+        <w:spacing w:line="240" w:lineRule="auto"/>
         <w:rPr>
           <w:rFonts w:ascii="Arial" w:hAnsi="Arial"/>
         </w:rPr>
@@ -2719,6 +2829,7 @@
     <w:p>
       <w:pPr>
         <w:pStyle w:val="template"/>
+        <w:spacing w:line="240" w:lineRule="auto"/>
         <w:jc w:val="both"/>
         <w:rPr>
           <w:i w:val="0"/>
@@ -2730,7 +2841,21 @@
           <w:i w:val="0"/>
           <w:iCs w:val="0"/>
         </w:rPr>
-        <w:t>This document will follow the IEEE conventions. The font size will be Ariel size 11. Italics will be used for comments. The Document will be single space with a 1” margin. Section will header will start with the section number and the section title. Subsection will be the section number followed by a period and subsection number and then a title.</w:t>
+        <w:t xml:space="preserve">This document will follow the IEEE conventions. The font size will be Ariel size 11. Italics will be used for comments. The Document will be single space with a 1” margin. Section </w:t>
+      </w:r>
+      <w:r>
+        <w:rPr>
+          <w:i w:val="0"/>
+          <w:iCs w:val="0"/>
+        </w:rPr>
+        <w:t>header will</w:t>
+      </w:r>
+      <w:r>
+        <w:rPr>
+          <w:i w:val="0"/>
+          <w:iCs w:val="0"/>
+        </w:rPr>
+        <w:t xml:space="preserve"> start with the section number and the section title. Subsection will be the section number followed by a period and subsection number and then a title.</w:t>
       </w:r>
     </w:p>
     <w:p>
@@ -2740,6 +2865,7 @@
           <w:ilvl w:val="1"/>
           <w:numId w:val="2"/>
         </w:numPr>
+        <w:spacing w:line="240" w:lineRule="auto"/>
         <w:rPr>
           <w:rFonts w:ascii="Arial" w:hAnsi="Arial"/>
         </w:rPr>
@@ -2764,6 +2890,7 @@
     <w:p>
       <w:pPr>
         <w:pStyle w:val="template"/>
+        <w:spacing w:line="240" w:lineRule="auto"/>
         <w:jc w:val="both"/>
         <w:rPr>
           <w:i w:val="0"/>
@@ -2775,216 +2902,265 @@
           <w:i w:val="0"/>
           <w:iCs w:val="0"/>
         </w:rPr>
-        <w:t>We did not cite or paraphrase any other source to the best of our knowledge.</w:t>
-      </w:r>
-    </w:p>
-    <w:p>
-      <w:pPr>
-        <w:pStyle w:val="template"/>
+        <w:t>We did not cite or paraphrase any other source to the best of our knowledge</w:t>
+      </w:r>
+      <w:r>
+        <w:rPr>
+          <w:i w:val="0"/>
+          <w:iCs w:val="0"/>
+        </w:rPr>
+        <w:t xml:space="preserve"> except using the pictures from the SRS example as a guide to fill some of the sections</w:t>
+      </w:r>
+      <w:r>
+        <w:rPr>
+          <w:i w:val="0"/>
+          <w:iCs w:val="0"/>
+        </w:rPr>
+        <w:t>.</w:t>
+      </w:r>
+    </w:p>
+    <w:p>
+      <w:pPr>
+        <w:pStyle w:val="template"/>
+        <w:spacing w:line="240" w:lineRule="auto"/>
         <w:jc w:val="both"/>
       </w:pPr>
     </w:p>
     <w:p>
       <w:pPr>
         <w:pStyle w:val="template"/>
+        <w:spacing w:line="240" w:lineRule="auto"/>
         <w:jc w:val="both"/>
       </w:pPr>
     </w:p>
     <w:p>
       <w:pPr>
         <w:pStyle w:val="template"/>
+        <w:spacing w:line="240" w:lineRule="auto"/>
         <w:jc w:val="both"/>
       </w:pPr>
     </w:p>
     <w:p>
       <w:pPr>
         <w:pStyle w:val="template"/>
+        <w:spacing w:line="240" w:lineRule="auto"/>
         <w:jc w:val="both"/>
       </w:pPr>
     </w:p>
     <w:p>
       <w:pPr>
         <w:pStyle w:val="template"/>
+        <w:spacing w:line="240" w:lineRule="auto"/>
         <w:jc w:val="both"/>
       </w:pPr>
     </w:p>
     <w:p>
       <w:pPr>
         <w:pStyle w:val="template"/>
+        <w:spacing w:line="240" w:lineRule="auto"/>
         <w:jc w:val="both"/>
       </w:pPr>
     </w:p>
     <w:p>
       <w:pPr>
         <w:pStyle w:val="template"/>
+        <w:spacing w:line="240" w:lineRule="auto"/>
         <w:jc w:val="both"/>
       </w:pPr>
     </w:p>
     <w:p>
       <w:pPr>
         <w:pStyle w:val="template"/>
+        <w:spacing w:line="240" w:lineRule="auto"/>
         <w:jc w:val="both"/>
       </w:pPr>
     </w:p>
     <w:p>
       <w:pPr>
         <w:pStyle w:val="template"/>
+        <w:spacing w:line="240" w:lineRule="auto"/>
         <w:jc w:val="both"/>
       </w:pPr>
     </w:p>
     <w:p>
       <w:pPr>
         <w:pStyle w:val="template"/>
+        <w:spacing w:line="240" w:lineRule="auto"/>
         <w:jc w:val="both"/>
       </w:pPr>
     </w:p>
     <w:p>
       <w:pPr>
         <w:pStyle w:val="template"/>
+        <w:spacing w:line="240" w:lineRule="auto"/>
         <w:jc w:val="both"/>
       </w:pPr>
     </w:p>
     <w:p>
       <w:pPr>
         <w:pStyle w:val="template"/>
+        <w:spacing w:line="240" w:lineRule="auto"/>
         <w:jc w:val="both"/>
       </w:pPr>
     </w:p>
     <w:p>
       <w:pPr>
         <w:pStyle w:val="template"/>
+        <w:spacing w:line="240" w:lineRule="auto"/>
         <w:jc w:val="both"/>
       </w:pPr>
     </w:p>
     <w:p>
       <w:pPr>
         <w:pStyle w:val="template"/>
+        <w:spacing w:line="240" w:lineRule="auto"/>
         <w:jc w:val="both"/>
       </w:pPr>
     </w:p>
     <w:p>
       <w:pPr>
         <w:pStyle w:val="template"/>
+        <w:spacing w:line="240" w:lineRule="auto"/>
         <w:jc w:val="both"/>
       </w:pPr>
     </w:p>
     <w:p>
       <w:pPr>
         <w:pStyle w:val="template"/>
+        <w:spacing w:line="240" w:lineRule="auto"/>
         <w:jc w:val="both"/>
       </w:pPr>
     </w:p>
     <w:p>
       <w:pPr>
         <w:pStyle w:val="template"/>
+        <w:spacing w:line="240" w:lineRule="auto"/>
         <w:jc w:val="both"/>
       </w:pPr>
     </w:p>
     <w:p>
       <w:pPr>
         <w:pStyle w:val="template"/>
+        <w:spacing w:line="240" w:lineRule="auto"/>
         <w:jc w:val="both"/>
       </w:pPr>
     </w:p>
     <w:p>
       <w:pPr>
         <w:pStyle w:val="template"/>
+        <w:spacing w:line="240" w:lineRule="auto"/>
         <w:jc w:val="both"/>
       </w:pPr>
     </w:p>
     <w:p>
       <w:pPr>
         <w:pStyle w:val="template"/>
+        <w:spacing w:line="240" w:lineRule="auto"/>
         <w:jc w:val="both"/>
       </w:pPr>
     </w:p>
     <w:p>
       <w:pPr>
         <w:pStyle w:val="template"/>
+        <w:spacing w:line="240" w:lineRule="auto"/>
         <w:jc w:val="both"/>
       </w:pPr>
     </w:p>
     <w:p>
       <w:pPr>
         <w:pStyle w:val="template"/>
+        <w:spacing w:line="240" w:lineRule="auto"/>
         <w:jc w:val="both"/>
       </w:pPr>
     </w:p>
     <w:p>
       <w:pPr>
         <w:pStyle w:val="template"/>
+        <w:spacing w:line="240" w:lineRule="auto"/>
         <w:jc w:val="both"/>
       </w:pPr>
     </w:p>
     <w:p>
       <w:pPr>
         <w:pStyle w:val="template"/>
+        <w:spacing w:line="240" w:lineRule="auto"/>
         <w:jc w:val="both"/>
       </w:pPr>
     </w:p>
     <w:p>
       <w:pPr>
         <w:pStyle w:val="template"/>
+        <w:spacing w:line="240" w:lineRule="auto"/>
         <w:jc w:val="both"/>
       </w:pPr>
     </w:p>
     <w:p>
       <w:pPr>
         <w:pStyle w:val="template"/>
+        <w:spacing w:line="240" w:lineRule="auto"/>
         <w:jc w:val="both"/>
       </w:pPr>
     </w:p>
     <w:p>
       <w:pPr>
         <w:pStyle w:val="template"/>
+        <w:spacing w:line="240" w:lineRule="auto"/>
         <w:jc w:val="both"/>
       </w:pPr>
     </w:p>
     <w:p>
       <w:pPr>
         <w:pStyle w:val="template"/>
+        <w:spacing w:line="240" w:lineRule="auto"/>
         <w:jc w:val="both"/>
       </w:pPr>
     </w:p>
     <w:p>
       <w:pPr>
         <w:pStyle w:val="template"/>
+        <w:spacing w:line="240" w:lineRule="auto"/>
         <w:jc w:val="both"/>
       </w:pPr>
     </w:p>
     <w:p>
       <w:pPr>
         <w:pStyle w:val="template"/>
+        <w:spacing w:line="240" w:lineRule="auto"/>
         <w:jc w:val="both"/>
       </w:pPr>
     </w:p>
     <w:p>
       <w:pPr>
         <w:pStyle w:val="template"/>
+        <w:spacing w:line="240" w:lineRule="auto"/>
         <w:jc w:val="both"/>
       </w:pPr>
     </w:p>
     <w:p>
       <w:pPr>
         <w:pStyle w:val="template"/>
+        <w:spacing w:line="240" w:lineRule="auto"/>
         <w:jc w:val="both"/>
       </w:pPr>
     </w:p>
     <w:p>
       <w:pPr>
         <w:pStyle w:val="template"/>
+        <w:spacing w:line="240" w:lineRule="auto"/>
         <w:jc w:val="both"/>
       </w:pPr>
     </w:p>
     <w:p>
       <w:pPr>
         <w:pStyle w:val="template"/>
+        <w:spacing w:line="240" w:lineRule="auto"/>
         <w:jc w:val="both"/>
       </w:pPr>
     </w:p>
     <w:p>
       <w:pPr>
         <w:pStyle w:val="template"/>
+        <w:spacing w:line="240" w:lineRule="auto"/>
         <w:jc w:val="both"/>
       </w:pPr>
     </w:p>
@@ -3002,6 +3178,7 @@
           <w:right w:val="single" w:sz="4" w:space="4" w:color="000000"/>
         </w:pBdr>
         <w:shd w:val="clear" w:color="auto" w:fill="4C4C4C"/>
+        <w:spacing w:line="240" w:lineRule="auto"/>
         <w:jc w:val="center"/>
         <w:rPr>
           <w:rFonts w:ascii="Arial" w:hAnsi="Arial"/>
@@ -3028,6 +3205,7 @@
           <w:ilvl w:val="1"/>
           <w:numId w:val="2"/>
         </w:numPr>
+        <w:spacing w:line="240" w:lineRule="auto"/>
         <w:rPr>
           <w:rFonts w:ascii="Arial" w:hAnsi="Arial"/>
         </w:rPr>
@@ -3046,6 +3224,7 @@
     <w:p>
       <w:pPr>
         <w:pStyle w:val="template"/>
+        <w:spacing w:line="240" w:lineRule="auto"/>
         <w:jc w:val="both"/>
         <w:rPr>
           <w:i w:val="0"/>
@@ -3063,6 +3242,7 @@
     <w:p>
       <w:pPr>
         <w:pStyle w:val="template"/>
+        <w:spacing w:line="240" w:lineRule="auto"/>
         <w:jc w:val="both"/>
         <w:rPr>
           <w:i w:val="0"/>
@@ -3073,6 +3253,7 @@
     <w:p>
       <w:pPr>
         <w:pStyle w:val="template"/>
+        <w:spacing w:line="240" w:lineRule="auto"/>
         <w:jc w:val="both"/>
         <w:rPr>
           <w:i w:val="0"/>
@@ -3083,6 +3264,7 @@
     <w:p>
       <w:pPr>
         <w:pStyle w:val="template"/>
+        <w:spacing w:line="240" w:lineRule="auto"/>
         <w:jc w:val="center"/>
         <w:rPr>
           <w:i w:val="0"/>
@@ -3093,6 +3275,7 @@
     <w:p>
       <w:pPr>
         <w:pStyle w:val="template"/>
+        <w:spacing w:line="240" w:lineRule="auto"/>
         <w:jc w:val="center"/>
         <w:rPr>
           <w:i w:val="0"/>
@@ -3103,6 +3286,7 @@
     <w:p>
       <w:pPr>
         <w:pStyle w:val="template"/>
+        <w:spacing w:line="240" w:lineRule="auto"/>
         <w:jc w:val="center"/>
         <w:rPr>
           <w:i w:val="0"/>
@@ -3184,6 +3368,7 @@
     <w:p>
       <w:pPr>
         <w:pStyle w:val="template"/>
+        <w:spacing w:line="240" w:lineRule="auto"/>
         <w:jc w:val="center"/>
         <w:rPr>
           <w:i w:val="0"/>
@@ -3201,6 +3386,7 @@
     <w:p>
       <w:pPr>
         <w:pStyle w:val="template"/>
+        <w:spacing w:line="240" w:lineRule="auto"/>
         <w:jc w:val="center"/>
         <w:rPr>
           <w:i w:val="0"/>
@@ -3212,6 +3398,7 @@
     <w:p>
       <w:pPr>
         <w:pStyle w:val="template"/>
+        <w:spacing w:line="240" w:lineRule="auto"/>
         <w:jc w:val="center"/>
         <w:rPr>
           <w:i w:val="0"/>
@@ -3223,6 +3410,7 @@
     <w:p>
       <w:pPr>
         <w:pStyle w:val="template"/>
+        <w:spacing w:line="240" w:lineRule="auto"/>
         <w:jc w:val="both"/>
         <w:rPr>
           <w:i w:val="0"/>
@@ -3237,6 +3425,7 @@
           <w:ilvl w:val="1"/>
           <w:numId w:val="2"/>
         </w:numPr>
+        <w:spacing w:line="240" w:lineRule="auto"/>
         <w:rPr>
           <w:rFonts w:ascii="Arial" w:hAnsi="Arial"/>
         </w:rPr>
@@ -3273,6 +3462,7 @@
           <w:ilvl w:val="0"/>
           <w:numId w:val="4"/>
         </w:numPr>
+        <w:spacing w:line="240" w:lineRule="auto"/>
         <w:jc w:val="both"/>
         <w:rPr>
           <w:i w:val="0"/>
@@ -3294,6 +3484,7 @@
           <w:ilvl w:val="0"/>
           <w:numId w:val="4"/>
         </w:numPr>
+        <w:spacing w:line="240" w:lineRule="auto"/>
         <w:jc w:val="both"/>
         <w:rPr>
           <w:i w:val="0"/>
@@ -3315,6 +3506,7 @@
           <w:ilvl w:val="0"/>
           <w:numId w:val="4"/>
         </w:numPr>
+        <w:spacing w:line="240" w:lineRule="auto"/>
         <w:jc w:val="both"/>
         <w:rPr>
           <w:i w:val="0"/>
@@ -3336,6 +3528,7 @@
           <w:ilvl w:val="0"/>
           <w:numId w:val="4"/>
         </w:numPr>
+        <w:spacing w:line="240" w:lineRule="auto"/>
         <w:jc w:val="both"/>
         <w:rPr>
           <w:i w:val="0"/>
@@ -3357,6 +3550,7 @@
           <w:ilvl w:val="0"/>
           <w:numId w:val="4"/>
         </w:numPr>
+        <w:spacing w:line="240" w:lineRule="auto"/>
         <w:jc w:val="both"/>
         <w:rPr>
           <w:i w:val="0"/>
@@ -3378,6 +3572,7 @@
           <w:ilvl w:val="0"/>
           <w:numId w:val="4"/>
         </w:numPr>
+        <w:spacing w:line="240" w:lineRule="auto"/>
         <w:jc w:val="both"/>
         <w:rPr>
           <w:i w:val="0"/>
@@ -3395,6 +3590,7 @@
     <w:p>
       <w:pPr>
         <w:pStyle w:val="template"/>
+        <w:spacing w:line="240" w:lineRule="auto"/>
         <w:jc w:val="both"/>
         <w:rPr>
           <w:i w:val="0"/>
@@ -3459,6 +3655,7 @@
     <w:p>
       <w:pPr>
         <w:pStyle w:val="template"/>
+        <w:spacing w:line="240" w:lineRule="auto"/>
         <w:jc w:val="center"/>
         <w:rPr>
           <w:i w:val="0"/>
@@ -3476,12 +3673,14 @@
     <w:p>
       <w:pPr>
         <w:pStyle w:val="template"/>
+        <w:spacing w:line="240" w:lineRule="auto"/>
         <w:jc w:val="both"/>
       </w:pPr>
     </w:p>
     <w:p>
       <w:pPr>
         <w:pStyle w:val="template"/>
+        <w:spacing w:line="240" w:lineRule="auto"/>
         <w:jc w:val="both"/>
         <w:rPr>
           <w:i w:val="0"/>
@@ -3496,6 +3695,7 @@
           <w:ilvl w:val="1"/>
           <w:numId w:val="2"/>
         </w:numPr>
+        <w:spacing w:line="240" w:lineRule="auto"/>
         <w:rPr>
           <w:rFonts w:ascii="Arial" w:hAnsi="Arial"/>
         </w:rPr>
@@ -3514,6 +3714,7 @@
     <w:p>
       <w:pPr>
         <w:pStyle w:val="template"/>
+        <w:spacing w:line="240" w:lineRule="auto"/>
         <w:jc w:val="both"/>
         <w:rPr>
           <w:i w:val="0"/>
@@ -3549,6 +3750,7 @@
     <w:p>
       <w:pPr>
         <w:pStyle w:val="template"/>
+        <w:spacing w:line="240" w:lineRule="auto"/>
         <w:jc w:val="both"/>
         <w:rPr>
           <w:i w:val="0"/>
@@ -3575,6 +3777,7 @@
     <w:p>
       <w:pPr>
         <w:pStyle w:val="template"/>
+        <w:spacing w:line="240" w:lineRule="auto"/>
         <w:jc w:val="both"/>
         <w:rPr>
           <w:i w:val="0"/>
@@ -3585,6 +3788,7 @@
     <w:p>
       <w:pPr>
         <w:pStyle w:val="template"/>
+        <w:spacing w:line="240" w:lineRule="auto"/>
         <w:jc w:val="both"/>
         <w:rPr>
           <w:i w:val="0"/>
@@ -3595,6 +3799,7 @@
     <w:p>
       <w:pPr>
         <w:pStyle w:val="template"/>
+        <w:spacing w:line="240" w:lineRule="auto"/>
         <w:jc w:val="both"/>
         <w:rPr>
           <w:i w:val="0"/>
@@ -3609,6 +3814,7 @@
           <w:ilvl w:val="1"/>
           <w:numId w:val="2"/>
         </w:numPr>
+        <w:spacing w:line="240" w:lineRule="auto"/>
         <w:rPr>
           <w:rFonts w:ascii="Arial" w:hAnsi="Arial"/>
         </w:rPr>
@@ -3627,6 +3833,7 @@
     <w:p>
       <w:pPr>
         <w:pStyle w:val="template"/>
+        <w:spacing w:line="240" w:lineRule="auto"/>
         <w:jc w:val="both"/>
         <w:rPr>
           <w:i w:val="0"/>
@@ -3647,6 +3854,13 @@
           <w:iCs w:val="0"/>
         </w:rPr>
         <w:t xml:space="preserve"> The software will be tested using Google Chrome.</w:t>
+      </w:r>
+      <w:r>
+        <w:rPr>
+          <w:i w:val="0"/>
+          <w:iCs w:val="0"/>
+        </w:rPr>
+        <w:t xml:space="preserve"> There should be no other dependencies necessary to host this software.</w:t>
       </w:r>
     </w:p>
     <w:p>
@@ -3656,6 +3870,7 @@
           <w:ilvl w:val="1"/>
           <w:numId w:val="2"/>
         </w:numPr>
+        <w:spacing w:line="240" w:lineRule="auto"/>
         <w:rPr>
           <w:rFonts w:ascii="Arial" w:hAnsi="Arial"/>
         </w:rPr>
@@ -3674,6 +3889,7 @@
     <w:p>
       <w:pPr>
         <w:pStyle w:val="template"/>
+        <w:spacing w:line="240" w:lineRule="auto"/>
         <w:jc w:val="both"/>
         <w:rPr>
           <w:i w:val="0"/>
@@ -3692,7 +3908,15 @@
           <w:i w:val="0"/>
           <w:iCs w:val="0"/>
         </w:rPr>
-        <w:t xml:space="preserve"> Under normal circumstances we would also need to make sure the website is in HTTPS to keep the user credentials secured. We are also going to be constrained by whatever limitation there is for the database. The language constraint we have is that we are going to be implementing the animal database in </w:t>
+        <w:t xml:space="preserve"> Under normal circumstances we would also need to make sure the website is in HTTPS to keep the user credentials secured. We are also going to be constrained by whatever </w:t>
+      </w:r>
+      <w:r>
+        <w:rPr>
+          <w:i w:val="0"/>
+          <w:iCs w:val="0"/>
+        </w:rPr>
+        <w:lastRenderedPageBreak/>
+        <w:t xml:space="preserve">limitation there is for the database. The language constraint we have is that we are going to be implementing the animal database in </w:t>
       </w:r>
       <w:r>
         <w:rPr>
@@ -3716,6 +3940,7 @@
           <w:ilvl w:val="1"/>
           <w:numId w:val="2"/>
         </w:numPr>
+        <w:spacing w:line="240" w:lineRule="auto"/>
         <w:rPr>
           <w:rFonts w:ascii="Arial" w:hAnsi="Arial"/>
         </w:rPr>
@@ -3726,7 +3951,6 @@
         <w:rPr>
           <w:rFonts w:ascii="Arial" w:hAnsi="Arial"/>
         </w:rPr>
-        <w:lastRenderedPageBreak/>
         <w:t>User Documentation</w:t>
       </w:r>
       <w:bookmarkEnd w:id="36"/>
@@ -3735,6 +3959,7 @@
     <w:p>
       <w:pPr>
         <w:pStyle w:val="template"/>
+        <w:spacing w:line="240" w:lineRule="auto"/>
         <w:rPr>
           <w:i w:val="0"/>
           <w:iCs w:val="0"/>
@@ -3753,6 +3978,20 @@
           <w:iCs w:val="0"/>
         </w:rPr>
         <w:t>s necessary to walk through to the user what they can do with the database and how to use the functionalities of it.</w:t>
+      </w:r>
+      <w:r>
+        <w:rPr>
+          <w:i w:val="0"/>
+          <w:iCs w:val="0"/>
+        </w:rPr>
+        <w:t xml:space="preserve"> The online tutorial would most likely be a guided thing where the user will be forced to go through the functionalities one by one until they </w:t>
+      </w:r>
+      <w:r>
+        <w:rPr>
+          <w:i w:val="0"/>
+          <w:iCs w:val="0"/>
+        </w:rPr>
+        <w:t>go through everything.</w:t>
       </w:r>
     </w:p>
     <w:p>
@@ -3762,6 +4001,7 @@
           <w:ilvl w:val="1"/>
           <w:numId w:val="2"/>
         </w:numPr>
+        <w:spacing w:line="240" w:lineRule="auto"/>
         <w:rPr>
           <w:rFonts w:ascii="Arial" w:hAnsi="Arial"/>
         </w:rPr>
@@ -3780,6 +4020,7 @@
     <w:p>
       <w:pPr>
         <w:pStyle w:val="template"/>
+        <w:spacing w:line="240" w:lineRule="auto"/>
         <w:jc w:val="both"/>
         <w:rPr>
           <w:i w:val="0"/>
@@ -3797,166 +4038,199 @@
     <w:p>
       <w:pPr>
         <w:pStyle w:val="template"/>
-      </w:pPr>
-    </w:p>
-    <w:p>
-      <w:pPr>
-        <w:pStyle w:val="template"/>
-      </w:pPr>
-    </w:p>
-    <w:p>
-      <w:pPr>
-        <w:pStyle w:val="template"/>
-      </w:pPr>
-    </w:p>
-    <w:p>
-      <w:pPr>
-        <w:pStyle w:val="template"/>
-      </w:pPr>
-    </w:p>
-    <w:p>
-      <w:pPr>
-        <w:pStyle w:val="template"/>
-      </w:pPr>
-    </w:p>
-    <w:p>
-      <w:pPr>
-        <w:pStyle w:val="template"/>
-      </w:pPr>
-    </w:p>
-    <w:p>
-      <w:pPr>
-        <w:pStyle w:val="template"/>
-      </w:pPr>
-    </w:p>
-    <w:p>
-      <w:pPr>
-        <w:pStyle w:val="template"/>
-      </w:pPr>
-    </w:p>
-    <w:p>
-      <w:pPr>
-        <w:pStyle w:val="template"/>
-      </w:pPr>
-    </w:p>
-    <w:p>
-      <w:pPr>
-        <w:pStyle w:val="template"/>
-      </w:pPr>
-    </w:p>
-    <w:p>
-      <w:pPr>
-        <w:pStyle w:val="template"/>
-      </w:pPr>
-    </w:p>
-    <w:p>
-      <w:pPr>
-        <w:pStyle w:val="template"/>
-      </w:pPr>
-    </w:p>
-    <w:p>
-      <w:pPr>
-        <w:pStyle w:val="template"/>
-      </w:pPr>
-    </w:p>
-    <w:p>
-      <w:pPr>
-        <w:pStyle w:val="template"/>
-      </w:pPr>
-    </w:p>
-    <w:p>
-      <w:pPr>
-        <w:pStyle w:val="template"/>
-      </w:pPr>
-    </w:p>
-    <w:p>
-      <w:pPr>
-        <w:pStyle w:val="template"/>
-      </w:pPr>
-    </w:p>
-    <w:p>
-      <w:pPr>
-        <w:pStyle w:val="template"/>
-      </w:pPr>
-    </w:p>
-    <w:p>
-      <w:pPr>
-        <w:pStyle w:val="template"/>
-      </w:pPr>
-    </w:p>
-    <w:p>
-      <w:pPr>
-        <w:pStyle w:val="template"/>
-      </w:pPr>
-    </w:p>
-    <w:p>
-      <w:pPr>
-        <w:pStyle w:val="template"/>
-      </w:pPr>
-    </w:p>
-    <w:p>
-      <w:pPr>
-        <w:pStyle w:val="template"/>
-      </w:pPr>
-    </w:p>
-    <w:p>
-      <w:pPr>
-        <w:pStyle w:val="template"/>
-      </w:pPr>
-    </w:p>
-    <w:p>
-      <w:pPr>
-        <w:pStyle w:val="template"/>
-      </w:pPr>
-    </w:p>
-    <w:p>
-      <w:pPr>
-        <w:pStyle w:val="template"/>
-      </w:pPr>
-    </w:p>
-    <w:p>
-      <w:pPr>
-        <w:pStyle w:val="template"/>
-      </w:pPr>
-    </w:p>
-    <w:p>
-      <w:pPr>
-        <w:pStyle w:val="template"/>
-      </w:pPr>
-    </w:p>
-    <w:p>
-      <w:pPr>
-        <w:pStyle w:val="template"/>
-      </w:pPr>
-    </w:p>
-    <w:p>
-      <w:pPr>
-        <w:pStyle w:val="template"/>
-      </w:pPr>
-    </w:p>
-    <w:p>
-      <w:pPr>
-        <w:pStyle w:val="template"/>
-      </w:pPr>
-    </w:p>
-    <w:p>
-      <w:pPr>
-        <w:pStyle w:val="template"/>
-      </w:pPr>
-    </w:p>
-    <w:p>
-      <w:pPr>
-        <w:pStyle w:val="template"/>
-      </w:pPr>
-    </w:p>
-    <w:p>
-      <w:pPr>
-        <w:pStyle w:val="template"/>
-      </w:pPr>
-    </w:p>
-    <w:p>
-      <w:pPr>
-        <w:pStyle w:val="template"/>
+        <w:spacing w:line="240" w:lineRule="auto"/>
+      </w:pPr>
+    </w:p>
+    <w:p>
+      <w:pPr>
+        <w:pStyle w:val="template"/>
+        <w:spacing w:line="240" w:lineRule="auto"/>
+      </w:pPr>
+    </w:p>
+    <w:p>
+      <w:pPr>
+        <w:pStyle w:val="template"/>
+        <w:spacing w:line="240" w:lineRule="auto"/>
+      </w:pPr>
+    </w:p>
+    <w:p>
+      <w:pPr>
+        <w:pStyle w:val="template"/>
+        <w:spacing w:line="240" w:lineRule="auto"/>
+      </w:pPr>
+    </w:p>
+    <w:p>
+      <w:pPr>
+        <w:pStyle w:val="template"/>
+        <w:spacing w:line="240" w:lineRule="auto"/>
+      </w:pPr>
+    </w:p>
+    <w:p>
+      <w:pPr>
+        <w:pStyle w:val="template"/>
+        <w:spacing w:line="240" w:lineRule="auto"/>
+      </w:pPr>
+    </w:p>
+    <w:p>
+      <w:pPr>
+        <w:pStyle w:val="template"/>
+        <w:spacing w:line="240" w:lineRule="auto"/>
+      </w:pPr>
+    </w:p>
+    <w:p>
+      <w:pPr>
+        <w:pStyle w:val="template"/>
+        <w:spacing w:line="240" w:lineRule="auto"/>
+      </w:pPr>
+    </w:p>
+    <w:p>
+      <w:pPr>
+        <w:pStyle w:val="template"/>
+        <w:spacing w:line="240" w:lineRule="auto"/>
+      </w:pPr>
+    </w:p>
+    <w:p>
+      <w:pPr>
+        <w:pStyle w:val="template"/>
+        <w:spacing w:line="240" w:lineRule="auto"/>
+      </w:pPr>
+    </w:p>
+    <w:p>
+      <w:pPr>
+        <w:pStyle w:val="template"/>
+        <w:spacing w:line="240" w:lineRule="auto"/>
+      </w:pPr>
+    </w:p>
+    <w:p>
+      <w:pPr>
+        <w:pStyle w:val="template"/>
+        <w:spacing w:line="240" w:lineRule="auto"/>
+      </w:pPr>
+    </w:p>
+    <w:p>
+      <w:pPr>
+        <w:pStyle w:val="template"/>
+        <w:spacing w:line="240" w:lineRule="auto"/>
+      </w:pPr>
+    </w:p>
+    <w:p>
+      <w:pPr>
+        <w:pStyle w:val="template"/>
+        <w:spacing w:line="240" w:lineRule="auto"/>
+      </w:pPr>
+    </w:p>
+    <w:p>
+      <w:pPr>
+        <w:pStyle w:val="template"/>
+        <w:spacing w:line="240" w:lineRule="auto"/>
+      </w:pPr>
+    </w:p>
+    <w:p>
+      <w:pPr>
+        <w:pStyle w:val="template"/>
+        <w:spacing w:line="240" w:lineRule="auto"/>
+      </w:pPr>
+    </w:p>
+    <w:p>
+      <w:pPr>
+        <w:pStyle w:val="template"/>
+        <w:spacing w:line="240" w:lineRule="auto"/>
+      </w:pPr>
+    </w:p>
+    <w:p>
+      <w:pPr>
+        <w:pStyle w:val="template"/>
+        <w:spacing w:line="240" w:lineRule="auto"/>
+      </w:pPr>
+    </w:p>
+    <w:p>
+      <w:pPr>
+        <w:pStyle w:val="template"/>
+        <w:spacing w:line="240" w:lineRule="auto"/>
+      </w:pPr>
+    </w:p>
+    <w:p>
+      <w:pPr>
+        <w:pStyle w:val="template"/>
+        <w:spacing w:line="240" w:lineRule="auto"/>
+      </w:pPr>
+    </w:p>
+    <w:p>
+      <w:pPr>
+        <w:pStyle w:val="template"/>
+        <w:spacing w:line="240" w:lineRule="auto"/>
+      </w:pPr>
+    </w:p>
+    <w:p>
+      <w:pPr>
+        <w:pStyle w:val="template"/>
+        <w:spacing w:line="240" w:lineRule="auto"/>
+      </w:pPr>
+    </w:p>
+    <w:p>
+      <w:pPr>
+        <w:pStyle w:val="template"/>
+        <w:spacing w:line="240" w:lineRule="auto"/>
+      </w:pPr>
+    </w:p>
+    <w:p>
+      <w:pPr>
+        <w:pStyle w:val="template"/>
+        <w:spacing w:line="240" w:lineRule="auto"/>
+      </w:pPr>
+    </w:p>
+    <w:p>
+      <w:pPr>
+        <w:pStyle w:val="template"/>
+        <w:spacing w:line="240" w:lineRule="auto"/>
+      </w:pPr>
+    </w:p>
+    <w:p>
+      <w:pPr>
+        <w:pStyle w:val="template"/>
+        <w:spacing w:line="240" w:lineRule="auto"/>
+      </w:pPr>
+    </w:p>
+    <w:p>
+      <w:pPr>
+        <w:pStyle w:val="template"/>
+        <w:spacing w:line="240" w:lineRule="auto"/>
+      </w:pPr>
+    </w:p>
+    <w:p>
+      <w:pPr>
+        <w:pStyle w:val="template"/>
+        <w:spacing w:line="240" w:lineRule="auto"/>
+      </w:pPr>
+    </w:p>
+    <w:p>
+      <w:pPr>
+        <w:pStyle w:val="template"/>
+        <w:spacing w:line="240" w:lineRule="auto"/>
+      </w:pPr>
+    </w:p>
+    <w:p>
+      <w:pPr>
+        <w:pStyle w:val="template"/>
+        <w:spacing w:line="240" w:lineRule="auto"/>
+      </w:pPr>
+    </w:p>
+    <w:p>
+      <w:pPr>
+        <w:pStyle w:val="template"/>
+        <w:spacing w:line="240" w:lineRule="auto"/>
+      </w:pPr>
+    </w:p>
+    <w:p>
+      <w:pPr>
+        <w:pStyle w:val="template"/>
+        <w:spacing w:line="240" w:lineRule="auto"/>
+      </w:pPr>
+    </w:p>
+    <w:p>
+      <w:pPr>
+        <w:pStyle w:val="template"/>
+        <w:spacing w:line="240" w:lineRule="auto"/>
       </w:pPr>
     </w:p>
     <w:p>
@@ -3973,6 +4247,7 @@
           <w:right w:val="single" w:sz="4" w:space="4" w:color="000000"/>
         </w:pBdr>
         <w:shd w:val="clear" w:color="auto" w:fill="4C4C4C"/>
+        <w:spacing w:line="240" w:lineRule="auto"/>
         <w:jc w:val="center"/>
         <w:rPr>
           <w:rFonts w:ascii="Arial" w:hAnsi="Arial"/>
@@ -3999,6 +4274,7 @@
           <w:ilvl w:val="1"/>
           <w:numId w:val="2"/>
         </w:numPr>
+        <w:spacing w:line="240" w:lineRule="auto"/>
         <w:rPr>
           <w:rFonts w:ascii="Arial" w:hAnsi="Arial"/>
         </w:rPr>
@@ -4019,6 +4295,7 @@
           <w:ilvl w:val="2"/>
           <w:numId w:val="2"/>
         </w:numPr>
+        <w:spacing w:line="240" w:lineRule="auto"/>
         <w:rPr>
           <w:rFonts w:ascii="Arial" w:hAnsi="Arial"/>
         </w:rPr>
@@ -4033,6 +4310,7 @@
     <w:p>
       <w:pPr>
         <w:pStyle w:val="template"/>
+        <w:spacing w:line="240" w:lineRule="auto"/>
         <w:jc w:val="both"/>
         <w:rPr>
           <w:i w:val="0"/>
@@ -4076,15 +4354,13 @@
         </w:rPr>
         <w:t xml:space="preserve">that allows the user to search the animals by the field and string they type in. The user will then be able to click on the animal to view the animal details. This layout will be similar for the page where the user can see all the animals that everyone has shared. The page that will allow the user to share their animals is similar to the page to view their animals except now there will be checkboxes next to each animals and a share button in the bottom right that will be unclickable until the user checks at least one animal. The feed animal page will is similar to the view animal page except when they click on the animal, they will be taken to a page that mainly features the picture of the animal and a button that will allow the user to feed the animal. The play with animal page will allow the user to pick </w:t>
       </w:r>
-      <w:proofErr w:type="spellStart"/>
-      <w:r>
-        <w:rPr>
-          <w:i w:val="0"/>
-          <w:iCs w:val="0"/>
-        </w:rPr>
-        <w:t>a</w:t>
-      </w:r>
-      <w:proofErr w:type="spellEnd"/>
+      <w:r>
+        <w:rPr>
+          <w:i w:val="0"/>
+          <w:iCs w:val="0"/>
+        </w:rPr>
+        <w:t>an</w:t>
+      </w:r>
       <w:r>
         <w:rPr>
           <w:i w:val="0"/>
@@ -4100,6 +4376,7 @@
           <w:ilvl w:val="2"/>
           <w:numId w:val="2"/>
         </w:numPr>
+        <w:spacing w:line="240" w:lineRule="auto"/>
         <w:rPr>
           <w:rFonts w:ascii="Arial" w:hAnsi="Arial"/>
         </w:rPr>
@@ -4120,6 +4397,7 @@
           <w:ilvl w:val="0"/>
           <w:numId w:val="5"/>
         </w:numPr>
+        <w:spacing w:line="240" w:lineRule="auto"/>
         <w:jc w:val="both"/>
         <w:rPr>
           <w:i w:val="0"/>
@@ -4157,6 +4435,7 @@
           <w:ilvl w:val="0"/>
           <w:numId w:val="5"/>
         </w:numPr>
+        <w:spacing w:line="240" w:lineRule="auto"/>
         <w:jc w:val="both"/>
         <w:rPr>
           <w:i w:val="0"/>
@@ -4187,6 +4466,7 @@
           <w:ilvl w:val="2"/>
           <w:numId w:val="2"/>
         </w:numPr>
+        <w:spacing w:line="240" w:lineRule="auto"/>
         <w:rPr>
           <w:rFonts w:ascii="Arial" w:hAnsi="Arial"/>
         </w:rPr>
@@ -4207,6 +4487,7 @@
           <w:ilvl w:val="0"/>
           <w:numId w:val="6"/>
         </w:numPr>
+        <w:spacing w:line="240" w:lineRule="auto"/>
         <w:jc w:val="both"/>
         <w:rPr>
           <w:i w:val="0"/>
@@ -4228,6 +4509,7 @@
           <w:ilvl w:val="0"/>
           <w:numId w:val="6"/>
         </w:numPr>
+        <w:spacing w:line="240" w:lineRule="auto"/>
         <w:jc w:val="both"/>
         <w:rPr>
           <w:i w:val="0"/>
@@ -4249,6 +4531,7 @@
           <w:ilvl w:val="0"/>
           <w:numId w:val="6"/>
         </w:numPr>
+        <w:spacing w:line="240" w:lineRule="auto"/>
         <w:jc w:val="both"/>
         <w:rPr>
           <w:i w:val="0"/>
@@ -4270,6 +4553,7 @@
           <w:ilvl w:val="2"/>
           <w:numId w:val="2"/>
         </w:numPr>
+        <w:spacing w:line="240" w:lineRule="auto"/>
         <w:rPr>
           <w:rFonts w:ascii="Arial" w:hAnsi="Arial"/>
         </w:rPr>
@@ -4286,6 +4570,7 @@
     <w:p>
       <w:pPr>
         <w:pStyle w:val="template"/>
+        <w:spacing w:line="240" w:lineRule="auto"/>
         <w:jc w:val="both"/>
         <w:rPr>
           <w:i w:val="0"/>
@@ -4303,6 +4588,7 @@
     <w:p>
       <w:pPr>
         <w:pStyle w:val="template"/>
+        <w:spacing w:line="240" w:lineRule="auto"/>
         <w:rPr>
           <w:i w:val="0"/>
         </w:rPr>
@@ -4315,6 +4601,7 @@
           <w:ilvl w:val="1"/>
           <w:numId w:val="2"/>
         </w:numPr>
+        <w:spacing w:line="240" w:lineRule="auto"/>
         <w:rPr>
           <w:rFonts w:ascii="Arial" w:hAnsi="Arial"/>
         </w:rPr>
@@ -4331,6 +4618,7 @@
     </w:p>
     <w:p>
       <w:pPr>
+        <w:spacing w:line="240" w:lineRule="auto"/>
         <w:rPr>
           <w:rFonts w:ascii="Arial" w:hAnsi="Arial"/>
           <w:iCs/>
@@ -4398,6 +4686,7 @@
     </w:p>
     <w:p>
       <w:pPr>
+        <w:spacing w:line="240" w:lineRule="auto"/>
         <w:rPr>
           <w:rFonts w:ascii="Arial" w:hAnsi="Arial"/>
           <w:iCs/>
@@ -4425,6 +4714,7 @@
     </w:p>
     <w:p>
       <w:pPr>
+        <w:spacing w:line="240" w:lineRule="auto"/>
         <w:rPr>
           <w:rFonts w:ascii="Arial" w:hAnsi="Arial"/>
           <w:iCs/>
@@ -4472,6 +4762,7 @@
     </w:p>
     <w:p>
       <w:pPr>
+        <w:spacing w:line="240" w:lineRule="auto"/>
         <w:rPr>
           <w:rFonts w:ascii="Arial" w:hAnsi="Arial"/>
           <w:iCs/>
@@ -4499,6 +4790,7 @@
     </w:p>
     <w:p>
       <w:pPr>
+        <w:spacing w:line="240" w:lineRule="auto"/>
         <w:rPr>
           <w:rFonts w:ascii="Arial" w:hAnsi="Arial"/>
           <w:iCs/>
@@ -4526,6 +4818,7 @@
     </w:p>
     <w:p>
       <w:pPr>
+        <w:spacing w:line="240" w:lineRule="auto"/>
         <w:rPr>
           <w:rFonts w:ascii="Arial" w:hAnsi="Arial"/>
           <w:iCs/>
@@ -4563,6 +4856,7 @@
     </w:p>
     <w:p>
       <w:pPr>
+        <w:spacing w:line="240" w:lineRule="auto"/>
         <w:rPr>
           <w:iCs/>
         </w:rPr>
@@ -4575,6 +4869,7 @@
           <w:ilvl w:val="1"/>
           <w:numId w:val="2"/>
         </w:numPr>
+        <w:spacing w:line="240" w:lineRule="auto"/>
       </w:pPr>
       <w:bookmarkStart w:id="47" w:name="_Toc113291707"/>
       <w:r>
@@ -4592,6 +4887,7 @@
           <w:ilvl w:val="2"/>
           <w:numId w:val="2"/>
         </w:numPr>
+        <w:spacing w:line="240" w:lineRule="auto"/>
         <w:rPr>
           <w:rFonts w:ascii="Arial" w:hAnsi="Arial"/>
         </w:rPr>
@@ -4604,6 +4900,9 @@
       </w:r>
     </w:p>
     <w:p>
+      <w:pPr>
+        <w:spacing w:line="240" w:lineRule="auto"/>
+      </w:pPr>
       <w:r>
         <w:rPr>
           <w:noProof/>
@@ -4672,31 +4971,75 @@
         </w:drawing>
       </w:r>
     </w:p>
-    <w:p/>
-    <w:p>
-      <w:pPr>
+    <w:p>
+      <w:pPr>
+        <w:spacing w:line="240" w:lineRule="auto"/>
+      </w:pPr>
+    </w:p>
+    <w:p>
+      <w:pPr>
+        <w:spacing w:line="240" w:lineRule="auto"/>
         <w:jc w:val="center"/>
       </w:pPr>
       <w:r>
         <w:t>(Use Case Diagram)</w:t>
       </w:r>
     </w:p>
-    <w:p/>
-    <w:p/>
-    <w:p/>
-    <w:p/>
-    <w:p/>
-    <w:p/>
-    <w:p/>
-    <w:p/>
-    <w:p/>
-    <w:p/>
-    <w:p/>
-    <w:p/>
-    <w:p/>
-    <w:p/>
-    <w:p/>
-    <w:p/>
+    <w:p>
+      <w:pPr>
+        <w:spacing w:line="240" w:lineRule="auto"/>
+      </w:pPr>
+    </w:p>
+    <w:p>
+      <w:pPr>
+        <w:spacing w:line="240" w:lineRule="auto"/>
+      </w:pPr>
+    </w:p>
+    <w:p>
+      <w:pPr>
+        <w:spacing w:line="240" w:lineRule="auto"/>
+      </w:pPr>
+    </w:p>
+    <w:p>
+      <w:pPr>
+        <w:spacing w:line="240" w:lineRule="auto"/>
+      </w:pPr>
+    </w:p>
+    <w:p>
+      <w:pPr>
+        <w:spacing w:line="240" w:lineRule="auto"/>
+      </w:pPr>
+    </w:p>
+    <w:p>
+      <w:pPr>
+        <w:spacing w:line="240" w:lineRule="auto"/>
+      </w:pPr>
+    </w:p>
+    <w:p>
+      <w:pPr>
+        <w:spacing w:line="240" w:lineRule="auto"/>
+      </w:pPr>
+    </w:p>
+    <w:p>
+      <w:pPr>
+        <w:spacing w:line="240" w:lineRule="auto"/>
+      </w:pPr>
+    </w:p>
+    <w:p>
+      <w:pPr>
+        <w:spacing w:line="240" w:lineRule="auto"/>
+      </w:pPr>
+    </w:p>
+    <w:p>
+      <w:pPr>
+        <w:spacing w:line="240" w:lineRule="auto"/>
+      </w:pPr>
+    </w:p>
+    <w:p>
+      <w:pPr>
+        <w:spacing w:line="240" w:lineRule="auto"/>
+      </w:pPr>
+    </w:p>
     <w:p>
       <w:pPr>
         <w:pStyle w:val="Heading1"/>
@@ -4711,6 +5054,7 @@
           <w:right w:val="single" w:sz="4" w:space="4" w:color="000000"/>
         </w:pBdr>
         <w:shd w:val="clear" w:color="auto" w:fill="4C4C4C"/>
+        <w:spacing w:line="240" w:lineRule="auto"/>
         <w:jc w:val="center"/>
         <w:rPr>
           <w:rFonts w:ascii="Arial" w:hAnsi="Arial"/>
@@ -4723,6 +5067,7 @@
           <w:rFonts w:ascii="Arial" w:hAnsi="Arial"/>
           <w:color w:val="FFFFFF"/>
         </w:rPr>
+        <w:lastRenderedPageBreak/>
         <w:t>Other Non-functional Requirements</w:t>
       </w:r>
       <w:bookmarkEnd w:id="48"/>
@@ -4734,6 +5079,7 @@
           <w:ilvl w:val="1"/>
           <w:numId w:val="2"/>
         </w:numPr>
+        <w:spacing w:line="240" w:lineRule="auto"/>
         <w:rPr>
           <w:rFonts w:ascii="Arial" w:hAnsi="Arial"/>
         </w:rPr>
@@ -4752,6 +5098,7 @@
     <w:p>
       <w:pPr>
         <w:pStyle w:val="template"/>
+        <w:spacing w:line="240" w:lineRule="auto"/>
         <w:jc w:val="both"/>
         <w:rPr>
           <w:i w:val="0"/>
@@ -4773,6 +5120,7 @@
           <w:ilvl w:val="1"/>
           <w:numId w:val="2"/>
         </w:numPr>
+        <w:spacing w:line="240" w:lineRule="auto"/>
         <w:rPr>
           <w:rFonts w:ascii="Arial" w:hAnsi="Arial"/>
         </w:rPr>
@@ -4791,6 +5139,7 @@
     <w:p>
       <w:pPr>
         <w:pStyle w:val="template"/>
+        <w:spacing w:line="240" w:lineRule="auto"/>
         <w:jc w:val="both"/>
         <w:rPr>
           <w:i w:val="0"/>
@@ -4802,7 +5151,21 @@
           <w:i w:val="0"/>
           <w:iCs w:val="0"/>
         </w:rPr>
-        <w:t>Under ideal circumstances the log in credentials will be encrypted so that it cannot be accessed by unauthorized parties. Also, under ideal circumstances we will be using HTTPS so that the username and passwords won’t be sent over plain text. Some other considerations is if user uploads graphic images or graphic comments, then the developers or moderators will need to go in with a special account that can remove the content and possibly remove the user.</w:t>
+        <w:t xml:space="preserve">Under ideal circumstances the log in credentials will be encrypted so that it cannot be accessed by unauthorized parties. Also, under ideal circumstances we will be using HTTPS so that the username and passwords </w:t>
+      </w:r>
+      <w:r>
+        <w:rPr>
+          <w:i w:val="0"/>
+          <w:iCs w:val="0"/>
+        </w:rPr>
+        <w:t>will not</w:t>
+      </w:r>
+      <w:r>
+        <w:rPr>
+          <w:i w:val="0"/>
+          <w:iCs w:val="0"/>
+        </w:rPr>
+        <w:t xml:space="preserve"> be sent over plain text. Some other considerations is if user uploads graphic images or graphic comments, then the developers or moderators will need to go in with a special account that can remove the content and possibly remove the user.</w:t>
       </w:r>
     </w:p>
     <w:p>
@@ -4812,6 +5175,7 @@
           <w:ilvl w:val="1"/>
           <w:numId w:val="2"/>
         </w:numPr>
+        <w:spacing w:line="240" w:lineRule="auto"/>
         <w:rPr>
           <w:rFonts w:ascii="Arial" w:hAnsi="Arial"/>
         </w:rPr>
@@ -4830,6 +5194,7 @@
     <w:p>
       <w:pPr>
         <w:pStyle w:val="template"/>
+        <w:spacing w:line="240" w:lineRule="auto"/>
         <w:jc w:val="both"/>
         <w:rPr>
           <w:i w:val="0"/>
@@ -4847,6 +5212,7 @@
     <w:p>
       <w:pPr>
         <w:pStyle w:val="template"/>
+        <w:spacing w:line="240" w:lineRule="auto"/>
         <w:jc w:val="both"/>
         <w:rPr>
           <w:i w:val="0"/>
@@ -4864,6 +5230,7 @@
     <w:p>
       <w:pPr>
         <w:pStyle w:val="template"/>
+        <w:spacing w:line="240" w:lineRule="auto"/>
         <w:jc w:val="both"/>
         <w:rPr>
           <w:i w:val="0"/>
@@ -4881,6 +5248,7 @@
     <w:p>
       <w:pPr>
         <w:pStyle w:val="template"/>
+        <w:spacing w:line="240" w:lineRule="auto"/>
         <w:jc w:val="both"/>
         <w:rPr>
           <w:i w:val="0"/>
@@ -4892,12 +5260,27 @@
           <w:i w:val="0"/>
           <w:iCs w:val="0"/>
         </w:rPr>
-        <w:t xml:space="preserve">For portability the software would ideally work on any kind of devices with adjustment being made for the between the screen sizes. </w:t>
-      </w:r>
-    </w:p>
-    <w:p>
-      <w:pPr>
-        <w:pStyle w:val="template"/>
+        <w:t xml:space="preserve">For </w:t>
+      </w:r>
+      <w:r>
+        <w:rPr>
+          <w:i w:val="0"/>
+          <w:iCs w:val="0"/>
+        </w:rPr>
+        <w:t>portability,</w:t>
+      </w:r>
+      <w:r>
+        <w:rPr>
+          <w:i w:val="0"/>
+          <w:iCs w:val="0"/>
+        </w:rPr>
+        <w:t xml:space="preserve"> the software would ideally work on any kind of devices with adjustment being made for the between the screen sizes. </w:t>
+      </w:r>
+    </w:p>
+    <w:p>
+      <w:pPr>
+        <w:pStyle w:val="template"/>
+        <w:spacing w:line="240" w:lineRule="auto"/>
         <w:jc w:val="both"/>
         <w:rPr>
           <w:i w:val="0"/>
@@ -4915,6 +5298,7 @@
     <w:p>
       <w:pPr>
         <w:pStyle w:val="template"/>
+        <w:spacing w:line="240" w:lineRule="auto"/>
         <w:jc w:val="both"/>
         <w:rPr>
           <w:i w:val="0"/>
@@ -4932,79 +5316,100 @@
     <w:p>
       <w:pPr>
         <w:pStyle w:val="template"/>
-        <w:rPr>
-          <w:i w:val="0"/>
-        </w:rPr>
-      </w:pPr>
-    </w:p>
-    <w:p>
-      <w:pPr>
-        <w:pStyle w:val="template"/>
-      </w:pPr>
-    </w:p>
-    <w:p>
-      <w:pPr>
-        <w:pStyle w:val="template"/>
-      </w:pPr>
-    </w:p>
-    <w:p>
-      <w:pPr>
-        <w:pStyle w:val="template"/>
-      </w:pPr>
-    </w:p>
-    <w:p>
-      <w:pPr>
-        <w:pStyle w:val="template"/>
-      </w:pPr>
-    </w:p>
-    <w:p>
-      <w:pPr>
-        <w:pStyle w:val="template"/>
-      </w:pPr>
-    </w:p>
-    <w:p>
-      <w:pPr>
-        <w:pStyle w:val="template"/>
-      </w:pPr>
-    </w:p>
-    <w:p>
-      <w:pPr>
-        <w:pStyle w:val="template"/>
-      </w:pPr>
-    </w:p>
-    <w:p>
-      <w:pPr>
-        <w:pStyle w:val="template"/>
-      </w:pPr>
-    </w:p>
-    <w:p>
-      <w:pPr>
-        <w:pStyle w:val="template"/>
-      </w:pPr>
-    </w:p>
-    <w:p>
-      <w:pPr>
-        <w:pStyle w:val="template"/>
-      </w:pPr>
-    </w:p>
-    <w:p>
-      <w:pPr>
-        <w:pStyle w:val="template"/>
-      </w:pPr>
-    </w:p>
-    <w:p>
-      <w:pPr>
-        <w:pStyle w:val="template"/>
-      </w:pPr>
-    </w:p>
-    <w:p>
-      <w:pPr>
-        <w:pStyle w:val="template"/>
-      </w:pPr>
-    </w:p>
-    <w:p>
-      <w:pPr>
-        <w:pStyle w:val="template"/>
+        <w:spacing w:line="240" w:lineRule="auto"/>
+        <w:rPr>
+          <w:i w:val="0"/>
+        </w:rPr>
+      </w:pPr>
+    </w:p>
+    <w:p>
+      <w:pPr>
+        <w:pStyle w:val="template"/>
+        <w:spacing w:line="240" w:lineRule="auto"/>
+      </w:pPr>
+    </w:p>
+    <w:p>
+      <w:pPr>
+        <w:pStyle w:val="template"/>
+        <w:spacing w:line="240" w:lineRule="auto"/>
+      </w:pPr>
+    </w:p>
+    <w:p>
+      <w:pPr>
+        <w:pStyle w:val="template"/>
+        <w:spacing w:line="240" w:lineRule="auto"/>
+      </w:pPr>
+    </w:p>
+    <w:p>
+      <w:pPr>
+        <w:pStyle w:val="template"/>
+        <w:spacing w:line="240" w:lineRule="auto"/>
+      </w:pPr>
+    </w:p>
+    <w:p>
+      <w:pPr>
+        <w:pStyle w:val="template"/>
+        <w:spacing w:line="240" w:lineRule="auto"/>
+      </w:pPr>
+    </w:p>
+    <w:p>
+      <w:pPr>
+        <w:pStyle w:val="template"/>
+        <w:spacing w:line="240" w:lineRule="auto"/>
+      </w:pPr>
+    </w:p>
+    <w:p>
+      <w:pPr>
+        <w:pStyle w:val="template"/>
+        <w:spacing w:line="240" w:lineRule="auto"/>
+      </w:pPr>
+    </w:p>
+    <w:p>
+      <w:pPr>
+        <w:pStyle w:val="template"/>
+        <w:spacing w:line="240" w:lineRule="auto"/>
+      </w:pPr>
+    </w:p>
+    <w:p>
+      <w:pPr>
+        <w:pStyle w:val="template"/>
+        <w:spacing w:line="240" w:lineRule="auto"/>
+      </w:pPr>
+    </w:p>
+    <w:p>
+      <w:pPr>
+        <w:pStyle w:val="template"/>
+        <w:spacing w:line="240" w:lineRule="auto"/>
+      </w:pPr>
+    </w:p>
+    <w:p>
+      <w:pPr>
+        <w:pStyle w:val="template"/>
+        <w:spacing w:line="240" w:lineRule="auto"/>
+      </w:pPr>
+    </w:p>
+    <w:p>
+      <w:pPr>
+        <w:pStyle w:val="template"/>
+        <w:spacing w:line="240" w:lineRule="auto"/>
+      </w:pPr>
+    </w:p>
+    <w:p>
+      <w:pPr>
+        <w:pStyle w:val="template"/>
+        <w:spacing w:line="240" w:lineRule="auto"/>
+      </w:pPr>
+    </w:p>
+    <w:p>
+      <w:pPr>
+        <w:pStyle w:val="template"/>
+        <w:spacing w:line="240" w:lineRule="auto"/>
+      </w:pPr>
+    </w:p>
+    <w:p>
+      <w:pPr>
+        <w:pStyle w:val="template"/>
+        <w:spacing w:line="240" w:lineRule="auto"/>
       </w:pPr>
     </w:p>
     <w:p>
@@ -5021,6 +5426,7 @@
           <w:right w:val="single" w:sz="4" w:space="4" w:color="000000"/>
         </w:pBdr>
         <w:shd w:val="clear" w:color="auto" w:fill="4C4C4C"/>
+        <w:spacing w:line="240" w:lineRule="auto"/>
         <w:jc w:val="center"/>
         <w:rPr>
           <w:rFonts w:ascii="Arial" w:hAnsi="Arial"/>
@@ -5043,12 +5449,14 @@
     <w:p>
       <w:pPr>
         <w:pStyle w:val="template"/>
+        <w:spacing w:line="240" w:lineRule="auto"/>
       </w:pPr>
       <w:bookmarkStart w:id="57" w:name="_Toc439994696"/>
     </w:p>
     <w:p>
       <w:pPr>
         <w:pStyle w:val="template"/>
+        <w:spacing w:line="240" w:lineRule="auto"/>
         <w:rPr>
           <w:i w:val="0"/>
           <w:iCs w:val="0"/>
@@ -5079,214 +5487,273 @@
     <w:p>
       <w:pPr>
         <w:pStyle w:val="template"/>
-      </w:pPr>
-    </w:p>
-    <w:p>
-      <w:pPr>
-        <w:pStyle w:val="template"/>
-      </w:pPr>
-    </w:p>
-    <w:p>
-      <w:pPr>
-        <w:pStyle w:val="template"/>
-      </w:pPr>
-    </w:p>
-    <w:p>
-      <w:pPr>
-        <w:pStyle w:val="template"/>
-      </w:pPr>
-    </w:p>
-    <w:p>
-      <w:pPr>
-        <w:pStyle w:val="template"/>
-      </w:pPr>
-    </w:p>
-    <w:p>
-      <w:pPr>
-        <w:pStyle w:val="template"/>
-      </w:pPr>
-    </w:p>
-    <w:p>
-      <w:pPr>
-        <w:pStyle w:val="template"/>
-      </w:pPr>
-    </w:p>
-    <w:p>
-      <w:pPr>
-        <w:pStyle w:val="template"/>
-      </w:pPr>
-    </w:p>
-    <w:p>
-      <w:pPr>
-        <w:pStyle w:val="template"/>
-      </w:pPr>
-    </w:p>
-    <w:p>
-      <w:pPr>
-        <w:pStyle w:val="template"/>
-      </w:pPr>
-    </w:p>
-    <w:p>
-      <w:pPr>
-        <w:pStyle w:val="template"/>
-      </w:pPr>
-    </w:p>
-    <w:p>
-      <w:pPr>
-        <w:pStyle w:val="template"/>
-      </w:pPr>
-    </w:p>
-    <w:p>
-      <w:pPr>
-        <w:pStyle w:val="template"/>
-      </w:pPr>
-    </w:p>
-    <w:p>
-      <w:pPr>
-        <w:pStyle w:val="template"/>
-      </w:pPr>
-    </w:p>
-    <w:p>
-      <w:pPr>
-        <w:pStyle w:val="template"/>
-      </w:pPr>
-    </w:p>
-    <w:p>
-      <w:pPr>
-        <w:pStyle w:val="template"/>
-      </w:pPr>
-    </w:p>
-    <w:p>
-      <w:pPr>
-        <w:pStyle w:val="template"/>
-      </w:pPr>
-    </w:p>
-    <w:p>
-      <w:pPr>
-        <w:pStyle w:val="template"/>
-      </w:pPr>
-    </w:p>
-    <w:p>
-      <w:pPr>
-        <w:pStyle w:val="template"/>
-      </w:pPr>
-    </w:p>
-    <w:p>
-      <w:pPr>
-        <w:pStyle w:val="template"/>
-      </w:pPr>
-    </w:p>
-    <w:p>
-      <w:pPr>
-        <w:pStyle w:val="template"/>
-      </w:pPr>
-    </w:p>
-    <w:p>
-      <w:pPr>
-        <w:pStyle w:val="template"/>
-      </w:pPr>
-    </w:p>
-    <w:p>
-      <w:pPr>
-        <w:pStyle w:val="template"/>
-      </w:pPr>
-    </w:p>
-    <w:p>
-      <w:pPr>
-        <w:pStyle w:val="template"/>
-      </w:pPr>
-    </w:p>
-    <w:p>
-      <w:pPr>
-        <w:pStyle w:val="template"/>
-      </w:pPr>
-    </w:p>
-    <w:p>
-      <w:pPr>
-        <w:pStyle w:val="template"/>
-      </w:pPr>
-    </w:p>
-    <w:p>
-      <w:pPr>
-        <w:pStyle w:val="template"/>
-      </w:pPr>
-    </w:p>
-    <w:p>
-      <w:pPr>
-        <w:pStyle w:val="template"/>
-      </w:pPr>
-    </w:p>
-    <w:p>
-      <w:pPr>
-        <w:pStyle w:val="template"/>
-      </w:pPr>
-    </w:p>
-    <w:p>
-      <w:pPr>
-        <w:pStyle w:val="template"/>
-      </w:pPr>
-    </w:p>
-    <w:p>
-      <w:pPr>
-        <w:pStyle w:val="template"/>
-      </w:pPr>
-    </w:p>
-    <w:p>
-      <w:pPr>
-        <w:pStyle w:val="template"/>
-      </w:pPr>
-    </w:p>
-    <w:p>
-      <w:pPr>
-        <w:pStyle w:val="template"/>
-      </w:pPr>
-    </w:p>
-    <w:p>
-      <w:pPr>
-        <w:pStyle w:val="template"/>
-      </w:pPr>
-    </w:p>
-    <w:p>
-      <w:pPr>
-        <w:pStyle w:val="template"/>
-      </w:pPr>
-    </w:p>
-    <w:p>
-      <w:pPr>
-        <w:pStyle w:val="template"/>
-      </w:pPr>
-    </w:p>
-    <w:p>
-      <w:pPr>
-        <w:pStyle w:val="template"/>
-      </w:pPr>
-    </w:p>
-    <w:p>
-      <w:pPr>
-        <w:pStyle w:val="template"/>
-      </w:pPr>
-    </w:p>
-    <w:p>
-      <w:pPr>
-        <w:pStyle w:val="template"/>
-      </w:pPr>
-    </w:p>
-    <w:p>
-      <w:pPr>
-        <w:pStyle w:val="template"/>
-      </w:pPr>
-    </w:p>
-    <w:p>
-      <w:pPr>
-        <w:pStyle w:val="template"/>
+        <w:spacing w:line="240" w:lineRule="auto"/>
+      </w:pPr>
+    </w:p>
+    <w:p>
+      <w:pPr>
+        <w:pStyle w:val="template"/>
+        <w:spacing w:line="240" w:lineRule="auto"/>
+      </w:pPr>
+    </w:p>
+    <w:p>
+      <w:pPr>
+        <w:pStyle w:val="template"/>
+        <w:spacing w:line="240" w:lineRule="auto"/>
+      </w:pPr>
+    </w:p>
+    <w:p>
+      <w:pPr>
+        <w:pStyle w:val="template"/>
+        <w:spacing w:line="240" w:lineRule="auto"/>
+      </w:pPr>
+    </w:p>
+    <w:p>
+      <w:pPr>
+        <w:pStyle w:val="template"/>
+        <w:spacing w:line="240" w:lineRule="auto"/>
+      </w:pPr>
+    </w:p>
+    <w:p>
+      <w:pPr>
+        <w:pStyle w:val="template"/>
+        <w:spacing w:line="240" w:lineRule="auto"/>
+      </w:pPr>
+    </w:p>
+    <w:p>
+      <w:pPr>
+        <w:pStyle w:val="template"/>
+        <w:spacing w:line="240" w:lineRule="auto"/>
+      </w:pPr>
+    </w:p>
+    <w:p>
+      <w:pPr>
+        <w:pStyle w:val="template"/>
+        <w:spacing w:line="240" w:lineRule="auto"/>
+      </w:pPr>
+    </w:p>
+    <w:p>
+      <w:pPr>
+        <w:pStyle w:val="template"/>
+        <w:spacing w:line="240" w:lineRule="auto"/>
+      </w:pPr>
+    </w:p>
+    <w:p>
+      <w:pPr>
+        <w:pStyle w:val="template"/>
+        <w:spacing w:line="240" w:lineRule="auto"/>
+      </w:pPr>
+    </w:p>
+    <w:p>
+      <w:pPr>
+        <w:pStyle w:val="template"/>
+        <w:spacing w:line="240" w:lineRule="auto"/>
+      </w:pPr>
+    </w:p>
+    <w:p>
+      <w:pPr>
+        <w:pStyle w:val="template"/>
+        <w:spacing w:line="240" w:lineRule="auto"/>
+      </w:pPr>
+    </w:p>
+    <w:p>
+      <w:pPr>
+        <w:pStyle w:val="template"/>
+        <w:spacing w:line="240" w:lineRule="auto"/>
+      </w:pPr>
+    </w:p>
+    <w:p>
+      <w:pPr>
+        <w:pStyle w:val="template"/>
+        <w:spacing w:line="240" w:lineRule="auto"/>
+      </w:pPr>
+    </w:p>
+    <w:p>
+      <w:pPr>
+        <w:pStyle w:val="template"/>
+        <w:spacing w:line="240" w:lineRule="auto"/>
+      </w:pPr>
+    </w:p>
+    <w:p>
+      <w:pPr>
+        <w:pStyle w:val="template"/>
+        <w:spacing w:line="240" w:lineRule="auto"/>
+      </w:pPr>
+    </w:p>
+    <w:p>
+      <w:pPr>
+        <w:pStyle w:val="template"/>
+        <w:spacing w:line="240" w:lineRule="auto"/>
+      </w:pPr>
+    </w:p>
+    <w:p>
+      <w:pPr>
+        <w:pStyle w:val="template"/>
+        <w:spacing w:line="240" w:lineRule="auto"/>
+      </w:pPr>
+    </w:p>
+    <w:p>
+      <w:pPr>
+        <w:pStyle w:val="template"/>
+        <w:spacing w:line="240" w:lineRule="auto"/>
+      </w:pPr>
+    </w:p>
+    <w:p>
+      <w:pPr>
+        <w:pStyle w:val="template"/>
+        <w:spacing w:line="240" w:lineRule="auto"/>
+      </w:pPr>
+    </w:p>
+    <w:p>
+      <w:pPr>
+        <w:pStyle w:val="template"/>
+        <w:spacing w:line="240" w:lineRule="auto"/>
+      </w:pPr>
+    </w:p>
+    <w:p>
+      <w:pPr>
+        <w:pStyle w:val="template"/>
+        <w:spacing w:line="240" w:lineRule="auto"/>
+      </w:pPr>
+    </w:p>
+    <w:p>
+      <w:pPr>
+        <w:pStyle w:val="template"/>
+        <w:spacing w:line="240" w:lineRule="auto"/>
+      </w:pPr>
+    </w:p>
+    <w:p>
+      <w:pPr>
+        <w:pStyle w:val="template"/>
+        <w:spacing w:line="240" w:lineRule="auto"/>
+      </w:pPr>
+    </w:p>
+    <w:p>
+      <w:pPr>
+        <w:pStyle w:val="template"/>
+        <w:spacing w:line="240" w:lineRule="auto"/>
+      </w:pPr>
+    </w:p>
+    <w:p>
+      <w:pPr>
+        <w:pStyle w:val="template"/>
+        <w:spacing w:line="240" w:lineRule="auto"/>
+      </w:pPr>
+    </w:p>
+    <w:p>
+      <w:pPr>
+        <w:pStyle w:val="template"/>
+        <w:spacing w:line="240" w:lineRule="auto"/>
+      </w:pPr>
+    </w:p>
+    <w:p>
+      <w:pPr>
+        <w:pStyle w:val="template"/>
+        <w:spacing w:line="240" w:lineRule="auto"/>
+      </w:pPr>
+    </w:p>
+    <w:p>
+      <w:pPr>
+        <w:pStyle w:val="template"/>
+        <w:spacing w:line="240" w:lineRule="auto"/>
+      </w:pPr>
+    </w:p>
+    <w:p>
+      <w:pPr>
+        <w:pStyle w:val="template"/>
+        <w:spacing w:line="240" w:lineRule="auto"/>
+      </w:pPr>
+    </w:p>
+    <w:p>
+      <w:pPr>
+        <w:pStyle w:val="template"/>
+        <w:spacing w:line="240" w:lineRule="auto"/>
+      </w:pPr>
+    </w:p>
+    <w:p>
+      <w:pPr>
+        <w:pStyle w:val="template"/>
+        <w:spacing w:line="240" w:lineRule="auto"/>
+      </w:pPr>
+    </w:p>
+    <w:p>
+      <w:pPr>
+        <w:pStyle w:val="template"/>
+        <w:spacing w:line="240" w:lineRule="auto"/>
+      </w:pPr>
+    </w:p>
+    <w:p>
+      <w:pPr>
+        <w:pStyle w:val="template"/>
+        <w:spacing w:line="240" w:lineRule="auto"/>
+      </w:pPr>
+    </w:p>
+    <w:p>
+      <w:pPr>
+        <w:pStyle w:val="template"/>
+        <w:spacing w:line="240" w:lineRule="auto"/>
+      </w:pPr>
+    </w:p>
+    <w:p>
+      <w:pPr>
+        <w:pStyle w:val="template"/>
+        <w:spacing w:line="240" w:lineRule="auto"/>
+      </w:pPr>
+    </w:p>
+    <w:p>
+      <w:pPr>
+        <w:pStyle w:val="template"/>
+        <w:spacing w:line="240" w:lineRule="auto"/>
+      </w:pPr>
+    </w:p>
+    <w:p>
+      <w:pPr>
+        <w:pStyle w:val="template"/>
+        <w:spacing w:line="240" w:lineRule="auto"/>
+      </w:pPr>
+    </w:p>
+    <w:p>
+      <w:pPr>
+        <w:pStyle w:val="template"/>
+        <w:spacing w:line="240" w:lineRule="auto"/>
+      </w:pPr>
+    </w:p>
+    <w:p>
+      <w:pPr>
+        <w:pStyle w:val="template"/>
+        <w:spacing w:line="240" w:lineRule="auto"/>
+      </w:pPr>
+    </w:p>
+    <w:p>
+      <w:pPr>
+        <w:pStyle w:val="template"/>
+        <w:spacing w:line="240" w:lineRule="auto"/>
+      </w:pPr>
+    </w:p>
+    <w:p>
+      <w:pPr>
+        <w:pStyle w:val="template"/>
+        <w:spacing w:line="240" w:lineRule="auto"/>
+      </w:pPr>
+    </w:p>
+    <w:p>
+      <w:pPr>
+        <w:pStyle w:val="template"/>
+        <w:spacing w:line="240" w:lineRule="auto"/>
+      </w:pPr>
+    </w:p>
+    <w:p>
+      <w:pPr>
+        <w:pStyle w:val="template"/>
+        <w:spacing w:line="240" w:lineRule="auto"/>
       </w:pPr>
     </w:p>
     <w:bookmarkEnd w:id="57"/>
-    <w:p/>
-    <w:p/>
-    <w:p/>
-    <w:p/>
-    <w:p/>
+    <w:p>
+      <w:pPr>
+        <w:spacing w:line="240" w:lineRule="auto"/>
+      </w:pPr>
+    </w:p>
     <w:p>
       <w:pPr>
         <w:pStyle w:val="TOCEntry"/>
@@ -5297,6 +5764,7 @@
           <w:right w:val="single" w:sz="4" w:space="4" w:color="000000"/>
         </w:pBdr>
         <w:shd w:val="clear" w:color="auto" w:fill="4C4C4C"/>
+        <w:spacing w:line="240" w:lineRule="auto"/>
         <w:jc w:val="center"/>
         <w:rPr>
           <w:rFonts w:ascii="Arial" w:hAnsi="Arial"/>
@@ -5313,24 +5781,6 @@
         <w:t>Appendix A – Data Dictionary</w:t>
       </w:r>
       <w:bookmarkEnd w:id="58"/>
-    </w:p>
-    <w:p/>
-    <w:p>
-      <w:pPr>
-        <w:rPr>
-          <w:rFonts w:ascii="Arial" w:hAnsi="Arial"/>
-          <w:i/>
-          <w:sz w:val="22"/>
-        </w:rPr>
-      </w:pPr>
-      <w:r>
-        <w:rPr>
-          <w:rFonts w:ascii="Arial" w:hAnsi="Arial"/>
-          <w:i/>
-          <w:sz w:val="22"/>
-        </w:rPr>
-        <w:t>&lt;Data dictionary is used to track all the different variables, states and functional requirements that you described in your document. Make sure to include the complete list of all constants, state variables (and their possible states), inputs and outputs in a table. In the table, include the description of these items as well as all related operations and requirements.&gt;</w:t>
-      </w:r>
     </w:p>
     <w:tbl>
       <w:tblPr>
@@ -5349,6 +5799,7 @@
           </w:tcPr>
           <w:p>
             <w:pPr>
+              <w:spacing w:line="240" w:lineRule="auto"/>
               <w:rPr>
                 <w:rFonts w:ascii="Arial" w:hAnsi="Arial"/>
                 <w:iCs/>
@@ -5371,6 +5822,7 @@
           </w:tcPr>
           <w:p>
             <w:pPr>
+              <w:spacing w:line="240" w:lineRule="auto"/>
               <w:rPr>
                 <w:rFonts w:ascii="Arial" w:hAnsi="Arial"/>
                 <w:iCs/>
@@ -5395,6 +5847,7 @@
           </w:tcPr>
           <w:p>
             <w:pPr>
+              <w:spacing w:line="240" w:lineRule="auto"/>
               <w:rPr>
                 <w:rFonts w:ascii="Arial" w:hAnsi="Arial"/>
                 <w:iCs/>
@@ -5417,6 +5870,7 @@
           </w:tcPr>
           <w:p>
             <w:pPr>
+              <w:spacing w:line="240" w:lineRule="auto"/>
               <w:rPr>
                 <w:rFonts w:ascii="Arial" w:hAnsi="Arial"/>
                 <w:iCs/>
@@ -5441,6 +5895,7 @@
           </w:tcPr>
           <w:p>
             <w:pPr>
+              <w:spacing w:line="240" w:lineRule="auto"/>
               <w:rPr>
                 <w:rFonts w:ascii="Arial" w:hAnsi="Arial"/>
                 <w:iCs/>
@@ -5463,6 +5918,7 @@
           </w:tcPr>
           <w:p>
             <w:pPr>
+              <w:spacing w:line="240" w:lineRule="auto"/>
               <w:rPr>
                 <w:rFonts w:ascii="Arial" w:hAnsi="Arial"/>
                 <w:iCs/>
@@ -5487,6 +5943,7 @@
           </w:tcPr>
           <w:p>
             <w:pPr>
+              <w:spacing w:line="240" w:lineRule="auto"/>
               <w:rPr>
                 <w:rFonts w:ascii="Arial" w:hAnsi="Arial"/>
                 <w:iCs/>
@@ -5509,6 +5966,7 @@
           </w:tcPr>
           <w:p>
             <w:pPr>
+              <w:spacing w:line="240" w:lineRule="auto"/>
               <w:rPr>
                 <w:rFonts w:ascii="Arial" w:hAnsi="Arial"/>
                 <w:iCs/>
@@ -5533,6 +5991,7 @@
           </w:tcPr>
           <w:p>
             <w:pPr>
+              <w:spacing w:line="240" w:lineRule="auto"/>
               <w:rPr>
                 <w:rFonts w:ascii="Arial" w:hAnsi="Arial"/>
                 <w:iCs/>
@@ -5555,6 +6014,7 @@
           </w:tcPr>
           <w:p>
             <w:pPr>
+              <w:spacing w:line="240" w:lineRule="auto"/>
               <w:rPr>
                 <w:rFonts w:ascii="Arial" w:hAnsi="Arial"/>
                 <w:iCs/>
@@ -5575,6 +6035,7 @@
     </w:tbl>
     <w:p>
       <w:pPr>
+        <w:spacing w:line="240" w:lineRule="auto"/>
         <w:rPr>
           <w:rFonts w:ascii="Arial" w:hAnsi="Arial"/>
           <w:i/>
@@ -5582,40 +6043,180 @@
         </w:rPr>
       </w:pPr>
     </w:p>
-    <w:p/>
-    <w:p/>
-    <w:p/>
-    <w:p/>
-    <w:p/>
-    <w:p/>
-    <w:p/>
-    <w:p/>
-    <w:p/>
-    <w:p/>
-    <w:p/>
-    <w:p/>
-    <w:p/>
-    <w:p/>
-    <w:p/>
-    <w:p/>
-    <w:p/>
-    <w:p/>
-    <w:p/>
-    <w:p/>
-    <w:p/>
-    <w:p/>
-    <w:p/>
-    <w:p/>
-    <w:p/>
-    <w:p/>
-    <w:p/>
-    <w:p/>
-    <w:p/>
-    <w:p/>
-    <w:p/>
-    <w:p/>
-    <w:p/>
-    <w:p/>
+    <w:p>
+      <w:pPr>
+        <w:spacing w:line="240" w:lineRule="auto"/>
+      </w:pPr>
+    </w:p>
+    <w:p>
+      <w:pPr>
+        <w:spacing w:line="240" w:lineRule="auto"/>
+      </w:pPr>
+    </w:p>
+    <w:p>
+      <w:pPr>
+        <w:spacing w:line="240" w:lineRule="auto"/>
+      </w:pPr>
+    </w:p>
+    <w:p>
+      <w:pPr>
+        <w:spacing w:line="240" w:lineRule="auto"/>
+      </w:pPr>
+    </w:p>
+    <w:p>
+      <w:pPr>
+        <w:spacing w:line="240" w:lineRule="auto"/>
+      </w:pPr>
+    </w:p>
+    <w:p>
+      <w:pPr>
+        <w:spacing w:line="240" w:lineRule="auto"/>
+      </w:pPr>
+    </w:p>
+    <w:p>
+      <w:pPr>
+        <w:spacing w:line="240" w:lineRule="auto"/>
+      </w:pPr>
+    </w:p>
+    <w:p>
+      <w:pPr>
+        <w:spacing w:line="240" w:lineRule="auto"/>
+      </w:pPr>
+    </w:p>
+    <w:p>
+      <w:pPr>
+        <w:spacing w:line="240" w:lineRule="auto"/>
+      </w:pPr>
+    </w:p>
+    <w:p>
+      <w:pPr>
+        <w:spacing w:line="240" w:lineRule="auto"/>
+      </w:pPr>
+    </w:p>
+    <w:p>
+      <w:pPr>
+        <w:spacing w:line="240" w:lineRule="auto"/>
+      </w:pPr>
+    </w:p>
+    <w:p>
+      <w:pPr>
+        <w:spacing w:line="240" w:lineRule="auto"/>
+      </w:pPr>
+    </w:p>
+    <w:p>
+      <w:pPr>
+        <w:spacing w:line="240" w:lineRule="auto"/>
+      </w:pPr>
+    </w:p>
+    <w:p>
+      <w:pPr>
+        <w:spacing w:line="240" w:lineRule="auto"/>
+      </w:pPr>
+    </w:p>
+    <w:p>
+      <w:pPr>
+        <w:spacing w:line="240" w:lineRule="auto"/>
+      </w:pPr>
+    </w:p>
+    <w:p>
+      <w:pPr>
+        <w:spacing w:line="240" w:lineRule="auto"/>
+      </w:pPr>
+    </w:p>
+    <w:p>
+      <w:pPr>
+        <w:spacing w:line="240" w:lineRule="auto"/>
+      </w:pPr>
+    </w:p>
+    <w:p>
+      <w:pPr>
+        <w:spacing w:line="240" w:lineRule="auto"/>
+      </w:pPr>
+    </w:p>
+    <w:p>
+      <w:pPr>
+        <w:spacing w:line="240" w:lineRule="auto"/>
+      </w:pPr>
+    </w:p>
+    <w:p>
+      <w:pPr>
+        <w:spacing w:line="240" w:lineRule="auto"/>
+      </w:pPr>
+    </w:p>
+    <w:p>
+      <w:pPr>
+        <w:spacing w:line="240" w:lineRule="auto"/>
+      </w:pPr>
+    </w:p>
+    <w:p>
+      <w:pPr>
+        <w:spacing w:line="240" w:lineRule="auto"/>
+      </w:pPr>
+    </w:p>
+    <w:p>
+      <w:pPr>
+        <w:spacing w:line="240" w:lineRule="auto"/>
+      </w:pPr>
+    </w:p>
+    <w:p>
+      <w:pPr>
+        <w:spacing w:line="240" w:lineRule="auto"/>
+      </w:pPr>
+    </w:p>
+    <w:p>
+      <w:pPr>
+        <w:spacing w:line="240" w:lineRule="auto"/>
+      </w:pPr>
+    </w:p>
+    <w:p>
+      <w:pPr>
+        <w:spacing w:line="240" w:lineRule="auto"/>
+      </w:pPr>
+    </w:p>
+    <w:p>
+      <w:pPr>
+        <w:spacing w:line="240" w:lineRule="auto"/>
+        <w:jc w:val="center"/>
+      </w:pPr>
+    </w:p>
+    <w:p>
+      <w:pPr>
+        <w:spacing w:line="240" w:lineRule="auto"/>
+        <w:jc w:val="center"/>
+      </w:pPr>
+    </w:p>
+    <w:p>
+      <w:pPr>
+        <w:spacing w:line="240" w:lineRule="auto"/>
+        <w:jc w:val="center"/>
+      </w:pPr>
+    </w:p>
+    <w:p>
+      <w:pPr>
+        <w:spacing w:line="240" w:lineRule="auto"/>
+        <w:jc w:val="center"/>
+      </w:pPr>
+    </w:p>
+    <w:p>
+      <w:pPr>
+        <w:spacing w:line="240" w:lineRule="auto"/>
+      </w:pPr>
+    </w:p>
+    <w:p>
+      <w:pPr>
+        <w:spacing w:line="240" w:lineRule="auto"/>
+      </w:pPr>
+    </w:p>
+    <w:p>
+      <w:pPr>
+        <w:spacing w:line="240" w:lineRule="auto"/>
+      </w:pPr>
+    </w:p>
+    <w:p>
+      <w:pPr>
+        <w:spacing w:line="240" w:lineRule="auto"/>
+      </w:pPr>
+    </w:p>
     <w:p>
       <w:pPr>
         <w:pStyle w:val="TOCEntry"/>
@@ -5626,6 +6227,7 @@
           <w:right w:val="single" w:sz="4" w:space="4" w:color="000000"/>
         </w:pBdr>
         <w:shd w:val="clear" w:color="auto" w:fill="4C4C4C"/>
+        <w:spacing w:line="240" w:lineRule="auto"/>
         <w:jc w:val="center"/>
         <w:rPr>
           <w:rFonts w:ascii="Arial" w:hAnsi="Arial"/>
@@ -5651,15 +6253,6 @@
         <w:t xml:space="preserve"> - Group Log</w:t>
       </w:r>
       <w:bookmarkEnd w:id="60"/>
-    </w:p>
-    <w:p>
-      <w:pPr>
-        <w:pStyle w:val="template"/>
-        <w:jc w:val="both"/>
-      </w:pPr>
-      <w:r>
-        <w:t>&lt;Please include here all the minutes from your group meetings, your group activities, and any other relevant information that will assist the Teaching Assistant to determine the effort put forth to produce this document&gt;</w:t>
-      </w:r>
     </w:p>
     <w:tbl>
       <w:tblPr>
@@ -5668,8 +6261,8 @@
         <w:tblLook w:val="04A0" w:firstRow="1" w:lastRow="0" w:firstColumn="1" w:lastColumn="0" w:noHBand="0" w:noVBand="1"/>
       </w:tblPr>
       <w:tblGrid>
-        <w:gridCol w:w="4932"/>
-        <w:gridCol w:w="4932"/>
+        <w:gridCol w:w="4778"/>
+        <w:gridCol w:w="4798"/>
       </w:tblGrid>
       <w:tr>
         <w:tc>
@@ -5679,6 +6272,7 @@
           <w:p>
             <w:pPr>
               <w:pStyle w:val="template"/>
+              <w:spacing w:line="240" w:lineRule="auto"/>
               <w:jc w:val="center"/>
               <w:rPr>
                 <w:i w:val="0"/>
@@ -5701,6 +6295,7 @@
           <w:p>
             <w:pPr>
               <w:pStyle w:val="template"/>
+              <w:spacing w:line="240" w:lineRule="auto"/>
               <w:jc w:val="center"/>
               <w:rPr>
                 <w:i w:val="0"/>
@@ -5725,6 +6320,7 @@
           <w:p>
             <w:pPr>
               <w:pStyle w:val="template"/>
+              <w:spacing w:line="240" w:lineRule="auto"/>
               <w:jc w:val="center"/>
               <w:rPr>
                 <w:i w:val="0"/>
@@ -5747,6 +6343,7 @@
           <w:p>
             <w:pPr>
               <w:pStyle w:val="template"/>
+              <w:spacing w:line="240" w:lineRule="auto"/>
               <w:jc w:val="center"/>
               <w:rPr>
                 <w:i w:val="0"/>
@@ -5771,6 +6368,7 @@
           <w:p>
             <w:pPr>
               <w:pStyle w:val="template"/>
+              <w:spacing w:line="240" w:lineRule="auto"/>
               <w:jc w:val="center"/>
               <w:rPr>
                 <w:i w:val="0"/>
@@ -5793,6 +6391,7 @@
           <w:p>
             <w:pPr>
               <w:pStyle w:val="template"/>
+              <w:spacing w:line="240" w:lineRule="auto"/>
               <w:jc w:val="center"/>
               <w:rPr>
                 <w:i w:val="0"/>
@@ -5817,6 +6416,7 @@
           <w:p>
             <w:pPr>
               <w:pStyle w:val="template"/>
+              <w:spacing w:line="240" w:lineRule="auto"/>
               <w:jc w:val="center"/>
               <w:rPr>
                 <w:i w:val="0"/>
@@ -5839,6 +6439,7 @@
           <w:p>
             <w:pPr>
               <w:pStyle w:val="template"/>
+              <w:spacing w:line="240" w:lineRule="auto"/>
               <w:jc w:val="center"/>
               <w:rPr>
                 <w:i w:val="0"/>
@@ -5852,15 +6453,13 @@
               </w:rPr>
               <w:t xml:space="preserve">Final gathering before submitting </w:t>
             </w:r>
-            <w:proofErr w:type="spellStart"/>
             <w:r>
               <w:rPr>
                 <w:i w:val="0"/>
                 <w:iCs w:val="0"/>
               </w:rPr>
-              <w:t>srs</w:t>
+              <w:t>SRS</w:t>
             </w:r>
-            <w:proofErr w:type="spellEnd"/>
             <w:r>
               <w:rPr>
                 <w:i w:val="0"/>
@@ -5875,6 +6474,7 @@
     <w:p>
       <w:pPr>
         <w:pStyle w:val="template"/>
+        <w:spacing w:line="240" w:lineRule="auto"/>
         <w:jc w:val="both"/>
       </w:pPr>
     </w:p>
@@ -5882,11 +6482,11 @@
       <w:headerReference w:type="default" r:id="rId15"/>
       <w:footerReference w:type="default" r:id="rId16"/>
       <w:pgSz w:w="12240" w:h="15840"/>
-      <w:pgMar w:top="1440" w:right="1296" w:bottom="1440" w:left="1296" w:header="720" w:footer="720" w:gutter="0"/>
+      <w:pgMar w:top="1440" w:right="1440" w:bottom="1440" w:left="1440" w:header="720" w:footer="720" w:gutter="0"/>
       <w:pgNumType w:start="1"/>
       <w:cols w:space="720"/>
       <w:formProt w:val="0"/>
-      <w:docGrid w:linePitch="100"/>
+      <w:docGrid w:linePitch="326"/>
     </w:sectPr>
   </w:body>
 </w:document>
